--- a/AndroidDevelopmentDocumentary.docx
+++ b/AndroidDevelopmentDocumentary.docx
@@ -33,7 +33,6 @@
           <w:r>
             <w:rPr>
               <w:noProof/>
-              <w:lang w:val="en-MY" w:eastAsia="en-MY"/>
             </w:rPr>
             <mc:AlternateContent>
               <mc:Choice Requires="wps">
@@ -357,7 +356,7 @@
           <w:r>
             <w:rPr>
               <w:noProof/>
-              <w:lang w:eastAsia="en-MY"/>
+              <w:lang w:val="en-US"/>
             </w:rPr>
             <mc:AlternateContent>
               <mc:Choice Requires="wps">
@@ -601,7 +600,7 @@
               <w:noProof/>
               <w:sz w:val="120"/>
               <w:szCs w:val="120"/>
-              <w:lang w:eastAsia="en-MY"/>
+              <w:lang w:val="en-US"/>
             </w:rPr>
             <w:drawing>
               <wp:anchor distT="0" distB="0" distL="114300" distR="114300" simplePos="0" relativeHeight="251658240" behindDoc="1" locked="0" layoutInCell="1" allowOverlap="1" wp14:anchorId="03FB473A" wp14:editId="59E83610">
@@ -627,7 +626,7 @@
                         <pic:cNvPicPr/>
                       </pic:nvPicPr>
                       <pic:blipFill>
-                        <a:blip r:embed="rId7">
+                        <a:blip r:embed="rId8">
                           <a:extLst>
                             <a:ext uri="{28A0092B-C50C-407E-A947-70E740481C1C}">
                               <a14:useLocalDpi xmlns:a14="http://schemas.microsoft.com/office/drawing/2010/main" val="0"/>
@@ -665,7 +664,7 @@
               <w:color w:val="5B9BD5" w:themeColor="accent1"/>
               <w:sz w:val="36"/>
               <w:szCs w:val="36"/>
-              <w:lang w:eastAsia="en-MY"/>
+              <w:lang w:val="en-US"/>
             </w:rPr>
             <mc:AlternateContent>
               <mc:Choice Requires="wpg">
@@ -6931,6 +6930,7 @@
       <w:r>
         <w:rPr>
           <w:rFonts w:cstheme="minorHAnsi"/>
+          <w:b/>
           <w:i/>
           <w:lang w:val="en-US"/>
         </w:rPr>
@@ -6946,10 +6946,19 @@
       <w:r>
         <w:rPr>
           <w:rFonts w:cstheme="minorHAnsi"/>
+          <w:b/>
           <w:i/>
           <w:lang w:val="en-US"/>
         </w:rPr>
-        <w:t>MainActivity:</w:t>
+        <w:t>MainActivity</w:t>
+      </w:r>
+      <w:r>
+        <w:rPr>
+          <w:rFonts w:cstheme="minorHAnsi"/>
+          <w:i/>
+          <w:lang w:val="en-US"/>
+        </w:rPr>
+        <w:t>:</w:t>
       </w:r>
       <w:r>
         <w:rPr>
@@ -6963,7 +6972,7 @@
     <w:p>
       <w:pPr>
         <w:tabs>
-          <w:tab w:val="center" w:pos="5103"/>
+          <w:tab w:val="left" w:pos="3936"/>
         </w:tabs>
         <w:spacing w:line="360" w:lineRule="auto"/>
         <w:rPr>
@@ -6972,1609 +6981,20 @@
           <w:lang w:val="en-US"/>
         </w:rPr>
       </w:pPr>
-    </w:p>
-    <w:p>
-      <w:pPr>
-        <w:tabs>
-          <w:tab w:val="center" w:pos="5103"/>
-        </w:tabs>
-        <w:spacing w:line="360" w:lineRule="auto"/>
-        <w:rPr>
-          <w:rFonts w:cstheme="minorHAnsi"/>
-          <w:b/>
-          <w:lang w:val="en-US"/>
-        </w:rPr>
-      </w:pPr>
-      <w:r>
-        <w:rPr>
-          <w:rFonts w:cstheme="minorHAnsi"/>
-          <w:b/>
-          <w:noProof/>
-          <w:lang w:eastAsia="en-MY"/>
-        </w:rPr>
-        <mc:AlternateContent>
-          <mc:Choice Requires="wps">
-            <w:drawing>
-              <wp:anchor distT="0" distB="0" distL="114300" distR="114300" simplePos="0" relativeHeight="251688960" behindDoc="0" locked="0" layoutInCell="1" allowOverlap="1" wp14:anchorId="6A101AD7" wp14:editId="06E2A015">
-                <wp:simplePos x="0" y="0"/>
-                <wp:positionH relativeFrom="column">
-                  <wp:posOffset>2945765</wp:posOffset>
-                </wp:positionH>
-                <wp:positionV relativeFrom="paragraph">
-                  <wp:posOffset>204470</wp:posOffset>
-                </wp:positionV>
-                <wp:extent cx="1447800" cy="577850"/>
-                <wp:effectExtent l="0" t="0" r="19050" b="12700"/>
-                <wp:wrapNone/>
-                <wp:docPr id="15" name="Rectangle 15"/>
-                <wp:cNvGraphicFramePr/>
-                <a:graphic xmlns:a="http://schemas.openxmlformats.org/drawingml/2006/main">
-                  <a:graphicData uri="http://schemas.microsoft.com/office/word/2010/wordprocessingShape">
-                    <wps:wsp>
-                      <wps:cNvSpPr/>
-                      <wps:spPr>
-                        <a:xfrm>
-                          <a:off x="0" y="0"/>
-                          <a:ext cx="1447800" cy="577850"/>
-                        </a:xfrm>
-                        <a:prstGeom prst="rect">
-                          <a:avLst/>
-                        </a:prstGeom>
-                        <a:noFill/>
-                      </wps:spPr>
-                      <wps:style>
-                        <a:lnRef idx="2">
-                          <a:schemeClr val="accent1">
-                            <a:shade val="50000"/>
-                          </a:schemeClr>
-                        </a:lnRef>
-                        <a:fillRef idx="1">
-                          <a:schemeClr val="accent1"/>
-                        </a:fillRef>
-                        <a:effectRef idx="0">
-                          <a:schemeClr val="accent1"/>
-                        </a:effectRef>
-                        <a:fontRef idx="minor">
-                          <a:schemeClr val="lt1"/>
-                        </a:fontRef>
-                      </wps:style>
-                      <wps:txbx>
-                        <w:txbxContent>
-                          <w:p>
-                            <w:pPr>
-                              <w:jc w:val="center"/>
-                              <w:rPr>
-                                <w:color w:val="000000" w:themeColor="text1"/>
-                                <w:sz w:val="20"/>
-                                <w:szCs w:val="20"/>
-                                <w:lang w:val="en-US"/>
-                              </w:rPr>
-                            </w:pPr>
-                            <w:r>
-                              <w:rPr>
-                                <w:color w:val="000000" w:themeColor="text1"/>
-                                <w:sz w:val="20"/>
-                                <w:szCs w:val="20"/>
-                                <w:lang w:val="en-US"/>
-                              </w:rPr>
-                              <w:t>Use any of the methods:</w:t>
-                            </w:r>
-                          </w:p>
-                        </w:txbxContent>
-                      </wps:txbx>
-                      <wps:bodyPr rot="0" spcFirstLastPara="0" vertOverflow="overflow" horzOverflow="overflow" vert="horz" wrap="square" lIns="91440" tIns="45720" rIns="91440" bIns="45720" numCol="1" spcCol="0" rtlCol="0" fromWordArt="0" anchor="ctr" anchorCtr="0" forceAA="0" compatLnSpc="1">
-                        <a:prstTxWarp prst="textNoShape">
-                          <a:avLst/>
-                        </a:prstTxWarp>
-                        <a:noAutofit/>
-                      </wps:bodyPr>
-                    </wps:wsp>
-                  </a:graphicData>
-                </a:graphic>
-                <wp14:sizeRelH relativeFrom="margin">
-                  <wp14:pctWidth>0</wp14:pctWidth>
-                </wp14:sizeRelH>
-                <wp14:sizeRelV relativeFrom="margin">
-                  <wp14:pctHeight>0</wp14:pctHeight>
-                </wp14:sizeRelV>
-              </wp:anchor>
-            </w:drawing>
-          </mc:Choice>
-          <mc:Fallback>
-            <w:pict>
-              <v:rect w14:anchorId="6A101AD7" id="Rectangle 15" o:spid="_x0000_s1028" style="position:absolute;margin-left:231.95pt;margin-top:16.1pt;width:114pt;height:45.5pt;z-index:251688960;visibility:visible;mso-wrap-style:square;mso-width-percent:0;mso-height-percent:0;mso-wrap-distance-left:9pt;mso-wrap-distance-top:0;mso-wrap-distance-right:9pt;mso-wrap-distance-bottom:0;mso-position-horizontal:absolute;mso-position-horizontal-relative:text;mso-position-vertical:absolute;mso-position-vertical-relative:text;mso-width-percent:0;mso-height-percent:0;mso-width-relative:margin;mso-height-relative:margin;v-text-anchor:middle" o:gfxdata="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" filled="f" strokecolor="#1f4d78 [1604]" strokeweight="1pt">
-                <v:textbox>
-                  <w:txbxContent>
-                    <w:p>
-                      <w:pPr>
-                        <w:jc w:val="center"/>
-                        <w:rPr>
-                          <w:color w:val="000000" w:themeColor="text1"/>
-                          <w:sz w:val="20"/>
-                          <w:szCs w:val="20"/>
-                          <w:lang w:val="en-US"/>
-                        </w:rPr>
-                      </w:pPr>
-                      <w:r>
-                        <w:rPr>
-                          <w:color w:val="000000" w:themeColor="text1"/>
-                          <w:sz w:val="20"/>
-                          <w:szCs w:val="20"/>
-                          <w:lang w:val="en-US"/>
-                        </w:rPr>
-                        <w:t>Use any of the methods:</w:t>
-                      </w:r>
-                    </w:p>
-                  </w:txbxContent>
-                </v:textbox>
-              </v:rect>
-            </w:pict>
-          </mc:Fallback>
-        </mc:AlternateContent>
-      </w:r>
-      <w:r>
-        <w:rPr>
-          <w:rFonts w:cstheme="minorHAnsi"/>
-          <w:b/>
-          <w:noProof/>
-          <w:lang w:eastAsia="en-MY"/>
-        </w:rPr>
-        <mc:AlternateContent>
-          <mc:Choice Requires="wps">
-            <w:drawing>
-              <wp:anchor distT="0" distB="0" distL="114300" distR="114300" simplePos="0" relativeHeight="251686912" behindDoc="0" locked="0" layoutInCell="1" allowOverlap="1" wp14:anchorId="3F240C10" wp14:editId="64EF91C2">
-                <wp:simplePos x="0" y="0"/>
-                <wp:positionH relativeFrom="column">
-                  <wp:posOffset>926465</wp:posOffset>
-                </wp:positionH>
-                <wp:positionV relativeFrom="paragraph">
-                  <wp:posOffset>204470</wp:posOffset>
-                </wp:positionV>
-                <wp:extent cx="1447800" cy="584200"/>
-                <wp:effectExtent l="0" t="0" r="19050" b="25400"/>
-                <wp:wrapNone/>
-                <wp:docPr id="14" name="Rectangle 14"/>
-                <wp:cNvGraphicFramePr/>
-                <a:graphic xmlns:a="http://schemas.openxmlformats.org/drawingml/2006/main">
-                  <a:graphicData uri="http://schemas.microsoft.com/office/word/2010/wordprocessingShape">
-                    <wps:wsp>
-                      <wps:cNvSpPr/>
-                      <wps:spPr>
-                        <a:xfrm>
-                          <a:off x="0" y="0"/>
-                          <a:ext cx="1447800" cy="584200"/>
-                        </a:xfrm>
-                        <a:prstGeom prst="rect">
-                          <a:avLst/>
-                        </a:prstGeom>
-                        <a:noFill/>
-                      </wps:spPr>
-                      <wps:style>
-                        <a:lnRef idx="2">
-                          <a:schemeClr val="accent1">
-                            <a:shade val="50000"/>
-                          </a:schemeClr>
-                        </a:lnRef>
-                        <a:fillRef idx="1">
-                          <a:schemeClr val="accent1"/>
-                        </a:fillRef>
-                        <a:effectRef idx="0">
-                          <a:schemeClr val="accent1"/>
-                        </a:effectRef>
-                        <a:fontRef idx="minor">
-                          <a:schemeClr val="lt1"/>
-                        </a:fontRef>
-                      </wps:style>
-                      <wps:txbx>
-                        <w:txbxContent>
-                          <w:p>
-                            <w:pPr>
-                              <w:jc w:val="center"/>
-                              <w:rPr>
-                                <w:color w:val="000000" w:themeColor="text1"/>
-                                <w:sz w:val="20"/>
-                                <w:szCs w:val="20"/>
-                                <w:lang w:val="en-US"/>
-                              </w:rPr>
-                            </w:pPr>
-                            <w:r>
-                              <w:rPr>
-                                <w:color w:val="000000" w:themeColor="text1"/>
-                                <w:sz w:val="20"/>
-                                <w:szCs w:val="20"/>
-                                <w:lang w:val="en-US"/>
-                              </w:rPr>
-                              <w:t>Declare SplashA</w:t>
-                            </w:r>
-                            <w:r>
-                              <w:rPr>
-                                <w:color w:val="000000" w:themeColor="text1"/>
-                                <w:sz w:val="20"/>
-                                <w:szCs w:val="20"/>
-                                <w:lang w:val="en-US"/>
-                              </w:rPr>
-                              <w:t>ctivity as launcher act</w:t>
-                            </w:r>
-                            <w:r>
-                              <w:rPr>
-                                <w:color w:val="000000" w:themeColor="text1"/>
-                                <w:sz w:val="20"/>
-                                <w:szCs w:val="20"/>
-                                <w:lang w:val="en-US"/>
-                              </w:rPr>
-                              <w:t>ivity in manifest file</w:t>
-                            </w:r>
-                          </w:p>
-                        </w:txbxContent>
-                      </wps:txbx>
-                      <wps:bodyPr rot="0" spcFirstLastPara="0" vertOverflow="overflow" horzOverflow="overflow" vert="horz" wrap="square" lIns="91440" tIns="45720" rIns="91440" bIns="45720" numCol="1" spcCol="0" rtlCol="0" fromWordArt="0" anchor="ctr" anchorCtr="0" forceAA="0" compatLnSpc="1">
-                        <a:prstTxWarp prst="textNoShape">
-                          <a:avLst/>
-                        </a:prstTxWarp>
-                        <a:noAutofit/>
-                      </wps:bodyPr>
-                    </wps:wsp>
-                  </a:graphicData>
-                </a:graphic>
-                <wp14:sizeRelH relativeFrom="margin">
-                  <wp14:pctWidth>0</wp14:pctWidth>
-                </wp14:sizeRelH>
-                <wp14:sizeRelV relativeFrom="margin">
-                  <wp14:pctHeight>0</wp14:pctHeight>
-                </wp14:sizeRelV>
-              </wp:anchor>
-            </w:drawing>
-          </mc:Choice>
-          <mc:Fallback>
-            <w:pict>
-              <v:rect w14:anchorId="3F240C10" id="Rectangle 14" o:spid="_x0000_s1029" style="position:absolute;margin-left:72.95pt;margin-top:16.1pt;width:114pt;height:46pt;z-index:251686912;visibility:visible;mso-wrap-style:square;mso-width-percent:0;mso-height-percent:0;mso-wrap-distance-left:9pt;mso-wrap-distance-top:0;mso-wrap-distance-right:9pt;mso-wrap-distance-bottom:0;mso-position-horizontal:absolute;mso-position-horizontal-relative:text;mso-position-vertical:absolute;mso-position-vertical-relative:text;mso-width-percent:0;mso-height-percent:0;mso-width-relative:margin;mso-height-relative:margin;v-text-anchor:middle" o:gfxdata="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" filled="f" strokecolor="#1f4d78 [1604]" strokeweight="1pt">
-                <v:textbox>
-                  <w:txbxContent>
-                    <w:p>
-                      <w:pPr>
-                        <w:jc w:val="center"/>
-                        <w:rPr>
-                          <w:color w:val="000000" w:themeColor="text1"/>
-                          <w:sz w:val="20"/>
-                          <w:szCs w:val="20"/>
-                          <w:lang w:val="en-US"/>
-                        </w:rPr>
-                      </w:pPr>
-                      <w:r>
-                        <w:rPr>
-                          <w:color w:val="000000" w:themeColor="text1"/>
-                          <w:sz w:val="20"/>
-                          <w:szCs w:val="20"/>
-                          <w:lang w:val="en-US"/>
-                        </w:rPr>
-                        <w:t>Declare SplashA</w:t>
-                      </w:r>
-                      <w:r>
-                        <w:rPr>
-                          <w:color w:val="000000" w:themeColor="text1"/>
-                          <w:sz w:val="20"/>
-                          <w:szCs w:val="20"/>
-                          <w:lang w:val="en-US"/>
-                        </w:rPr>
-                        <w:t>ctivity as launcher act</w:t>
-                      </w:r>
-                      <w:r>
-                        <w:rPr>
-                          <w:color w:val="000000" w:themeColor="text1"/>
-                          <w:sz w:val="20"/>
-                          <w:szCs w:val="20"/>
-                          <w:lang w:val="en-US"/>
-                        </w:rPr>
-                        <w:t>ivity in manifest file</w:t>
-                      </w:r>
-                    </w:p>
-                  </w:txbxContent>
-                </v:textbox>
-              </v:rect>
-            </w:pict>
-          </mc:Fallback>
-        </mc:AlternateContent>
-      </w:r>
-      <w:r>
-        <w:rPr>
-          <w:rFonts w:cstheme="minorHAnsi"/>
-          <w:b/>
-          <w:lang w:val="en-US"/>
-        </w:rPr>
-        <w:t>Checkpoints:</w:t>
-      </w:r>
-    </w:p>
-    <w:p>
-      <w:pPr>
-        <w:tabs>
-          <w:tab w:val="center" w:pos="5103"/>
-        </w:tabs>
-        <w:spacing w:line="360" w:lineRule="auto"/>
-        <w:rPr>
-          <w:rFonts w:cstheme="minorHAnsi"/>
-          <w:b/>
-          <w:lang w:val="en-US"/>
-        </w:rPr>
-      </w:pPr>
-      <w:r>
-        <w:rPr>
-          <w:rFonts w:cstheme="minorHAnsi"/>
-          <w:i/>
-          <w:noProof/>
-          <w:lang w:eastAsia="en-MY"/>
-        </w:rPr>
-        <mc:AlternateContent>
-          <mc:Choice Requires="wps">
-            <w:drawing>
-              <wp:anchor distT="45720" distB="45720" distL="114300" distR="114300" simplePos="0" relativeHeight="251699200" behindDoc="0" locked="0" layoutInCell="1" allowOverlap="1" wp14:anchorId="1267A763" wp14:editId="2D8D3232">
-                <wp:simplePos x="0" y="0"/>
-                <wp:positionH relativeFrom="column">
-                  <wp:posOffset>4895215</wp:posOffset>
-                </wp:positionH>
-                <wp:positionV relativeFrom="paragraph">
-                  <wp:posOffset>221615</wp:posOffset>
-                </wp:positionV>
-                <wp:extent cx="387350" cy="260350"/>
-                <wp:effectExtent l="0" t="0" r="0" b="6350"/>
-                <wp:wrapNone/>
-                <wp:docPr id="20" name="Text Box 2"/>
-                <wp:cNvGraphicFramePr>
-                  <a:graphicFrameLocks xmlns:a="http://schemas.openxmlformats.org/drawingml/2006/main"/>
-                </wp:cNvGraphicFramePr>
-                <a:graphic xmlns:a="http://schemas.openxmlformats.org/drawingml/2006/main">
-                  <a:graphicData uri="http://schemas.microsoft.com/office/word/2010/wordprocessingShape">
-                    <wps:wsp>
-                      <wps:cNvSpPr txBox="1">
-                        <a:spLocks noChangeArrowheads="1"/>
-                      </wps:cNvSpPr>
-                      <wps:spPr bwMode="auto">
-                        <a:xfrm>
-                          <a:off x="0" y="0"/>
-                          <a:ext cx="387350" cy="260350"/>
-                        </a:xfrm>
-                        <a:prstGeom prst="rect">
-                          <a:avLst/>
-                        </a:prstGeom>
-                        <a:noFill/>
-                        <a:ln w="9525">
-                          <a:noFill/>
-                          <a:miter lim="800000"/>
-                          <a:headEnd/>
-                          <a:tailEnd/>
-                        </a:ln>
-                      </wps:spPr>
-                      <wps:txbx>
-                        <w:txbxContent>
-                          <w:p>
-                            <w:pPr>
-                              <w:rPr>
-                                <w:sz w:val="18"/>
-                                <w:szCs w:val="18"/>
-                                <w:lang w:val="en-US"/>
-                              </w:rPr>
-                            </w:pPr>
-                            <w:r>
-                              <w:rPr>
-                                <w:sz w:val="18"/>
-                                <w:szCs w:val="18"/>
-                                <w:lang w:val="en-US"/>
-                              </w:rPr>
-                              <w:t>end</w:t>
-                            </w:r>
-                          </w:p>
-                        </w:txbxContent>
-                      </wps:txbx>
-                      <wps:bodyPr rot="0" vert="horz" wrap="square" lIns="91440" tIns="45720" rIns="91440" bIns="45720" anchor="t" anchorCtr="0">
-                        <a:noAutofit/>
-                      </wps:bodyPr>
-                    </wps:wsp>
-                  </a:graphicData>
-                </a:graphic>
-                <wp14:sizeRelH relativeFrom="margin">
-                  <wp14:pctWidth>0</wp14:pctWidth>
-                </wp14:sizeRelH>
-                <wp14:sizeRelV relativeFrom="margin">
-                  <wp14:pctHeight>0</wp14:pctHeight>
-                </wp14:sizeRelV>
-              </wp:anchor>
-            </w:drawing>
-          </mc:Choice>
-          <mc:Fallback>
-            <w:pict>
-              <v:shape w14:anchorId="1267A763" id="Text Box 2" o:spid="_x0000_s1030" type="#_x0000_t202" style="position:absolute;margin-left:385.45pt;margin-top:17.45pt;width:30.5pt;height:20.5pt;z-index:251699200;visibility:visible;mso-wrap-style:square;mso-width-percent:0;mso-height-percent:0;mso-wrap-distance-left:9pt;mso-wrap-distance-top:3.6pt;mso-wrap-distance-right:9pt;mso-wrap-distance-bottom:3.6pt;mso-position-horizontal:absolute;mso-position-horizontal-relative:text;mso-position-vertical:absolute;mso-position-vertical-relative:text;mso-width-percent:0;mso-height-percent:0;mso-width-relative:margin;mso-height-relative:margin;v-text-anchor:top" o:gfxdata="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" filled="f" stroked="f">
-                <v:textbox>
-                  <w:txbxContent>
-                    <w:p>
-                      <w:pPr>
-                        <w:rPr>
-                          <w:sz w:val="18"/>
-                          <w:szCs w:val="18"/>
-                          <w:lang w:val="en-US"/>
-                        </w:rPr>
-                      </w:pPr>
-                      <w:r>
-                        <w:rPr>
-                          <w:sz w:val="18"/>
-                          <w:szCs w:val="18"/>
-                          <w:lang w:val="en-US"/>
-                        </w:rPr>
-                        <w:t>end</w:t>
-                      </w:r>
-                    </w:p>
-                  </w:txbxContent>
-                </v:textbox>
-              </v:shape>
-            </w:pict>
-          </mc:Fallback>
-        </mc:AlternateContent>
-      </w:r>
-      <w:r>
-        <w:rPr>
-          <w:rFonts w:cstheme="minorHAnsi"/>
-          <w:i/>
-          <w:noProof/>
-          <w:lang w:eastAsia="en-MY"/>
-        </w:rPr>
-        <mc:AlternateContent>
-          <mc:Choice Requires="wps">
-            <w:drawing>
-              <wp:anchor distT="45720" distB="45720" distL="114300" distR="114300" simplePos="0" relativeHeight="251697152" behindDoc="0" locked="0" layoutInCell="1" allowOverlap="1" wp14:anchorId="3BAA676A" wp14:editId="134E2926">
-                <wp:simplePos x="0" y="0"/>
-                <wp:positionH relativeFrom="column">
-                  <wp:posOffset>62865</wp:posOffset>
-                </wp:positionH>
-                <wp:positionV relativeFrom="paragraph">
-                  <wp:posOffset>215265</wp:posOffset>
-                </wp:positionV>
-                <wp:extent cx="469900" cy="260350"/>
-                <wp:effectExtent l="0" t="0" r="0" b="6350"/>
-                <wp:wrapNone/>
-                <wp:docPr id="19" name="Text Box 2"/>
-                <wp:cNvGraphicFramePr>
-                  <a:graphicFrameLocks xmlns:a="http://schemas.openxmlformats.org/drawingml/2006/main"/>
-                </wp:cNvGraphicFramePr>
-                <a:graphic xmlns:a="http://schemas.openxmlformats.org/drawingml/2006/main">
-                  <a:graphicData uri="http://schemas.microsoft.com/office/word/2010/wordprocessingShape">
-                    <wps:wsp>
-                      <wps:cNvSpPr txBox="1">
-                        <a:spLocks noChangeArrowheads="1"/>
-                      </wps:cNvSpPr>
-                      <wps:spPr bwMode="auto">
-                        <a:xfrm>
-                          <a:off x="0" y="0"/>
-                          <a:ext cx="469900" cy="260350"/>
-                        </a:xfrm>
-                        <a:prstGeom prst="rect">
-                          <a:avLst/>
-                        </a:prstGeom>
-                        <a:noFill/>
-                        <a:ln w="9525">
-                          <a:noFill/>
-                          <a:miter lim="800000"/>
-                          <a:headEnd/>
-                          <a:tailEnd/>
-                        </a:ln>
-                      </wps:spPr>
-                      <wps:txbx>
-                        <w:txbxContent>
-                          <w:p>
-                            <w:pPr>
-                              <w:rPr>
-                                <w:sz w:val="18"/>
-                                <w:szCs w:val="18"/>
-                                <w:lang w:val="en-US"/>
-                              </w:rPr>
-                            </w:pPr>
-                            <w:r>
-                              <w:rPr>
-                                <w:sz w:val="18"/>
-                                <w:szCs w:val="18"/>
-                                <w:lang w:val="en-US"/>
-                              </w:rPr>
-                              <w:t>begin</w:t>
-                            </w:r>
-                          </w:p>
-                        </w:txbxContent>
-                      </wps:txbx>
-                      <wps:bodyPr rot="0" vert="horz" wrap="square" lIns="91440" tIns="45720" rIns="91440" bIns="45720" anchor="t" anchorCtr="0">
-                        <a:noAutofit/>
-                      </wps:bodyPr>
-                    </wps:wsp>
-                  </a:graphicData>
-                </a:graphic>
-                <wp14:sizeRelH relativeFrom="margin">
-                  <wp14:pctWidth>0</wp14:pctWidth>
-                </wp14:sizeRelH>
-                <wp14:sizeRelV relativeFrom="margin">
-                  <wp14:pctHeight>0</wp14:pctHeight>
-                </wp14:sizeRelV>
-              </wp:anchor>
-            </w:drawing>
-          </mc:Choice>
-          <mc:Fallback>
-            <w:pict>
-              <v:shape w14:anchorId="3BAA676A" id="_x0000_s1031" type="#_x0000_t202" style="position:absolute;margin-left:4.95pt;margin-top:16.95pt;width:37pt;height:20.5pt;z-index:251697152;visibility:visible;mso-wrap-style:square;mso-width-percent:0;mso-height-percent:0;mso-wrap-distance-left:9pt;mso-wrap-distance-top:3.6pt;mso-wrap-distance-right:9pt;mso-wrap-distance-bottom:3.6pt;mso-position-horizontal:absolute;mso-position-horizontal-relative:text;mso-position-vertical:absolute;mso-position-vertical-relative:text;mso-width-percent:0;mso-height-percent:0;mso-width-relative:margin;mso-height-relative:margin;v-text-anchor:top" o:gfxdata="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" filled="f" stroked="f">
-                <v:textbox>
-                  <w:txbxContent>
-                    <w:p>
-                      <w:pPr>
-                        <w:rPr>
-                          <w:sz w:val="18"/>
-                          <w:szCs w:val="18"/>
-                          <w:lang w:val="en-US"/>
-                        </w:rPr>
-                      </w:pPr>
-                      <w:r>
-                        <w:rPr>
-                          <w:sz w:val="18"/>
-                          <w:szCs w:val="18"/>
-                          <w:lang w:val="en-US"/>
-                        </w:rPr>
-                        <w:t>begin</w:t>
-                      </w:r>
-                    </w:p>
-                  </w:txbxContent>
-                </v:textbox>
-              </v:shape>
-            </w:pict>
-          </mc:Fallback>
-        </mc:AlternateContent>
-      </w:r>
-      <w:r>
-        <w:rPr>
-          <w:rFonts w:cstheme="minorHAnsi"/>
-          <w:i/>
-          <w:noProof/>
-          <w:lang w:eastAsia="en-MY"/>
-        </w:rPr>
-        <mc:AlternateContent>
-          <mc:Choice Requires="wps">
-            <w:drawing>
-              <wp:anchor distT="0" distB="0" distL="114300" distR="114300" simplePos="0" relativeHeight="251693056" behindDoc="0" locked="0" layoutInCell="1" allowOverlap="1" wp14:anchorId="388D4FE7" wp14:editId="203F1422">
-                <wp:simplePos x="0" y="0"/>
-                <wp:positionH relativeFrom="column">
-                  <wp:posOffset>4952365</wp:posOffset>
-                </wp:positionH>
-                <wp:positionV relativeFrom="paragraph">
-                  <wp:posOffset>5715</wp:posOffset>
-                </wp:positionV>
-                <wp:extent cx="266700" cy="266700"/>
-                <wp:effectExtent l="0" t="0" r="19050" b="19050"/>
-                <wp:wrapNone/>
-                <wp:docPr id="17" name="Oval 17"/>
-                <wp:cNvGraphicFramePr/>
-                <a:graphic xmlns:a="http://schemas.openxmlformats.org/drawingml/2006/main">
-                  <a:graphicData uri="http://schemas.microsoft.com/office/word/2010/wordprocessingShape">
-                    <wps:wsp>
-                      <wps:cNvSpPr/>
-                      <wps:spPr>
-                        <a:xfrm>
-                          <a:off x="0" y="0"/>
-                          <a:ext cx="266700" cy="266700"/>
-                        </a:xfrm>
-                        <a:prstGeom prst="ellipse">
-                          <a:avLst/>
-                        </a:prstGeom>
-                      </wps:spPr>
-                      <wps:style>
-                        <a:lnRef idx="2">
-                          <a:schemeClr val="accent1">
-                            <a:shade val="50000"/>
-                          </a:schemeClr>
-                        </a:lnRef>
-                        <a:fillRef idx="1">
-                          <a:schemeClr val="accent1"/>
-                        </a:fillRef>
-                        <a:effectRef idx="0">
-                          <a:schemeClr val="accent1"/>
-                        </a:effectRef>
-                        <a:fontRef idx="minor">
-                          <a:schemeClr val="lt1"/>
-                        </a:fontRef>
-                      </wps:style>
-                      <wps:bodyPr rot="0" spcFirstLastPara="0" vertOverflow="overflow" horzOverflow="overflow" vert="horz" wrap="square" lIns="91440" tIns="45720" rIns="91440" bIns="45720" numCol="1" spcCol="0" rtlCol="0" fromWordArt="0" anchor="ctr" anchorCtr="0" forceAA="0" compatLnSpc="1">
-                        <a:prstTxWarp prst="textNoShape">
-                          <a:avLst/>
-                        </a:prstTxWarp>
-                        <a:noAutofit/>
-                      </wps:bodyPr>
-                    </wps:wsp>
-                  </a:graphicData>
-                </a:graphic>
-                <wp14:sizeRelH relativeFrom="margin">
-                  <wp14:pctWidth>0</wp14:pctWidth>
-                </wp14:sizeRelH>
-                <wp14:sizeRelV relativeFrom="margin">
-                  <wp14:pctHeight>0</wp14:pctHeight>
-                </wp14:sizeRelV>
-              </wp:anchor>
-            </w:drawing>
-          </mc:Choice>
-          <mc:Fallback>
-            <w:pict>
-              <v:oval w14:anchorId="11D7D1C8" id="Oval 17" o:spid="_x0000_s1026" style="position:absolute;margin-left:389.95pt;margin-top:.45pt;width:21pt;height:21pt;z-index:251693056;visibility:visible;mso-wrap-style:square;mso-width-percent:0;mso-height-percent:0;mso-wrap-distance-left:9pt;mso-wrap-distance-top:0;mso-wrap-distance-right:9pt;mso-wrap-distance-bottom:0;mso-position-horizontal:absolute;mso-position-horizontal-relative:text;mso-position-vertical:absolute;mso-position-vertical-relative:text;mso-width-percent:0;mso-height-percent:0;mso-width-relative:margin;mso-height-relative:margin;v-text-anchor:middle" o:gfxdata="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" fillcolor="#5b9bd5 [3204]" strokecolor="#1f4d78 [1604]" strokeweight="1pt">
-                <v:stroke joinstyle="miter"/>
-              </v:oval>
-            </w:pict>
-          </mc:Fallback>
-        </mc:AlternateContent>
-      </w:r>
-      <w:r>
-        <w:rPr>
-          <w:rFonts w:cstheme="minorHAnsi"/>
-          <w:i/>
-          <w:noProof/>
-          <w:lang w:eastAsia="en-MY"/>
-        </w:rPr>
-        <mc:AlternateContent>
-          <mc:Choice Requires="wps">
-            <w:drawing>
-              <wp:anchor distT="0" distB="0" distL="114300" distR="114300" simplePos="0" relativeHeight="251685888" behindDoc="0" locked="0" layoutInCell="1" allowOverlap="1" wp14:anchorId="2EF40D35" wp14:editId="63AB6E36">
-                <wp:simplePos x="0" y="0"/>
-                <wp:positionH relativeFrom="column">
-                  <wp:posOffset>412115</wp:posOffset>
-                </wp:positionH>
-                <wp:positionV relativeFrom="paragraph">
-                  <wp:posOffset>132715</wp:posOffset>
-                </wp:positionV>
-                <wp:extent cx="469900" cy="0"/>
-                <wp:effectExtent l="0" t="76200" r="25400" b="95250"/>
-                <wp:wrapNone/>
-                <wp:docPr id="13" name="Straight Arrow Connector 13"/>
-                <wp:cNvGraphicFramePr/>
-                <a:graphic xmlns:a="http://schemas.openxmlformats.org/drawingml/2006/main">
-                  <a:graphicData uri="http://schemas.microsoft.com/office/word/2010/wordprocessingShape">
-                    <wps:wsp>
-                      <wps:cNvCnPr/>
-                      <wps:spPr>
-                        <a:xfrm>
-                          <a:off x="0" y="0"/>
-                          <a:ext cx="469900" cy="0"/>
-                        </a:xfrm>
-                        <a:prstGeom prst="straightConnector1">
-                          <a:avLst/>
-                        </a:prstGeom>
-                        <a:ln>
-                          <a:tailEnd type="triangle"/>
-                        </a:ln>
-                      </wps:spPr>
-                      <wps:style>
-                        <a:lnRef idx="1">
-                          <a:schemeClr val="accent1"/>
-                        </a:lnRef>
-                        <a:fillRef idx="0">
-                          <a:schemeClr val="accent1"/>
-                        </a:fillRef>
-                        <a:effectRef idx="0">
-                          <a:schemeClr val="accent1"/>
-                        </a:effectRef>
-                        <a:fontRef idx="minor">
-                          <a:schemeClr val="tx1"/>
-                        </a:fontRef>
-                      </wps:style>
-                      <wps:bodyPr/>
-                    </wps:wsp>
-                  </a:graphicData>
-                </a:graphic>
-              </wp:anchor>
-            </w:drawing>
-          </mc:Choice>
-          <mc:Fallback>
-            <w:pict>
-              <v:shapetype w14:anchorId="41273434" id="_x0000_t32" coordsize="21600,21600" o:spt="32" o:oned="t" path="m,l21600,21600e" filled="f">
-                <v:path arrowok="t" fillok="f" o:connecttype="none"/>
-                <o:lock v:ext="edit" shapetype="t"/>
-              </v:shapetype>
-              <v:shape id="Straight Arrow Connector 13" o:spid="_x0000_s1026" type="#_x0000_t32" style="position:absolute;margin-left:32.45pt;margin-top:10.45pt;width:37pt;height:0;z-index:251685888;visibility:visible;mso-wrap-style:square;mso-wrap-distance-left:9pt;mso-wrap-distance-top:0;mso-wrap-distance-right:9pt;mso-wrap-distance-bottom:0;mso-position-horizontal:absolute;mso-position-horizontal-relative:text;mso-position-vertical:absolute;mso-position-vertical-relative:text" o:gfxdata="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" strokecolor="#5b9bd5 [3204]" strokeweight=".5pt">
-                <v:stroke endarrow="block" joinstyle="miter"/>
-              </v:shape>
-            </w:pict>
-          </mc:Fallback>
-        </mc:AlternateContent>
-      </w:r>
-      <w:r>
-        <w:rPr>
-          <w:rFonts w:cstheme="minorHAnsi"/>
-          <w:i/>
-          <w:noProof/>
-          <w:lang w:eastAsia="en-MY"/>
-        </w:rPr>
-        <mc:AlternateContent>
-          <mc:Choice Requires="wps">
-            <w:drawing>
-              <wp:anchor distT="0" distB="0" distL="114300" distR="114300" simplePos="0" relativeHeight="251695104" behindDoc="0" locked="0" layoutInCell="1" allowOverlap="1" wp14:anchorId="42B00427" wp14:editId="759C33A4">
-                <wp:simplePos x="0" y="0"/>
-                <wp:positionH relativeFrom="column">
-                  <wp:posOffset>4393565</wp:posOffset>
-                </wp:positionH>
-                <wp:positionV relativeFrom="paragraph">
-                  <wp:posOffset>132715</wp:posOffset>
-                </wp:positionV>
-                <wp:extent cx="469900" cy="0"/>
-                <wp:effectExtent l="0" t="76200" r="25400" b="95250"/>
-                <wp:wrapNone/>
-                <wp:docPr id="18" name="Straight Arrow Connector 18"/>
-                <wp:cNvGraphicFramePr/>
-                <a:graphic xmlns:a="http://schemas.openxmlformats.org/drawingml/2006/main">
-                  <a:graphicData uri="http://schemas.microsoft.com/office/word/2010/wordprocessingShape">
-                    <wps:wsp>
-                      <wps:cNvCnPr/>
-                      <wps:spPr>
-                        <a:xfrm>
-                          <a:off x="0" y="0"/>
-                          <a:ext cx="469900" cy="0"/>
-                        </a:xfrm>
-                        <a:prstGeom prst="straightConnector1">
-                          <a:avLst/>
-                        </a:prstGeom>
-                        <a:ln>
-                          <a:tailEnd type="triangle"/>
-                        </a:ln>
-                      </wps:spPr>
-                      <wps:style>
-                        <a:lnRef idx="1">
-                          <a:schemeClr val="accent1"/>
-                        </a:lnRef>
-                        <a:fillRef idx="0">
-                          <a:schemeClr val="accent1"/>
-                        </a:fillRef>
-                        <a:effectRef idx="0">
-                          <a:schemeClr val="accent1"/>
-                        </a:effectRef>
-                        <a:fontRef idx="minor">
-                          <a:schemeClr val="tx1"/>
-                        </a:fontRef>
-                      </wps:style>
-                      <wps:bodyPr/>
-                    </wps:wsp>
-                  </a:graphicData>
-                </a:graphic>
-              </wp:anchor>
-            </w:drawing>
-          </mc:Choice>
-          <mc:Fallback>
-            <w:pict>
-              <v:shape w14:anchorId="39848ED6" id="Straight Arrow Connector 18" o:spid="_x0000_s1026" type="#_x0000_t32" style="position:absolute;margin-left:345.95pt;margin-top:10.45pt;width:37pt;height:0;z-index:251695104;visibility:visible;mso-wrap-style:square;mso-wrap-distance-left:9pt;mso-wrap-distance-top:0;mso-wrap-distance-right:9pt;mso-wrap-distance-bottom:0;mso-position-horizontal:absolute;mso-position-horizontal-relative:text;mso-position-vertical:absolute;mso-position-vertical-relative:text" o:gfxdata="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" strokecolor="#5b9bd5 [3204]" strokeweight=".5pt">
-                <v:stroke endarrow="block" joinstyle="miter"/>
-              </v:shape>
-            </w:pict>
-          </mc:Fallback>
-        </mc:AlternateContent>
-      </w:r>
-      <w:r>
-        <w:rPr>
-          <w:rFonts w:cstheme="minorHAnsi"/>
-          <w:i/>
-          <w:noProof/>
-          <w:lang w:eastAsia="en-MY"/>
-        </w:rPr>
-        <mc:AlternateContent>
-          <mc:Choice Requires="wps">
-            <w:drawing>
-              <wp:anchor distT="0" distB="0" distL="114300" distR="114300" simplePos="0" relativeHeight="251691008" behindDoc="0" locked="0" layoutInCell="1" allowOverlap="1" wp14:anchorId="047614DD" wp14:editId="410B268C">
-                <wp:simplePos x="0" y="0"/>
-                <wp:positionH relativeFrom="column">
-                  <wp:posOffset>2368550</wp:posOffset>
-                </wp:positionH>
-                <wp:positionV relativeFrom="paragraph">
-                  <wp:posOffset>133350</wp:posOffset>
-                </wp:positionV>
-                <wp:extent cx="469900" cy="0"/>
-                <wp:effectExtent l="0" t="76200" r="25400" b="95250"/>
-                <wp:wrapNone/>
-                <wp:docPr id="16" name="Straight Arrow Connector 16"/>
-                <wp:cNvGraphicFramePr/>
-                <a:graphic xmlns:a="http://schemas.openxmlformats.org/drawingml/2006/main">
-                  <a:graphicData uri="http://schemas.microsoft.com/office/word/2010/wordprocessingShape">
-                    <wps:wsp>
-                      <wps:cNvCnPr/>
-                      <wps:spPr>
-                        <a:xfrm>
-                          <a:off x="0" y="0"/>
-                          <a:ext cx="469900" cy="0"/>
-                        </a:xfrm>
-                        <a:prstGeom prst="straightConnector1">
-                          <a:avLst/>
-                        </a:prstGeom>
-                        <a:ln>
-                          <a:tailEnd type="triangle"/>
-                        </a:ln>
-                      </wps:spPr>
-                      <wps:style>
-                        <a:lnRef idx="1">
-                          <a:schemeClr val="accent1"/>
-                        </a:lnRef>
-                        <a:fillRef idx="0">
-                          <a:schemeClr val="accent1"/>
-                        </a:fillRef>
-                        <a:effectRef idx="0">
-                          <a:schemeClr val="accent1"/>
-                        </a:effectRef>
-                        <a:fontRef idx="minor">
-                          <a:schemeClr val="tx1"/>
-                        </a:fontRef>
-                      </wps:style>
-                      <wps:bodyPr/>
-                    </wps:wsp>
-                  </a:graphicData>
-                </a:graphic>
-              </wp:anchor>
-            </w:drawing>
-          </mc:Choice>
-          <mc:Fallback>
-            <w:pict>
-              <v:shape w14:anchorId="684F4D19" id="Straight Arrow Connector 16" o:spid="_x0000_s1026" type="#_x0000_t32" style="position:absolute;margin-left:186.5pt;margin-top:10.5pt;width:37pt;height:0;z-index:251691008;visibility:visible;mso-wrap-style:square;mso-wrap-distance-left:9pt;mso-wrap-distance-top:0;mso-wrap-distance-right:9pt;mso-wrap-distance-bottom:0;mso-position-horizontal:absolute;mso-position-horizontal-relative:text;mso-position-vertical:absolute;mso-position-vertical-relative:text" o:gfxdata="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" strokecolor="#5b9bd5 [3204]" strokeweight=".5pt">
-                <v:stroke endarrow="block" joinstyle="miter"/>
-              </v:shape>
-            </w:pict>
-          </mc:Fallback>
-        </mc:AlternateContent>
-      </w:r>
-      <w:r>
-        <w:rPr>
-          <w:rFonts w:cstheme="minorHAnsi"/>
-          <w:i/>
-          <w:noProof/>
-          <w:lang w:eastAsia="en-MY"/>
-        </w:rPr>
-        <mc:AlternateContent>
-          <mc:Choice Requires="wps">
-            <w:drawing>
-              <wp:anchor distT="0" distB="0" distL="114300" distR="114300" simplePos="0" relativeHeight="251684864" behindDoc="0" locked="0" layoutInCell="1" allowOverlap="1" wp14:anchorId="63D28E8A" wp14:editId="1FB3417D">
-                <wp:simplePos x="0" y="0"/>
-                <wp:positionH relativeFrom="column">
-                  <wp:posOffset>158115</wp:posOffset>
-                </wp:positionH>
-                <wp:positionV relativeFrom="paragraph">
-                  <wp:posOffset>5715</wp:posOffset>
-                </wp:positionV>
-                <wp:extent cx="266700" cy="266700"/>
-                <wp:effectExtent l="0" t="0" r="19050" b="19050"/>
-                <wp:wrapNone/>
-                <wp:docPr id="12" name="Oval 12"/>
-                <wp:cNvGraphicFramePr/>
-                <a:graphic xmlns:a="http://schemas.openxmlformats.org/drawingml/2006/main">
-                  <a:graphicData uri="http://schemas.microsoft.com/office/word/2010/wordprocessingShape">
-                    <wps:wsp>
-                      <wps:cNvSpPr/>
-                      <wps:spPr>
-                        <a:xfrm>
-                          <a:off x="0" y="0"/>
-                          <a:ext cx="266700" cy="266700"/>
-                        </a:xfrm>
-                        <a:prstGeom prst="ellipse">
-                          <a:avLst/>
-                        </a:prstGeom>
-                      </wps:spPr>
-                      <wps:style>
-                        <a:lnRef idx="2">
-                          <a:schemeClr val="accent1">
-                            <a:shade val="50000"/>
-                          </a:schemeClr>
-                        </a:lnRef>
-                        <a:fillRef idx="1">
-                          <a:schemeClr val="accent1"/>
-                        </a:fillRef>
-                        <a:effectRef idx="0">
-                          <a:schemeClr val="accent1"/>
-                        </a:effectRef>
-                        <a:fontRef idx="minor">
-                          <a:schemeClr val="lt1"/>
-                        </a:fontRef>
-                      </wps:style>
-                      <wps:bodyPr rot="0" spcFirstLastPara="0" vertOverflow="overflow" horzOverflow="overflow" vert="horz" wrap="square" lIns="91440" tIns="45720" rIns="91440" bIns="45720" numCol="1" spcCol="0" rtlCol="0" fromWordArt="0" anchor="ctr" anchorCtr="0" forceAA="0" compatLnSpc="1">
-                        <a:prstTxWarp prst="textNoShape">
-                          <a:avLst/>
-                        </a:prstTxWarp>
-                        <a:noAutofit/>
-                      </wps:bodyPr>
-                    </wps:wsp>
-                  </a:graphicData>
-                </a:graphic>
-                <wp14:sizeRelH relativeFrom="margin">
-                  <wp14:pctWidth>0</wp14:pctWidth>
-                </wp14:sizeRelH>
-                <wp14:sizeRelV relativeFrom="margin">
-                  <wp14:pctHeight>0</wp14:pctHeight>
-                </wp14:sizeRelV>
-              </wp:anchor>
-            </w:drawing>
-          </mc:Choice>
-          <mc:Fallback>
-            <w:pict>
-              <v:oval w14:anchorId="202FEE2E" id="Oval 12" o:spid="_x0000_s1026" style="position:absolute;margin-left:12.45pt;margin-top:.45pt;width:21pt;height:21pt;z-index:251684864;visibility:visible;mso-wrap-style:square;mso-width-percent:0;mso-height-percent:0;mso-wrap-distance-left:9pt;mso-wrap-distance-top:0;mso-wrap-distance-right:9pt;mso-wrap-distance-bottom:0;mso-position-horizontal:absolute;mso-position-horizontal-relative:text;mso-position-vertical:absolute;mso-position-vertical-relative:text;mso-width-percent:0;mso-height-percent:0;mso-width-relative:margin;mso-height-relative:margin;v-text-anchor:middle" o:gfxdata="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" fillcolor="#5b9bd5 [3204]" strokecolor="#1f4d78 [1604]" strokeweight="1pt">
-                <v:stroke joinstyle="miter"/>
-              </v:oval>
-            </w:pict>
-          </mc:Fallback>
-        </mc:AlternateContent>
-      </w:r>
-    </w:p>
-    <w:p>
-      <w:pPr>
-        <w:tabs>
-          <w:tab w:val="center" w:pos="5103"/>
-        </w:tabs>
-        <w:spacing w:line="360" w:lineRule="auto"/>
-        <w:rPr>
-          <w:rFonts w:cstheme="minorHAnsi"/>
-          <w:i/>
-          <w:lang w:val="en-US"/>
-        </w:rPr>
-      </w:pPr>
-    </w:p>
-    <w:p>
-      <w:pPr>
-        <w:spacing w:line="360" w:lineRule="auto"/>
-        <w:rPr>
-          <w:rFonts w:cstheme="minorHAnsi"/>
-          <w:lang w:val="en-US"/>
-        </w:rPr>
-      </w:pPr>
       <w:r>
         <w:rPr>
           <w:rFonts w:cstheme="minorHAnsi"/>
           <w:noProof/>
-          <w:lang w:eastAsia="en-MY"/>
+          <w:lang w:val="en-US"/>
         </w:rPr>
         <w:drawing>
-          <wp:anchor distT="0" distB="0" distL="114300" distR="114300" simplePos="0" relativeHeight="251676672" behindDoc="0" locked="0" layoutInCell="1" allowOverlap="1" wp14:anchorId="5A99A02E" wp14:editId="52A2F28E">
+          <wp:anchor distT="0" distB="0" distL="114300" distR="114300" simplePos="0" relativeHeight="251675648" behindDoc="0" locked="0" layoutInCell="1" allowOverlap="1" wp14:anchorId="7C649E52" wp14:editId="3B1AA893">
             <wp:simplePos x="0" y="0"/>
             <wp:positionH relativeFrom="column">
-              <wp:posOffset>18415</wp:posOffset>
+              <wp:posOffset>4551045</wp:posOffset>
             </wp:positionH>
             <wp:positionV relativeFrom="paragraph">
-              <wp:posOffset>262890</wp:posOffset>
-            </wp:positionV>
-            <wp:extent cx="194945" cy="194945"/>
-            <wp:effectExtent l="0" t="0" r="0" b="0"/>
-            <wp:wrapNone/>
-            <wp:docPr id="7" name="Picture 7"/>
-            <wp:cNvGraphicFramePr>
-              <a:graphicFrameLocks xmlns:a="http://schemas.openxmlformats.org/drawingml/2006/main" noChangeAspect="1"/>
-            </wp:cNvGraphicFramePr>
-            <a:graphic xmlns:a="http://schemas.openxmlformats.org/drawingml/2006/main">
-              <a:graphicData uri="http://schemas.openxmlformats.org/drawingml/2006/picture">
-                <pic:pic xmlns:pic="http://schemas.openxmlformats.org/drawingml/2006/picture">
-                  <pic:nvPicPr>
-                    <pic:cNvPr id="7" name="web-development (1).png"/>
-                    <pic:cNvPicPr/>
-                  </pic:nvPicPr>
-                  <pic:blipFill>
-                    <a:blip r:embed="rId8" cstate="print">
-                      <a:extLst>
-                        <a:ext uri="{28A0092B-C50C-407E-A947-70E740481C1C}">
-                          <a14:useLocalDpi xmlns:a14="http://schemas.microsoft.com/office/drawing/2010/main" val="0"/>
-                        </a:ext>
-                      </a:extLst>
-                    </a:blip>
-                    <a:stretch>
-                      <a:fillRect/>
-                    </a:stretch>
-                  </pic:blipFill>
-                  <pic:spPr>
-                    <a:xfrm>
-                      <a:off x="0" y="0"/>
-                      <a:ext cx="194945" cy="194945"/>
-                    </a:xfrm>
-                    <a:prstGeom prst="rect">
-                      <a:avLst/>
-                    </a:prstGeom>
-                  </pic:spPr>
-                </pic:pic>
-              </a:graphicData>
-            </a:graphic>
-            <wp14:sizeRelH relativeFrom="margin">
-              <wp14:pctWidth>0</wp14:pctWidth>
-            </wp14:sizeRelH>
-            <wp14:sizeRelV relativeFrom="margin">
-              <wp14:pctHeight>0</wp14:pctHeight>
-            </wp14:sizeRelV>
-          </wp:anchor>
-        </w:drawing>
-      </w:r>
-      <w:r>
-        <w:rPr>
-          <w:rFonts w:cstheme="minorHAnsi"/>
-          <w:noProof/>
-          <w:lang w:eastAsia="en-MY"/>
-        </w:rPr>
-        <mc:AlternateContent>
-          <mc:Choice Requires="wps">
-            <w:drawing>
-              <wp:anchor distT="45720" distB="45720" distL="114300" distR="114300" simplePos="0" relativeHeight="251668480" behindDoc="0" locked="0" layoutInCell="1" allowOverlap="1" wp14:anchorId="5040165D" wp14:editId="45A6D363">
-                <wp:simplePos x="0" y="0"/>
-                <wp:positionH relativeFrom="margin">
-                  <wp:align>left</wp:align>
-                </wp:positionH>
-                <wp:positionV relativeFrom="paragraph">
-                  <wp:posOffset>241935</wp:posOffset>
-                </wp:positionV>
-                <wp:extent cx="3803650" cy="1404620"/>
-                <wp:effectExtent l="0" t="0" r="25400" b="20955"/>
-                <wp:wrapSquare wrapText="bothSides"/>
-                <wp:docPr id="217" name="Text Box 2"/>
-                <wp:cNvGraphicFramePr>
-                  <a:graphicFrameLocks xmlns:a="http://schemas.openxmlformats.org/drawingml/2006/main"/>
-                </wp:cNvGraphicFramePr>
-                <a:graphic xmlns:a="http://schemas.openxmlformats.org/drawingml/2006/main">
-                  <a:graphicData uri="http://schemas.microsoft.com/office/word/2010/wordprocessingShape">
-                    <wps:wsp>
-                      <wps:cNvSpPr txBox="1">
-                        <a:spLocks noChangeArrowheads="1"/>
-                      </wps:cNvSpPr>
-                      <wps:spPr bwMode="auto">
-                        <a:xfrm>
-                          <a:off x="0" y="0"/>
-                          <a:ext cx="3803650" cy="1404620"/>
-                        </a:xfrm>
-                        <a:prstGeom prst="rect">
-                          <a:avLst/>
-                        </a:prstGeom>
-                        <a:solidFill>
-                          <a:srgbClr val="FFFFFF"/>
-                        </a:solidFill>
-                        <a:ln w="19050">
-                          <a:solidFill>
-                            <a:schemeClr val="accent5"/>
-                          </a:solidFill>
-                          <a:miter lim="800000"/>
-                          <a:headEnd/>
-                          <a:tailEnd/>
-                        </a:ln>
-                      </wps:spPr>
-                      <wps:txbx>
-                        <w:txbxContent>
-                          <w:p>
-                            <w:pPr>
-                              <w:pStyle w:val="NoSpacing"/>
-                              <w:rPr>
-                                <w:rFonts w:ascii="Calibri Light" w:hAnsi="Calibri Light" w:cs="Calibri Light"/>
-                                <w:i/>
-                                <w:sz w:val="20"/>
-                                <w:szCs w:val="20"/>
-                              </w:rPr>
-                            </w:pPr>
-                          </w:p>
-                          <w:p>
-                            <w:pPr>
-                              <w:pStyle w:val="NoSpacing"/>
-                              <w:rPr>
-                                <w:rFonts w:ascii="Calibri Light" w:hAnsi="Calibri Light" w:cs="Calibri Light"/>
-                                <w:i/>
-                                <w:sz w:val="20"/>
-                                <w:szCs w:val="20"/>
-                              </w:rPr>
-                            </w:pPr>
-                            <w:r>
-                              <w:rPr>
-                                <w:rFonts w:ascii="Calibri Light" w:hAnsi="Calibri Light" w:cs="Calibri Light"/>
-                                <w:i/>
-                                <w:sz w:val="20"/>
-                                <w:szCs w:val="20"/>
-                              </w:rPr>
-                              <w:t>new Handler().postDelayed( new Runnable(){</w:t>
-                            </w:r>
-                          </w:p>
-                          <w:p>
-                            <w:pPr>
-                              <w:pStyle w:val="NoSpacing"/>
-                              <w:rPr>
-                                <w:rFonts w:ascii="Calibri Light" w:hAnsi="Calibri Light" w:cs="Calibri Light"/>
-                                <w:i/>
-                                <w:sz w:val="20"/>
-                                <w:szCs w:val="20"/>
-                              </w:rPr>
-                            </w:pPr>
-                            <w:r>
-                              <w:rPr>
-                                <w:rFonts w:ascii="Calibri Light" w:hAnsi="Calibri Light" w:cs="Calibri Light"/>
-                                <w:i/>
-                                <w:sz w:val="20"/>
-                                <w:szCs w:val="20"/>
-                              </w:rPr>
-                              <w:t xml:space="preserve">    @Override</w:t>
-                            </w:r>
-                          </w:p>
-                          <w:p>
-                            <w:pPr>
-                              <w:pStyle w:val="NoSpacing"/>
-                              <w:rPr>
-                                <w:rFonts w:ascii="Calibri Light" w:hAnsi="Calibri Light" w:cs="Calibri Light"/>
-                                <w:i/>
-                                <w:sz w:val="20"/>
-                                <w:szCs w:val="20"/>
-                              </w:rPr>
-                            </w:pPr>
-                            <w:r>
-                              <w:rPr>
-                                <w:rFonts w:ascii="Calibri Light" w:hAnsi="Calibri Light" w:cs="Calibri Light"/>
-                                <w:i/>
-                                <w:sz w:val="20"/>
-                                <w:szCs w:val="20"/>
-                              </w:rPr>
-                              <w:t xml:space="preserve">     public void run(){</w:t>
-                            </w:r>
-                          </w:p>
-                          <w:p>
-                            <w:pPr>
-                              <w:pStyle w:val="NoSpacing"/>
-                              <w:rPr>
-                                <w:rFonts w:ascii="Calibri Light" w:hAnsi="Calibri Light" w:cs="Calibri Light"/>
-                                <w:i/>
-                                <w:sz w:val="20"/>
-                                <w:szCs w:val="20"/>
-                              </w:rPr>
-                            </w:pPr>
-                            <w:r>
-                              <w:rPr>
-                                <w:rFonts w:ascii="Calibri Light" w:hAnsi="Calibri Light" w:cs="Calibri Light"/>
-                                <w:i/>
-                                <w:sz w:val="20"/>
-                                <w:szCs w:val="20"/>
-                              </w:rPr>
-                              <w:t xml:space="preserve">          Intent intent = new Intent(SplashActivity.this, MainActivity,class);</w:t>
-                            </w:r>
-                          </w:p>
-                          <w:p>
-                            <w:pPr>
-                              <w:pStyle w:val="NoSpacing"/>
-                              <w:rPr>
-                                <w:rFonts w:ascii="Calibri Light" w:hAnsi="Calibri Light" w:cs="Calibri Light"/>
-                                <w:i/>
-                                <w:sz w:val="20"/>
-                                <w:szCs w:val="20"/>
-                              </w:rPr>
-                            </w:pPr>
-                            <w:r>
-                              <w:rPr>
-                                <w:rFonts w:ascii="Calibri Light" w:hAnsi="Calibri Light" w:cs="Calibri Light"/>
-                                <w:i/>
-                                <w:sz w:val="20"/>
-                                <w:szCs w:val="20"/>
-                              </w:rPr>
-                              <w:t xml:space="preserve">          startActivity(intent);</w:t>
-                            </w:r>
-                          </w:p>
-                          <w:p>
-                            <w:pPr>
-                              <w:pStyle w:val="NoSpacing"/>
-                              <w:rPr>
-                                <w:rFonts w:ascii="Calibri Light" w:hAnsi="Calibri Light" w:cs="Calibri Light"/>
-                                <w:i/>
-                                <w:sz w:val="20"/>
-                                <w:szCs w:val="20"/>
-                              </w:rPr>
-                            </w:pPr>
-                            <w:r>
-                              <w:rPr>
-                                <w:rFonts w:ascii="Calibri Light" w:hAnsi="Calibri Light" w:cs="Calibri Light"/>
-                                <w:i/>
-                                <w:sz w:val="20"/>
-                                <w:szCs w:val="20"/>
-                              </w:rPr>
-                              <w:t xml:space="preserve">          finish();</w:t>
-                            </w:r>
-                          </w:p>
-                          <w:p>
-                            <w:pPr>
-                              <w:pStyle w:val="NoSpacing"/>
-                              <w:rPr>
-                                <w:rFonts w:ascii="Calibri Light" w:hAnsi="Calibri Light" w:cs="Calibri Light"/>
-                                <w:i/>
-                                <w:sz w:val="20"/>
-                                <w:szCs w:val="20"/>
-                              </w:rPr>
-                            </w:pPr>
-                            <w:r>
-                              <w:rPr>
-                                <w:rFonts w:ascii="Calibri Light" w:hAnsi="Calibri Light" w:cs="Calibri Light"/>
-                                <w:i/>
-                                <w:sz w:val="20"/>
-                                <w:szCs w:val="20"/>
-                              </w:rPr>
-                              <w:t xml:space="preserve">     }</w:t>
-                            </w:r>
-                          </w:p>
-                          <w:p>
-                            <w:pPr>
-                              <w:pStyle w:val="NoSpacing"/>
-                              <w:rPr>
-                                <w:rFonts w:ascii="Calibri Light" w:hAnsi="Calibri Light" w:cs="Calibri Light"/>
-                                <w:i/>
-                                <w:sz w:val="20"/>
-                                <w:szCs w:val="20"/>
-                              </w:rPr>
-                            </w:pPr>
-                            <w:r>
-                              <w:rPr>
-                                <w:rFonts w:ascii="Calibri Light" w:hAnsi="Calibri Light" w:cs="Calibri Light"/>
-                                <w:i/>
-                                <w:sz w:val="20"/>
-                                <w:szCs w:val="20"/>
-                              </w:rPr>
-                              <w:t>}, 3000);</w:t>
-                            </w:r>
-                          </w:p>
-                        </w:txbxContent>
-                      </wps:txbx>
-                      <wps:bodyPr rot="0" vert="horz" wrap="square" lIns="91440" tIns="45720" rIns="91440" bIns="45720" anchor="t" anchorCtr="0">
-                        <a:spAutoFit/>
-                      </wps:bodyPr>
-                    </wps:wsp>
-                  </a:graphicData>
-                </a:graphic>
-                <wp14:sizeRelH relativeFrom="margin">
-                  <wp14:pctWidth>0</wp14:pctWidth>
-                </wp14:sizeRelH>
-                <wp14:sizeRelV relativeFrom="margin">
-                  <wp14:pctHeight>20000</wp14:pctHeight>
-                </wp14:sizeRelV>
-              </wp:anchor>
-            </w:drawing>
-          </mc:Choice>
-          <mc:Fallback>
-            <w:pict>
-              <v:shape w14:anchorId="5040165D" id="_x0000_s1032" type="#_x0000_t202" style="position:absolute;margin-left:0;margin-top:19.05pt;width:299.5pt;height:110.6pt;z-index:251668480;visibility:visible;mso-wrap-style:square;mso-width-percent:0;mso-height-percent:200;mso-wrap-distance-left:9pt;mso-wrap-distance-top:3.6pt;mso-wrap-distance-right:9pt;mso-wrap-distance-bottom:3.6pt;mso-position-horizontal:left;mso-position-horizontal-relative:margin;mso-position-vertical:absolute;mso-position-vertical-relative:text;mso-width-percent:0;mso-height-percent:200;mso-width-relative:margin;mso-height-relative:margin;v-text-anchor:top" o:gfxdata="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" strokecolor="#4472c4 [3208]" strokeweight="1.5pt">
-                <v:textbox style="mso-fit-shape-to-text:t">
-                  <w:txbxContent>
-                    <w:p>
-                      <w:pPr>
-                        <w:pStyle w:val="NoSpacing"/>
-                        <w:rPr>
-                          <w:rFonts w:ascii="Calibri Light" w:hAnsi="Calibri Light" w:cs="Calibri Light"/>
-                          <w:i/>
-                          <w:sz w:val="20"/>
-                          <w:szCs w:val="20"/>
-                        </w:rPr>
-                      </w:pPr>
-                    </w:p>
-                    <w:p>
-                      <w:pPr>
-                        <w:pStyle w:val="NoSpacing"/>
-                        <w:rPr>
-                          <w:rFonts w:ascii="Calibri Light" w:hAnsi="Calibri Light" w:cs="Calibri Light"/>
-                          <w:i/>
-                          <w:sz w:val="20"/>
-                          <w:szCs w:val="20"/>
-                        </w:rPr>
-                      </w:pPr>
-                      <w:r>
-                        <w:rPr>
-                          <w:rFonts w:ascii="Calibri Light" w:hAnsi="Calibri Light" w:cs="Calibri Light"/>
-                          <w:i/>
-                          <w:sz w:val="20"/>
-                          <w:szCs w:val="20"/>
-                        </w:rPr>
-                        <w:t>new Handler().postDelayed( new Runnable(){</w:t>
-                      </w:r>
-                    </w:p>
-                    <w:p>
-                      <w:pPr>
-                        <w:pStyle w:val="NoSpacing"/>
-                        <w:rPr>
-                          <w:rFonts w:ascii="Calibri Light" w:hAnsi="Calibri Light" w:cs="Calibri Light"/>
-                          <w:i/>
-                          <w:sz w:val="20"/>
-                          <w:szCs w:val="20"/>
-                        </w:rPr>
-                      </w:pPr>
-                      <w:r>
-                        <w:rPr>
-                          <w:rFonts w:ascii="Calibri Light" w:hAnsi="Calibri Light" w:cs="Calibri Light"/>
-                          <w:i/>
-                          <w:sz w:val="20"/>
-                          <w:szCs w:val="20"/>
-                        </w:rPr>
-                        <w:t xml:space="preserve">    @Override</w:t>
-                      </w:r>
-                    </w:p>
-                    <w:p>
-                      <w:pPr>
-                        <w:pStyle w:val="NoSpacing"/>
-                        <w:rPr>
-                          <w:rFonts w:ascii="Calibri Light" w:hAnsi="Calibri Light" w:cs="Calibri Light"/>
-                          <w:i/>
-                          <w:sz w:val="20"/>
-                          <w:szCs w:val="20"/>
-                        </w:rPr>
-                      </w:pPr>
-                      <w:r>
-                        <w:rPr>
-                          <w:rFonts w:ascii="Calibri Light" w:hAnsi="Calibri Light" w:cs="Calibri Light"/>
-                          <w:i/>
-                          <w:sz w:val="20"/>
-                          <w:szCs w:val="20"/>
-                        </w:rPr>
-                        <w:t xml:space="preserve">     public void run(){</w:t>
-                      </w:r>
-                    </w:p>
-                    <w:p>
-                      <w:pPr>
-                        <w:pStyle w:val="NoSpacing"/>
-                        <w:rPr>
-                          <w:rFonts w:ascii="Calibri Light" w:hAnsi="Calibri Light" w:cs="Calibri Light"/>
-                          <w:i/>
-                          <w:sz w:val="20"/>
-                          <w:szCs w:val="20"/>
-                        </w:rPr>
-                      </w:pPr>
-                      <w:r>
-                        <w:rPr>
-                          <w:rFonts w:ascii="Calibri Light" w:hAnsi="Calibri Light" w:cs="Calibri Light"/>
-                          <w:i/>
-                          <w:sz w:val="20"/>
-                          <w:szCs w:val="20"/>
-                        </w:rPr>
-                        <w:t xml:space="preserve">          Intent intent = new Intent(SplashActivity.this, MainActivity,class);</w:t>
-                      </w:r>
-                    </w:p>
-                    <w:p>
-                      <w:pPr>
-                        <w:pStyle w:val="NoSpacing"/>
-                        <w:rPr>
-                          <w:rFonts w:ascii="Calibri Light" w:hAnsi="Calibri Light" w:cs="Calibri Light"/>
-                          <w:i/>
-                          <w:sz w:val="20"/>
-                          <w:szCs w:val="20"/>
-                        </w:rPr>
-                      </w:pPr>
-                      <w:r>
-                        <w:rPr>
-                          <w:rFonts w:ascii="Calibri Light" w:hAnsi="Calibri Light" w:cs="Calibri Light"/>
-                          <w:i/>
-                          <w:sz w:val="20"/>
-                          <w:szCs w:val="20"/>
-                        </w:rPr>
-                        <w:t xml:space="preserve">          startActivity(intent);</w:t>
-                      </w:r>
-                    </w:p>
-                    <w:p>
-                      <w:pPr>
-                        <w:pStyle w:val="NoSpacing"/>
-                        <w:rPr>
-                          <w:rFonts w:ascii="Calibri Light" w:hAnsi="Calibri Light" w:cs="Calibri Light"/>
-                          <w:i/>
-                          <w:sz w:val="20"/>
-                          <w:szCs w:val="20"/>
-                        </w:rPr>
-                      </w:pPr>
-                      <w:r>
-                        <w:rPr>
-                          <w:rFonts w:ascii="Calibri Light" w:hAnsi="Calibri Light" w:cs="Calibri Light"/>
-                          <w:i/>
-                          <w:sz w:val="20"/>
-                          <w:szCs w:val="20"/>
-                        </w:rPr>
-                        <w:t xml:space="preserve">          finish();</w:t>
-                      </w:r>
-                    </w:p>
-                    <w:p>
-                      <w:pPr>
-                        <w:pStyle w:val="NoSpacing"/>
-                        <w:rPr>
-                          <w:rFonts w:ascii="Calibri Light" w:hAnsi="Calibri Light" w:cs="Calibri Light"/>
-                          <w:i/>
-                          <w:sz w:val="20"/>
-                          <w:szCs w:val="20"/>
-                        </w:rPr>
-                      </w:pPr>
-                      <w:r>
-                        <w:rPr>
-                          <w:rFonts w:ascii="Calibri Light" w:hAnsi="Calibri Light" w:cs="Calibri Light"/>
-                          <w:i/>
-                          <w:sz w:val="20"/>
-                          <w:szCs w:val="20"/>
-                        </w:rPr>
-                        <w:t xml:space="preserve">     }</w:t>
-                      </w:r>
-                    </w:p>
-                    <w:p>
-                      <w:pPr>
-                        <w:pStyle w:val="NoSpacing"/>
-                        <w:rPr>
-                          <w:rFonts w:ascii="Calibri Light" w:hAnsi="Calibri Light" w:cs="Calibri Light"/>
-                          <w:i/>
-                          <w:sz w:val="20"/>
-                          <w:szCs w:val="20"/>
-                        </w:rPr>
-                      </w:pPr>
-                      <w:r>
-                        <w:rPr>
-                          <w:rFonts w:ascii="Calibri Light" w:hAnsi="Calibri Light" w:cs="Calibri Light"/>
-                          <w:i/>
-                          <w:sz w:val="20"/>
-                          <w:szCs w:val="20"/>
-                        </w:rPr>
-                        <w:t>}, 3000);</w:t>
-                      </w:r>
-                    </w:p>
-                  </w:txbxContent>
-                </v:textbox>
-                <w10:wrap type="square" anchorx="margin"/>
-              </v:shape>
-            </w:pict>
-          </mc:Fallback>
-        </mc:AlternateContent>
-      </w:r>
-      <w:r>
-        <w:rPr>
-          <w:rFonts w:cstheme="minorHAnsi"/>
-          <w:noProof/>
-          <w:lang w:eastAsia="en-MY"/>
-        </w:rPr>
-        <mc:AlternateContent>
-          <mc:Choice Requires="wps">
-            <w:drawing>
-              <wp:anchor distT="45720" distB="45720" distL="114300" distR="114300" simplePos="0" relativeHeight="251674624" behindDoc="0" locked="0" layoutInCell="1" allowOverlap="1" wp14:anchorId="2C08627F" wp14:editId="58B75A55">
-                <wp:simplePos x="0" y="0"/>
-                <wp:positionH relativeFrom="column">
-                  <wp:posOffset>4152265</wp:posOffset>
-                </wp:positionH>
-                <wp:positionV relativeFrom="paragraph">
-                  <wp:posOffset>288290</wp:posOffset>
-                </wp:positionV>
-                <wp:extent cx="1606550" cy="304800"/>
-                <wp:effectExtent l="57150" t="57150" r="50800" b="57150"/>
-                <wp:wrapSquare wrapText="bothSides"/>
-                <wp:docPr id="4" name="Text Box 2"/>
-                <wp:cNvGraphicFramePr>
-                  <a:graphicFrameLocks xmlns:a="http://schemas.openxmlformats.org/drawingml/2006/main"/>
-                </wp:cNvGraphicFramePr>
-                <a:graphic xmlns:a="http://schemas.openxmlformats.org/drawingml/2006/main">
-                  <a:graphicData uri="http://schemas.microsoft.com/office/word/2010/wordprocessingShape">
-                    <wps:wsp>
-                      <wps:cNvSpPr txBox="1">
-                        <a:spLocks noChangeArrowheads="1"/>
-                      </wps:cNvSpPr>
-                      <wps:spPr bwMode="auto">
-                        <a:xfrm>
-                          <a:off x="0" y="0"/>
-                          <a:ext cx="1606550" cy="304800"/>
-                        </a:xfrm>
-                        <a:prstGeom prst="rect">
-                          <a:avLst/>
-                        </a:prstGeom>
-                        <a:solidFill>
-                          <a:srgbClr val="FFFFFF"/>
-                        </a:solidFill>
-                        <a:ln w="9525">
-                          <a:solidFill>
-                            <a:schemeClr val="accent6"/>
-                          </a:solidFill>
-                          <a:miter lim="800000"/>
-                          <a:headEnd/>
-                          <a:tailEnd/>
-                        </a:ln>
-                        <a:effectLst>
-                          <a:softEdge rad="63500"/>
-                        </a:effectLst>
-                        <a:scene3d>
-                          <a:camera prst="orthographicFront"/>
-                          <a:lightRig rig="threePt" dir="t"/>
-                        </a:scene3d>
-                        <a:sp3d>
-                          <a:bevelT w="88900" h="69850"/>
-                        </a:sp3d>
-                      </wps:spPr>
-                      <wps:txbx>
-                        <w:txbxContent>
-                          <w:p>
-                            <w:pPr>
-                              <w:rPr>
-                                <w:b/>
-                                <w:lang w:val="en-US"/>
-                                <w14:textOutline w14:w="9525" w14:cap="rnd" w14:cmpd="sng" w14:algn="ctr">
-                                  <w14:noFill/>
-                                  <w14:prstDash w14:val="solid"/>
-                                  <w14:bevel/>
-                                </w14:textOutline>
-                              </w:rPr>
-                            </w:pPr>
-                            <w:r>
-                              <w:rPr>
-                                <w:lang w:val="en-US"/>
-                                <w14:textOutline w14:w="9525" w14:cap="rnd" w14:cmpd="sng" w14:algn="ctr">
-                                  <w14:noFill/>
-                                  <w14:prstDash w14:val="solid"/>
-                                  <w14:bevel/>
-                                </w14:textOutline>
-                              </w:rPr>
-                              <w:t xml:space="preserve">          </w:t>
-                            </w:r>
-                            <w:r>
-                              <w:rPr>
-                                <w:b/>
-                                <w:lang w:val="en-US"/>
-                                <w14:textOutline w14:w="9525" w14:cap="rnd" w14:cmpd="sng" w14:algn="ctr">
-                                  <w14:noFill/>
-                                  <w14:prstDash w14:val="solid"/>
-                                  <w14:bevel/>
-                                </w14:textOutline>
-                              </w:rPr>
-                              <w:t>Note:</w:t>
-                            </w:r>
-                          </w:p>
-                        </w:txbxContent>
-                      </wps:txbx>
-                      <wps:bodyPr rot="0" vert="horz" wrap="square" lIns="91440" tIns="45720" rIns="91440" bIns="45720" anchor="t" anchorCtr="0">
-                        <a:noAutofit/>
-                      </wps:bodyPr>
-                    </wps:wsp>
-                  </a:graphicData>
-                </a:graphic>
-                <wp14:sizeRelH relativeFrom="margin">
-                  <wp14:pctWidth>0</wp14:pctWidth>
-                </wp14:sizeRelH>
-                <wp14:sizeRelV relativeFrom="margin">
-                  <wp14:pctHeight>0</wp14:pctHeight>
-                </wp14:sizeRelV>
-              </wp:anchor>
-            </w:drawing>
-          </mc:Choice>
-          <mc:Fallback>
-            <w:pict>
-              <v:shape w14:anchorId="2C08627F" id="_x0000_s1033" type="#_x0000_t202" style="position:absolute;margin-left:326.95pt;margin-top:22.7pt;width:126.5pt;height:24pt;z-index:251674624;visibility:visible;mso-wrap-style:square;mso-width-percent:0;mso-height-percent:0;mso-wrap-distance-left:9pt;mso-wrap-distance-top:3.6pt;mso-wrap-distance-right:9pt;mso-wrap-distance-bottom:3.6pt;mso-position-horizontal:absolute;mso-position-horizontal-relative:text;mso-position-vertical:absolute;mso-position-vertical-relative:text;mso-width-percent:0;mso-height-percent:0;mso-width-relative:margin;mso-height-relative:margin;v-text-anchor:top" o:gfxdata="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" strokecolor="#70ad47 [3209]">
-                <v:textbox>
-                  <w:txbxContent>
-                    <w:p>
-                      <w:pPr>
-                        <w:rPr>
-                          <w:b/>
-                          <w:lang w:val="en-US"/>
-                          <w14:textOutline w14:w="9525" w14:cap="rnd" w14:cmpd="sng" w14:algn="ctr">
-                            <w14:noFill/>
-                            <w14:prstDash w14:val="solid"/>
-                            <w14:bevel/>
-                          </w14:textOutline>
-                        </w:rPr>
-                      </w:pPr>
-                      <w:r>
-                        <w:rPr>
-                          <w:lang w:val="en-US"/>
-                          <w14:textOutline w14:w="9525" w14:cap="rnd" w14:cmpd="sng" w14:algn="ctr">
-                            <w14:noFill/>
-                            <w14:prstDash w14:val="solid"/>
-                            <w14:bevel/>
-                          </w14:textOutline>
-                        </w:rPr>
-                        <w:t xml:space="preserve">          </w:t>
-                      </w:r>
-                      <w:r>
-                        <w:rPr>
-                          <w:b/>
-                          <w:lang w:val="en-US"/>
-                          <w14:textOutline w14:w="9525" w14:cap="rnd" w14:cmpd="sng" w14:algn="ctr">
-                            <w14:noFill/>
-                            <w14:prstDash w14:val="solid"/>
-                            <w14:bevel/>
-                          </w14:textOutline>
-                        </w:rPr>
-                        <w:t>Note:</w:t>
-                      </w:r>
-                    </w:p>
-                  </w:txbxContent>
-                </v:textbox>
-                <w10:wrap type="square"/>
-              </v:shape>
-            </w:pict>
-          </mc:Fallback>
-        </mc:AlternateContent>
-      </w:r>
-      <w:r>
-        <w:rPr>
-          <w:rFonts w:cstheme="minorHAnsi"/>
-          <w:noProof/>
-          <w:lang w:eastAsia="en-MY"/>
-        </w:rPr>
-        <w:drawing>
-          <wp:anchor distT="0" distB="0" distL="114300" distR="114300" simplePos="0" relativeHeight="251675648" behindDoc="0" locked="0" layoutInCell="1" allowOverlap="1" wp14:anchorId="0D115190" wp14:editId="6C72BD41">
-            <wp:simplePos x="0" y="0"/>
-            <wp:positionH relativeFrom="column">
-              <wp:posOffset>4253865</wp:posOffset>
-            </wp:positionH>
-            <wp:positionV relativeFrom="paragraph">
-              <wp:posOffset>326390</wp:posOffset>
+              <wp:posOffset>100965</wp:posOffset>
             </wp:positionV>
             <wp:extent cx="217170" cy="217170"/>
             <wp:effectExtent l="0" t="0" r="0" b="0"/>
@@ -8626,42 +7046,523 @@
       <w:r>
         <w:rPr>
           <w:rFonts w:cstheme="minorHAnsi"/>
-          <w:lang w:val="en-US"/>
-        </w:rPr>
-        <w:t>Method 1:</w:t>
+          <w:noProof/>
+          <w:lang w:val="en-US"/>
+        </w:rPr>
+        <mc:AlternateContent>
+          <mc:Choice Requires="wps">
+            <w:drawing>
+              <wp:anchor distT="45720" distB="45720" distL="114300" distR="114300" simplePos="0" relativeHeight="251719680" behindDoc="1" locked="0" layoutInCell="1" allowOverlap="1" wp14:anchorId="08C1E1C1" wp14:editId="10FE4E22">
+                <wp:simplePos x="0" y="0"/>
+                <wp:positionH relativeFrom="margin">
+                  <wp:align>right</wp:align>
+                </wp:positionH>
+                <wp:positionV relativeFrom="paragraph">
+                  <wp:posOffset>69850</wp:posOffset>
+                </wp:positionV>
+                <wp:extent cx="2209800" cy="1287780"/>
+                <wp:effectExtent l="0" t="0" r="0" b="0"/>
+                <wp:wrapNone/>
+                <wp:docPr id="17" name="Text Box 2"/>
+                <wp:cNvGraphicFramePr>
+                  <a:graphicFrameLocks xmlns:a="http://schemas.openxmlformats.org/drawingml/2006/main"/>
+                </wp:cNvGraphicFramePr>
+                <a:graphic xmlns:a="http://schemas.openxmlformats.org/drawingml/2006/main">
+                  <a:graphicData uri="http://schemas.microsoft.com/office/word/2010/wordprocessingShape">
+                    <wps:wsp>
+                      <wps:cNvSpPr txBox="1">
+                        <a:spLocks noChangeArrowheads="1"/>
+                      </wps:cNvSpPr>
+                      <wps:spPr bwMode="auto">
+                        <a:xfrm>
+                          <a:off x="0" y="0"/>
+                          <a:ext cx="2209800" cy="1287780"/>
+                        </a:xfrm>
+                        <a:prstGeom prst="rect">
+                          <a:avLst/>
+                        </a:prstGeom>
+                        <a:noFill/>
+                        <a:ln w="9525">
+                          <a:noFill/>
+                          <a:miter lim="800000"/>
+                          <a:headEnd/>
+                          <a:tailEnd/>
+                        </a:ln>
+                      </wps:spPr>
+                      <wps:txbx>
+                        <w:txbxContent>
+                          <w:p>
+                            <w:pPr>
+                              <w:rPr>
+                                <w:b/>
+                              </w:rPr>
+                            </w:pPr>
+                            <w:r>
+                              <w:t xml:space="preserve">        </w:t>
+                            </w:r>
+                            <w:r>
+                              <w:t xml:space="preserve">      </w:t>
+                            </w:r>
+                            <w:r>
+                              <w:rPr>
+                                <w:b/>
+                              </w:rPr>
+                              <w:t>Checkpoint!!!</w:t>
+                            </w:r>
+                          </w:p>
+                          <w:p>
+                            <w:pPr>
+                              <w:pStyle w:val="NoSpacing"/>
+                              <w:numPr>
+                                <w:ilvl w:val="0"/>
+                                <w:numId w:val="9"/>
+                              </w:numPr>
+                              <w:rPr>
+                                <w:b/>
+                                <w:sz w:val="20"/>
+                                <w:szCs w:val="20"/>
+                              </w:rPr>
+                            </w:pPr>
+                            <w:r>
+                              <w:rPr>
+                                <w:sz w:val="20"/>
+                                <w:szCs w:val="20"/>
+                              </w:rPr>
+                              <w:t xml:space="preserve">Declare </w:t>
+                            </w:r>
+                            <w:r>
+                              <w:rPr>
+                                <w:b/>
+                                <w:sz w:val="20"/>
+                                <w:szCs w:val="20"/>
+                              </w:rPr>
+                              <w:t>SplashActivity</w:t>
+                            </w:r>
+                            <w:r>
+                              <w:rPr>
+                                <w:sz w:val="20"/>
+                                <w:szCs w:val="20"/>
+                              </w:rPr>
+                              <w:t xml:space="preserve"> as launcher activity in manifest file</w:t>
+                            </w:r>
+                          </w:p>
+                          <w:p>
+                            <w:pPr>
+                              <w:pStyle w:val="NoSpacing"/>
+                              <w:numPr>
+                                <w:ilvl w:val="0"/>
+                                <w:numId w:val="9"/>
+                              </w:numPr>
+                              <w:rPr>
+                                <w:b/>
+                                <w:sz w:val="20"/>
+                                <w:szCs w:val="20"/>
+                              </w:rPr>
+                            </w:pPr>
+                            <w:r>
+                              <w:rPr>
+                                <w:sz w:val="20"/>
+                                <w:szCs w:val="20"/>
+                              </w:rPr>
+                              <w:t>Use any of the methods:</w:t>
+                            </w:r>
+                          </w:p>
+                        </w:txbxContent>
+                      </wps:txbx>
+                      <wps:bodyPr rot="0" vert="horz" wrap="square" lIns="91440" tIns="45720" rIns="91440" bIns="45720" anchor="t" anchorCtr="0">
+                        <a:noAutofit/>
+                      </wps:bodyPr>
+                    </wps:wsp>
+                  </a:graphicData>
+                </a:graphic>
+                <wp14:sizeRelH relativeFrom="margin">
+                  <wp14:pctWidth>0</wp14:pctWidth>
+                </wp14:sizeRelH>
+                <wp14:sizeRelV relativeFrom="margin">
+                  <wp14:pctHeight>0</wp14:pctHeight>
+                </wp14:sizeRelV>
+              </wp:anchor>
+            </w:drawing>
+          </mc:Choice>
+          <mc:Fallback>
+            <w:pict>
+              <v:shape w14:anchorId="08C1E1C1" id="Text Box 2" o:spid="_x0000_s1028" type="#_x0000_t202" style="position:absolute;margin-left:122.8pt;margin-top:5.5pt;width:174pt;height:101.4pt;z-index:-251596800;visibility:visible;mso-wrap-style:square;mso-width-percent:0;mso-height-percent:0;mso-wrap-distance-left:9pt;mso-wrap-distance-top:3.6pt;mso-wrap-distance-right:9pt;mso-wrap-distance-bottom:3.6pt;mso-position-horizontal:right;mso-position-horizontal-relative:margin;mso-position-vertical:absolute;mso-position-vertical-relative:text;mso-width-percent:0;mso-height-percent:0;mso-width-relative:margin;mso-height-relative:margin;v-text-anchor:top" o:gfxdata="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" filled="f" stroked="f">
+                <v:textbox>
+                  <w:txbxContent>
+                    <w:p>
+                      <w:pPr>
+                        <w:rPr>
+                          <w:b/>
+                        </w:rPr>
+                      </w:pPr>
+                      <w:r>
+                        <w:t xml:space="preserve">        </w:t>
+                      </w:r>
+                      <w:r>
+                        <w:t xml:space="preserve">      </w:t>
+                      </w:r>
+                      <w:r>
+                        <w:rPr>
+                          <w:b/>
+                        </w:rPr>
+                        <w:t>Checkpoint!!!</w:t>
+                      </w:r>
+                    </w:p>
+                    <w:p>
+                      <w:pPr>
+                        <w:pStyle w:val="NoSpacing"/>
+                        <w:numPr>
+                          <w:ilvl w:val="0"/>
+                          <w:numId w:val="9"/>
+                        </w:numPr>
+                        <w:rPr>
+                          <w:b/>
+                          <w:sz w:val="20"/>
+                          <w:szCs w:val="20"/>
+                        </w:rPr>
+                      </w:pPr>
+                      <w:r>
+                        <w:rPr>
+                          <w:sz w:val="20"/>
+                          <w:szCs w:val="20"/>
+                        </w:rPr>
+                        <w:t xml:space="preserve">Declare </w:t>
+                      </w:r>
+                      <w:r>
+                        <w:rPr>
+                          <w:b/>
+                          <w:sz w:val="20"/>
+                          <w:szCs w:val="20"/>
+                        </w:rPr>
+                        <w:t>SplashActivity</w:t>
+                      </w:r>
+                      <w:r>
+                        <w:rPr>
+                          <w:sz w:val="20"/>
+                          <w:szCs w:val="20"/>
+                        </w:rPr>
+                        <w:t xml:space="preserve"> as launcher activity in manifest file</w:t>
+                      </w:r>
+                    </w:p>
+                    <w:p>
+                      <w:pPr>
+                        <w:pStyle w:val="NoSpacing"/>
+                        <w:numPr>
+                          <w:ilvl w:val="0"/>
+                          <w:numId w:val="9"/>
+                        </w:numPr>
+                        <w:rPr>
+                          <w:b/>
+                          <w:sz w:val="20"/>
+                          <w:szCs w:val="20"/>
+                        </w:rPr>
+                      </w:pPr>
+                      <w:r>
+                        <w:rPr>
+                          <w:sz w:val="20"/>
+                          <w:szCs w:val="20"/>
+                        </w:rPr>
+                        <w:t>Use any of the methods:</w:t>
+                      </w:r>
+                    </w:p>
+                  </w:txbxContent>
+                </v:textbox>
+                <w10:wrap anchorx="margin"/>
+              </v:shape>
+            </w:pict>
+          </mc:Fallback>
+        </mc:AlternateContent>
+      </w:r>
+      <w:r>
+        <w:rPr>
+          <w:rFonts w:cstheme="minorHAnsi"/>
+          <w:noProof/>
+        </w:rPr>
+        <w:drawing>
+          <wp:anchor distT="0" distB="0" distL="114300" distR="114300" simplePos="0" relativeHeight="251715584" behindDoc="1" locked="0" layoutInCell="1" allowOverlap="1" wp14:anchorId="0708177E" wp14:editId="5C79E588">
+            <wp:simplePos x="0" y="0"/>
+            <wp:positionH relativeFrom="margin">
+              <wp:posOffset>4374515</wp:posOffset>
+            </wp:positionH>
+            <wp:positionV relativeFrom="paragraph">
+              <wp:posOffset>8890</wp:posOffset>
+            </wp:positionV>
+            <wp:extent cx="2095500" cy="1325880"/>
+            <wp:effectExtent l="0" t="0" r="0" b="7620"/>
+            <wp:wrapNone/>
+            <wp:docPr id="16" name="Picture 16"/>
+            <wp:cNvGraphicFramePr>
+              <a:graphicFrameLocks xmlns:a="http://schemas.openxmlformats.org/drawingml/2006/main" noChangeAspect="1"/>
+            </wp:cNvGraphicFramePr>
+            <a:graphic xmlns:a="http://schemas.openxmlformats.org/drawingml/2006/main">
+              <a:graphicData uri="http://schemas.openxmlformats.org/drawingml/2006/picture">
+                <pic:pic xmlns:pic="http://schemas.openxmlformats.org/drawingml/2006/picture">
+                  <pic:nvPicPr>
+                    <pic:cNvPr id="16" name="note_orange_bg.png"/>
+                    <pic:cNvPicPr/>
+                  </pic:nvPicPr>
+                  <pic:blipFill>
+                    <a:blip r:embed="rId10">
+                      <a:extLst>
+                        <a:ext uri="{28A0092B-C50C-407E-A947-70E740481C1C}">
+                          <a14:useLocalDpi xmlns:a14="http://schemas.microsoft.com/office/drawing/2010/main" val="0"/>
+                        </a:ext>
+                      </a:extLst>
+                    </a:blip>
+                    <a:stretch>
+                      <a:fillRect/>
+                    </a:stretch>
+                  </pic:blipFill>
+                  <pic:spPr>
+                    <a:xfrm>
+                      <a:off x="0" y="0"/>
+                      <a:ext cx="2095500" cy="1325880"/>
+                    </a:xfrm>
+                    <a:prstGeom prst="rect">
+                      <a:avLst/>
+                    </a:prstGeom>
+                  </pic:spPr>
+                </pic:pic>
+              </a:graphicData>
+            </a:graphic>
+            <wp14:sizeRelH relativeFrom="margin">
+              <wp14:pctWidth>0</wp14:pctWidth>
+            </wp14:sizeRelH>
+            <wp14:sizeRelV relativeFrom="margin">
+              <wp14:pctHeight>0</wp14:pctHeight>
+            </wp14:sizeRelV>
+          </wp:anchor>
+        </w:drawing>
+      </w:r>
+      <w:r>
+        <w:rPr>
+          <w:rFonts w:cstheme="minorHAnsi"/>
+          <w:i/>
+          <w:lang w:val="en-US"/>
+        </w:rPr>
+        <w:tab/>
       </w:r>
     </w:p>
     <w:p>
       <w:pPr>
+        <w:pStyle w:val="NoSpacing"/>
+      </w:pPr>
+    </w:p>
+    <w:p>
+      <w:pPr>
+        <w:pStyle w:val="NoSpacing"/>
+      </w:pPr>
+    </w:p>
+    <w:p>
+      <w:pPr>
         <w:spacing w:line="360" w:lineRule="auto"/>
         <w:rPr>
           <w:rFonts w:cstheme="minorHAnsi"/>
+          <w:lang w:val="en-US"/>
+        </w:rPr>
+      </w:pPr>
+    </w:p>
+    <w:p>
+      <w:pPr>
+        <w:spacing w:line="360" w:lineRule="auto"/>
+        <w:rPr>
+          <w:rFonts w:cstheme="minorHAnsi"/>
+          <w:lang w:val="en-US"/>
+        </w:rPr>
+      </w:pPr>
+    </w:p>
+    <w:p>
+      <w:pPr>
+        <w:spacing w:line="360" w:lineRule="auto"/>
+        <w:rPr>
+          <w:rFonts w:cstheme="minorHAnsi"/>
+          <w:lang w:val="en-US"/>
+        </w:rPr>
+      </w:pPr>
+      <w:r>
+        <w:rPr>
+          <w:rFonts w:cstheme="minorHAnsi"/>
+          <w:noProof/>
           <w:sz w:val="24"/>
           <w:szCs w:val="24"/>
           <w:lang w:val="en-US"/>
-        </w:rPr>
-      </w:pPr>
-      <w:r>
-        <w:rPr>
-          <w:rFonts w:cstheme="minorHAnsi"/>
-          <w:noProof/>
-          <w:lang w:eastAsia="en-MY"/>
         </w:rPr>
         <mc:AlternateContent>
           <mc:Choice Requires="wps">
             <w:drawing>
-              <wp:anchor distT="0" distB="0" distL="114300" distR="114300" simplePos="0" relativeHeight="251677696" behindDoc="1" locked="0" layoutInCell="1" allowOverlap="1" wp14:anchorId="08D34C72" wp14:editId="2D285F32">
+              <wp:anchor distT="45720" distB="45720" distL="114300" distR="114300" simplePos="0" relativeHeight="251747328" behindDoc="1" locked="0" layoutInCell="1" allowOverlap="1" wp14:anchorId="7588BDE9" wp14:editId="19EA8FE1">
                 <wp:simplePos x="0" y="0"/>
-                <wp:positionH relativeFrom="margin">
-                  <wp:posOffset>4152265</wp:posOffset>
+                <wp:positionH relativeFrom="column">
+                  <wp:posOffset>374015</wp:posOffset>
                 </wp:positionH>
                 <wp:positionV relativeFrom="paragraph">
-                  <wp:posOffset>229870</wp:posOffset>
+                  <wp:posOffset>296757</wp:posOffset>
                 </wp:positionV>
-                <wp:extent cx="2254250" cy="2787650"/>
-                <wp:effectExtent l="0" t="0" r="50800" b="12700"/>
+                <wp:extent cx="524510" cy="271780"/>
+                <wp:effectExtent l="0" t="0" r="8890" b="0"/>
                 <wp:wrapNone/>
-                <wp:docPr id="8" name="Folded Corner 8" descr="Make sure that the SplashActivity is set as Launcher activity in the manifest file&#10;&#10;&lt;application&#10;     …&#10;     &lt;activity &#10;           android:name=”.SplashActivity”&#10;          &lt;intent-filter&gt;&#10;                &lt;action     android:name=”android.intent.action.MAIN” /&gt;&#10;               &lt;category android:name=”android.intent.category.LAUNCHER” /&gt;&#10;          &lt;/intent-filter&gt;&#10;&lt;/application&gt;&#10;"/>
+                <wp:docPr id="49" name="Text Box 2"/>
+                <wp:cNvGraphicFramePr>
+                  <a:graphicFrameLocks xmlns:a="http://schemas.openxmlformats.org/drawingml/2006/main"/>
+                </wp:cNvGraphicFramePr>
+                <a:graphic xmlns:a="http://schemas.openxmlformats.org/drawingml/2006/main">
+                  <a:graphicData uri="http://schemas.microsoft.com/office/word/2010/wordprocessingShape">
+                    <wps:wsp>
+                      <wps:cNvSpPr txBox="1">
+                        <a:spLocks noChangeArrowheads="1"/>
+                      </wps:cNvSpPr>
+                      <wps:spPr bwMode="auto">
+                        <a:xfrm>
+                          <a:off x="0" y="0"/>
+                          <a:ext cx="524510" cy="271780"/>
+                        </a:xfrm>
+                        <a:prstGeom prst="rect">
+                          <a:avLst/>
+                        </a:prstGeom>
+                        <a:solidFill>
+                          <a:srgbClr val="FFFFFF"/>
+                        </a:solidFill>
+                        <a:ln w="9525">
+                          <a:noFill/>
+                          <a:miter lim="800000"/>
+                          <a:headEnd/>
+                          <a:tailEnd/>
+                        </a:ln>
+                      </wps:spPr>
+                      <wps:txbx>
+                        <w:txbxContent>
+                          <w:p>
+                            <w:r>
+                              <w:t>begin</w:t>
+                            </w:r>
+                          </w:p>
+                        </w:txbxContent>
+                      </wps:txbx>
+                      <wps:bodyPr rot="0" vert="horz" wrap="square" lIns="91440" tIns="45720" rIns="91440" bIns="45720" anchor="t" anchorCtr="0">
+                        <a:noAutofit/>
+                      </wps:bodyPr>
+                    </wps:wsp>
+                  </a:graphicData>
+                </a:graphic>
+                <wp14:sizeRelH relativeFrom="margin">
+                  <wp14:pctWidth>0</wp14:pctWidth>
+                </wp14:sizeRelH>
+                <wp14:sizeRelV relativeFrom="margin">
+                  <wp14:pctHeight>0</wp14:pctHeight>
+                </wp14:sizeRelV>
+              </wp:anchor>
+            </w:drawing>
+          </mc:Choice>
+          <mc:Fallback>
+            <w:pict>
+              <v:shape w14:anchorId="7588BDE9" id="_x0000_s1029" type="#_x0000_t202" style="position:absolute;margin-left:29.45pt;margin-top:23.35pt;width:41.3pt;height:21.4pt;z-index:-251569152;visibility:visible;mso-wrap-style:square;mso-width-percent:0;mso-height-percent:0;mso-wrap-distance-left:9pt;mso-wrap-distance-top:3.6pt;mso-wrap-distance-right:9pt;mso-wrap-distance-bottom:3.6pt;mso-position-horizontal:absolute;mso-position-horizontal-relative:text;mso-position-vertical:absolute;mso-position-vertical-relative:text;mso-width-percent:0;mso-height-percent:0;mso-width-relative:margin;mso-height-relative:margin;v-text-anchor:top" o:gfxdata="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" stroked="f">
+                <v:textbox>
+                  <w:txbxContent>
+                    <w:p>
+                      <w:r>
+                        <w:t>begin</w:t>
+                      </w:r>
+                    </w:p>
+                  </w:txbxContent>
+                </v:textbox>
+              </v:shape>
+            </w:pict>
+          </mc:Fallback>
+        </mc:AlternateContent>
+      </w:r>
+      <w:r>
+        <w:rPr>
+          <w:rFonts w:cstheme="minorHAnsi"/>
+          <w:noProof/>
+          <w:lang w:val="en-US"/>
+        </w:rPr>
+        <mc:AlternateContent>
+          <mc:Choice Requires="wps">
+            <w:drawing>
+              <wp:anchor distT="0" distB="0" distL="114300" distR="114300" simplePos="0" relativeHeight="251742208" behindDoc="0" locked="0" layoutInCell="1" allowOverlap="1" wp14:anchorId="569E6482" wp14:editId="1582AACB">
+                <wp:simplePos x="0" y="0"/>
+                <wp:positionH relativeFrom="column">
+                  <wp:posOffset>305435</wp:posOffset>
+                </wp:positionH>
+                <wp:positionV relativeFrom="paragraph">
+                  <wp:posOffset>516890</wp:posOffset>
+                </wp:positionV>
+                <wp:extent cx="0" cy="440055"/>
+                <wp:effectExtent l="76200" t="0" r="57150" b="55245"/>
+                <wp:wrapNone/>
+                <wp:docPr id="45" name="Straight Arrow Connector 45"/>
+                <wp:cNvGraphicFramePr/>
+                <a:graphic xmlns:a="http://schemas.openxmlformats.org/drawingml/2006/main">
+                  <a:graphicData uri="http://schemas.microsoft.com/office/word/2010/wordprocessingShape">
+                    <wps:wsp>
+                      <wps:cNvCnPr/>
+                      <wps:spPr>
+                        <a:xfrm>
+                          <a:off x="0" y="0"/>
+                          <a:ext cx="0" cy="440055"/>
+                        </a:xfrm>
+                        <a:prstGeom prst="straightConnector1">
+                          <a:avLst/>
+                        </a:prstGeom>
+                        <a:ln>
+                          <a:tailEnd type="triangle"/>
+                        </a:ln>
+                      </wps:spPr>
+                      <wps:style>
+                        <a:lnRef idx="1">
+                          <a:schemeClr val="dk1"/>
+                        </a:lnRef>
+                        <a:fillRef idx="0">
+                          <a:schemeClr val="dk1"/>
+                        </a:fillRef>
+                        <a:effectRef idx="0">
+                          <a:schemeClr val="dk1"/>
+                        </a:effectRef>
+                        <a:fontRef idx="minor">
+                          <a:schemeClr val="tx1"/>
+                        </a:fontRef>
+                      </wps:style>
+                      <wps:bodyPr/>
+                    </wps:wsp>
+                  </a:graphicData>
+                </a:graphic>
+              </wp:anchor>
+            </w:drawing>
+          </mc:Choice>
+          <mc:Fallback>
+            <w:pict>
+              <v:shapetype w14:anchorId="09952079" id="_x0000_t32" coordsize="21600,21600" o:spt="32" o:oned="t" path="m,l21600,21600e" filled="f">
+                <v:path arrowok="t" fillok="f" o:connecttype="none"/>
+                <o:lock v:ext="edit" shapetype="t"/>
+              </v:shapetype>
+              <v:shape id="Straight Arrow Connector 45" o:spid="_x0000_s1026" type="#_x0000_t32" style="position:absolute;margin-left:24.05pt;margin-top:40.7pt;width:0;height:34.65pt;z-index:251742208;visibility:visible;mso-wrap-style:square;mso-wrap-distance-left:9pt;mso-wrap-distance-top:0;mso-wrap-distance-right:9pt;mso-wrap-distance-bottom:0;mso-position-horizontal:absolute;mso-position-horizontal-relative:text;mso-position-vertical:absolute;mso-position-vertical-relative:text" o:gfxdata="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" strokecolor="black [3200]" strokeweight=".5pt">
+                <v:stroke endarrow="block" joinstyle="miter"/>
+              </v:shape>
+            </w:pict>
+          </mc:Fallback>
+        </mc:AlternateContent>
+      </w:r>
+      <w:r>
+        <w:rPr>
+          <w:rFonts w:cstheme="minorHAnsi"/>
+          <w:noProof/>
+          <w:lang w:val="en-US"/>
+        </w:rPr>
+        <mc:AlternateContent>
+          <mc:Choice Requires="wps">
+            <w:drawing>
+              <wp:anchor distT="0" distB="0" distL="114300" distR="114300" simplePos="0" relativeHeight="251720704" behindDoc="0" locked="0" layoutInCell="1" allowOverlap="1" wp14:anchorId="50DEDFDF" wp14:editId="113F5BB6">
+                <wp:simplePos x="0" y="0"/>
+                <wp:positionH relativeFrom="column">
+                  <wp:posOffset>236855</wp:posOffset>
+                </wp:positionH>
+                <wp:positionV relativeFrom="paragraph">
+                  <wp:posOffset>355600</wp:posOffset>
+                </wp:positionV>
+                <wp:extent cx="152400" cy="152400"/>
+                <wp:effectExtent l="0" t="0" r="19050" b="19050"/>
+                <wp:wrapNone/>
+                <wp:docPr id="18" name="Oval 18"/>
                 <wp:cNvGraphicFramePr/>
                 <a:graphic xmlns:a="http://schemas.openxmlformats.org/drawingml/2006/main">
                   <a:graphicData uri="http://schemas.microsoft.com/office/word/2010/wordprocessingShape">
@@ -8670,15 +7571,101 @@
                       <wps:spPr>
                         <a:xfrm>
                           <a:off x="0" y="0"/>
-                          <a:ext cx="2254250" cy="2787650"/>
+                          <a:ext cx="152400" cy="152400"/>
                         </a:xfrm>
-                        <a:prstGeom prst="foldedCorner">
+                        <a:prstGeom prst="ellipse">
+                          <a:avLst/>
+                        </a:prstGeom>
+                        <a:solidFill>
+                          <a:schemeClr val="bg1"/>
+                        </a:solidFill>
+                        <a:ln>
+                          <a:solidFill>
+                            <a:schemeClr val="tx1"/>
+                          </a:solidFill>
+                        </a:ln>
+                      </wps:spPr>
+                      <wps:style>
+                        <a:lnRef idx="2">
+                          <a:schemeClr val="accent1">
+                            <a:shade val="50000"/>
+                          </a:schemeClr>
+                        </a:lnRef>
+                        <a:fillRef idx="1">
+                          <a:schemeClr val="accent1"/>
+                        </a:fillRef>
+                        <a:effectRef idx="0">
+                          <a:schemeClr val="accent1"/>
+                        </a:effectRef>
+                        <a:fontRef idx="minor">
+                          <a:schemeClr val="lt1"/>
+                        </a:fontRef>
+                      </wps:style>
+                      <wps:bodyPr rot="0" spcFirstLastPara="0" vertOverflow="overflow" horzOverflow="overflow" vert="horz" wrap="square" lIns="91440" tIns="45720" rIns="91440" bIns="45720" numCol="1" spcCol="0" rtlCol="0" fromWordArt="0" anchor="ctr" anchorCtr="0" forceAA="0" compatLnSpc="1">
+                        <a:prstTxWarp prst="textNoShape">
+                          <a:avLst/>
+                        </a:prstTxWarp>
+                        <a:noAutofit/>
+                      </wps:bodyPr>
+                    </wps:wsp>
+                  </a:graphicData>
+                </a:graphic>
+                <wp14:sizeRelH relativeFrom="margin">
+                  <wp14:pctWidth>0</wp14:pctWidth>
+                </wp14:sizeRelH>
+                <wp14:sizeRelV relativeFrom="margin">
+                  <wp14:pctHeight>0</wp14:pctHeight>
+                </wp14:sizeRelV>
+              </wp:anchor>
+            </w:drawing>
+          </mc:Choice>
+          <mc:Fallback>
+            <w:pict>
+              <v:oval w14:anchorId="264843A2" id="Oval 18" o:spid="_x0000_s1026" style="position:absolute;margin-left:18.65pt;margin-top:28pt;width:12pt;height:12pt;z-index:251720704;visibility:visible;mso-wrap-style:square;mso-width-percent:0;mso-height-percent:0;mso-wrap-distance-left:9pt;mso-wrap-distance-top:0;mso-wrap-distance-right:9pt;mso-wrap-distance-bottom:0;mso-position-horizontal:absolute;mso-position-horizontal-relative:text;mso-position-vertical:absolute;mso-position-vertical-relative:text;mso-width-percent:0;mso-height-percent:0;mso-width-relative:margin;mso-height-relative:margin;v-text-anchor:middle" o:gfxdata="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" fillcolor="white [3212]" strokecolor="black [3213]" strokeweight="1pt">
+                <v:stroke joinstyle="miter"/>
+              </v:oval>
+            </w:pict>
+          </mc:Fallback>
+        </mc:AlternateContent>
+      </w:r>
+      <w:r>
+        <w:rPr>
+          <w:rFonts w:cstheme="minorHAnsi"/>
+          <w:noProof/>
+          <w:lang w:val="en-US"/>
+        </w:rPr>
+        <mc:AlternateContent>
+          <mc:Choice Requires="wps">
+            <w:drawing>
+              <wp:anchor distT="0" distB="0" distL="114300" distR="114300" simplePos="0" relativeHeight="251730944" behindDoc="0" locked="0" layoutInCell="1" allowOverlap="1" wp14:anchorId="46AE0599" wp14:editId="1D198611">
+                <wp:simplePos x="0" y="0"/>
+                <wp:positionH relativeFrom="column">
+                  <wp:posOffset>76835</wp:posOffset>
+                </wp:positionH>
+                <wp:positionV relativeFrom="paragraph">
+                  <wp:posOffset>1008380</wp:posOffset>
+                </wp:positionV>
+                <wp:extent cx="1447800" cy="449580"/>
+                <wp:effectExtent l="0" t="0" r="19050" b="26670"/>
+                <wp:wrapNone/>
+                <wp:docPr id="35" name="Rectangle 35"/>
+                <wp:cNvGraphicFramePr/>
+                <a:graphic xmlns:a="http://schemas.openxmlformats.org/drawingml/2006/main">
+                  <a:graphicData uri="http://schemas.microsoft.com/office/word/2010/wordprocessingShape">
+                    <wps:wsp>
+                      <wps:cNvSpPr/>
+                      <wps:spPr>
+                        <a:xfrm>
+                          <a:off x="0" y="0"/>
+                          <a:ext cx="1447800" cy="449580"/>
+                        </a:xfrm>
+                        <a:prstGeom prst="rect">
                           <a:avLst/>
                         </a:prstGeom>
                         <a:noFill/>
-                        <a:ln w="19050">
+                        <a:ln>
                           <a:solidFill>
-                            <a:schemeClr val="accent6"/>
+                            <a:schemeClr val="tx1"/>
                           </a:solidFill>
                         </a:ln>
                       </wps:spPr>
@@ -8702,328 +7689,16 @@
                         <w:txbxContent>
                           <w:p>
                             <w:pPr>
-                              <w:pStyle w:val="NoSpacing"/>
                               <w:rPr>
                                 <w:color w:val="000000" w:themeColor="text1"/>
-                                <w:sz w:val="20"/>
-                                <w:szCs w:val="20"/>
-                                <w14:textOutline w14:w="9525" w14:cap="rnd" w14:cmpd="sng" w14:algn="ctr">
-                                  <w14:noFill/>
-                                  <w14:prstDash w14:val="solid"/>
-                                  <w14:bevel/>
-                                </w14:textOutline>
                               </w:rPr>
                             </w:pPr>
                             <w:r>
                               <w:rPr>
                                 <w:color w:val="000000" w:themeColor="text1"/>
-                                <w:sz w:val="20"/>
-                                <w:szCs w:val="20"/>
-                                <w14:textOutline w14:w="9525" w14:cap="rnd" w14:cmpd="sng" w14:algn="ctr">
-                                  <w14:noFill/>
-                                  <w14:prstDash w14:val="solid"/>
-                                  <w14:bevel/>
-                                </w14:textOutline>
                               </w:rPr>
-                              <w:t>Make sure that the SplashActivity is set as Launcher activity in the manifest file</w:t>
+                              <w:t>Declare SplashActivity in manifest file</w:t>
                             </w:r>
-                          </w:p>
-                          <w:p>
-                            <w:pPr>
-                              <w:pStyle w:val="NoSpacing"/>
-                              <w:rPr>
-                                <w:color w:val="000000" w:themeColor="text1"/>
-                                <w:sz w:val="20"/>
-                                <w:szCs w:val="20"/>
-                                <w14:textOutline w14:w="9525" w14:cap="rnd" w14:cmpd="sng" w14:algn="ctr">
-                                  <w14:noFill/>
-                                  <w14:prstDash w14:val="solid"/>
-                                  <w14:bevel/>
-                                </w14:textOutline>
-                              </w:rPr>
-                            </w:pPr>
-                          </w:p>
-                          <w:p>
-                            <w:pPr>
-                              <w:pStyle w:val="NoSpacing"/>
-                              <w:rPr>
-                                <w:i/>
-                                <w:color w:val="000000" w:themeColor="text1"/>
-                                <w:sz w:val="18"/>
-                                <w:szCs w:val="18"/>
-                                <w14:textOutline w14:w="9525" w14:cap="rnd" w14:cmpd="sng" w14:algn="ctr">
-                                  <w14:noFill/>
-                                  <w14:prstDash w14:val="solid"/>
-                                  <w14:bevel/>
-                                </w14:textOutline>
-                              </w:rPr>
-                            </w:pPr>
-                            <w:r>
-                              <w:rPr>
-                                <w:i/>
-                                <w:color w:val="000000" w:themeColor="text1"/>
-                                <w:sz w:val="18"/>
-                                <w:szCs w:val="18"/>
-                                <w14:textOutline w14:w="9525" w14:cap="rnd" w14:cmpd="sng" w14:algn="ctr">
-                                  <w14:noFill/>
-                                  <w14:prstDash w14:val="solid"/>
-                                  <w14:bevel/>
-                                </w14:textOutline>
-                              </w:rPr>
-                              <w:t>&lt;application</w:t>
-                            </w:r>
-                          </w:p>
-                          <w:p>
-                            <w:pPr>
-                              <w:pStyle w:val="NoSpacing"/>
-                              <w:rPr>
-                                <w:i/>
-                                <w:color w:val="000000" w:themeColor="text1"/>
-                                <w:sz w:val="18"/>
-                                <w:szCs w:val="18"/>
-                                <w14:textOutline w14:w="9525" w14:cap="rnd" w14:cmpd="sng" w14:algn="ctr">
-                                  <w14:noFill/>
-                                  <w14:prstDash w14:val="solid"/>
-                                  <w14:bevel/>
-                                </w14:textOutline>
-                              </w:rPr>
-                            </w:pPr>
-                            <w:r>
-                              <w:rPr>
-                                <w:i/>
-                                <w:color w:val="000000" w:themeColor="text1"/>
-                                <w:sz w:val="18"/>
-                                <w:szCs w:val="18"/>
-                                <w14:textOutline w14:w="9525" w14:cap="rnd" w14:cmpd="sng" w14:algn="ctr">
-                                  <w14:noFill/>
-                                  <w14:prstDash w14:val="solid"/>
-                                  <w14:bevel/>
-                                </w14:textOutline>
-                              </w:rPr>
-                              <w:t xml:space="preserve">     …</w:t>
-                            </w:r>
-                          </w:p>
-                          <w:p>
-                            <w:pPr>
-                              <w:pStyle w:val="NoSpacing"/>
-                              <w:rPr>
-                                <w:i/>
-                                <w:color w:val="000000" w:themeColor="text1"/>
-                                <w:sz w:val="18"/>
-                                <w:szCs w:val="18"/>
-                                <w14:textOutline w14:w="9525" w14:cap="rnd" w14:cmpd="sng" w14:algn="ctr">
-                                  <w14:noFill/>
-                                  <w14:prstDash w14:val="solid"/>
-                                  <w14:bevel/>
-                                </w14:textOutline>
-                              </w:rPr>
-                            </w:pPr>
-                            <w:r>
-                              <w:rPr>
-                                <w:i/>
-                                <w:color w:val="000000" w:themeColor="text1"/>
-                                <w:sz w:val="18"/>
-                                <w:szCs w:val="18"/>
-                                <w14:textOutline w14:w="9525" w14:cap="rnd" w14:cmpd="sng" w14:algn="ctr">
-                                  <w14:noFill/>
-                                  <w14:prstDash w14:val="solid"/>
-                                  <w14:bevel/>
-                                </w14:textOutline>
-                              </w:rPr>
-                              <w:t xml:space="preserve">     &lt;activity </w:t>
-                            </w:r>
-                          </w:p>
-                          <w:p>
-                            <w:pPr>
-                              <w:pStyle w:val="NoSpacing"/>
-                              <w:rPr>
-                                <w:i/>
-                                <w:color w:val="000000" w:themeColor="text1"/>
-                                <w:sz w:val="18"/>
-                                <w:szCs w:val="18"/>
-                                <w14:textOutline w14:w="9525" w14:cap="rnd" w14:cmpd="sng" w14:algn="ctr">
-                                  <w14:noFill/>
-                                  <w14:prstDash w14:val="solid"/>
-                                  <w14:bevel/>
-                                </w14:textOutline>
-                              </w:rPr>
-                            </w:pPr>
-                            <w:r>
-                              <w:rPr>
-                                <w:i/>
-                                <w:color w:val="000000" w:themeColor="text1"/>
-                                <w:sz w:val="18"/>
-                                <w:szCs w:val="18"/>
-                                <w14:textOutline w14:w="9525" w14:cap="rnd" w14:cmpd="sng" w14:algn="ctr">
-                                  <w14:noFill/>
-                                  <w14:prstDash w14:val="solid"/>
-                                  <w14:bevel/>
-                                </w14:textOutline>
-                              </w:rPr>
-                              <w:t xml:space="preserve">           android:name=”.SplashActivity”</w:t>
-                            </w:r>
-                          </w:p>
-                          <w:p>
-                            <w:pPr>
-                              <w:pStyle w:val="NoSpacing"/>
-                              <w:rPr>
-                                <w:i/>
-                                <w:color w:val="000000" w:themeColor="text1"/>
-                                <w:sz w:val="18"/>
-                                <w:szCs w:val="18"/>
-                                <w14:textOutline w14:w="9525" w14:cap="rnd" w14:cmpd="sng" w14:algn="ctr">
-                                  <w14:noFill/>
-                                  <w14:prstDash w14:val="solid"/>
-                                  <w14:bevel/>
-                                </w14:textOutline>
-                              </w:rPr>
-                            </w:pPr>
-                            <w:r>
-                              <w:rPr>
-                                <w:i/>
-                                <w:color w:val="000000" w:themeColor="text1"/>
-                                <w:sz w:val="18"/>
-                                <w:szCs w:val="18"/>
-                                <w14:textOutline w14:w="9525" w14:cap="rnd" w14:cmpd="sng" w14:algn="ctr">
-                                  <w14:noFill/>
-                                  <w14:prstDash w14:val="solid"/>
-                                  <w14:bevel/>
-                                </w14:textOutline>
-                              </w:rPr>
-                              <w:t xml:space="preserve">          &lt;intent-filter&gt;</w:t>
-                            </w:r>
-                          </w:p>
-                          <w:p>
-                            <w:pPr>
-                              <w:pStyle w:val="NoSpacing"/>
-                              <w:rPr>
-                                <w:i/>
-                                <w:color w:val="000000" w:themeColor="text1"/>
-                                <w:sz w:val="18"/>
-                                <w:szCs w:val="18"/>
-                                <w14:textOutline w14:w="9525" w14:cap="rnd" w14:cmpd="sng" w14:algn="ctr">
-                                  <w14:noFill/>
-                                  <w14:prstDash w14:val="solid"/>
-                                  <w14:bevel/>
-                                </w14:textOutline>
-                              </w:rPr>
-                            </w:pPr>
-                            <w:r>
-                              <w:rPr>
-                                <w:i/>
-                                <w:color w:val="000000" w:themeColor="text1"/>
-                                <w:sz w:val="18"/>
-                                <w:szCs w:val="18"/>
-                                <w14:textOutline w14:w="9525" w14:cap="rnd" w14:cmpd="sng" w14:algn="ctr">
-                                  <w14:noFill/>
-                                  <w14:prstDash w14:val="solid"/>
-                                  <w14:bevel/>
-                                </w14:textOutline>
-                              </w:rPr>
-                              <w:t xml:space="preserve">                &lt;action     android:name=”android.intent.action.MAIN” /&gt;</w:t>
-                            </w:r>
-                          </w:p>
-                          <w:p>
-                            <w:pPr>
-                              <w:pStyle w:val="NoSpacing"/>
-                              <w:rPr>
-                                <w:i/>
-                                <w:color w:val="000000" w:themeColor="text1"/>
-                                <w:sz w:val="18"/>
-                                <w:szCs w:val="18"/>
-                                <w14:textOutline w14:w="9525" w14:cap="rnd" w14:cmpd="sng" w14:algn="ctr">
-                                  <w14:noFill/>
-                                  <w14:prstDash w14:val="solid"/>
-                                  <w14:bevel/>
-                                </w14:textOutline>
-                              </w:rPr>
-                            </w:pPr>
-                            <w:r>
-                              <w:rPr>
-                                <w:i/>
-                                <w:color w:val="000000" w:themeColor="text1"/>
-                                <w:sz w:val="18"/>
-                                <w:szCs w:val="18"/>
-                                <w14:textOutline w14:w="9525" w14:cap="rnd" w14:cmpd="sng" w14:algn="ctr">
-                                  <w14:noFill/>
-                                  <w14:prstDash w14:val="solid"/>
-                                  <w14:bevel/>
-                                </w14:textOutline>
-                              </w:rPr>
-                              <w:t xml:space="preserve">               &lt;category android:name=”android.intent.category.LAUNCHER” /&gt;</w:t>
-                            </w:r>
-                          </w:p>
-                          <w:p>
-                            <w:pPr>
-                              <w:pStyle w:val="NoSpacing"/>
-                              <w:rPr>
-                                <w:i/>
-                                <w:color w:val="000000" w:themeColor="text1"/>
-                                <w:sz w:val="18"/>
-                                <w:szCs w:val="18"/>
-                                <w14:textOutline w14:w="9525" w14:cap="rnd" w14:cmpd="sng" w14:algn="ctr">
-                                  <w14:noFill/>
-                                  <w14:prstDash w14:val="solid"/>
-                                  <w14:bevel/>
-                                </w14:textOutline>
-                              </w:rPr>
-                            </w:pPr>
-                            <w:r>
-                              <w:rPr>
-                                <w:i/>
-                                <w:color w:val="000000" w:themeColor="text1"/>
-                                <w:sz w:val="18"/>
-                                <w:szCs w:val="18"/>
-                                <w14:textOutline w14:w="9525" w14:cap="rnd" w14:cmpd="sng" w14:algn="ctr">
-                                  <w14:noFill/>
-                                  <w14:prstDash w14:val="solid"/>
-                                  <w14:bevel/>
-                                </w14:textOutline>
-                              </w:rPr>
-                              <w:t xml:space="preserve">          &lt;/intent-filter&gt;</w:t>
-                            </w:r>
-                          </w:p>
-                          <w:p>
-                            <w:pPr>
-                              <w:rPr>
-                                <w:i/>
-                                <w:color w:val="000000" w:themeColor="text1"/>
-                                <w:sz w:val="20"/>
-                                <w:szCs w:val="20"/>
-                                <w14:textOutline w14:w="9525" w14:cap="rnd" w14:cmpd="sng" w14:algn="ctr">
-                                  <w14:noFill/>
-                                  <w14:prstDash w14:val="solid"/>
-                                  <w14:bevel/>
-                                </w14:textOutline>
-                              </w:rPr>
-                            </w:pPr>
-                            <w:r>
-                              <w:rPr>
-                                <w:i/>
-                                <w:color w:val="000000" w:themeColor="text1"/>
-                                <w:sz w:val="18"/>
-                                <w:szCs w:val="18"/>
-                                <w14:textOutline w14:w="9525" w14:cap="rnd" w14:cmpd="sng" w14:algn="ctr">
-                                  <w14:noFill/>
-                                  <w14:prstDash w14:val="solid"/>
-                                  <w14:bevel/>
-                                </w14:textOutline>
-                              </w:rPr>
-                              <w:t>&lt;/application&gt;</w:t>
-                            </w:r>
-                          </w:p>
-                          <w:p>
-                            <w:pPr>
-                              <w:jc w:val="center"/>
-                              <w:rPr>
-                                <w:color w:val="000000" w:themeColor="text1"/>
-                                <w14:textOutline w14:w="9525" w14:cap="rnd" w14:cmpd="sng" w14:algn="ctr">
-                                  <w14:noFill/>
-                                  <w14:prstDash w14:val="solid"/>
-                                  <w14:bevel/>
-                                </w14:textOutline>
-                              </w:rPr>
-                            </w:pPr>
                           </w:p>
                         </w:txbxContent>
                       </wps:txbx>
@@ -9047,82 +7722,728 @@
           </mc:Choice>
           <mc:Fallback>
             <w:pict>
-              <v:shapetype w14:anchorId="08D34C72" id="_x0000_t65" coordsize="21600,21600" o:spt="65" adj="18900" path="m,l,21600@0,21600,21600@0,21600,xem@0,21600nfl@3@5c@7@9@11@13,21600@0e">
-                <v:formulas>
-                  <v:f eqn="val #0"/>
-                  <v:f eqn="sum 21600 0 @0"/>
-                  <v:f eqn="prod @1 8481 32768"/>
-                  <v:f eqn="sum @2 @0 0"/>
-                  <v:f eqn="prod @1 1117 32768"/>
-                  <v:f eqn="sum @4 @0 0"/>
-                  <v:f eqn="prod @1 11764 32768"/>
-                  <v:f eqn="sum @6 @0 0"/>
-                  <v:f eqn="prod @1 6144 32768"/>
-                  <v:f eqn="sum @8 @0 0"/>
-                  <v:f eqn="prod @1 20480 32768"/>
-                  <v:f eqn="sum @10 @0 0"/>
-                  <v:f eqn="prod @1 6144 32768"/>
-                  <v:f eqn="sum @12 @0 0"/>
-                </v:formulas>
-                <v:path o:extrusionok="f" gradientshapeok="t" o:connecttype="rect" textboxrect="0,0,21600,@13"/>
-                <v:handles>
-                  <v:h position="#0,bottomRight" xrange="10800,21600"/>
-                </v:handles>
-                <o:complex v:ext="view"/>
-              </v:shapetype>
-              <v:shape id="Folded Corner 8" o:spid="_x0000_s1034" type="#_x0000_t65" alt="Make sure that the SplashActivity is set as Launcher activity in the manifest file&#10;&#10;&lt;application&#10;     …&#10;     &lt;activity &#10;           android:name=”.SplashActivity”&#10;          &lt;intent-filter&gt;&#10;                &lt;action     android:name=”android.intent.action.MAIN” /&gt;&#10;               &lt;category android:name=”android.intent.category.LAUNCHER” /&gt;&#10;          &lt;/intent-filter&gt;&#10;&lt;/application&gt;&#10;" style="position:absolute;margin-left:326.95pt;margin-top:18.1pt;width:177.5pt;height:219.5pt;z-index:-251638784;visibility:visible;mso-wrap-style:square;mso-width-percent:0;mso-height-percent:0;mso-wrap-distance-left:9pt;mso-wrap-distance-top:0;mso-wrap-distance-right:9pt;mso-wrap-distance-bottom:0;mso-position-horizontal:absolute;mso-position-horizontal-relative:margin;mso-position-vertical:absolute;mso-position-vertical-relative:text;mso-width-percent:0;mso-height-percent:0;mso-width-relative:margin;mso-height-relative:margin;v-text-anchor:middle" o:gfxdata="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" adj="18000" filled="f" strokecolor="#70ad47 [3209]" strokeweight="1.5pt">
+              <v:rect w14:anchorId="46AE0599" id="Rectangle 35" o:spid="_x0000_s1030" style="position:absolute;margin-left:6.05pt;margin-top:79.4pt;width:114pt;height:35.4pt;z-index:251730944;visibility:visible;mso-wrap-style:square;mso-width-percent:0;mso-height-percent:0;mso-wrap-distance-left:9pt;mso-wrap-distance-top:0;mso-wrap-distance-right:9pt;mso-wrap-distance-bottom:0;mso-position-horizontal:absolute;mso-position-horizontal-relative:text;mso-position-vertical:absolute;mso-position-vertical-relative:text;mso-width-percent:0;mso-height-percent:0;mso-width-relative:margin;mso-height-relative:margin;v-text-anchor:middle" o:gfxdata="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" filled="f" strokecolor="black [3213]" strokeweight="1pt">
+                <v:textbox>
+                  <w:txbxContent>
+                    <w:p>
+                      <w:pPr>
+                        <w:rPr>
+                          <w:color w:val="000000" w:themeColor="text1"/>
+                        </w:rPr>
+                      </w:pPr>
+                      <w:r>
+                        <w:rPr>
+                          <w:color w:val="000000" w:themeColor="text1"/>
+                        </w:rPr>
+                        <w:t>Declare SplashActivity in manifest file</w:t>
+                      </w:r>
+                    </w:p>
+                  </w:txbxContent>
+                </v:textbox>
+              </v:rect>
+            </w:pict>
+          </mc:Fallback>
+        </mc:AlternateContent>
+      </w:r>
+      <w:r>
+        <w:rPr>
+          <w:rFonts w:cstheme="minorHAnsi"/>
+          <w:noProof/>
+          <w:lang w:val="en-US"/>
+        </w:rPr>
+        <mc:AlternateContent>
+          <mc:Choice Requires="wps">
+            <w:drawing>
+              <wp:anchor distT="0" distB="0" distL="114300" distR="114300" simplePos="0" relativeHeight="251732992" behindDoc="0" locked="0" layoutInCell="1" allowOverlap="1" wp14:anchorId="7738F897" wp14:editId="5FA59E75">
+                <wp:simplePos x="0" y="0"/>
+                <wp:positionH relativeFrom="margin">
+                  <wp:posOffset>60960</wp:posOffset>
+                </wp:positionH>
+                <wp:positionV relativeFrom="paragraph">
+                  <wp:posOffset>3727450</wp:posOffset>
+                </wp:positionV>
+                <wp:extent cx="1447800" cy="449580"/>
+                <wp:effectExtent l="0" t="0" r="19050" b="26670"/>
+                <wp:wrapNone/>
+                <wp:docPr id="36" name="Rectangle 36"/>
+                <wp:cNvGraphicFramePr/>
+                <a:graphic xmlns:a="http://schemas.openxmlformats.org/drawingml/2006/main">
+                  <a:graphicData uri="http://schemas.microsoft.com/office/word/2010/wordprocessingShape">
+                    <wps:wsp>
+                      <wps:cNvSpPr/>
+                      <wps:spPr>
+                        <a:xfrm>
+                          <a:off x="0" y="0"/>
+                          <a:ext cx="1447800" cy="449580"/>
+                        </a:xfrm>
+                        <a:prstGeom prst="rect">
+                          <a:avLst/>
+                        </a:prstGeom>
+                        <a:noFill/>
+                        <a:ln>
+                          <a:solidFill>
+                            <a:schemeClr val="tx1"/>
+                          </a:solidFill>
+                        </a:ln>
+                      </wps:spPr>
+                      <wps:style>
+                        <a:lnRef idx="2">
+                          <a:schemeClr val="accent1">
+                            <a:shade val="50000"/>
+                          </a:schemeClr>
+                        </a:lnRef>
+                        <a:fillRef idx="1">
+                          <a:schemeClr val="accent1"/>
+                        </a:fillRef>
+                        <a:effectRef idx="0">
+                          <a:schemeClr val="accent1"/>
+                        </a:effectRef>
+                        <a:fontRef idx="minor">
+                          <a:schemeClr val="lt1"/>
+                        </a:fontRef>
+                      </wps:style>
+                      <wps:txbx>
+                        <w:txbxContent>
+                          <w:p>
+                            <w:pPr>
+                              <w:rPr>
+                                <w:color w:val="000000" w:themeColor="text1"/>
+                              </w:rPr>
+                            </w:pPr>
+                            <w:r>
+                              <w:rPr>
+                                <w:color w:val="000000" w:themeColor="text1"/>
+                              </w:rPr>
+                              <w:t>Use any of the methods:</w:t>
+                            </w:r>
+                          </w:p>
+                        </w:txbxContent>
+                      </wps:txbx>
+                      <wps:bodyPr rot="0" spcFirstLastPara="0" vertOverflow="overflow" horzOverflow="overflow" vert="horz" wrap="square" lIns="91440" tIns="45720" rIns="91440" bIns="45720" numCol="1" spcCol="0" rtlCol="0" fromWordArt="0" anchor="ctr" anchorCtr="0" forceAA="0" compatLnSpc="1">
+                        <a:prstTxWarp prst="textNoShape">
+                          <a:avLst/>
+                        </a:prstTxWarp>
+                        <a:noAutofit/>
+                      </wps:bodyPr>
+                    </wps:wsp>
+                  </a:graphicData>
+                </a:graphic>
+                <wp14:sizeRelH relativeFrom="margin">
+                  <wp14:pctWidth>0</wp14:pctWidth>
+                </wp14:sizeRelH>
+                <wp14:sizeRelV relativeFrom="margin">
+                  <wp14:pctHeight>0</wp14:pctHeight>
+                </wp14:sizeRelV>
+              </wp:anchor>
+            </w:drawing>
+          </mc:Choice>
+          <mc:Fallback>
+            <w:pict>
+              <v:rect w14:anchorId="7738F897" id="Rectangle 36" o:spid="_x0000_s1031" style="position:absolute;margin-left:4.8pt;margin-top:293.5pt;width:114pt;height:35.4pt;z-index:251732992;visibility:visible;mso-wrap-style:square;mso-width-percent:0;mso-height-percent:0;mso-wrap-distance-left:9pt;mso-wrap-distance-top:0;mso-wrap-distance-right:9pt;mso-wrap-distance-bottom:0;mso-position-horizontal:absolute;mso-position-horizontal-relative:margin;mso-position-vertical:absolute;mso-position-vertical-relative:text;mso-width-percent:0;mso-height-percent:0;mso-width-relative:margin;mso-height-relative:margin;v-text-anchor:middle" o:gfxdata="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" filled="f" strokecolor="black [3213]" strokeweight="1pt">
+                <v:textbox>
+                  <w:txbxContent>
+                    <w:p>
+                      <w:pPr>
+                        <w:rPr>
+                          <w:color w:val="000000" w:themeColor="text1"/>
+                        </w:rPr>
+                      </w:pPr>
+                      <w:r>
+                        <w:rPr>
+                          <w:color w:val="000000" w:themeColor="text1"/>
+                        </w:rPr>
+                        <w:t>Use any of the methods:</w:t>
+                      </w:r>
+                    </w:p>
+                  </w:txbxContent>
+                </v:textbox>
+                <w10:wrap anchorx="margin"/>
+              </v:rect>
+            </w:pict>
+          </mc:Fallback>
+        </mc:AlternateContent>
+      </w:r>
+      <w:r>
+        <w:rPr>
+          <w:rFonts w:cstheme="minorHAnsi"/>
+          <w:noProof/>
+          <w:lang w:val="en-US"/>
+        </w:rPr>
+        <mc:AlternateContent>
+          <mc:Choice Requires="wps">
+            <w:drawing>
+              <wp:anchor distT="0" distB="0" distL="114300" distR="114300" simplePos="0" relativeHeight="251722752" behindDoc="0" locked="0" layoutInCell="1" allowOverlap="1" wp14:anchorId="6FBCD407" wp14:editId="3A1F1577">
+                <wp:simplePos x="0" y="0"/>
+                <wp:positionH relativeFrom="column">
+                  <wp:posOffset>213995</wp:posOffset>
+                </wp:positionH>
+                <wp:positionV relativeFrom="paragraph">
+                  <wp:posOffset>6445885</wp:posOffset>
+                </wp:positionV>
+                <wp:extent cx="205740" cy="205740"/>
+                <wp:effectExtent l="0" t="0" r="22860" b="22860"/>
+                <wp:wrapNone/>
+                <wp:docPr id="19" name="Oval 19"/>
+                <wp:cNvGraphicFramePr/>
+                <a:graphic xmlns:a="http://schemas.openxmlformats.org/drawingml/2006/main">
+                  <a:graphicData uri="http://schemas.microsoft.com/office/word/2010/wordprocessingShape">
+                    <wps:wsp>
+                      <wps:cNvSpPr/>
+                      <wps:spPr>
+                        <a:xfrm>
+                          <a:off x="0" y="0"/>
+                          <a:ext cx="205740" cy="205740"/>
+                        </a:xfrm>
+                        <a:prstGeom prst="ellipse">
+                          <a:avLst/>
+                        </a:prstGeom>
+                        <a:noFill/>
+                        <a:ln>
+                          <a:solidFill>
+                            <a:schemeClr val="tx1"/>
+                          </a:solidFill>
+                        </a:ln>
+                      </wps:spPr>
+                      <wps:style>
+                        <a:lnRef idx="2">
+                          <a:schemeClr val="accent1">
+                            <a:shade val="50000"/>
+                          </a:schemeClr>
+                        </a:lnRef>
+                        <a:fillRef idx="1">
+                          <a:schemeClr val="accent1"/>
+                        </a:fillRef>
+                        <a:effectRef idx="0">
+                          <a:schemeClr val="accent1"/>
+                        </a:effectRef>
+                        <a:fontRef idx="minor">
+                          <a:schemeClr val="lt1"/>
+                        </a:fontRef>
+                      </wps:style>
+                      <wps:bodyPr rot="0" spcFirstLastPara="0" vertOverflow="overflow" horzOverflow="overflow" vert="horz" wrap="square" lIns="91440" tIns="45720" rIns="91440" bIns="45720" numCol="1" spcCol="0" rtlCol="0" fromWordArt="0" anchor="ctr" anchorCtr="0" forceAA="0" compatLnSpc="1">
+                        <a:prstTxWarp prst="textNoShape">
+                          <a:avLst/>
+                        </a:prstTxWarp>
+                        <a:noAutofit/>
+                      </wps:bodyPr>
+                    </wps:wsp>
+                  </a:graphicData>
+                </a:graphic>
+              </wp:anchor>
+            </w:drawing>
+          </mc:Choice>
+          <mc:Fallback>
+            <w:pict>
+              <v:oval w14:anchorId="5B5432A4" id="Oval 19" o:spid="_x0000_s1026" style="position:absolute;margin-left:16.85pt;margin-top:507.55pt;width:16.2pt;height:16.2pt;z-index:251722752;visibility:visible;mso-wrap-style:square;mso-wrap-distance-left:9pt;mso-wrap-distance-top:0;mso-wrap-distance-right:9pt;mso-wrap-distance-bottom:0;mso-position-horizontal:absolute;mso-position-horizontal-relative:text;mso-position-vertical:absolute;mso-position-vertical-relative:text;v-text-anchor:middle" o:gfxdata="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" filled="f" strokecolor="black [3213]" strokeweight="1pt">
                 <v:stroke joinstyle="miter"/>
+              </v:oval>
+            </w:pict>
+          </mc:Fallback>
+        </mc:AlternateContent>
+      </w:r>
+      <w:r>
+        <w:rPr>
+          <w:rFonts w:cstheme="minorHAnsi"/>
+          <w:noProof/>
+          <w:sz w:val="24"/>
+          <w:szCs w:val="24"/>
+          <w:lang w:val="en-US"/>
+        </w:rPr>
+        <mc:AlternateContent>
+          <mc:Choice Requires="wps">
+            <w:drawing>
+              <wp:anchor distT="0" distB="0" distL="114300" distR="114300" simplePos="0" relativeHeight="251741184" behindDoc="0" locked="0" layoutInCell="1" allowOverlap="1" wp14:anchorId="5587590F" wp14:editId="447084B1">
+                <wp:simplePos x="0" y="0"/>
+                <wp:positionH relativeFrom="column">
+                  <wp:posOffset>311785</wp:posOffset>
+                </wp:positionH>
+                <wp:positionV relativeFrom="paragraph">
+                  <wp:posOffset>4176395</wp:posOffset>
+                </wp:positionV>
+                <wp:extent cx="0" cy="2243455"/>
+                <wp:effectExtent l="76200" t="0" r="57150" b="61595"/>
+                <wp:wrapNone/>
+                <wp:docPr id="44" name="Straight Arrow Connector 44"/>
+                <wp:cNvGraphicFramePr/>
+                <a:graphic xmlns:a="http://schemas.openxmlformats.org/drawingml/2006/main">
+                  <a:graphicData uri="http://schemas.microsoft.com/office/word/2010/wordprocessingShape">
+                    <wps:wsp>
+                      <wps:cNvCnPr/>
+                      <wps:spPr>
+                        <a:xfrm>
+                          <a:off x="0" y="0"/>
+                          <a:ext cx="0" cy="2243455"/>
+                        </a:xfrm>
+                        <a:prstGeom prst="straightConnector1">
+                          <a:avLst/>
+                        </a:prstGeom>
+                        <a:ln>
+                          <a:tailEnd type="triangle"/>
+                        </a:ln>
+                      </wps:spPr>
+                      <wps:style>
+                        <a:lnRef idx="1">
+                          <a:schemeClr val="dk1"/>
+                        </a:lnRef>
+                        <a:fillRef idx="0">
+                          <a:schemeClr val="dk1"/>
+                        </a:fillRef>
+                        <a:effectRef idx="0">
+                          <a:schemeClr val="dk1"/>
+                        </a:effectRef>
+                        <a:fontRef idx="minor">
+                          <a:schemeClr val="tx1"/>
+                        </a:fontRef>
+                      </wps:style>
+                      <wps:bodyPr/>
+                    </wps:wsp>
+                  </a:graphicData>
+                </a:graphic>
+              </wp:anchor>
+            </w:drawing>
+          </mc:Choice>
+          <mc:Fallback>
+            <w:pict>
+              <v:shape w14:anchorId="321DEE77" id="Straight Arrow Connector 44" o:spid="_x0000_s1026" type="#_x0000_t32" style="position:absolute;margin-left:24.55pt;margin-top:328.85pt;width:0;height:176.65pt;z-index:251741184;visibility:visible;mso-wrap-style:square;mso-wrap-distance-left:9pt;mso-wrap-distance-top:0;mso-wrap-distance-right:9pt;mso-wrap-distance-bottom:0;mso-position-horizontal:absolute;mso-position-horizontal-relative:text;mso-position-vertical:absolute;mso-position-vertical-relative:text" o:gfxdata="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" strokecolor="black [3200]" strokeweight=".5pt">
+                <v:stroke endarrow="block" joinstyle="miter"/>
+              </v:shape>
+            </w:pict>
+          </mc:Fallback>
+        </mc:AlternateContent>
+      </w:r>
+    </w:p>
+    <w:p>
+      <w:pPr>
+        <w:spacing w:line="360" w:lineRule="auto"/>
+        <w:rPr>
+          <w:rFonts w:cstheme="minorHAnsi"/>
+          <w:sz w:val="24"/>
+          <w:szCs w:val="24"/>
+          <w:lang w:val="en-US"/>
+        </w:rPr>
+      </w:pPr>
+      <w:r>
+        <w:rPr>
+          <w:rFonts w:cstheme="minorHAnsi"/>
+          <w:noProof/>
+          <w:lang w:val="en-US"/>
+        </w:rPr>
+        <w:drawing>
+          <wp:anchor distT="0" distB="0" distL="114300" distR="114300" simplePos="0" relativeHeight="251752448" behindDoc="0" locked="0" layoutInCell="1" allowOverlap="1" wp14:anchorId="3BA8DFAC" wp14:editId="5899AA71">
+            <wp:simplePos x="0" y="0"/>
+            <wp:positionH relativeFrom="margin">
+              <wp:posOffset>6260888</wp:posOffset>
+            </wp:positionH>
+            <wp:positionV relativeFrom="paragraph">
+              <wp:posOffset>32385</wp:posOffset>
+            </wp:positionV>
+            <wp:extent cx="196850" cy="196850"/>
+            <wp:effectExtent l="0" t="0" r="0" b="0"/>
+            <wp:wrapNone/>
+            <wp:docPr id="54" name="Picture 54"/>
+            <wp:cNvGraphicFramePr>
+              <a:graphicFrameLocks xmlns:a="http://schemas.openxmlformats.org/drawingml/2006/main" noChangeAspect="1"/>
+            </wp:cNvGraphicFramePr>
+            <a:graphic xmlns:a="http://schemas.openxmlformats.org/drawingml/2006/main">
+              <a:graphicData uri="http://schemas.openxmlformats.org/drawingml/2006/picture">
+                <pic:pic xmlns:pic="http://schemas.openxmlformats.org/drawingml/2006/picture">
+                  <pic:nvPicPr>
+                    <pic:cNvPr id="7" name="web-development (1).png"/>
+                    <pic:cNvPicPr/>
+                  </pic:nvPicPr>
+                  <pic:blipFill>
+                    <a:blip r:embed="rId11" cstate="print">
+                      <a:extLst>
+                        <a:ext uri="{28A0092B-C50C-407E-A947-70E740481C1C}">
+                          <a14:useLocalDpi xmlns:a14="http://schemas.microsoft.com/office/drawing/2010/main" val="0"/>
+                        </a:ext>
+                      </a:extLst>
+                    </a:blip>
+                    <a:stretch>
+                      <a:fillRect/>
+                    </a:stretch>
+                  </pic:blipFill>
+                  <pic:spPr>
+                    <a:xfrm>
+                      <a:off x="0" y="0"/>
+                      <a:ext cx="196850" cy="196850"/>
+                    </a:xfrm>
+                    <a:prstGeom prst="rect">
+                      <a:avLst/>
+                    </a:prstGeom>
+                  </pic:spPr>
+                </pic:pic>
+              </a:graphicData>
+            </a:graphic>
+            <wp14:sizeRelH relativeFrom="margin">
+              <wp14:pctWidth>0</wp14:pctWidth>
+            </wp14:sizeRelH>
+            <wp14:sizeRelV relativeFrom="margin">
+              <wp14:pctHeight>0</wp14:pctHeight>
+            </wp14:sizeRelV>
+          </wp:anchor>
+        </w:drawing>
+      </w:r>
+      <w:r>
+        <w:rPr>
+          <w:rFonts w:cstheme="minorHAnsi"/>
+          <w:noProof/>
+          <w:sz w:val="24"/>
+          <w:szCs w:val="24"/>
+          <w:lang w:val="en-US"/>
+        </w:rPr>
+        <mc:AlternateContent>
+          <mc:Choice Requires="wps">
+            <w:drawing>
+              <wp:anchor distT="45720" distB="45720" distL="114300" distR="114300" simplePos="0" relativeHeight="251735040" behindDoc="0" locked="0" layoutInCell="1" allowOverlap="1" wp14:anchorId="6EE4D1E6" wp14:editId="5B556175">
+                <wp:simplePos x="0" y="0"/>
+                <wp:positionH relativeFrom="margin">
+                  <wp:align>right</wp:align>
+                </wp:positionH>
+                <wp:positionV relativeFrom="paragraph">
+                  <wp:posOffset>12065</wp:posOffset>
+                </wp:positionV>
+                <wp:extent cx="3657600" cy="1362710"/>
+                <wp:effectExtent l="0" t="0" r="19050" b="27940"/>
+                <wp:wrapSquare wrapText="bothSides"/>
+                <wp:docPr id="39" name="Text Box 2"/>
+                <wp:cNvGraphicFramePr>
+                  <a:graphicFrameLocks xmlns:a="http://schemas.openxmlformats.org/drawingml/2006/main"/>
+                </wp:cNvGraphicFramePr>
+                <a:graphic xmlns:a="http://schemas.openxmlformats.org/drawingml/2006/main">
+                  <a:graphicData uri="http://schemas.microsoft.com/office/word/2010/wordprocessingShape">
+                    <wps:wsp>
+                      <wps:cNvSpPr txBox="1">
+                        <a:spLocks noChangeArrowheads="1"/>
+                      </wps:cNvSpPr>
+                      <wps:spPr bwMode="auto">
+                        <a:xfrm>
+                          <a:off x="0" y="0"/>
+                          <a:ext cx="3657600" cy="1362710"/>
+                        </a:xfrm>
+                        <a:prstGeom prst="rect">
+                          <a:avLst/>
+                        </a:prstGeom>
+                        <a:solidFill>
+                          <a:schemeClr val="tx2">
+                            <a:lumMod val="75000"/>
+                          </a:schemeClr>
+                        </a:solidFill>
+                        <a:ln w="9525">
+                          <a:solidFill>
+                            <a:srgbClr val="000000"/>
+                          </a:solidFill>
+                          <a:miter lim="800000"/>
+                          <a:headEnd/>
+                          <a:tailEnd/>
+                        </a:ln>
+                      </wps:spPr>
+                      <wps:txbx>
+                        <w:txbxContent>
+                          <w:p>
+                            <w:pPr>
+                              <w:pStyle w:val="NoSpacing"/>
+                              <w:rPr>
+                                <w:i/>
+                                <w:color w:val="E7E6E6" w:themeColor="background2"/>
+                                <w:sz w:val="18"/>
+                                <w:szCs w:val="18"/>
+                                <w14:textOutline w14:w="9525" w14:cap="rnd" w14:cmpd="sng" w14:algn="ctr">
+                                  <w14:noFill/>
+                                  <w14:prstDash w14:val="solid"/>
+                                  <w14:bevel/>
+                                </w14:textOutline>
+                              </w:rPr>
+                            </w:pPr>
+                            <w:r>
+                              <w:rPr>
+                                <w:i/>
+                                <w:color w:val="E7E6E6" w:themeColor="background2"/>
+                                <w:sz w:val="18"/>
+                                <w:szCs w:val="18"/>
+                                <w14:textOutline w14:w="9525" w14:cap="rnd" w14:cmpd="sng" w14:algn="ctr">
+                                  <w14:noFill/>
+                                  <w14:prstDash w14:val="solid"/>
+                                  <w14:bevel/>
+                                </w14:textOutline>
+                              </w:rPr>
+                              <w:t>&lt;application</w:t>
+                            </w:r>
+                          </w:p>
+                          <w:p>
+                            <w:pPr>
+                              <w:pStyle w:val="NoSpacing"/>
+                              <w:rPr>
+                                <w:i/>
+                                <w:color w:val="E7E6E6" w:themeColor="background2"/>
+                                <w:sz w:val="18"/>
+                                <w:szCs w:val="18"/>
+                                <w14:textOutline w14:w="9525" w14:cap="rnd" w14:cmpd="sng" w14:algn="ctr">
+                                  <w14:noFill/>
+                                  <w14:prstDash w14:val="solid"/>
+                                  <w14:bevel/>
+                                </w14:textOutline>
+                              </w:rPr>
+                            </w:pPr>
+                            <w:r>
+                              <w:rPr>
+                                <w:i/>
+                                <w:color w:val="E7E6E6" w:themeColor="background2"/>
+                                <w:sz w:val="18"/>
+                                <w:szCs w:val="18"/>
+                                <w14:textOutline w14:w="9525" w14:cap="rnd" w14:cmpd="sng" w14:algn="ctr">
+                                  <w14:noFill/>
+                                  <w14:prstDash w14:val="solid"/>
+                                  <w14:bevel/>
+                                </w14:textOutline>
+                              </w:rPr>
+                              <w:t xml:space="preserve">     …</w:t>
+                            </w:r>
+                          </w:p>
+                          <w:p>
+                            <w:pPr>
+                              <w:pStyle w:val="NoSpacing"/>
+                              <w:rPr>
+                                <w:i/>
+                                <w:color w:val="E7E6E6" w:themeColor="background2"/>
+                                <w:sz w:val="18"/>
+                                <w:szCs w:val="18"/>
+                                <w14:textOutline w14:w="9525" w14:cap="rnd" w14:cmpd="sng" w14:algn="ctr">
+                                  <w14:noFill/>
+                                  <w14:prstDash w14:val="solid"/>
+                                  <w14:bevel/>
+                                </w14:textOutline>
+                              </w:rPr>
+                            </w:pPr>
+                            <w:r>
+                              <w:rPr>
+                                <w:i/>
+                                <w:color w:val="E7E6E6" w:themeColor="background2"/>
+                                <w:sz w:val="18"/>
+                                <w:szCs w:val="18"/>
+                                <w14:textOutline w14:w="9525" w14:cap="rnd" w14:cmpd="sng" w14:algn="ctr">
+                                  <w14:noFill/>
+                                  <w14:prstDash w14:val="solid"/>
+                                  <w14:bevel/>
+                                </w14:textOutline>
+                              </w:rPr>
+                              <w:t xml:space="preserve">     &lt;activity </w:t>
+                            </w:r>
+                          </w:p>
+                          <w:p>
+                            <w:pPr>
+                              <w:pStyle w:val="NoSpacing"/>
+                              <w:rPr>
+                                <w:i/>
+                                <w:color w:val="E7E6E6" w:themeColor="background2"/>
+                                <w:sz w:val="18"/>
+                                <w:szCs w:val="18"/>
+                                <w14:textOutline w14:w="9525" w14:cap="rnd" w14:cmpd="sng" w14:algn="ctr">
+                                  <w14:noFill/>
+                                  <w14:prstDash w14:val="solid"/>
+                                  <w14:bevel/>
+                                </w14:textOutline>
+                              </w:rPr>
+                            </w:pPr>
+                            <w:r>
+                              <w:rPr>
+                                <w:i/>
+                                <w:color w:val="E7E6E6" w:themeColor="background2"/>
+                                <w:sz w:val="18"/>
+                                <w:szCs w:val="18"/>
+                                <w14:textOutline w14:w="9525" w14:cap="rnd" w14:cmpd="sng" w14:algn="ctr">
+                                  <w14:noFill/>
+                                  <w14:prstDash w14:val="solid"/>
+                                  <w14:bevel/>
+                                </w14:textOutline>
+                              </w:rPr>
+                              <w:t xml:space="preserve">           android:name=”.SplashActivity”</w:t>
+                            </w:r>
+                          </w:p>
+                          <w:p>
+                            <w:pPr>
+                              <w:pStyle w:val="NoSpacing"/>
+                              <w:rPr>
+                                <w:i/>
+                                <w:color w:val="E7E6E6" w:themeColor="background2"/>
+                                <w:sz w:val="18"/>
+                                <w:szCs w:val="18"/>
+                                <w14:textOutline w14:w="9525" w14:cap="rnd" w14:cmpd="sng" w14:algn="ctr">
+                                  <w14:noFill/>
+                                  <w14:prstDash w14:val="solid"/>
+                                  <w14:bevel/>
+                                </w14:textOutline>
+                              </w:rPr>
+                            </w:pPr>
+                            <w:r>
+                              <w:rPr>
+                                <w:i/>
+                                <w:color w:val="E7E6E6" w:themeColor="background2"/>
+                                <w:sz w:val="18"/>
+                                <w:szCs w:val="18"/>
+                                <w14:textOutline w14:w="9525" w14:cap="rnd" w14:cmpd="sng" w14:algn="ctr">
+                                  <w14:noFill/>
+                                  <w14:prstDash w14:val="solid"/>
+                                  <w14:bevel/>
+                                </w14:textOutline>
+                              </w:rPr>
+                              <w:t xml:space="preserve">          &lt;intent-filter&gt;</w:t>
+                            </w:r>
+                          </w:p>
+                          <w:p>
+                            <w:pPr>
+                              <w:pStyle w:val="NoSpacing"/>
+                              <w:rPr>
+                                <w:i/>
+                                <w:color w:val="E7E6E6" w:themeColor="background2"/>
+                                <w:sz w:val="18"/>
+                                <w:szCs w:val="18"/>
+                                <w14:textOutline w14:w="9525" w14:cap="rnd" w14:cmpd="sng" w14:algn="ctr">
+                                  <w14:noFill/>
+                                  <w14:prstDash w14:val="solid"/>
+                                  <w14:bevel/>
+                                </w14:textOutline>
+                              </w:rPr>
+                            </w:pPr>
+                            <w:r>
+                              <w:rPr>
+                                <w:i/>
+                                <w:color w:val="E7E6E6" w:themeColor="background2"/>
+                                <w:sz w:val="18"/>
+                                <w:szCs w:val="18"/>
+                                <w14:textOutline w14:w="9525" w14:cap="rnd" w14:cmpd="sng" w14:algn="ctr">
+                                  <w14:noFill/>
+                                  <w14:prstDash w14:val="solid"/>
+                                  <w14:bevel/>
+                                </w14:textOutline>
+                              </w:rPr>
+                              <w:t xml:space="preserve">                &lt;action     android:name=”android.intent.action.MAIN” /&gt;</w:t>
+                            </w:r>
+                          </w:p>
+                          <w:p>
+                            <w:pPr>
+                              <w:pStyle w:val="NoSpacing"/>
+                              <w:rPr>
+                                <w:i/>
+                                <w:color w:val="E7E6E6" w:themeColor="background2"/>
+                                <w:sz w:val="18"/>
+                                <w:szCs w:val="18"/>
+                                <w14:textOutline w14:w="9525" w14:cap="rnd" w14:cmpd="sng" w14:algn="ctr">
+                                  <w14:noFill/>
+                                  <w14:prstDash w14:val="solid"/>
+                                  <w14:bevel/>
+                                </w14:textOutline>
+                              </w:rPr>
+                            </w:pPr>
+                            <w:r>
+                              <w:rPr>
+                                <w:i/>
+                                <w:color w:val="E7E6E6" w:themeColor="background2"/>
+                                <w:sz w:val="18"/>
+                                <w:szCs w:val="18"/>
+                                <w14:textOutline w14:w="9525" w14:cap="rnd" w14:cmpd="sng" w14:algn="ctr">
+                                  <w14:noFill/>
+                                  <w14:prstDash w14:val="solid"/>
+                                  <w14:bevel/>
+                                </w14:textOutline>
+                              </w:rPr>
+                              <w:t xml:space="preserve">               &lt;category android:name=”android.intent.category.LAUNCHER” /&gt;</w:t>
+                            </w:r>
+                          </w:p>
+                          <w:p>
+                            <w:pPr>
+                              <w:pStyle w:val="NoSpacing"/>
+                              <w:rPr>
+                                <w:i/>
+                                <w:color w:val="E7E6E6" w:themeColor="background2"/>
+                                <w:sz w:val="18"/>
+                                <w:szCs w:val="18"/>
+                                <w14:textOutline w14:w="9525" w14:cap="rnd" w14:cmpd="sng" w14:algn="ctr">
+                                  <w14:noFill/>
+                                  <w14:prstDash w14:val="solid"/>
+                                  <w14:bevel/>
+                                </w14:textOutline>
+                              </w:rPr>
+                            </w:pPr>
+                            <w:r>
+                              <w:rPr>
+                                <w:i/>
+                                <w:color w:val="E7E6E6" w:themeColor="background2"/>
+                                <w:sz w:val="18"/>
+                                <w:szCs w:val="18"/>
+                                <w14:textOutline w14:w="9525" w14:cap="rnd" w14:cmpd="sng" w14:algn="ctr">
+                                  <w14:noFill/>
+                                  <w14:prstDash w14:val="solid"/>
+                                  <w14:bevel/>
+                                </w14:textOutline>
+                              </w:rPr>
+                              <w:t xml:space="preserve">          &lt;/intent-filter&gt;</w:t>
+                            </w:r>
+                          </w:p>
+                          <w:p>
+                            <w:pPr>
+                              <w:rPr>
+                                <w:i/>
+                                <w:color w:val="E7E6E6" w:themeColor="background2"/>
+                                <w:sz w:val="20"/>
+                                <w:szCs w:val="20"/>
+                                <w14:textOutline w14:w="9525" w14:cap="rnd" w14:cmpd="sng" w14:algn="ctr">
+                                  <w14:noFill/>
+                                  <w14:prstDash w14:val="solid"/>
+                                  <w14:bevel/>
+                                </w14:textOutline>
+                              </w:rPr>
+                            </w:pPr>
+                            <w:r>
+                              <w:rPr>
+                                <w:i/>
+                                <w:color w:val="E7E6E6" w:themeColor="background2"/>
+                                <w:sz w:val="18"/>
+                                <w:szCs w:val="18"/>
+                                <w14:textOutline w14:w="9525" w14:cap="rnd" w14:cmpd="sng" w14:algn="ctr">
+                                  <w14:noFill/>
+                                  <w14:prstDash w14:val="solid"/>
+                                  <w14:bevel/>
+                                </w14:textOutline>
+                              </w:rPr>
+                              <w:t>&lt;/application&gt;</w:t>
+                            </w:r>
+                          </w:p>
+                          <w:p>
+                            <w:pPr>
+                              <w:rPr>
+                                <w:color w:val="E7E6E6" w:themeColor="background2"/>
+                              </w:rPr>
+                            </w:pPr>
+                          </w:p>
+                        </w:txbxContent>
+                      </wps:txbx>
+                      <wps:bodyPr rot="0" vert="horz" wrap="square" lIns="91440" tIns="45720" rIns="91440" bIns="45720" anchor="t" anchorCtr="0">
+                        <a:noAutofit/>
+                      </wps:bodyPr>
+                    </wps:wsp>
+                  </a:graphicData>
+                </a:graphic>
+                <wp14:sizeRelH relativeFrom="margin">
+                  <wp14:pctWidth>0</wp14:pctWidth>
+                </wp14:sizeRelH>
+                <wp14:sizeRelV relativeFrom="margin">
+                  <wp14:pctHeight>0</wp14:pctHeight>
+                </wp14:sizeRelV>
+              </wp:anchor>
+            </w:drawing>
+          </mc:Choice>
+          <mc:Fallback>
+            <w:pict>
+              <v:shape w14:anchorId="6EE4D1E6" id="_x0000_s1032" type="#_x0000_t202" style="position:absolute;margin-left:236.8pt;margin-top:.95pt;width:4in;height:107.3pt;z-index:251735040;visibility:visible;mso-wrap-style:square;mso-width-percent:0;mso-height-percent:0;mso-wrap-distance-left:9pt;mso-wrap-distance-top:3.6pt;mso-wrap-distance-right:9pt;mso-wrap-distance-bottom:3.6pt;mso-position-horizontal:right;mso-position-horizontal-relative:margin;mso-position-vertical:absolute;mso-position-vertical-relative:text;mso-width-percent:0;mso-height-percent:0;mso-width-relative:margin;mso-height-relative:margin;v-text-anchor:top" o:gfxdata="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" fillcolor="#323e4f [2415]">
                 <v:textbox>
                   <w:txbxContent>
                     <w:p>
                       <w:pPr>
                         <w:pStyle w:val="NoSpacing"/>
                         <w:rPr>
-                          <w:color w:val="000000" w:themeColor="text1"/>
-                          <w:sz w:val="20"/>
-                          <w:szCs w:val="20"/>
-                          <w14:textOutline w14:w="9525" w14:cap="rnd" w14:cmpd="sng" w14:algn="ctr">
-                            <w14:noFill/>
-                            <w14:prstDash w14:val="solid"/>
-                            <w14:bevel/>
-                          </w14:textOutline>
-                        </w:rPr>
-                      </w:pPr>
-                      <w:r>
-                        <w:rPr>
-                          <w:color w:val="000000" w:themeColor="text1"/>
-                          <w:sz w:val="20"/>
-                          <w:szCs w:val="20"/>
-                          <w14:textOutline w14:w="9525" w14:cap="rnd" w14:cmpd="sng" w14:algn="ctr">
-                            <w14:noFill/>
-                            <w14:prstDash w14:val="solid"/>
-                            <w14:bevel/>
-                          </w14:textOutline>
-                        </w:rPr>
-                        <w:t>Make sure that the SplashActivity is set as Launcher activity in the manifest file</w:t>
-                      </w:r>
-                    </w:p>
-                    <w:p>
-                      <w:pPr>
-                        <w:pStyle w:val="NoSpacing"/>
-                        <w:rPr>
-                          <w:color w:val="000000" w:themeColor="text1"/>
-                          <w:sz w:val="20"/>
-                          <w:szCs w:val="20"/>
-                          <w14:textOutline w14:w="9525" w14:cap="rnd" w14:cmpd="sng" w14:algn="ctr">
-                            <w14:noFill/>
-                            <w14:prstDash w14:val="solid"/>
-                            <w14:bevel/>
-                          </w14:textOutline>
-                        </w:rPr>
-                      </w:pPr>
-                    </w:p>
-                    <w:p>
-                      <w:pPr>
-                        <w:pStyle w:val="NoSpacing"/>
-                        <w:rPr>
                           <w:i/>
-                          <w:color w:val="000000" w:themeColor="text1"/>
+                          <w:color w:val="E7E6E6" w:themeColor="background2"/>
                           <w:sz w:val="18"/>
                           <w:szCs w:val="18"/>
                           <w14:textOutline w14:w="9525" w14:cap="rnd" w14:cmpd="sng" w14:algn="ctr">
@@ -9135,7 +8456,7 @@
                       <w:r>
                         <w:rPr>
                           <w:i/>
-                          <w:color w:val="000000" w:themeColor="text1"/>
+                          <w:color w:val="E7E6E6" w:themeColor="background2"/>
                           <w:sz w:val="18"/>
                           <w:szCs w:val="18"/>
                           <w14:textOutline w14:w="9525" w14:cap="rnd" w14:cmpd="sng" w14:algn="ctr">
@@ -9152,7 +8473,7 @@
                         <w:pStyle w:val="NoSpacing"/>
                         <w:rPr>
                           <w:i/>
-                          <w:color w:val="000000" w:themeColor="text1"/>
+                          <w:color w:val="E7E6E6" w:themeColor="background2"/>
                           <w:sz w:val="18"/>
                           <w:szCs w:val="18"/>
                           <w14:textOutline w14:w="9525" w14:cap="rnd" w14:cmpd="sng" w14:algn="ctr">
@@ -9165,7 +8486,7 @@
                       <w:r>
                         <w:rPr>
                           <w:i/>
-                          <w:color w:val="000000" w:themeColor="text1"/>
+                          <w:color w:val="E7E6E6" w:themeColor="background2"/>
                           <w:sz w:val="18"/>
                           <w:szCs w:val="18"/>
                           <w14:textOutline w14:w="9525" w14:cap="rnd" w14:cmpd="sng" w14:algn="ctr">
@@ -9182,7 +8503,7 @@
                         <w:pStyle w:val="NoSpacing"/>
                         <w:rPr>
                           <w:i/>
-                          <w:color w:val="000000" w:themeColor="text1"/>
+                          <w:color w:val="E7E6E6" w:themeColor="background2"/>
                           <w:sz w:val="18"/>
                           <w:szCs w:val="18"/>
                           <w14:textOutline w14:w="9525" w14:cap="rnd" w14:cmpd="sng" w14:algn="ctr">
@@ -9195,7 +8516,7 @@
                       <w:r>
                         <w:rPr>
                           <w:i/>
-                          <w:color w:val="000000" w:themeColor="text1"/>
+                          <w:color w:val="E7E6E6" w:themeColor="background2"/>
                           <w:sz w:val="18"/>
                           <w:szCs w:val="18"/>
                           <w14:textOutline w14:w="9525" w14:cap="rnd" w14:cmpd="sng" w14:algn="ctr">
@@ -9212,7 +8533,7 @@
                         <w:pStyle w:val="NoSpacing"/>
                         <w:rPr>
                           <w:i/>
-                          <w:color w:val="000000" w:themeColor="text1"/>
+                          <w:color w:val="E7E6E6" w:themeColor="background2"/>
                           <w:sz w:val="18"/>
                           <w:szCs w:val="18"/>
                           <w14:textOutline w14:w="9525" w14:cap="rnd" w14:cmpd="sng" w14:algn="ctr">
@@ -9225,7 +8546,7 @@
                       <w:r>
                         <w:rPr>
                           <w:i/>
-                          <w:color w:val="000000" w:themeColor="text1"/>
+                          <w:color w:val="E7E6E6" w:themeColor="background2"/>
                           <w:sz w:val="18"/>
                           <w:szCs w:val="18"/>
                           <w14:textOutline w14:w="9525" w14:cap="rnd" w14:cmpd="sng" w14:algn="ctr">
@@ -9242,7 +8563,7 @@
                         <w:pStyle w:val="NoSpacing"/>
                         <w:rPr>
                           <w:i/>
-                          <w:color w:val="000000" w:themeColor="text1"/>
+                          <w:color w:val="E7E6E6" w:themeColor="background2"/>
                           <w:sz w:val="18"/>
                           <w:szCs w:val="18"/>
                           <w14:textOutline w14:w="9525" w14:cap="rnd" w14:cmpd="sng" w14:algn="ctr">
@@ -9255,7 +8576,7 @@
                       <w:r>
                         <w:rPr>
                           <w:i/>
-                          <w:color w:val="000000" w:themeColor="text1"/>
+                          <w:color w:val="E7E6E6" w:themeColor="background2"/>
                           <w:sz w:val="18"/>
                           <w:szCs w:val="18"/>
                           <w14:textOutline w14:w="9525" w14:cap="rnd" w14:cmpd="sng" w14:algn="ctr">
@@ -9272,7 +8593,7 @@
                         <w:pStyle w:val="NoSpacing"/>
                         <w:rPr>
                           <w:i/>
-                          <w:color w:val="000000" w:themeColor="text1"/>
+                          <w:color w:val="E7E6E6" w:themeColor="background2"/>
                           <w:sz w:val="18"/>
                           <w:szCs w:val="18"/>
                           <w14:textOutline w14:w="9525" w14:cap="rnd" w14:cmpd="sng" w14:algn="ctr">
@@ -9285,7 +8606,7 @@
                       <w:r>
                         <w:rPr>
                           <w:i/>
-                          <w:color w:val="000000" w:themeColor="text1"/>
+                          <w:color w:val="E7E6E6" w:themeColor="background2"/>
                           <w:sz w:val="18"/>
                           <w:szCs w:val="18"/>
                           <w14:textOutline w14:w="9525" w14:cap="rnd" w14:cmpd="sng" w14:algn="ctr">
@@ -9302,7 +8623,7 @@
                         <w:pStyle w:val="NoSpacing"/>
                         <w:rPr>
                           <w:i/>
-                          <w:color w:val="000000" w:themeColor="text1"/>
+                          <w:color w:val="E7E6E6" w:themeColor="background2"/>
                           <w:sz w:val="18"/>
                           <w:szCs w:val="18"/>
                           <w14:textOutline w14:w="9525" w14:cap="rnd" w14:cmpd="sng" w14:algn="ctr">
@@ -9315,7 +8636,7 @@
                       <w:r>
                         <w:rPr>
                           <w:i/>
-                          <w:color w:val="000000" w:themeColor="text1"/>
+                          <w:color w:val="E7E6E6" w:themeColor="background2"/>
                           <w:sz w:val="18"/>
                           <w:szCs w:val="18"/>
                           <w14:textOutline w14:w="9525" w14:cap="rnd" w14:cmpd="sng" w14:algn="ctr">
@@ -9332,7 +8653,7 @@
                         <w:pStyle w:val="NoSpacing"/>
                         <w:rPr>
                           <w:i/>
-                          <w:color w:val="000000" w:themeColor="text1"/>
+                          <w:color w:val="E7E6E6" w:themeColor="background2"/>
                           <w:sz w:val="18"/>
                           <w:szCs w:val="18"/>
                           <w14:textOutline w14:w="9525" w14:cap="rnd" w14:cmpd="sng" w14:algn="ctr">
@@ -9345,7 +8666,7 @@
                       <w:r>
                         <w:rPr>
                           <w:i/>
-                          <w:color w:val="000000" w:themeColor="text1"/>
+                          <w:color w:val="E7E6E6" w:themeColor="background2"/>
                           <w:sz w:val="18"/>
                           <w:szCs w:val="18"/>
                           <w14:textOutline w14:w="9525" w14:cap="rnd" w14:cmpd="sng" w14:algn="ctr">
@@ -9361,7 +8682,7 @@
                       <w:pPr>
                         <w:rPr>
                           <w:i/>
-                          <w:color w:val="000000" w:themeColor="text1"/>
+                          <w:color w:val="E7E6E6" w:themeColor="background2"/>
                           <w:sz w:val="20"/>
                           <w:szCs w:val="20"/>
                           <w14:textOutline w14:w="9525" w14:cap="rnd" w14:cmpd="sng" w14:algn="ctr">
@@ -9374,7 +8695,7 @@
                       <w:r>
                         <w:rPr>
                           <w:i/>
-                          <w:color w:val="000000" w:themeColor="text1"/>
+                          <w:color w:val="E7E6E6" w:themeColor="background2"/>
                           <w:sz w:val="18"/>
                           <w:szCs w:val="18"/>
                           <w14:textOutline w14:w="9525" w14:cap="rnd" w14:cmpd="sng" w14:algn="ctr">
@@ -9388,20 +8709,14 @@
                     </w:p>
                     <w:p>
                       <w:pPr>
-                        <w:jc w:val="center"/>
                         <w:rPr>
-                          <w:color w:val="000000" w:themeColor="text1"/>
-                          <w14:textOutline w14:w="9525" w14:cap="rnd" w14:cmpd="sng" w14:algn="ctr">
-                            <w14:noFill/>
-                            <w14:prstDash w14:val="solid"/>
-                            <w14:bevel/>
-                          </w14:textOutline>
+                          <w:color w:val="E7E6E6" w:themeColor="background2"/>
                         </w:rPr>
                       </w:pPr>
                     </w:p>
                   </w:txbxContent>
                 </v:textbox>
-                <w10:wrap anchorx="margin"/>
+                <w10:wrap type="square" anchorx="margin"/>
               </v:shape>
             </w:pict>
           </mc:Fallback>
@@ -9441,6 +8756,212 @@
           <w:lang w:val="en-US"/>
         </w:rPr>
       </w:pPr>
+      <w:r>
+        <w:rPr>
+          <w:rFonts w:cstheme="minorHAnsi"/>
+          <w:noProof/>
+          <w:sz w:val="24"/>
+          <w:szCs w:val="24"/>
+          <w:lang w:val="en-US"/>
+        </w:rPr>
+        <mc:AlternateContent>
+          <mc:Choice Requires="wps">
+            <w:drawing>
+              <wp:anchor distT="0" distB="0" distL="114300" distR="114300" simplePos="0" relativeHeight="251750400" behindDoc="0" locked="0" layoutInCell="1" allowOverlap="1">
+                <wp:simplePos x="0" y="0"/>
+                <wp:positionH relativeFrom="column">
+                  <wp:posOffset>1525482</wp:posOffset>
+                </wp:positionH>
+                <wp:positionV relativeFrom="paragraph">
+                  <wp:posOffset>106045</wp:posOffset>
+                </wp:positionV>
+                <wp:extent cx="1278466" cy="0"/>
+                <wp:effectExtent l="0" t="76200" r="17145" b="95250"/>
+                <wp:wrapNone/>
+                <wp:docPr id="52" name="Straight Arrow Connector 52"/>
+                <wp:cNvGraphicFramePr/>
+                <a:graphic xmlns:a="http://schemas.openxmlformats.org/drawingml/2006/main">
+                  <a:graphicData uri="http://schemas.microsoft.com/office/word/2010/wordprocessingShape">
+                    <wps:wsp>
+                      <wps:cNvCnPr/>
+                      <wps:spPr>
+                        <a:xfrm>
+                          <a:off x="0" y="0"/>
+                          <a:ext cx="1278466" cy="0"/>
+                        </a:xfrm>
+                        <a:prstGeom prst="straightConnector1">
+                          <a:avLst/>
+                        </a:prstGeom>
+                        <a:ln>
+                          <a:solidFill>
+                            <a:schemeClr val="accent5"/>
+                          </a:solidFill>
+                          <a:prstDash val="dash"/>
+                          <a:tailEnd type="triangle"/>
+                        </a:ln>
+                      </wps:spPr>
+                      <wps:style>
+                        <a:lnRef idx="1">
+                          <a:schemeClr val="accent1"/>
+                        </a:lnRef>
+                        <a:fillRef idx="0">
+                          <a:schemeClr val="accent1"/>
+                        </a:fillRef>
+                        <a:effectRef idx="0">
+                          <a:schemeClr val="accent1"/>
+                        </a:effectRef>
+                        <a:fontRef idx="minor">
+                          <a:schemeClr val="tx1"/>
+                        </a:fontRef>
+                      </wps:style>
+                      <wps:bodyPr/>
+                    </wps:wsp>
+                  </a:graphicData>
+                </a:graphic>
+              </wp:anchor>
+            </w:drawing>
+          </mc:Choice>
+          <mc:Fallback>
+            <w:pict>
+              <v:shape w14:anchorId="4DE1012B" id="Straight Arrow Connector 52" o:spid="_x0000_s1026" type="#_x0000_t32" style="position:absolute;margin-left:120.1pt;margin-top:8.35pt;width:100.65pt;height:0;z-index:251750400;visibility:visible;mso-wrap-style:square;mso-wrap-distance-left:9pt;mso-wrap-distance-top:0;mso-wrap-distance-right:9pt;mso-wrap-distance-bottom:0;mso-position-horizontal:absolute;mso-position-horizontal-relative:text;mso-position-vertical:absolute;mso-position-vertical-relative:text" o:gfxdata="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" strokecolor="#4472c4 [3208]" strokeweight=".5pt">
+                <v:stroke dashstyle="dash" endarrow="block" joinstyle="miter"/>
+              </v:shape>
+            </w:pict>
+          </mc:Fallback>
+        </mc:AlternateContent>
+      </w:r>
+      <w:r>
+        <w:rPr>
+          <w:rFonts w:cstheme="minorHAnsi"/>
+          <w:noProof/>
+          <w:sz w:val="24"/>
+          <w:szCs w:val="24"/>
+          <w:lang w:val="en-US"/>
+        </w:rPr>
+        <mc:AlternateContent>
+          <mc:Choice Requires="wps">
+            <w:drawing>
+              <wp:anchor distT="0" distB="0" distL="114300" distR="114300" simplePos="0" relativeHeight="251739136" behindDoc="0" locked="0" layoutInCell="1" allowOverlap="1" wp14:anchorId="3F776873" wp14:editId="62EED719">
+                <wp:simplePos x="0" y="0"/>
+                <wp:positionH relativeFrom="column">
+                  <wp:posOffset>314325</wp:posOffset>
+                </wp:positionH>
+                <wp:positionV relativeFrom="paragraph">
+                  <wp:posOffset>337397</wp:posOffset>
+                </wp:positionV>
+                <wp:extent cx="0" cy="2243455"/>
+                <wp:effectExtent l="76200" t="0" r="57150" b="61595"/>
+                <wp:wrapNone/>
+                <wp:docPr id="43" name="Straight Arrow Connector 43"/>
+                <wp:cNvGraphicFramePr/>
+                <a:graphic xmlns:a="http://schemas.openxmlformats.org/drawingml/2006/main">
+                  <a:graphicData uri="http://schemas.microsoft.com/office/word/2010/wordprocessingShape">
+                    <wps:wsp>
+                      <wps:cNvCnPr/>
+                      <wps:spPr>
+                        <a:xfrm>
+                          <a:off x="0" y="0"/>
+                          <a:ext cx="0" cy="2243455"/>
+                        </a:xfrm>
+                        <a:prstGeom prst="straightConnector1">
+                          <a:avLst/>
+                        </a:prstGeom>
+                        <a:ln>
+                          <a:tailEnd type="triangle"/>
+                        </a:ln>
+                      </wps:spPr>
+                      <wps:style>
+                        <a:lnRef idx="1">
+                          <a:schemeClr val="dk1"/>
+                        </a:lnRef>
+                        <a:fillRef idx="0">
+                          <a:schemeClr val="dk1"/>
+                        </a:fillRef>
+                        <a:effectRef idx="0">
+                          <a:schemeClr val="dk1"/>
+                        </a:effectRef>
+                        <a:fontRef idx="minor">
+                          <a:schemeClr val="tx1"/>
+                        </a:fontRef>
+                      </wps:style>
+                      <wps:bodyPr/>
+                    </wps:wsp>
+                  </a:graphicData>
+                </a:graphic>
+              </wp:anchor>
+            </w:drawing>
+          </mc:Choice>
+          <mc:Fallback>
+            <w:pict>
+              <v:shape w14:anchorId="7810252A" id="Straight Arrow Connector 43" o:spid="_x0000_s1026" type="#_x0000_t32" style="position:absolute;margin-left:24.75pt;margin-top:26.55pt;width:0;height:176.65pt;z-index:251739136;visibility:visible;mso-wrap-style:square;mso-wrap-distance-left:9pt;mso-wrap-distance-top:0;mso-wrap-distance-right:9pt;mso-wrap-distance-bottom:0;mso-position-horizontal:absolute;mso-position-horizontal-relative:text;mso-position-vertical:absolute;mso-position-vertical-relative:text" o:gfxdata="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" strokecolor="black [3200]" strokeweight=".5pt">
+                <v:stroke endarrow="block" joinstyle="miter"/>
+              </v:shape>
+            </w:pict>
+          </mc:Fallback>
+        </mc:AlternateContent>
+      </w:r>
+      <w:r>
+        <w:rPr>
+          <w:rFonts w:cstheme="minorHAnsi"/>
+          <w:noProof/>
+          <w:lang w:val="en-US"/>
+        </w:rPr>
+        <w:drawing>
+          <wp:anchor distT="0" distB="0" distL="114300" distR="114300" simplePos="0" relativeHeight="251676672" behindDoc="0" locked="0" layoutInCell="1" allowOverlap="1" wp14:anchorId="7AF878DF" wp14:editId="2941ECAA">
+            <wp:simplePos x="0" y="0"/>
+            <wp:positionH relativeFrom="margin">
+              <wp:posOffset>3074035</wp:posOffset>
+            </wp:positionH>
+            <wp:positionV relativeFrom="paragraph">
+              <wp:posOffset>256540</wp:posOffset>
+            </wp:positionV>
+            <wp:extent cx="194945" cy="194945"/>
+            <wp:effectExtent l="0" t="0" r="0" b="0"/>
+            <wp:wrapNone/>
+            <wp:docPr id="7" name="Picture 7"/>
+            <wp:cNvGraphicFramePr>
+              <a:graphicFrameLocks xmlns:a="http://schemas.openxmlformats.org/drawingml/2006/main" noChangeAspect="1"/>
+            </wp:cNvGraphicFramePr>
+            <a:graphic xmlns:a="http://schemas.openxmlformats.org/drawingml/2006/main">
+              <a:graphicData uri="http://schemas.openxmlformats.org/drawingml/2006/picture">
+                <pic:pic xmlns:pic="http://schemas.openxmlformats.org/drawingml/2006/picture">
+                  <pic:nvPicPr>
+                    <pic:cNvPr id="7" name="web-development (1).png"/>
+                    <pic:cNvPicPr/>
+                  </pic:nvPicPr>
+                  <pic:blipFill>
+                    <a:blip r:embed="rId11" cstate="print">
+                      <a:extLst>
+                        <a:ext uri="{28A0092B-C50C-407E-A947-70E740481C1C}">
+                          <a14:useLocalDpi xmlns:a14="http://schemas.microsoft.com/office/drawing/2010/main" val="0"/>
+                        </a:ext>
+                      </a:extLst>
+                    </a:blip>
+                    <a:stretch>
+                      <a:fillRect/>
+                    </a:stretch>
+                  </pic:blipFill>
+                  <pic:spPr>
+                    <a:xfrm>
+                      <a:off x="0" y="0"/>
+                      <a:ext cx="194945" cy="194945"/>
+                    </a:xfrm>
+                    <a:prstGeom prst="rect">
+                      <a:avLst/>
+                    </a:prstGeom>
+                  </pic:spPr>
+                </pic:pic>
+              </a:graphicData>
+            </a:graphic>
+            <wp14:sizeRelH relativeFrom="margin">
+              <wp14:pctWidth>0</wp14:pctWidth>
+            </wp14:sizeRelH>
+            <wp14:sizeRelV relativeFrom="margin">
+              <wp14:pctHeight>0</wp14:pctHeight>
+            </wp14:sizeRelV>
+          </wp:anchor>
+        </w:drawing>
+      </w:r>
     </w:p>
     <w:p>
       <w:pPr>
@@ -9465,16 +8986,16 @@
         <w:rPr>
           <w:rFonts w:cstheme="minorHAnsi"/>
           <w:noProof/>
-          <w:lang w:eastAsia="en-MY"/>
+          <w:lang w:val="en-US"/>
         </w:rPr>
         <w:drawing>
-          <wp:anchor distT="0" distB="0" distL="114300" distR="114300" simplePos="0" relativeHeight="251679744" behindDoc="0" locked="0" layoutInCell="1" allowOverlap="1" wp14:anchorId="632A56A9" wp14:editId="6A4B8E5F">
+          <wp:anchor distT="0" distB="0" distL="114300" distR="114300" simplePos="0" relativeHeight="251679744" behindDoc="0" locked="0" layoutInCell="1" allowOverlap="1" wp14:anchorId="0402CBE0" wp14:editId="7A53FCBB">
             <wp:simplePos x="0" y="0"/>
             <wp:positionH relativeFrom="column">
-              <wp:posOffset>22860</wp:posOffset>
+              <wp:posOffset>6260677</wp:posOffset>
             </wp:positionH>
             <wp:positionV relativeFrom="paragraph">
-              <wp:posOffset>281940</wp:posOffset>
+              <wp:posOffset>249555</wp:posOffset>
             </wp:positionV>
             <wp:extent cx="194945" cy="194945"/>
             <wp:effectExtent l="0" t="0" r="0" b="0"/>
@@ -9491,7 +9012,7 @@
                     <pic:cNvPicPr/>
                   </pic:nvPicPr>
                   <pic:blipFill>
-                    <a:blip r:embed="rId8" cstate="print">
+                    <a:blip r:embed="rId11" cstate="print">
                       <a:extLst>
                         <a:ext uri="{28A0092B-C50C-407E-A947-70E740481C1C}">
                           <a14:useLocalDpi xmlns:a14="http://schemas.microsoft.com/office/drawing/2010/main" val="0"/>
@@ -9527,23 +9048,23 @@
         <w:rPr>
           <w:rFonts w:cstheme="minorHAnsi"/>
           <w:noProof/>
-          <w:lang w:eastAsia="en-MY"/>
+          <w:lang w:val="en-US"/>
         </w:rPr>
         <mc:AlternateContent>
           <mc:Choice Requires="wps">
             <w:drawing>
-              <wp:anchor distT="45720" distB="45720" distL="114300" distR="114300" simplePos="0" relativeHeight="251670528" behindDoc="0" locked="0" layoutInCell="1" allowOverlap="1" wp14:anchorId="6B58CD29" wp14:editId="48C3993A">
+              <wp:anchor distT="45720" distB="45720" distL="114300" distR="114300" simplePos="0" relativeHeight="251668480" behindDoc="0" locked="0" layoutInCell="1" allowOverlap="1" wp14:anchorId="5CBAFD2B" wp14:editId="0C8F464C">
                 <wp:simplePos x="0" y="0"/>
                 <wp:positionH relativeFrom="margin">
-                  <wp:align>left</wp:align>
+                  <wp:posOffset>2803525</wp:posOffset>
                 </wp:positionH>
                 <wp:positionV relativeFrom="paragraph">
-                  <wp:posOffset>262890</wp:posOffset>
+                  <wp:posOffset>233680</wp:posOffset>
                 </wp:positionV>
-                <wp:extent cx="3790950" cy="1404620"/>
-                <wp:effectExtent l="0" t="0" r="19050" b="12700"/>
+                <wp:extent cx="3674110" cy="1404620"/>
+                <wp:effectExtent l="0" t="0" r="21590" b="24765"/>
                 <wp:wrapSquare wrapText="bothSides"/>
-                <wp:docPr id="2" name="Text Box 2"/>
+                <wp:docPr id="217" name="Text Box 2"/>
                 <wp:cNvGraphicFramePr>
                   <a:graphicFrameLocks xmlns:a="http://schemas.openxmlformats.org/drawingml/2006/main"/>
                 </wp:cNvGraphicFramePr>
@@ -9556,13 +9077,15 @@
                       <wps:spPr bwMode="auto">
                         <a:xfrm>
                           <a:off x="0" y="0"/>
-                          <a:ext cx="3790950" cy="1404620"/>
+                          <a:ext cx="3674110" cy="1404620"/>
                         </a:xfrm>
                         <a:prstGeom prst="rect">
                           <a:avLst/>
                         </a:prstGeom>
                         <a:solidFill>
-                          <a:srgbClr val="FFFFFF"/>
+                          <a:schemeClr val="tx2">
+                            <a:lumMod val="75000"/>
+                          </a:schemeClr>
                         </a:solidFill>
                         <a:ln w="19050">
                           <a:solidFill>
@@ -9578,9 +9101,876 @@
                           <w:p>
                             <w:pPr>
                               <w:pStyle w:val="NoSpacing"/>
+                              <w:spacing w:line="276" w:lineRule="auto"/>
+                              <w:rPr>
+                                <w:rFonts w:ascii="Calibri Light" w:hAnsi="Calibri Light" w:cs="Calibri Light"/>
+                                <w:color w:val="E7E6E6" w:themeColor="background2"/>
+                                <w:sz w:val="20"/>
+                                <w:szCs w:val="20"/>
+                                <w:u w:val="single"/>
+                              </w:rPr>
+                            </w:pPr>
+                          </w:p>
+                          <w:p>
+                            <w:pPr>
+                              <w:pStyle w:val="NoSpacing"/>
                               <w:rPr>
                                 <w:rFonts w:ascii="Calibri Light" w:hAnsi="Calibri Light" w:cs="Calibri Light"/>
                                 <w:i/>
+                                <w:color w:val="E7E6E6" w:themeColor="background2"/>
+                                <w:sz w:val="18"/>
+                                <w:szCs w:val="18"/>
+                              </w:rPr>
+                            </w:pPr>
+                            <w:r>
+                              <w:rPr>
+                                <w:rFonts w:ascii="Calibri Light" w:hAnsi="Calibri Light" w:cs="Calibri Light"/>
+                                <w:i/>
+                                <w:color w:val="E7E6E6" w:themeColor="background2"/>
+                                <w:sz w:val="18"/>
+                                <w:szCs w:val="18"/>
+                              </w:rPr>
+                              <w:t>new Handler().postDelayed( new Runnable(){</w:t>
+                            </w:r>
+                          </w:p>
+                          <w:p>
+                            <w:pPr>
+                              <w:pStyle w:val="NoSpacing"/>
+                              <w:rPr>
+                                <w:rFonts w:ascii="Calibri Light" w:hAnsi="Calibri Light" w:cs="Calibri Light"/>
+                                <w:i/>
+                                <w:color w:val="E7E6E6" w:themeColor="background2"/>
+                                <w:sz w:val="18"/>
+                                <w:szCs w:val="18"/>
+                              </w:rPr>
+                            </w:pPr>
+                            <w:r>
+                              <w:rPr>
+                                <w:rFonts w:ascii="Calibri Light" w:hAnsi="Calibri Light" w:cs="Calibri Light"/>
+                                <w:i/>
+                                <w:color w:val="E7E6E6" w:themeColor="background2"/>
+                                <w:sz w:val="18"/>
+                                <w:szCs w:val="18"/>
+                              </w:rPr>
+                              <w:t xml:space="preserve">    @Override</w:t>
+                            </w:r>
+                          </w:p>
+                          <w:p>
+                            <w:pPr>
+                              <w:pStyle w:val="NoSpacing"/>
+                              <w:rPr>
+                                <w:rFonts w:ascii="Calibri Light" w:hAnsi="Calibri Light" w:cs="Calibri Light"/>
+                                <w:i/>
+                                <w:color w:val="E7E6E6" w:themeColor="background2"/>
+                                <w:sz w:val="18"/>
+                                <w:szCs w:val="18"/>
+                              </w:rPr>
+                            </w:pPr>
+                            <w:r>
+                              <w:rPr>
+                                <w:rFonts w:ascii="Calibri Light" w:hAnsi="Calibri Light" w:cs="Calibri Light"/>
+                                <w:i/>
+                                <w:color w:val="E7E6E6" w:themeColor="background2"/>
+                                <w:sz w:val="18"/>
+                                <w:szCs w:val="18"/>
+                              </w:rPr>
+                              <w:t xml:space="preserve">     public void run(){</w:t>
+                            </w:r>
+                          </w:p>
+                          <w:p>
+                            <w:pPr>
+                              <w:pStyle w:val="NoSpacing"/>
+                              <w:rPr>
+                                <w:rFonts w:ascii="Calibri Light" w:hAnsi="Calibri Light" w:cs="Calibri Light"/>
+                                <w:i/>
+                                <w:color w:val="E7E6E6" w:themeColor="background2"/>
+                                <w:sz w:val="18"/>
+                                <w:szCs w:val="18"/>
+                              </w:rPr>
+                            </w:pPr>
+                            <w:r>
+                              <w:rPr>
+                                <w:rFonts w:ascii="Calibri Light" w:hAnsi="Calibri Light" w:cs="Calibri Light"/>
+                                <w:i/>
+                                <w:color w:val="E7E6E6" w:themeColor="background2"/>
+                                <w:sz w:val="18"/>
+                                <w:szCs w:val="18"/>
+                              </w:rPr>
+                              <w:t xml:space="preserve">          Intent intent = new Intent(SplashActivity.this, MainActivity,class);</w:t>
+                            </w:r>
+                          </w:p>
+                          <w:p>
+                            <w:pPr>
+                              <w:pStyle w:val="NoSpacing"/>
+                              <w:rPr>
+                                <w:rFonts w:ascii="Calibri Light" w:hAnsi="Calibri Light" w:cs="Calibri Light"/>
+                                <w:i/>
+                                <w:color w:val="E7E6E6" w:themeColor="background2"/>
+                                <w:sz w:val="18"/>
+                                <w:szCs w:val="18"/>
+                              </w:rPr>
+                            </w:pPr>
+                            <w:r>
+                              <w:rPr>
+                                <w:rFonts w:ascii="Calibri Light" w:hAnsi="Calibri Light" w:cs="Calibri Light"/>
+                                <w:i/>
+                                <w:color w:val="E7E6E6" w:themeColor="background2"/>
+                                <w:sz w:val="18"/>
+                                <w:szCs w:val="18"/>
+                              </w:rPr>
+                              <w:t xml:space="preserve">          startActivity(intent);</w:t>
+                            </w:r>
+                          </w:p>
+                          <w:p>
+                            <w:pPr>
+                              <w:pStyle w:val="NoSpacing"/>
+                              <w:rPr>
+                                <w:rFonts w:ascii="Calibri Light" w:hAnsi="Calibri Light" w:cs="Calibri Light"/>
+                                <w:i/>
+                                <w:color w:val="E7E6E6" w:themeColor="background2"/>
+                                <w:sz w:val="18"/>
+                                <w:szCs w:val="18"/>
+                              </w:rPr>
+                            </w:pPr>
+                            <w:r>
+                              <w:rPr>
+                                <w:rFonts w:ascii="Calibri Light" w:hAnsi="Calibri Light" w:cs="Calibri Light"/>
+                                <w:i/>
+                                <w:color w:val="E7E6E6" w:themeColor="background2"/>
+                                <w:sz w:val="18"/>
+                                <w:szCs w:val="18"/>
+                              </w:rPr>
+                              <w:t xml:space="preserve">          finish();</w:t>
+                            </w:r>
+                          </w:p>
+                          <w:p>
+                            <w:pPr>
+                              <w:pStyle w:val="NoSpacing"/>
+                              <w:rPr>
+                                <w:rFonts w:ascii="Calibri Light" w:hAnsi="Calibri Light" w:cs="Calibri Light"/>
+                                <w:i/>
+                                <w:color w:val="E7E6E6" w:themeColor="background2"/>
+                                <w:sz w:val="18"/>
+                                <w:szCs w:val="18"/>
+                              </w:rPr>
+                            </w:pPr>
+                            <w:r>
+                              <w:rPr>
+                                <w:rFonts w:ascii="Calibri Light" w:hAnsi="Calibri Light" w:cs="Calibri Light"/>
+                                <w:i/>
+                                <w:color w:val="E7E6E6" w:themeColor="background2"/>
+                                <w:sz w:val="18"/>
+                                <w:szCs w:val="18"/>
+                              </w:rPr>
+                              <w:t xml:space="preserve">     }</w:t>
+                            </w:r>
+                          </w:p>
+                          <w:p>
+                            <w:pPr>
+                              <w:pStyle w:val="NoSpacing"/>
+                              <w:rPr>
+                                <w:rFonts w:ascii="Calibri Light" w:hAnsi="Calibri Light" w:cs="Calibri Light"/>
+                                <w:i/>
+                                <w:color w:val="E7E6E6" w:themeColor="background2"/>
+                                <w:sz w:val="18"/>
+                                <w:szCs w:val="18"/>
+                              </w:rPr>
+                            </w:pPr>
+                            <w:r>
+                              <w:rPr>
+                                <w:rFonts w:ascii="Calibri Light" w:hAnsi="Calibri Light" w:cs="Calibri Light"/>
+                                <w:i/>
+                                <w:color w:val="E7E6E6" w:themeColor="background2"/>
+                                <w:sz w:val="18"/>
+                                <w:szCs w:val="18"/>
+                              </w:rPr>
+                              <w:t>}, 3000);</w:t>
+                            </w:r>
+                          </w:p>
+                        </w:txbxContent>
+                      </wps:txbx>
+                      <wps:bodyPr rot="0" vert="horz" wrap="square" lIns="91440" tIns="45720" rIns="91440" bIns="45720" anchor="t" anchorCtr="0">
+                        <a:spAutoFit/>
+                      </wps:bodyPr>
+                    </wps:wsp>
+                  </a:graphicData>
+                </a:graphic>
+                <wp14:sizeRelH relativeFrom="margin">
+                  <wp14:pctWidth>0</wp14:pctWidth>
+                </wp14:sizeRelH>
+                <wp14:sizeRelV relativeFrom="margin">
+                  <wp14:pctHeight>20000</wp14:pctHeight>
+                </wp14:sizeRelV>
+              </wp:anchor>
+            </w:drawing>
+          </mc:Choice>
+          <mc:Fallback>
+            <w:pict>
+              <v:shape w14:anchorId="5CBAFD2B" id="_x0000_s1033" type="#_x0000_t202" style="position:absolute;margin-left:220.75pt;margin-top:18.4pt;width:289.3pt;height:110.6pt;z-index:251668480;visibility:visible;mso-wrap-style:square;mso-width-percent:0;mso-height-percent:200;mso-wrap-distance-left:9pt;mso-wrap-distance-top:3.6pt;mso-wrap-distance-right:9pt;mso-wrap-distance-bottom:3.6pt;mso-position-horizontal:absolute;mso-position-horizontal-relative:margin;mso-position-vertical:absolute;mso-position-vertical-relative:text;mso-width-percent:0;mso-height-percent:200;mso-width-relative:margin;mso-height-relative:margin;v-text-anchor:top" o:gfxdata="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" fillcolor="#323e4f [2415]" strokecolor="#4472c4 [3208]" strokeweight="1.5pt">
+                <v:textbox style="mso-fit-shape-to-text:t">
+                  <w:txbxContent>
+                    <w:p>
+                      <w:pPr>
+                        <w:pStyle w:val="NoSpacing"/>
+                        <w:spacing w:line="276" w:lineRule="auto"/>
+                        <w:rPr>
+                          <w:rFonts w:ascii="Calibri Light" w:hAnsi="Calibri Light" w:cs="Calibri Light"/>
+                          <w:color w:val="E7E6E6" w:themeColor="background2"/>
+                          <w:sz w:val="20"/>
+                          <w:szCs w:val="20"/>
+                          <w:u w:val="single"/>
+                        </w:rPr>
+                      </w:pPr>
+                    </w:p>
+                    <w:p>
+                      <w:pPr>
+                        <w:pStyle w:val="NoSpacing"/>
+                        <w:rPr>
+                          <w:rFonts w:ascii="Calibri Light" w:hAnsi="Calibri Light" w:cs="Calibri Light"/>
+                          <w:i/>
+                          <w:color w:val="E7E6E6" w:themeColor="background2"/>
+                          <w:sz w:val="18"/>
+                          <w:szCs w:val="18"/>
+                        </w:rPr>
+                      </w:pPr>
+                      <w:r>
+                        <w:rPr>
+                          <w:rFonts w:ascii="Calibri Light" w:hAnsi="Calibri Light" w:cs="Calibri Light"/>
+                          <w:i/>
+                          <w:color w:val="E7E6E6" w:themeColor="background2"/>
+                          <w:sz w:val="18"/>
+                          <w:szCs w:val="18"/>
+                        </w:rPr>
+                        <w:t>new Handler().postDelayed( new Runnable(){</w:t>
+                      </w:r>
+                    </w:p>
+                    <w:p>
+                      <w:pPr>
+                        <w:pStyle w:val="NoSpacing"/>
+                        <w:rPr>
+                          <w:rFonts w:ascii="Calibri Light" w:hAnsi="Calibri Light" w:cs="Calibri Light"/>
+                          <w:i/>
+                          <w:color w:val="E7E6E6" w:themeColor="background2"/>
+                          <w:sz w:val="18"/>
+                          <w:szCs w:val="18"/>
+                        </w:rPr>
+                      </w:pPr>
+                      <w:r>
+                        <w:rPr>
+                          <w:rFonts w:ascii="Calibri Light" w:hAnsi="Calibri Light" w:cs="Calibri Light"/>
+                          <w:i/>
+                          <w:color w:val="E7E6E6" w:themeColor="background2"/>
+                          <w:sz w:val="18"/>
+                          <w:szCs w:val="18"/>
+                        </w:rPr>
+                        <w:t xml:space="preserve">    @Override</w:t>
+                      </w:r>
+                    </w:p>
+                    <w:p>
+                      <w:pPr>
+                        <w:pStyle w:val="NoSpacing"/>
+                        <w:rPr>
+                          <w:rFonts w:ascii="Calibri Light" w:hAnsi="Calibri Light" w:cs="Calibri Light"/>
+                          <w:i/>
+                          <w:color w:val="E7E6E6" w:themeColor="background2"/>
+                          <w:sz w:val="18"/>
+                          <w:szCs w:val="18"/>
+                        </w:rPr>
+                      </w:pPr>
+                      <w:r>
+                        <w:rPr>
+                          <w:rFonts w:ascii="Calibri Light" w:hAnsi="Calibri Light" w:cs="Calibri Light"/>
+                          <w:i/>
+                          <w:color w:val="E7E6E6" w:themeColor="background2"/>
+                          <w:sz w:val="18"/>
+                          <w:szCs w:val="18"/>
+                        </w:rPr>
+                        <w:t xml:space="preserve">     public void run(){</w:t>
+                      </w:r>
+                    </w:p>
+                    <w:p>
+                      <w:pPr>
+                        <w:pStyle w:val="NoSpacing"/>
+                        <w:rPr>
+                          <w:rFonts w:ascii="Calibri Light" w:hAnsi="Calibri Light" w:cs="Calibri Light"/>
+                          <w:i/>
+                          <w:color w:val="E7E6E6" w:themeColor="background2"/>
+                          <w:sz w:val="18"/>
+                          <w:szCs w:val="18"/>
+                        </w:rPr>
+                      </w:pPr>
+                      <w:r>
+                        <w:rPr>
+                          <w:rFonts w:ascii="Calibri Light" w:hAnsi="Calibri Light" w:cs="Calibri Light"/>
+                          <w:i/>
+                          <w:color w:val="E7E6E6" w:themeColor="background2"/>
+                          <w:sz w:val="18"/>
+                          <w:szCs w:val="18"/>
+                        </w:rPr>
+                        <w:t xml:space="preserve">          Intent intent = new Intent(SplashActivity.this, MainActivity,class);</w:t>
+                      </w:r>
+                    </w:p>
+                    <w:p>
+                      <w:pPr>
+                        <w:pStyle w:val="NoSpacing"/>
+                        <w:rPr>
+                          <w:rFonts w:ascii="Calibri Light" w:hAnsi="Calibri Light" w:cs="Calibri Light"/>
+                          <w:i/>
+                          <w:color w:val="E7E6E6" w:themeColor="background2"/>
+                          <w:sz w:val="18"/>
+                          <w:szCs w:val="18"/>
+                        </w:rPr>
+                      </w:pPr>
+                      <w:r>
+                        <w:rPr>
+                          <w:rFonts w:ascii="Calibri Light" w:hAnsi="Calibri Light" w:cs="Calibri Light"/>
+                          <w:i/>
+                          <w:color w:val="E7E6E6" w:themeColor="background2"/>
+                          <w:sz w:val="18"/>
+                          <w:szCs w:val="18"/>
+                        </w:rPr>
+                        <w:t xml:space="preserve">          startActivity(intent);</w:t>
+                      </w:r>
+                    </w:p>
+                    <w:p>
+                      <w:pPr>
+                        <w:pStyle w:val="NoSpacing"/>
+                        <w:rPr>
+                          <w:rFonts w:ascii="Calibri Light" w:hAnsi="Calibri Light" w:cs="Calibri Light"/>
+                          <w:i/>
+                          <w:color w:val="E7E6E6" w:themeColor="background2"/>
+                          <w:sz w:val="18"/>
+                          <w:szCs w:val="18"/>
+                        </w:rPr>
+                      </w:pPr>
+                      <w:r>
+                        <w:rPr>
+                          <w:rFonts w:ascii="Calibri Light" w:hAnsi="Calibri Light" w:cs="Calibri Light"/>
+                          <w:i/>
+                          <w:color w:val="E7E6E6" w:themeColor="background2"/>
+                          <w:sz w:val="18"/>
+                          <w:szCs w:val="18"/>
+                        </w:rPr>
+                        <w:t xml:space="preserve">          finish();</w:t>
+                      </w:r>
+                    </w:p>
+                    <w:p>
+                      <w:pPr>
+                        <w:pStyle w:val="NoSpacing"/>
+                        <w:rPr>
+                          <w:rFonts w:ascii="Calibri Light" w:hAnsi="Calibri Light" w:cs="Calibri Light"/>
+                          <w:i/>
+                          <w:color w:val="E7E6E6" w:themeColor="background2"/>
+                          <w:sz w:val="18"/>
+                          <w:szCs w:val="18"/>
+                        </w:rPr>
+                      </w:pPr>
+                      <w:r>
+                        <w:rPr>
+                          <w:rFonts w:ascii="Calibri Light" w:hAnsi="Calibri Light" w:cs="Calibri Light"/>
+                          <w:i/>
+                          <w:color w:val="E7E6E6" w:themeColor="background2"/>
+                          <w:sz w:val="18"/>
+                          <w:szCs w:val="18"/>
+                        </w:rPr>
+                        <w:t xml:space="preserve">     }</w:t>
+                      </w:r>
+                    </w:p>
+                    <w:p>
+                      <w:pPr>
+                        <w:pStyle w:val="NoSpacing"/>
+                        <w:rPr>
+                          <w:rFonts w:ascii="Calibri Light" w:hAnsi="Calibri Light" w:cs="Calibri Light"/>
+                          <w:i/>
+                          <w:color w:val="E7E6E6" w:themeColor="background2"/>
+                          <w:sz w:val="18"/>
+                          <w:szCs w:val="18"/>
+                        </w:rPr>
+                      </w:pPr>
+                      <w:r>
+                        <w:rPr>
+                          <w:rFonts w:ascii="Calibri Light" w:hAnsi="Calibri Light" w:cs="Calibri Light"/>
+                          <w:i/>
+                          <w:color w:val="E7E6E6" w:themeColor="background2"/>
+                          <w:sz w:val="18"/>
+                          <w:szCs w:val="18"/>
+                        </w:rPr>
+                        <w:t>}, 3000);</w:t>
+                      </w:r>
+                    </w:p>
+                  </w:txbxContent>
+                </v:textbox>
+                <w10:wrap type="square" anchorx="margin"/>
+              </v:shape>
+            </w:pict>
+          </mc:Fallback>
+        </mc:AlternateContent>
+      </w:r>
+    </w:p>
+    <w:p>
+      <w:pPr>
+        <w:spacing w:line="360" w:lineRule="auto"/>
+        <w:rPr>
+          <w:rFonts w:cstheme="minorHAnsi"/>
+          <w:sz w:val="24"/>
+          <w:szCs w:val="24"/>
+          <w:lang w:val="en-US"/>
+        </w:rPr>
+      </w:pPr>
+    </w:p>
+    <w:p>
+      <w:pPr>
+        <w:rPr>
+          <w:rFonts w:cstheme="minorHAnsi"/>
+          <w:sz w:val="24"/>
+          <w:szCs w:val="24"/>
+          <w:lang w:val="en-US"/>
+        </w:rPr>
+      </w:pPr>
+      <w:r>
+        <w:rPr>
+          <w:rFonts w:cstheme="minorHAnsi"/>
+          <w:noProof/>
+          <w:sz w:val="24"/>
+          <w:szCs w:val="24"/>
+          <w:lang w:val="en-US"/>
+        </w:rPr>
+        <mc:AlternateContent>
+          <mc:Choice Requires="wps">
+            <w:drawing>
+              <wp:anchor distT="0" distB="0" distL="114300" distR="114300" simplePos="0" relativeHeight="251744256" behindDoc="0" locked="0" layoutInCell="1" allowOverlap="1" wp14:anchorId="1D3C56D3" wp14:editId="2EDB9FF0">
+                <wp:simplePos x="0" y="0"/>
+                <wp:positionH relativeFrom="column">
+                  <wp:posOffset>1525481</wp:posOffset>
+                </wp:positionH>
+                <wp:positionV relativeFrom="paragraph">
+                  <wp:posOffset>139276</wp:posOffset>
+                </wp:positionV>
+                <wp:extent cx="1261533" cy="1117600"/>
+                <wp:effectExtent l="0" t="38100" r="53340" b="25400"/>
+                <wp:wrapNone/>
+                <wp:docPr id="47" name="Straight Arrow Connector 47"/>
+                <wp:cNvGraphicFramePr/>
+                <a:graphic xmlns:a="http://schemas.openxmlformats.org/drawingml/2006/main">
+                  <a:graphicData uri="http://schemas.microsoft.com/office/word/2010/wordprocessingShape">
+                    <wps:wsp>
+                      <wps:cNvCnPr/>
+                      <wps:spPr>
+                        <a:xfrm flipV="1">
+                          <a:off x="0" y="0"/>
+                          <a:ext cx="1261533" cy="1117600"/>
+                        </a:xfrm>
+                        <a:prstGeom prst="straightConnector1">
+                          <a:avLst/>
+                        </a:prstGeom>
+                        <a:ln>
+                          <a:solidFill>
+                            <a:schemeClr val="accent5"/>
+                          </a:solidFill>
+                          <a:prstDash val="dash"/>
+                          <a:tailEnd type="triangle"/>
+                        </a:ln>
+                      </wps:spPr>
+                      <wps:style>
+                        <a:lnRef idx="1">
+                          <a:schemeClr val="accent1"/>
+                        </a:lnRef>
+                        <a:fillRef idx="0">
+                          <a:schemeClr val="accent1"/>
+                        </a:fillRef>
+                        <a:effectRef idx="0">
+                          <a:schemeClr val="accent1"/>
+                        </a:effectRef>
+                        <a:fontRef idx="minor">
+                          <a:schemeClr val="tx1"/>
+                        </a:fontRef>
+                      </wps:style>
+                      <wps:bodyPr/>
+                    </wps:wsp>
+                  </a:graphicData>
+                </a:graphic>
+                <wp14:sizeRelH relativeFrom="margin">
+                  <wp14:pctWidth>0</wp14:pctWidth>
+                </wp14:sizeRelH>
+                <wp14:sizeRelV relativeFrom="margin">
+                  <wp14:pctHeight>0</wp14:pctHeight>
+                </wp14:sizeRelV>
+              </wp:anchor>
+            </w:drawing>
+          </mc:Choice>
+          <mc:Fallback>
+            <w:pict>
+              <v:shape w14:anchorId="083196F0" id="Straight Arrow Connector 47" o:spid="_x0000_s1026" type="#_x0000_t32" style="position:absolute;margin-left:120.1pt;margin-top:10.95pt;width:99.35pt;height:88pt;flip:y;z-index:251744256;visibility:visible;mso-wrap-style:square;mso-width-percent:0;mso-height-percent:0;mso-wrap-distance-left:9pt;mso-wrap-distance-top:0;mso-wrap-distance-right:9pt;mso-wrap-distance-bottom:0;mso-position-horizontal:absolute;mso-position-horizontal-relative:text;mso-position-vertical:absolute;mso-position-vertical-relative:text;mso-width-percent:0;mso-height-percent:0;mso-width-relative:margin;mso-height-relative:margin" o:gfxdata="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" strokecolor="#4472c4 [3208]" strokeweight=".5pt">
+                <v:stroke dashstyle="dash" endarrow="block" joinstyle="miter"/>
+              </v:shape>
+            </w:pict>
+          </mc:Fallback>
+        </mc:AlternateContent>
+      </w:r>
+    </w:p>
+    <w:p>
+      <w:pPr>
+        <w:rPr>
+          <w:rFonts w:cstheme="minorHAnsi"/>
+          <w:sz w:val="24"/>
+          <w:szCs w:val="24"/>
+          <w:lang w:val="en-US"/>
+        </w:rPr>
+      </w:pPr>
+    </w:p>
+    <w:p>
+      <w:pPr>
+        <w:rPr>
+          <w:rFonts w:cstheme="minorHAnsi"/>
+          <w:sz w:val="24"/>
+          <w:szCs w:val="24"/>
+          <w:lang w:val="en-US"/>
+        </w:rPr>
+      </w:pPr>
+    </w:p>
+    <w:p>
+      <w:pPr>
+        <w:rPr>
+          <w:rFonts w:cstheme="minorHAnsi"/>
+          <w:sz w:val="24"/>
+          <w:szCs w:val="24"/>
+          <w:lang w:val="en-US"/>
+        </w:rPr>
+      </w:pPr>
+      <w:bookmarkStart w:id="0" w:name="_GoBack"/>
+      <w:bookmarkEnd w:id="0"/>
+    </w:p>
+    <w:p>
+      <w:pPr>
+        <w:rPr>
+          <w:rFonts w:cstheme="minorHAnsi"/>
+          <w:sz w:val="24"/>
+          <w:szCs w:val="24"/>
+          <w:lang w:val="en-US"/>
+        </w:rPr>
+      </w:pPr>
+      <w:r>
+        <w:rPr>
+          <w:rFonts w:cstheme="minorHAnsi"/>
+          <w:noProof/>
+          <w:lang w:val="en-US"/>
+        </w:rPr>
+        <w:drawing>
+          <wp:anchor distT="0" distB="0" distL="114300" distR="114300" simplePos="0" relativeHeight="251737088" behindDoc="0" locked="0" layoutInCell="1" allowOverlap="1" wp14:anchorId="404A5400" wp14:editId="7E856A80">
+            <wp:simplePos x="0" y="0"/>
+            <wp:positionH relativeFrom="column">
+              <wp:posOffset>6258348</wp:posOffset>
+            </wp:positionH>
+            <wp:positionV relativeFrom="paragraph">
+              <wp:posOffset>235585</wp:posOffset>
+            </wp:positionV>
+            <wp:extent cx="194945" cy="194945"/>
+            <wp:effectExtent l="0" t="0" r="0" b="0"/>
+            <wp:wrapNone/>
+            <wp:docPr id="40" name="Picture 40"/>
+            <wp:cNvGraphicFramePr>
+              <a:graphicFrameLocks xmlns:a="http://schemas.openxmlformats.org/drawingml/2006/main" noChangeAspect="1"/>
+            </wp:cNvGraphicFramePr>
+            <a:graphic xmlns:a="http://schemas.openxmlformats.org/drawingml/2006/main">
+              <a:graphicData uri="http://schemas.openxmlformats.org/drawingml/2006/picture">
+                <pic:pic xmlns:pic="http://schemas.openxmlformats.org/drawingml/2006/picture">
+                  <pic:nvPicPr>
+                    <pic:cNvPr id="7" name="web-development (1).png"/>
+                    <pic:cNvPicPr/>
+                  </pic:nvPicPr>
+                  <pic:blipFill>
+                    <a:blip r:embed="rId11" cstate="print">
+                      <a:extLst>
+                        <a:ext uri="{28A0092B-C50C-407E-A947-70E740481C1C}">
+                          <a14:useLocalDpi xmlns:a14="http://schemas.microsoft.com/office/drawing/2010/main" val="0"/>
+                        </a:ext>
+                      </a:extLst>
+                    </a:blip>
+                    <a:stretch>
+                      <a:fillRect/>
+                    </a:stretch>
+                  </pic:blipFill>
+                  <pic:spPr>
+                    <a:xfrm>
+                      <a:off x="0" y="0"/>
+                      <a:ext cx="194945" cy="194945"/>
+                    </a:xfrm>
+                    <a:prstGeom prst="rect">
+                      <a:avLst/>
+                    </a:prstGeom>
+                  </pic:spPr>
+                </pic:pic>
+              </a:graphicData>
+            </a:graphic>
+            <wp14:sizeRelH relativeFrom="margin">
+              <wp14:pctWidth>0</wp14:pctWidth>
+            </wp14:sizeRelH>
+            <wp14:sizeRelV relativeFrom="margin">
+              <wp14:pctHeight>0</wp14:pctHeight>
+            </wp14:sizeRelV>
+          </wp:anchor>
+        </w:drawing>
+      </w:r>
+      <w:r>
+        <w:rPr>
+          <w:rFonts w:cstheme="minorHAnsi"/>
+          <w:noProof/>
+          <w:lang w:val="en-US"/>
+        </w:rPr>
+        <mc:AlternateContent>
+          <mc:Choice Requires="wps">
+            <w:drawing>
+              <wp:anchor distT="45720" distB="45720" distL="114300" distR="114300" simplePos="0" relativeHeight="251670528" behindDoc="0" locked="0" layoutInCell="1" allowOverlap="1" wp14:anchorId="790529D4" wp14:editId="5622AF16">
+                <wp:simplePos x="0" y="0"/>
+                <wp:positionH relativeFrom="margin">
+                  <wp:posOffset>2795270</wp:posOffset>
+                </wp:positionH>
+                <wp:positionV relativeFrom="paragraph">
+                  <wp:posOffset>224790</wp:posOffset>
+                </wp:positionV>
+                <wp:extent cx="3683000" cy="1404620"/>
+                <wp:effectExtent l="0" t="0" r="12700" b="17145"/>
+                <wp:wrapSquare wrapText="bothSides"/>
+                <wp:docPr id="2" name="Text Box 2"/>
+                <wp:cNvGraphicFramePr>
+                  <a:graphicFrameLocks xmlns:a="http://schemas.openxmlformats.org/drawingml/2006/main"/>
+                </wp:cNvGraphicFramePr>
+                <a:graphic xmlns:a="http://schemas.openxmlformats.org/drawingml/2006/main">
+                  <a:graphicData uri="http://schemas.microsoft.com/office/word/2010/wordprocessingShape">
+                    <wps:wsp>
+                      <wps:cNvSpPr txBox="1">
+                        <a:spLocks noChangeArrowheads="1"/>
+                      </wps:cNvSpPr>
+                      <wps:spPr bwMode="auto">
+                        <a:xfrm>
+                          <a:off x="0" y="0"/>
+                          <a:ext cx="3683000" cy="1404620"/>
+                        </a:xfrm>
+                        <a:prstGeom prst="rect">
+                          <a:avLst/>
+                        </a:prstGeom>
+                        <a:solidFill>
+                          <a:schemeClr val="tx2">
+                            <a:lumMod val="75000"/>
+                          </a:schemeClr>
+                        </a:solidFill>
+                        <a:ln w="19050">
+                          <a:solidFill>
+                            <a:schemeClr val="accent5"/>
+                          </a:solidFill>
+                          <a:miter lim="800000"/>
+                          <a:headEnd/>
+                          <a:tailEnd/>
+                        </a:ln>
+                      </wps:spPr>
+                      <wps:txbx>
+                        <w:txbxContent>
+                          <w:p>
+                            <w:pPr>
+                              <w:pStyle w:val="NoSpacing"/>
+                              <w:spacing w:line="276" w:lineRule="auto"/>
+                              <w:rPr>
+                                <w:rFonts w:ascii="Calibri Light" w:hAnsi="Calibri Light" w:cs="Calibri Light"/>
+                                <w:color w:val="E7E6E6" w:themeColor="background2"/>
+                                <w:sz w:val="20"/>
+                                <w:szCs w:val="20"/>
+                                <w:u w:val="single"/>
+                              </w:rPr>
+                            </w:pPr>
+                            <w:r>
+                              <w:rPr>
+                                <w:rFonts w:ascii="Calibri Light" w:hAnsi="Calibri Light" w:cs="Calibri Light"/>
+                                <w:i/>
+                                <w:color w:val="E7E6E6" w:themeColor="background2"/>
+                                <w:sz w:val="20"/>
+                                <w:szCs w:val="20"/>
+                              </w:rPr>
+                              <w:t xml:space="preserve">     </w:t>
+                            </w:r>
+                          </w:p>
+                          <w:p>
+                            <w:pPr>
+                              <w:pStyle w:val="NoSpacing"/>
+                              <w:rPr>
+                                <w:rFonts w:ascii="Calibri Light" w:hAnsi="Calibri Light" w:cs="Calibri Light"/>
+                                <w:i/>
+                                <w:color w:val="E7E6E6" w:themeColor="background2"/>
+                                <w:sz w:val="18"/>
+                                <w:szCs w:val="18"/>
+                              </w:rPr>
+                            </w:pPr>
+                            <w:r>
+                              <w:rPr>
+                                <w:rFonts w:ascii="Calibri Light" w:hAnsi="Calibri Light" w:cs="Calibri Light"/>
+                                <w:i/>
+                                <w:color w:val="E7E6E6" w:themeColor="background2"/>
+                                <w:sz w:val="18"/>
+                                <w:szCs w:val="18"/>
+                              </w:rPr>
+                              <w:t>private TimerTask task = new TimerTask(</w:t>
+                            </w:r>
+                          </w:p>
+                          <w:p>
+                            <w:pPr>
+                              <w:pStyle w:val="NoSpacing"/>
+                              <w:rPr>
+                                <w:rFonts w:ascii="Calibri Light" w:hAnsi="Calibri Light" w:cs="Calibri Light"/>
+                                <w:i/>
+                                <w:color w:val="E7E6E6" w:themeColor="background2"/>
+                                <w:sz w:val="18"/>
+                                <w:szCs w:val="18"/>
+                              </w:rPr>
+                            </w:pPr>
+                            <w:r>
+                              <w:rPr>
+                                <w:rFonts w:ascii="Calibri Light" w:hAnsi="Calibri Light" w:cs="Calibri Light"/>
+                                <w:i/>
+                                <w:color w:val="E7E6E6" w:themeColor="background2"/>
+                                <w:sz w:val="18"/>
+                                <w:szCs w:val="18"/>
+                              </w:rPr>
+                              <w:t xml:space="preserve">     @Override</w:t>
+                            </w:r>
+                          </w:p>
+                          <w:p>
+                            <w:pPr>
+                              <w:pStyle w:val="NoSpacing"/>
+                              <w:rPr>
+                                <w:rFonts w:ascii="Calibri Light" w:hAnsi="Calibri Light" w:cs="Calibri Light"/>
+                                <w:i/>
+                                <w:color w:val="E7E6E6" w:themeColor="background2"/>
+                                <w:sz w:val="18"/>
+                                <w:szCs w:val="18"/>
+                              </w:rPr>
+                            </w:pPr>
+                            <w:r>
+                              <w:rPr>
+                                <w:rFonts w:ascii="Calibri Light" w:hAnsi="Calibri Light" w:cs="Calibri Light"/>
+                                <w:i/>
+                                <w:color w:val="E7E6E6" w:themeColor="background2"/>
+                                <w:sz w:val="18"/>
+                                <w:szCs w:val="18"/>
+                              </w:rPr>
+                              <w:t xml:space="preserve">     public void run(){</w:t>
+                            </w:r>
+                          </w:p>
+                          <w:p>
+                            <w:pPr>
+                              <w:pStyle w:val="NoSpacing"/>
+                              <w:rPr>
+                                <w:rFonts w:ascii="Calibri Light" w:hAnsi="Calibri Light" w:cs="Calibri Light"/>
+                                <w:i/>
+                                <w:color w:val="E7E6E6" w:themeColor="background2"/>
+                                <w:sz w:val="18"/>
+                                <w:szCs w:val="18"/>
+                              </w:rPr>
+                            </w:pPr>
+                            <w:r>
+                              <w:rPr>
+                                <w:rFonts w:ascii="Calibri Light" w:hAnsi="Calibri Light" w:cs="Calibri Light"/>
+                                <w:i/>
+                                <w:color w:val="E7E6E6" w:themeColor="background2"/>
+                                <w:sz w:val="18"/>
+                                <w:szCs w:val="18"/>
+                              </w:rPr>
+                              <w:t xml:space="preserve">          Intent intent = new Intent(SplashActivity.this, MainActivity.class);</w:t>
+                            </w:r>
+                          </w:p>
+                          <w:p>
+                            <w:pPr>
+                              <w:pStyle w:val="NoSpacing"/>
+                              <w:rPr>
+                                <w:rFonts w:ascii="Calibri Light" w:hAnsi="Calibri Light" w:cs="Calibri Light"/>
+                                <w:i/>
+                                <w:color w:val="E7E6E6" w:themeColor="background2"/>
+                                <w:sz w:val="18"/>
+                                <w:szCs w:val="18"/>
+                              </w:rPr>
+                            </w:pPr>
+                            <w:r>
+                              <w:rPr>
+                                <w:rFonts w:ascii="Calibri Light" w:hAnsi="Calibri Light" w:cs="Calibri Light"/>
+                                <w:i/>
+                                <w:color w:val="E7E6E6" w:themeColor="background2"/>
+                                <w:sz w:val="18"/>
+                                <w:szCs w:val="18"/>
+                              </w:rPr>
+                              <w:t xml:space="preserve">          startActivity(intent);</w:t>
+                            </w:r>
+                          </w:p>
+                          <w:p>
+                            <w:pPr>
+                              <w:pStyle w:val="NoSpacing"/>
+                              <w:rPr>
+                                <w:rFonts w:ascii="Calibri Light" w:hAnsi="Calibri Light" w:cs="Calibri Light"/>
+                                <w:i/>
+                                <w:color w:val="E7E6E6" w:themeColor="background2"/>
+                                <w:sz w:val="18"/>
+                                <w:szCs w:val="18"/>
+                              </w:rPr>
+                            </w:pPr>
+                            <w:r>
+                              <w:rPr>
+                                <w:rFonts w:ascii="Calibri Light" w:hAnsi="Calibri Light" w:cs="Calibri Light"/>
+                                <w:i/>
+                                <w:color w:val="E7E6E6" w:themeColor="background2"/>
+                                <w:sz w:val="18"/>
+                                <w:szCs w:val="18"/>
+                              </w:rPr>
+                              <w:t xml:space="preserve">          finish();</w:t>
+                            </w:r>
+                          </w:p>
+                          <w:p>
+                            <w:pPr>
+                              <w:pStyle w:val="NoSpacing"/>
+                              <w:rPr>
+                                <w:rFonts w:ascii="Calibri Light" w:hAnsi="Calibri Light" w:cs="Calibri Light"/>
+                                <w:i/>
+                                <w:color w:val="E7E6E6" w:themeColor="background2"/>
+                                <w:sz w:val="18"/>
+                                <w:szCs w:val="18"/>
+                              </w:rPr>
+                            </w:pPr>
+                            <w:r>
+                              <w:rPr>
+                                <w:rFonts w:ascii="Calibri Light" w:hAnsi="Calibri Light" w:cs="Calibri Light"/>
+                                <w:i/>
+                                <w:color w:val="E7E6E6" w:themeColor="background2"/>
+                                <w:sz w:val="18"/>
+                                <w:szCs w:val="18"/>
+                              </w:rPr>
+                              <w:t xml:space="preserve">     }</w:t>
+                            </w:r>
+                          </w:p>
+                          <w:p>
+                            <w:pPr>
+                              <w:pStyle w:val="NoSpacing"/>
+                              <w:rPr>
+                                <w:rFonts w:ascii="Calibri Light" w:hAnsi="Calibri Light" w:cs="Calibri Light"/>
+                                <w:i/>
+                                <w:color w:val="E7E6E6" w:themeColor="background2"/>
+                                <w:sz w:val="18"/>
+                                <w:szCs w:val="18"/>
+                              </w:rPr>
+                            </w:pPr>
+                            <w:r>
+                              <w:rPr>
+                                <w:rFonts w:ascii="Calibri Light" w:hAnsi="Calibri Light" w:cs="Calibri Light"/>
+                                <w:i/>
+                                <w:color w:val="E7E6E6" w:themeColor="background2"/>
+                                <w:sz w:val="18"/>
+                                <w:szCs w:val="18"/>
+                              </w:rPr>
+                              <w:t>);</w:t>
+                            </w:r>
+                          </w:p>
+                          <w:p>
+                            <w:pPr>
+                              <w:pStyle w:val="NoSpacing"/>
+                              <w:rPr>
+                                <w:rFonts w:ascii="Calibri Light" w:hAnsi="Calibri Light" w:cs="Calibri Light"/>
+                                <w:i/>
+                                <w:color w:val="E7E6E6" w:themeColor="background2"/>
                                 <w:sz w:val="20"/>
                                 <w:szCs w:val="20"/>
                               </w:rPr>
@@ -9592,6 +9982,7 @@
                               <w:rPr>
                                 <w:rFonts w:ascii="Calibri Light" w:hAnsi="Calibri Light" w:cs="Calibri Light"/>
                                 <w:i/>
+                                <w:color w:val="E7E6E6" w:themeColor="background2"/>
                                 <w:sz w:val="20"/>
                                 <w:szCs w:val="20"/>
                               </w:rPr>
@@ -9600,177 +9991,7 @@
                               <w:rPr>
                                 <w:rFonts w:ascii="Calibri Light" w:hAnsi="Calibri Light" w:cs="Calibri Light"/>
                                 <w:i/>
-                                <w:sz w:val="20"/>
-                                <w:szCs w:val="20"/>
-                              </w:rPr>
-                              <w:t>private TimerTask task = new TimerTask(</w:t>
-                            </w:r>
-                          </w:p>
-                          <w:p>
-                            <w:pPr>
-                              <w:pStyle w:val="NoSpacing"/>
-                              <w:rPr>
-                                <w:rFonts w:ascii="Calibri Light" w:hAnsi="Calibri Light" w:cs="Calibri Light"/>
-                                <w:i/>
-                                <w:sz w:val="20"/>
-                                <w:szCs w:val="20"/>
-                              </w:rPr>
-                            </w:pPr>
-                            <w:r>
-                              <w:rPr>
-                                <w:rFonts w:ascii="Calibri Light" w:hAnsi="Calibri Light" w:cs="Calibri Light"/>
-                                <w:i/>
-                                <w:sz w:val="20"/>
-                                <w:szCs w:val="20"/>
-                              </w:rPr>
-                              <w:t xml:space="preserve">     @Override</w:t>
-                            </w:r>
-                          </w:p>
-                          <w:p>
-                            <w:pPr>
-                              <w:pStyle w:val="NoSpacing"/>
-                              <w:rPr>
-                                <w:rFonts w:ascii="Calibri Light" w:hAnsi="Calibri Light" w:cs="Calibri Light"/>
-                                <w:i/>
-                                <w:sz w:val="20"/>
-                                <w:szCs w:val="20"/>
-                              </w:rPr>
-                            </w:pPr>
-                            <w:r>
-                              <w:rPr>
-                                <w:rFonts w:ascii="Calibri Light" w:hAnsi="Calibri Light" w:cs="Calibri Light"/>
-                                <w:i/>
-                                <w:sz w:val="20"/>
-                                <w:szCs w:val="20"/>
-                              </w:rPr>
-                              <w:t xml:space="preserve">     public void run(){</w:t>
-                            </w:r>
-                          </w:p>
-                          <w:p>
-                            <w:pPr>
-                              <w:pStyle w:val="NoSpacing"/>
-                              <w:rPr>
-                                <w:rFonts w:ascii="Calibri Light" w:hAnsi="Calibri Light" w:cs="Calibri Light"/>
-                                <w:i/>
-                                <w:sz w:val="20"/>
-                                <w:szCs w:val="20"/>
-                              </w:rPr>
-                            </w:pPr>
-                            <w:r>
-                              <w:rPr>
-                                <w:rFonts w:ascii="Calibri Light" w:hAnsi="Calibri Light" w:cs="Calibri Light"/>
-                                <w:i/>
-                                <w:sz w:val="20"/>
-                                <w:szCs w:val="20"/>
-                              </w:rPr>
-                              <w:t xml:space="preserve">          Intent intent = new Intent(SplashActivity.this, MainActivity.class);</w:t>
-                            </w:r>
-                          </w:p>
-                          <w:p>
-                            <w:pPr>
-                              <w:pStyle w:val="NoSpacing"/>
-                              <w:rPr>
-                                <w:rFonts w:ascii="Calibri Light" w:hAnsi="Calibri Light" w:cs="Calibri Light"/>
-                                <w:i/>
-                                <w:sz w:val="20"/>
-                                <w:szCs w:val="20"/>
-                              </w:rPr>
-                            </w:pPr>
-                            <w:r>
-                              <w:rPr>
-                                <w:rFonts w:ascii="Calibri Light" w:hAnsi="Calibri Light" w:cs="Calibri Light"/>
-                                <w:i/>
-                                <w:sz w:val="20"/>
-                                <w:szCs w:val="20"/>
-                              </w:rPr>
-                              <w:t xml:space="preserve">          startActivity(intent);</w:t>
-                            </w:r>
-                          </w:p>
-                          <w:p>
-                            <w:pPr>
-                              <w:pStyle w:val="NoSpacing"/>
-                              <w:rPr>
-                                <w:rFonts w:ascii="Calibri Light" w:hAnsi="Calibri Light" w:cs="Calibri Light"/>
-                                <w:i/>
-                                <w:sz w:val="20"/>
-                                <w:szCs w:val="20"/>
-                              </w:rPr>
-                            </w:pPr>
-                            <w:r>
-                              <w:rPr>
-                                <w:rFonts w:ascii="Calibri Light" w:hAnsi="Calibri Light" w:cs="Calibri Light"/>
-                                <w:i/>
-                                <w:sz w:val="20"/>
-                                <w:szCs w:val="20"/>
-                              </w:rPr>
-                              <w:t xml:space="preserve">          finish();</w:t>
-                            </w:r>
-                          </w:p>
-                          <w:p>
-                            <w:pPr>
-                              <w:pStyle w:val="NoSpacing"/>
-                              <w:rPr>
-                                <w:rFonts w:ascii="Calibri Light" w:hAnsi="Calibri Light" w:cs="Calibri Light"/>
-                                <w:i/>
-                                <w:sz w:val="20"/>
-                                <w:szCs w:val="20"/>
-                              </w:rPr>
-                            </w:pPr>
-                            <w:r>
-                              <w:rPr>
-                                <w:rFonts w:ascii="Calibri Light" w:hAnsi="Calibri Light" w:cs="Calibri Light"/>
-                                <w:i/>
-                                <w:sz w:val="20"/>
-                                <w:szCs w:val="20"/>
-                              </w:rPr>
-                              <w:t xml:space="preserve">     }</w:t>
-                            </w:r>
-                          </w:p>
-                          <w:p>
-                            <w:pPr>
-                              <w:pStyle w:val="NoSpacing"/>
-                              <w:rPr>
-                                <w:rFonts w:ascii="Calibri Light" w:hAnsi="Calibri Light" w:cs="Calibri Light"/>
-                                <w:i/>
-                                <w:sz w:val="20"/>
-                                <w:szCs w:val="20"/>
-                              </w:rPr>
-                            </w:pPr>
-                            <w:r>
-                              <w:rPr>
-                                <w:rFonts w:ascii="Calibri Light" w:hAnsi="Calibri Light" w:cs="Calibri Light"/>
-                                <w:i/>
-                                <w:sz w:val="20"/>
-                                <w:szCs w:val="20"/>
-                              </w:rPr>
-                              <w:t>);</w:t>
-                            </w:r>
-                          </w:p>
-                          <w:p>
-                            <w:pPr>
-                              <w:pStyle w:val="NoSpacing"/>
-                              <w:rPr>
-                                <w:rFonts w:ascii="Calibri Light" w:hAnsi="Calibri Light" w:cs="Calibri Light"/>
-                                <w:i/>
-                                <w:sz w:val="20"/>
-                                <w:szCs w:val="20"/>
-                              </w:rPr>
-                            </w:pPr>
-                          </w:p>
-                          <w:p>
-                            <w:pPr>
-                              <w:pStyle w:val="NoSpacing"/>
-                              <w:rPr>
-                                <w:rFonts w:ascii="Calibri Light" w:hAnsi="Calibri Light" w:cs="Calibri Light"/>
-                                <w:i/>
-                                <w:sz w:val="20"/>
-                                <w:szCs w:val="20"/>
-                              </w:rPr>
-                            </w:pPr>
-                            <w:r>
-                              <w:rPr>
-                                <w:rFonts w:ascii="Calibri Light" w:hAnsi="Calibri Light" w:cs="Calibri Light"/>
-                                <w:i/>
+                                <w:color w:val="E7E6E6" w:themeColor="background2"/>
                                 <w:sz w:val="20"/>
                                 <w:szCs w:val="20"/>
                               </w:rPr>
@@ -9783,6 +10004,7 @@
                               <w:rPr>
                                 <w:rFonts w:ascii="Calibri Light" w:hAnsi="Calibri Light" w:cs="Calibri Light"/>
                                 <w:i/>
+                                <w:color w:val="E7E6E6" w:themeColor="background2"/>
                                 <w:sz w:val="20"/>
                                 <w:szCs w:val="20"/>
                               </w:rPr>
@@ -9791,6 +10013,7 @@
                               <w:rPr>
                                 <w:rFonts w:ascii="Calibri Light" w:hAnsi="Calibri Light" w:cs="Calibri Light"/>
                                 <w:i/>
+                                <w:color w:val="E7E6E6" w:themeColor="background2"/>
                                 <w:sz w:val="20"/>
                                 <w:szCs w:val="20"/>
                               </w:rPr>
@@ -9816,15 +10039,215 @@
           </mc:Choice>
           <mc:Fallback>
             <w:pict>
-              <v:shape w14:anchorId="6B58CD29" id="_x0000_s1035" type="#_x0000_t202" style="position:absolute;margin-left:0;margin-top:20.7pt;width:298.5pt;height:110.6pt;z-index:251670528;visibility:visible;mso-wrap-style:square;mso-width-percent:0;mso-height-percent:200;mso-wrap-distance-left:9pt;mso-wrap-distance-top:3.6pt;mso-wrap-distance-right:9pt;mso-wrap-distance-bottom:3.6pt;mso-position-horizontal:left;mso-position-horizontal-relative:margin;mso-position-vertical:absolute;mso-position-vertical-relative:text;mso-width-percent:0;mso-height-percent:200;mso-width-relative:margin;mso-height-relative:margin;v-text-anchor:top" o:gfxdata="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" strokecolor="#4472c4 [3208]" strokeweight="1.5pt">
+              <v:shape w14:anchorId="790529D4" id="_x0000_s1034" type="#_x0000_t202" style="position:absolute;margin-left:220.1pt;margin-top:17.7pt;width:290pt;height:110.6pt;z-index:251670528;visibility:visible;mso-wrap-style:square;mso-width-percent:0;mso-height-percent:200;mso-wrap-distance-left:9pt;mso-wrap-distance-top:3.6pt;mso-wrap-distance-right:9pt;mso-wrap-distance-bottom:3.6pt;mso-position-horizontal:absolute;mso-position-horizontal-relative:margin;mso-position-vertical:absolute;mso-position-vertical-relative:text;mso-width-percent:0;mso-height-percent:200;mso-width-relative:margin;mso-height-relative:margin;v-text-anchor:top" o:gfxdata="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" fillcolor="#323e4f [2415]" strokecolor="#4472c4 [3208]" strokeweight="1.5pt">
                 <v:textbox style="mso-fit-shape-to-text:t">
                   <w:txbxContent>
+                    <w:p>
+                      <w:pPr>
+                        <w:pStyle w:val="NoSpacing"/>
+                        <w:spacing w:line="276" w:lineRule="auto"/>
+                        <w:rPr>
+                          <w:rFonts w:ascii="Calibri Light" w:hAnsi="Calibri Light" w:cs="Calibri Light"/>
+                          <w:color w:val="E7E6E6" w:themeColor="background2"/>
+                          <w:sz w:val="20"/>
+                          <w:szCs w:val="20"/>
+                          <w:u w:val="single"/>
+                        </w:rPr>
+                      </w:pPr>
+                      <w:r>
+                        <w:rPr>
+                          <w:rFonts w:ascii="Calibri Light" w:hAnsi="Calibri Light" w:cs="Calibri Light"/>
+                          <w:i/>
+                          <w:color w:val="E7E6E6" w:themeColor="background2"/>
+                          <w:sz w:val="20"/>
+                          <w:szCs w:val="20"/>
+                        </w:rPr>
+                        <w:t xml:space="preserve">     </w:t>
+                      </w:r>
+                    </w:p>
                     <w:p>
                       <w:pPr>
                         <w:pStyle w:val="NoSpacing"/>
                         <w:rPr>
                           <w:rFonts w:ascii="Calibri Light" w:hAnsi="Calibri Light" w:cs="Calibri Light"/>
                           <w:i/>
+                          <w:color w:val="E7E6E6" w:themeColor="background2"/>
+                          <w:sz w:val="18"/>
+                          <w:szCs w:val="18"/>
+                        </w:rPr>
+                      </w:pPr>
+                      <w:r>
+                        <w:rPr>
+                          <w:rFonts w:ascii="Calibri Light" w:hAnsi="Calibri Light" w:cs="Calibri Light"/>
+                          <w:i/>
+                          <w:color w:val="E7E6E6" w:themeColor="background2"/>
+                          <w:sz w:val="18"/>
+                          <w:szCs w:val="18"/>
+                        </w:rPr>
+                        <w:t>private TimerTask task = new TimerTask(</w:t>
+                      </w:r>
+                    </w:p>
+                    <w:p>
+                      <w:pPr>
+                        <w:pStyle w:val="NoSpacing"/>
+                        <w:rPr>
+                          <w:rFonts w:ascii="Calibri Light" w:hAnsi="Calibri Light" w:cs="Calibri Light"/>
+                          <w:i/>
+                          <w:color w:val="E7E6E6" w:themeColor="background2"/>
+                          <w:sz w:val="18"/>
+                          <w:szCs w:val="18"/>
+                        </w:rPr>
+                      </w:pPr>
+                      <w:r>
+                        <w:rPr>
+                          <w:rFonts w:ascii="Calibri Light" w:hAnsi="Calibri Light" w:cs="Calibri Light"/>
+                          <w:i/>
+                          <w:color w:val="E7E6E6" w:themeColor="background2"/>
+                          <w:sz w:val="18"/>
+                          <w:szCs w:val="18"/>
+                        </w:rPr>
+                        <w:t xml:space="preserve">     @Override</w:t>
+                      </w:r>
+                    </w:p>
+                    <w:p>
+                      <w:pPr>
+                        <w:pStyle w:val="NoSpacing"/>
+                        <w:rPr>
+                          <w:rFonts w:ascii="Calibri Light" w:hAnsi="Calibri Light" w:cs="Calibri Light"/>
+                          <w:i/>
+                          <w:color w:val="E7E6E6" w:themeColor="background2"/>
+                          <w:sz w:val="18"/>
+                          <w:szCs w:val="18"/>
+                        </w:rPr>
+                      </w:pPr>
+                      <w:r>
+                        <w:rPr>
+                          <w:rFonts w:ascii="Calibri Light" w:hAnsi="Calibri Light" w:cs="Calibri Light"/>
+                          <w:i/>
+                          <w:color w:val="E7E6E6" w:themeColor="background2"/>
+                          <w:sz w:val="18"/>
+                          <w:szCs w:val="18"/>
+                        </w:rPr>
+                        <w:t xml:space="preserve">     public void run(){</w:t>
+                      </w:r>
+                    </w:p>
+                    <w:p>
+                      <w:pPr>
+                        <w:pStyle w:val="NoSpacing"/>
+                        <w:rPr>
+                          <w:rFonts w:ascii="Calibri Light" w:hAnsi="Calibri Light" w:cs="Calibri Light"/>
+                          <w:i/>
+                          <w:color w:val="E7E6E6" w:themeColor="background2"/>
+                          <w:sz w:val="18"/>
+                          <w:szCs w:val="18"/>
+                        </w:rPr>
+                      </w:pPr>
+                      <w:r>
+                        <w:rPr>
+                          <w:rFonts w:ascii="Calibri Light" w:hAnsi="Calibri Light" w:cs="Calibri Light"/>
+                          <w:i/>
+                          <w:color w:val="E7E6E6" w:themeColor="background2"/>
+                          <w:sz w:val="18"/>
+                          <w:szCs w:val="18"/>
+                        </w:rPr>
+                        <w:t xml:space="preserve">          Intent intent = new Intent(SplashActivity.this, MainActivity.class);</w:t>
+                      </w:r>
+                    </w:p>
+                    <w:p>
+                      <w:pPr>
+                        <w:pStyle w:val="NoSpacing"/>
+                        <w:rPr>
+                          <w:rFonts w:ascii="Calibri Light" w:hAnsi="Calibri Light" w:cs="Calibri Light"/>
+                          <w:i/>
+                          <w:color w:val="E7E6E6" w:themeColor="background2"/>
+                          <w:sz w:val="18"/>
+                          <w:szCs w:val="18"/>
+                        </w:rPr>
+                      </w:pPr>
+                      <w:r>
+                        <w:rPr>
+                          <w:rFonts w:ascii="Calibri Light" w:hAnsi="Calibri Light" w:cs="Calibri Light"/>
+                          <w:i/>
+                          <w:color w:val="E7E6E6" w:themeColor="background2"/>
+                          <w:sz w:val="18"/>
+                          <w:szCs w:val="18"/>
+                        </w:rPr>
+                        <w:t xml:space="preserve">          startActivity(intent);</w:t>
+                      </w:r>
+                    </w:p>
+                    <w:p>
+                      <w:pPr>
+                        <w:pStyle w:val="NoSpacing"/>
+                        <w:rPr>
+                          <w:rFonts w:ascii="Calibri Light" w:hAnsi="Calibri Light" w:cs="Calibri Light"/>
+                          <w:i/>
+                          <w:color w:val="E7E6E6" w:themeColor="background2"/>
+                          <w:sz w:val="18"/>
+                          <w:szCs w:val="18"/>
+                        </w:rPr>
+                      </w:pPr>
+                      <w:r>
+                        <w:rPr>
+                          <w:rFonts w:ascii="Calibri Light" w:hAnsi="Calibri Light" w:cs="Calibri Light"/>
+                          <w:i/>
+                          <w:color w:val="E7E6E6" w:themeColor="background2"/>
+                          <w:sz w:val="18"/>
+                          <w:szCs w:val="18"/>
+                        </w:rPr>
+                        <w:t xml:space="preserve">          finish();</w:t>
+                      </w:r>
+                    </w:p>
+                    <w:p>
+                      <w:pPr>
+                        <w:pStyle w:val="NoSpacing"/>
+                        <w:rPr>
+                          <w:rFonts w:ascii="Calibri Light" w:hAnsi="Calibri Light" w:cs="Calibri Light"/>
+                          <w:i/>
+                          <w:color w:val="E7E6E6" w:themeColor="background2"/>
+                          <w:sz w:val="18"/>
+                          <w:szCs w:val="18"/>
+                        </w:rPr>
+                      </w:pPr>
+                      <w:r>
+                        <w:rPr>
+                          <w:rFonts w:ascii="Calibri Light" w:hAnsi="Calibri Light" w:cs="Calibri Light"/>
+                          <w:i/>
+                          <w:color w:val="E7E6E6" w:themeColor="background2"/>
+                          <w:sz w:val="18"/>
+                          <w:szCs w:val="18"/>
+                        </w:rPr>
+                        <w:t xml:space="preserve">     }</w:t>
+                      </w:r>
+                    </w:p>
+                    <w:p>
+                      <w:pPr>
+                        <w:pStyle w:val="NoSpacing"/>
+                        <w:rPr>
+                          <w:rFonts w:ascii="Calibri Light" w:hAnsi="Calibri Light" w:cs="Calibri Light"/>
+                          <w:i/>
+                          <w:color w:val="E7E6E6" w:themeColor="background2"/>
+                          <w:sz w:val="18"/>
+                          <w:szCs w:val="18"/>
+                        </w:rPr>
+                      </w:pPr>
+                      <w:r>
+                        <w:rPr>
+                          <w:rFonts w:ascii="Calibri Light" w:hAnsi="Calibri Light" w:cs="Calibri Light"/>
+                          <w:i/>
+                          <w:color w:val="E7E6E6" w:themeColor="background2"/>
+                          <w:sz w:val="18"/>
+                          <w:szCs w:val="18"/>
+                        </w:rPr>
+                        <w:t>);</w:t>
+                      </w:r>
+                    </w:p>
+                    <w:p>
+                      <w:pPr>
+                        <w:pStyle w:val="NoSpacing"/>
+                        <w:rPr>
+                          <w:rFonts w:ascii="Calibri Light" w:hAnsi="Calibri Light" w:cs="Calibri Light"/>
+                          <w:i/>
+                          <w:color w:val="E7E6E6" w:themeColor="background2"/>
                           <w:sz w:val="20"/>
                           <w:szCs w:val="20"/>
                         </w:rPr>
@@ -9836,6 +10259,7 @@
                         <w:rPr>
                           <w:rFonts w:ascii="Calibri Light" w:hAnsi="Calibri Light" w:cs="Calibri Light"/>
                           <w:i/>
+                          <w:color w:val="E7E6E6" w:themeColor="background2"/>
                           <w:sz w:val="20"/>
                           <w:szCs w:val="20"/>
                         </w:rPr>
@@ -9844,177 +10268,7 @@
                         <w:rPr>
                           <w:rFonts w:ascii="Calibri Light" w:hAnsi="Calibri Light" w:cs="Calibri Light"/>
                           <w:i/>
-                          <w:sz w:val="20"/>
-                          <w:szCs w:val="20"/>
-                        </w:rPr>
-                        <w:t>private TimerTask task = new TimerTask(</w:t>
-                      </w:r>
-                    </w:p>
-                    <w:p>
-                      <w:pPr>
-                        <w:pStyle w:val="NoSpacing"/>
-                        <w:rPr>
-                          <w:rFonts w:ascii="Calibri Light" w:hAnsi="Calibri Light" w:cs="Calibri Light"/>
-                          <w:i/>
-                          <w:sz w:val="20"/>
-                          <w:szCs w:val="20"/>
-                        </w:rPr>
-                      </w:pPr>
-                      <w:r>
-                        <w:rPr>
-                          <w:rFonts w:ascii="Calibri Light" w:hAnsi="Calibri Light" w:cs="Calibri Light"/>
-                          <w:i/>
-                          <w:sz w:val="20"/>
-                          <w:szCs w:val="20"/>
-                        </w:rPr>
-                        <w:t xml:space="preserve">     @Override</w:t>
-                      </w:r>
-                    </w:p>
-                    <w:p>
-                      <w:pPr>
-                        <w:pStyle w:val="NoSpacing"/>
-                        <w:rPr>
-                          <w:rFonts w:ascii="Calibri Light" w:hAnsi="Calibri Light" w:cs="Calibri Light"/>
-                          <w:i/>
-                          <w:sz w:val="20"/>
-                          <w:szCs w:val="20"/>
-                        </w:rPr>
-                      </w:pPr>
-                      <w:r>
-                        <w:rPr>
-                          <w:rFonts w:ascii="Calibri Light" w:hAnsi="Calibri Light" w:cs="Calibri Light"/>
-                          <w:i/>
-                          <w:sz w:val="20"/>
-                          <w:szCs w:val="20"/>
-                        </w:rPr>
-                        <w:t xml:space="preserve">     public void run(){</w:t>
-                      </w:r>
-                    </w:p>
-                    <w:p>
-                      <w:pPr>
-                        <w:pStyle w:val="NoSpacing"/>
-                        <w:rPr>
-                          <w:rFonts w:ascii="Calibri Light" w:hAnsi="Calibri Light" w:cs="Calibri Light"/>
-                          <w:i/>
-                          <w:sz w:val="20"/>
-                          <w:szCs w:val="20"/>
-                        </w:rPr>
-                      </w:pPr>
-                      <w:r>
-                        <w:rPr>
-                          <w:rFonts w:ascii="Calibri Light" w:hAnsi="Calibri Light" w:cs="Calibri Light"/>
-                          <w:i/>
-                          <w:sz w:val="20"/>
-                          <w:szCs w:val="20"/>
-                        </w:rPr>
-                        <w:t xml:space="preserve">          Intent intent = new Intent(SplashActivity.this, MainActivity.class);</w:t>
-                      </w:r>
-                    </w:p>
-                    <w:p>
-                      <w:pPr>
-                        <w:pStyle w:val="NoSpacing"/>
-                        <w:rPr>
-                          <w:rFonts w:ascii="Calibri Light" w:hAnsi="Calibri Light" w:cs="Calibri Light"/>
-                          <w:i/>
-                          <w:sz w:val="20"/>
-                          <w:szCs w:val="20"/>
-                        </w:rPr>
-                      </w:pPr>
-                      <w:r>
-                        <w:rPr>
-                          <w:rFonts w:ascii="Calibri Light" w:hAnsi="Calibri Light" w:cs="Calibri Light"/>
-                          <w:i/>
-                          <w:sz w:val="20"/>
-                          <w:szCs w:val="20"/>
-                        </w:rPr>
-                        <w:t xml:space="preserve">          startActivity(intent);</w:t>
-                      </w:r>
-                    </w:p>
-                    <w:p>
-                      <w:pPr>
-                        <w:pStyle w:val="NoSpacing"/>
-                        <w:rPr>
-                          <w:rFonts w:ascii="Calibri Light" w:hAnsi="Calibri Light" w:cs="Calibri Light"/>
-                          <w:i/>
-                          <w:sz w:val="20"/>
-                          <w:szCs w:val="20"/>
-                        </w:rPr>
-                      </w:pPr>
-                      <w:r>
-                        <w:rPr>
-                          <w:rFonts w:ascii="Calibri Light" w:hAnsi="Calibri Light" w:cs="Calibri Light"/>
-                          <w:i/>
-                          <w:sz w:val="20"/>
-                          <w:szCs w:val="20"/>
-                        </w:rPr>
-                        <w:t xml:space="preserve">          finish();</w:t>
-                      </w:r>
-                    </w:p>
-                    <w:p>
-                      <w:pPr>
-                        <w:pStyle w:val="NoSpacing"/>
-                        <w:rPr>
-                          <w:rFonts w:ascii="Calibri Light" w:hAnsi="Calibri Light" w:cs="Calibri Light"/>
-                          <w:i/>
-                          <w:sz w:val="20"/>
-                          <w:szCs w:val="20"/>
-                        </w:rPr>
-                      </w:pPr>
-                      <w:r>
-                        <w:rPr>
-                          <w:rFonts w:ascii="Calibri Light" w:hAnsi="Calibri Light" w:cs="Calibri Light"/>
-                          <w:i/>
-                          <w:sz w:val="20"/>
-                          <w:szCs w:val="20"/>
-                        </w:rPr>
-                        <w:t xml:space="preserve">     }</w:t>
-                      </w:r>
-                    </w:p>
-                    <w:p>
-                      <w:pPr>
-                        <w:pStyle w:val="NoSpacing"/>
-                        <w:rPr>
-                          <w:rFonts w:ascii="Calibri Light" w:hAnsi="Calibri Light" w:cs="Calibri Light"/>
-                          <w:i/>
-                          <w:sz w:val="20"/>
-                          <w:szCs w:val="20"/>
-                        </w:rPr>
-                      </w:pPr>
-                      <w:r>
-                        <w:rPr>
-                          <w:rFonts w:ascii="Calibri Light" w:hAnsi="Calibri Light" w:cs="Calibri Light"/>
-                          <w:i/>
-                          <w:sz w:val="20"/>
-                          <w:szCs w:val="20"/>
-                        </w:rPr>
-                        <w:t>);</w:t>
-                      </w:r>
-                    </w:p>
-                    <w:p>
-                      <w:pPr>
-                        <w:pStyle w:val="NoSpacing"/>
-                        <w:rPr>
-                          <w:rFonts w:ascii="Calibri Light" w:hAnsi="Calibri Light" w:cs="Calibri Light"/>
-                          <w:i/>
-                          <w:sz w:val="20"/>
-                          <w:szCs w:val="20"/>
-                        </w:rPr>
-                      </w:pPr>
-                    </w:p>
-                    <w:p>
-                      <w:pPr>
-                        <w:pStyle w:val="NoSpacing"/>
-                        <w:rPr>
-                          <w:rFonts w:ascii="Calibri Light" w:hAnsi="Calibri Light" w:cs="Calibri Light"/>
-                          <w:i/>
-                          <w:sz w:val="20"/>
-                          <w:szCs w:val="20"/>
-                        </w:rPr>
-                      </w:pPr>
-                      <w:r>
-                        <w:rPr>
-                          <w:rFonts w:ascii="Calibri Light" w:hAnsi="Calibri Light" w:cs="Calibri Light"/>
-                          <w:i/>
+                          <w:color w:val="E7E6E6" w:themeColor="background2"/>
                           <w:sz w:val="20"/>
                           <w:szCs w:val="20"/>
                         </w:rPr>
@@ -10027,6 +10281,7 @@
                         <w:rPr>
                           <w:rFonts w:ascii="Calibri Light" w:hAnsi="Calibri Light" w:cs="Calibri Light"/>
                           <w:i/>
+                          <w:color w:val="E7E6E6" w:themeColor="background2"/>
                           <w:sz w:val="20"/>
                           <w:szCs w:val="20"/>
                         </w:rPr>
@@ -10035,6 +10290,7 @@
                         <w:rPr>
                           <w:rFonts w:ascii="Calibri Light" w:hAnsi="Calibri Light" w:cs="Calibri Light"/>
                           <w:i/>
+                          <w:color w:val="E7E6E6" w:themeColor="background2"/>
                           <w:sz w:val="20"/>
                           <w:szCs w:val="20"/>
                         </w:rPr>
@@ -10052,14 +10308,86 @@
       <w:r>
         <w:rPr>
           <w:rFonts w:cstheme="minorHAnsi"/>
-          <w:lang w:val="en-US"/>
-        </w:rPr>
-        <w:t>Method 2:</w:t>
+          <w:noProof/>
+          <w:sz w:val="24"/>
+          <w:szCs w:val="24"/>
+          <w:lang w:val="en-US"/>
+        </w:rPr>
+        <mc:AlternateContent>
+          <mc:Choice Requires="wps">
+            <w:drawing>
+              <wp:anchor distT="0" distB="0" distL="114300" distR="114300" simplePos="0" relativeHeight="251745280" behindDoc="0" locked="0" layoutInCell="1" allowOverlap="1" wp14:anchorId="0BA3CF9D" wp14:editId="26606DBD">
+                <wp:simplePos x="0" y="0"/>
+                <wp:positionH relativeFrom="column">
+                  <wp:posOffset>1525482</wp:posOffset>
+                </wp:positionH>
+                <wp:positionV relativeFrom="paragraph">
+                  <wp:posOffset>131867</wp:posOffset>
+                </wp:positionV>
+                <wp:extent cx="1252431" cy="643467"/>
+                <wp:effectExtent l="0" t="0" r="62230" b="61595"/>
+                <wp:wrapNone/>
+                <wp:docPr id="48" name="Straight Arrow Connector 48"/>
+                <wp:cNvGraphicFramePr/>
+                <a:graphic xmlns:a="http://schemas.openxmlformats.org/drawingml/2006/main">
+                  <a:graphicData uri="http://schemas.microsoft.com/office/word/2010/wordprocessingShape">
+                    <wps:wsp>
+                      <wps:cNvCnPr/>
+                      <wps:spPr>
+                        <a:xfrm>
+                          <a:off x="0" y="0"/>
+                          <a:ext cx="1252431" cy="643467"/>
+                        </a:xfrm>
+                        <a:prstGeom prst="straightConnector1">
+                          <a:avLst/>
+                        </a:prstGeom>
+                        <a:ln>
+                          <a:solidFill>
+                            <a:schemeClr val="accent5"/>
+                          </a:solidFill>
+                          <a:prstDash val="dash"/>
+                          <a:tailEnd type="triangle"/>
+                        </a:ln>
+                      </wps:spPr>
+                      <wps:style>
+                        <a:lnRef idx="1">
+                          <a:schemeClr val="accent1"/>
+                        </a:lnRef>
+                        <a:fillRef idx="0">
+                          <a:schemeClr val="accent1"/>
+                        </a:fillRef>
+                        <a:effectRef idx="0">
+                          <a:schemeClr val="accent1"/>
+                        </a:effectRef>
+                        <a:fontRef idx="minor">
+                          <a:schemeClr val="tx1"/>
+                        </a:fontRef>
+                      </wps:style>
+                      <wps:bodyPr/>
+                    </wps:wsp>
+                  </a:graphicData>
+                </a:graphic>
+                <wp14:sizeRelH relativeFrom="margin">
+                  <wp14:pctWidth>0</wp14:pctWidth>
+                </wp14:sizeRelH>
+                <wp14:sizeRelV relativeFrom="margin">
+                  <wp14:pctHeight>0</wp14:pctHeight>
+                </wp14:sizeRelV>
+              </wp:anchor>
+            </w:drawing>
+          </mc:Choice>
+          <mc:Fallback>
+            <w:pict>
+              <v:shape w14:anchorId="731D1651" id="Straight Arrow Connector 48" o:spid="_x0000_s1026" type="#_x0000_t32" style="position:absolute;margin-left:120.1pt;margin-top:10.4pt;width:98.6pt;height:50.65pt;z-index:251745280;visibility:visible;mso-wrap-style:square;mso-width-percent:0;mso-height-percent:0;mso-wrap-distance-left:9pt;mso-wrap-distance-top:0;mso-wrap-distance-right:9pt;mso-wrap-distance-bottom:0;mso-position-horizontal:absolute;mso-position-horizontal-relative:text;mso-position-vertical:absolute;mso-position-vertical-relative:text;mso-width-percent:0;mso-height-percent:0;mso-width-relative:margin;mso-height-relative:margin" o:gfxdata="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" strokecolor="#4472c4 [3208]" strokeweight=".5pt">
+                <v:stroke dashstyle="dash" endarrow="block" joinstyle="miter"/>
+              </v:shape>
+            </w:pict>
+          </mc:Fallback>
+        </mc:AlternateContent>
       </w:r>
     </w:p>
     <w:p>
       <w:pPr>
-        <w:spacing w:line="360" w:lineRule="auto"/>
         <w:rPr>
           <w:rFonts w:cstheme="minorHAnsi"/>
           <w:sz w:val="24"/>
@@ -10070,61 +10398,16 @@
     </w:p>
     <w:p>
       <w:pPr>
-        <w:rPr>
-          <w:rFonts w:cstheme="minorHAnsi"/>
-          <w:sz w:val="24"/>
-          <w:szCs w:val="24"/>
-          <w:lang w:val="en-US"/>
-        </w:rPr>
-      </w:pPr>
-    </w:p>
-    <w:p>
-      <w:pPr>
-        <w:rPr>
-          <w:rFonts w:cstheme="minorHAnsi"/>
-          <w:sz w:val="24"/>
-          <w:szCs w:val="24"/>
-          <w:lang w:val="en-US"/>
-        </w:rPr>
-      </w:pPr>
-    </w:p>
-    <w:p>
-      <w:pPr>
-        <w:rPr>
-          <w:rFonts w:cstheme="minorHAnsi"/>
-          <w:sz w:val="24"/>
-          <w:szCs w:val="24"/>
-          <w:lang w:val="en-US"/>
-        </w:rPr>
-      </w:pPr>
-    </w:p>
-    <w:p>
-      <w:pPr>
-        <w:rPr>
-          <w:rFonts w:cstheme="minorHAnsi"/>
-          <w:sz w:val="24"/>
-          <w:szCs w:val="24"/>
-          <w:lang w:val="en-US"/>
-        </w:rPr>
-      </w:pPr>
-    </w:p>
-    <w:p>
-      <w:pPr>
-        <w:rPr>
-          <w:rFonts w:cstheme="minorHAnsi"/>
-          <w:sz w:val="24"/>
-          <w:szCs w:val="24"/>
-          <w:lang w:val="en-US"/>
-        </w:rPr>
-      </w:pPr>
-    </w:p>
-    <w:p>
-      <w:pPr>
-        <w:rPr>
-          <w:rFonts w:cstheme="minorHAnsi"/>
-          <w:sz w:val="24"/>
-          <w:szCs w:val="24"/>
-          <w:lang w:val="en-US"/>
+        <w:pStyle w:val="NoSpacing"/>
+        <w:rPr>
+          <w:color w:val="000000" w:themeColor="text1"/>
+          <w:sz w:val="20"/>
+          <w:szCs w:val="20"/>
+          <w14:textOutline w14:w="9525" w14:cap="rnd" w14:cmpd="sng" w14:algn="ctr">
+            <w14:noFill/>
+            <w14:prstDash w14:val="solid"/>
+            <w14:bevel/>
+          </w14:textOutline>
         </w:rPr>
       </w:pPr>
     </w:p>
@@ -10169,6 +10452,97 @@
           <w:lang w:val="en-US"/>
         </w:rPr>
       </w:pPr>
+      <w:r>
+        <w:rPr>
+          <w:rFonts w:cstheme="minorHAnsi"/>
+          <w:noProof/>
+          <w:sz w:val="24"/>
+          <w:szCs w:val="24"/>
+          <w:lang w:val="en-US"/>
+        </w:rPr>
+        <mc:AlternateContent>
+          <mc:Choice Requires="wps">
+            <w:drawing>
+              <wp:anchor distT="45720" distB="45720" distL="114300" distR="114300" simplePos="0" relativeHeight="251749376" behindDoc="1" locked="0" layoutInCell="1" allowOverlap="1" wp14:anchorId="20D4CFF8" wp14:editId="1F3B1EA9">
+                <wp:simplePos x="0" y="0"/>
+                <wp:positionH relativeFrom="column">
+                  <wp:posOffset>379518</wp:posOffset>
+                </wp:positionH>
+                <wp:positionV relativeFrom="paragraph">
+                  <wp:posOffset>1208405</wp:posOffset>
+                </wp:positionV>
+                <wp:extent cx="524510" cy="271780"/>
+                <wp:effectExtent l="0" t="0" r="8890" b="0"/>
+                <wp:wrapNone/>
+                <wp:docPr id="50" name="Text Box 2"/>
+                <wp:cNvGraphicFramePr>
+                  <a:graphicFrameLocks xmlns:a="http://schemas.openxmlformats.org/drawingml/2006/main"/>
+                </wp:cNvGraphicFramePr>
+                <a:graphic xmlns:a="http://schemas.openxmlformats.org/drawingml/2006/main">
+                  <a:graphicData uri="http://schemas.microsoft.com/office/word/2010/wordprocessingShape">
+                    <wps:wsp>
+                      <wps:cNvSpPr txBox="1">
+                        <a:spLocks noChangeArrowheads="1"/>
+                      </wps:cNvSpPr>
+                      <wps:spPr bwMode="auto">
+                        <a:xfrm>
+                          <a:off x="0" y="0"/>
+                          <a:ext cx="524510" cy="271780"/>
+                        </a:xfrm>
+                        <a:prstGeom prst="rect">
+                          <a:avLst/>
+                        </a:prstGeom>
+                        <a:solidFill>
+                          <a:srgbClr val="FFFFFF"/>
+                        </a:solidFill>
+                        <a:ln w="9525">
+                          <a:noFill/>
+                          <a:miter lim="800000"/>
+                          <a:headEnd/>
+                          <a:tailEnd/>
+                        </a:ln>
+                      </wps:spPr>
+                      <wps:txbx>
+                        <w:txbxContent>
+                          <w:p>
+                            <w:r>
+                              <w:t>end</w:t>
+                            </w:r>
+                          </w:p>
+                        </w:txbxContent>
+                      </wps:txbx>
+                      <wps:bodyPr rot="0" vert="horz" wrap="square" lIns="91440" tIns="45720" rIns="91440" bIns="45720" anchor="t" anchorCtr="0">
+                        <a:noAutofit/>
+                      </wps:bodyPr>
+                    </wps:wsp>
+                  </a:graphicData>
+                </a:graphic>
+                <wp14:sizeRelH relativeFrom="margin">
+                  <wp14:pctWidth>0</wp14:pctWidth>
+                </wp14:sizeRelH>
+                <wp14:sizeRelV relativeFrom="margin">
+                  <wp14:pctHeight>0</wp14:pctHeight>
+                </wp14:sizeRelV>
+              </wp:anchor>
+            </w:drawing>
+          </mc:Choice>
+          <mc:Fallback>
+            <w:pict>
+              <v:shape w14:anchorId="20D4CFF8" id="_x0000_s1035" type="#_x0000_t202" style="position:absolute;margin-left:29.9pt;margin-top:95.15pt;width:41.3pt;height:21.4pt;z-index:-251567104;visibility:visible;mso-wrap-style:square;mso-width-percent:0;mso-height-percent:0;mso-wrap-distance-left:9pt;mso-wrap-distance-top:3.6pt;mso-wrap-distance-right:9pt;mso-wrap-distance-bottom:3.6pt;mso-position-horizontal:absolute;mso-position-horizontal-relative:text;mso-position-vertical:absolute;mso-position-vertical-relative:text;mso-width-percent:0;mso-height-percent:0;mso-width-relative:margin;mso-height-relative:margin;v-text-anchor:top" o:gfxdata="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" stroked="f">
+                <v:textbox>
+                  <w:txbxContent>
+                    <w:p>
+                      <w:r>
+                        <w:t>end</w:t>
+                      </w:r>
+                    </w:p>
+                  </w:txbxContent>
+                </v:textbox>
+              </v:shape>
+            </w:pict>
+          </mc:Fallback>
+        </mc:AlternateContent>
+      </w:r>
       <w:r>
         <w:rPr>
           <w:rFonts w:cstheme="minorHAnsi"/>
@@ -10229,7 +10603,7 @@
       <w:r>
         <w:rPr>
           <w:noProof/>
-          <w:lang w:eastAsia="en-MY"/>
+          <w:lang w:val="en-US"/>
         </w:rPr>
         <w:drawing>
           <wp:anchor distT="0" distB="0" distL="114300" distR="114300" simplePos="0" relativeHeight="251711488" behindDoc="0" locked="0" layoutInCell="1" allowOverlap="1" wp14:anchorId="0C30A291" wp14:editId="40D946E1">
@@ -10253,7 +10627,7 @@
                     <pic:cNvPicPr/>
                   </pic:nvPicPr>
                   <pic:blipFill>
-                    <a:blip r:embed="rId10" cstate="print">
+                    <a:blip r:embed="rId12" cstate="print">
                       <a:extLst>
                         <a:ext uri="{28A0092B-C50C-407E-A947-70E740481C1C}">
                           <a14:useLocalDpi xmlns:a14="http://schemas.microsoft.com/office/drawing/2010/main" val="0"/>
@@ -10291,7 +10665,7 @@
           <w:noProof/>
           <w:sz w:val="24"/>
           <w:szCs w:val="24"/>
-          <w:lang w:eastAsia="en-MY"/>
+          <w:lang w:val="en-US"/>
         </w:rPr>
         <mc:AlternateContent>
           <mc:Choice Requires="wps">
@@ -10400,6 +10774,7 @@
                             <w:r>
                               <w:rPr>
                                 <w:rFonts w:cstheme="minorHAnsi"/>
+                                <w:b/>
                                 <w:i/>
                                 <w:color w:val="000000" w:themeColor="text1"/>
                                 <w:sz w:val="20"/>
@@ -10443,6 +10818,7 @@
                               <w:pStyle w:val="NoSpacing"/>
                               <w:rPr>
                                 <w:rFonts w:cstheme="minorHAnsi"/>
+                                <w:b/>
                                 <w:i/>
                                 <w:color w:val="000000" w:themeColor="text1"/>
                                 <w:sz w:val="20"/>
@@ -10452,6 +10828,7 @@
                             <w:r>
                               <w:rPr>
                                 <w:rFonts w:cstheme="minorHAnsi"/>
+                                <w:b/>
                                 <w:i/>
                                 <w:color w:val="000000" w:themeColor="text1"/>
                                 <w:sz w:val="20"/>
@@ -10465,6 +10842,7 @@
                               <w:pStyle w:val="NoSpacing"/>
                               <w:rPr>
                                 <w:rFonts w:cstheme="minorHAnsi"/>
+                                <w:b/>
                                 <w:i/>
                                 <w:color w:val="000000" w:themeColor="text1"/>
                                 <w:sz w:val="20"/>
@@ -10474,6 +10852,7 @@
                             <w:r>
                               <w:rPr>
                                 <w:rFonts w:cstheme="minorHAnsi"/>
+                                <w:b/>
                                 <w:i/>
                                 <w:color w:val="000000" w:themeColor="text1"/>
                                 <w:sz w:val="20"/>
@@ -10487,6 +10866,7 @@
                               <w:pStyle w:val="NoSpacing"/>
                               <w:rPr>
                                 <w:rFonts w:cstheme="minorHAnsi"/>
+                                <w:b/>
                                 <w:i/>
                                 <w:color w:val="000000" w:themeColor="text1"/>
                                 <w:sz w:val="20"/>
@@ -10496,6 +10876,7 @@
                             <w:r>
                               <w:rPr>
                                 <w:rFonts w:cstheme="minorHAnsi"/>
+                                <w:b/>
                                 <w:i/>
                                 <w:color w:val="000000" w:themeColor="text1"/>
                                 <w:sz w:val="20"/>
@@ -10509,6 +10890,7 @@
                               <w:pStyle w:val="NoSpacing"/>
                               <w:rPr>
                                 <w:rFonts w:cstheme="minorHAnsi"/>
+                                <w:b/>
                                 <w:i/>
                                 <w:color w:val="000000" w:themeColor="text1"/>
                                 <w:sz w:val="20"/>
@@ -10518,6 +10900,7 @@
                             <w:r>
                               <w:rPr>
                                 <w:rFonts w:cstheme="minorHAnsi"/>
+                                <w:b/>
                                 <w:i/>
                                 <w:color w:val="000000" w:themeColor="text1"/>
                                 <w:sz w:val="20"/>
@@ -10531,6 +10914,7 @@
                               <w:pStyle w:val="NoSpacing"/>
                               <w:rPr>
                                 <w:rFonts w:cstheme="minorHAnsi"/>
+                                <w:b/>
                                 <w:i/>
                                 <w:color w:val="000000" w:themeColor="text1"/>
                                 <w:sz w:val="20"/>
@@ -10540,6 +10924,7 @@
                             <w:r>
                               <w:rPr>
                                 <w:rFonts w:cstheme="minorHAnsi"/>
+                                <w:b/>
                                 <w:i/>
                                 <w:color w:val="000000" w:themeColor="text1"/>
                                 <w:sz w:val="20"/>
@@ -10553,6 +10938,7 @@
                               <w:pStyle w:val="NoSpacing"/>
                               <w:rPr>
                                 <w:rFonts w:cstheme="minorHAnsi"/>
+                                <w:b/>
                                 <w:i/>
                                 <w:color w:val="000000" w:themeColor="text1"/>
                                 <w:sz w:val="20"/>
@@ -10562,6 +10948,7 @@
                             <w:r>
                               <w:rPr>
                                 <w:rFonts w:cstheme="minorHAnsi"/>
+                                <w:b/>
                                 <w:i/>
                                 <w:color w:val="000000" w:themeColor="text1"/>
                                 <w:sz w:val="20"/>
@@ -10643,6 +11030,7 @@
                             <w:r>
                               <w:rPr>
                                 <w:rFonts w:cstheme="minorHAnsi"/>
+                                <w:b/>
                                 <w:i/>
                                 <w:color w:val="000000" w:themeColor="text1"/>
                                 <w:sz w:val="20"/>
@@ -10751,6 +11139,7 @@
                       <w:r>
                         <w:rPr>
                           <w:rFonts w:cstheme="minorHAnsi"/>
+                          <w:b/>
                           <w:i/>
                           <w:color w:val="000000" w:themeColor="text1"/>
                           <w:sz w:val="20"/>
@@ -10794,6 +11183,7 @@
                         <w:pStyle w:val="NoSpacing"/>
                         <w:rPr>
                           <w:rFonts w:cstheme="minorHAnsi"/>
+                          <w:b/>
                           <w:i/>
                           <w:color w:val="000000" w:themeColor="text1"/>
                           <w:sz w:val="20"/>
@@ -10803,6 +11193,7 @@
                       <w:r>
                         <w:rPr>
                           <w:rFonts w:cstheme="minorHAnsi"/>
+                          <w:b/>
                           <w:i/>
                           <w:color w:val="000000" w:themeColor="text1"/>
                           <w:sz w:val="20"/>
@@ -10816,6 +11207,7 @@
                         <w:pStyle w:val="NoSpacing"/>
                         <w:rPr>
                           <w:rFonts w:cstheme="minorHAnsi"/>
+                          <w:b/>
                           <w:i/>
                           <w:color w:val="000000" w:themeColor="text1"/>
                           <w:sz w:val="20"/>
@@ -10825,6 +11217,7 @@
                       <w:r>
                         <w:rPr>
                           <w:rFonts w:cstheme="minorHAnsi"/>
+                          <w:b/>
                           <w:i/>
                           <w:color w:val="000000" w:themeColor="text1"/>
                           <w:sz w:val="20"/>
@@ -10838,6 +11231,7 @@
                         <w:pStyle w:val="NoSpacing"/>
                         <w:rPr>
                           <w:rFonts w:cstheme="minorHAnsi"/>
+                          <w:b/>
                           <w:i/>
                           <w:color w:val="000000" w:themeColor="text1"/>
                           <w:sz w:val="20"/>
@@ -10847,6 +11241,7 @@
                       <w:r>
                         <w:rPr>
                           <w:rFonts w:cstheme="minorHAnsi"/>
+                          <w:b/>
                           <w:i/>
                           <w:color w:val="000000" w:themeColor="text1"/>
                           <w:sz w:val="20"/>
@@ -10860,6 +11255,7 @@
                         <w:pStyle w:val="NoSpacing"/>
                         <w:rPr>
                           <w:rFonts w:cstheme="minorHAnsi"/>
+                          <w:b/>
                           <w:i/>
                           <w:color w:val="000000" w:themeColor="text1"/>
                           <w:sz w:val="20"/>
@@ -10869,6 +11265,7 @@
                       <w:r>
                         <w:rPr>
                           <w:rFonts w:cstheme="minorHAnsi"/>
+                          <w:b/>
                           <w:i/>
                           <w:color w:val="000000" w:themeColor="text1"/>
                           <w:sz w:val="20"/>
@@ -10882,6 +11279,7 @@
                         <w:pStyle w:val="NoSpacing"/>
                         <w:rPr>
                           <w:rFonts w:cstheme="minorHAnsi"/>
+                          <w:b/>
                           <w:i/>
                           <w:color w:val="000000" w:themeColor="text1"/>
                           <w:sz w:val="20"/>
@@ -10891,6 +11289,7 @@
                       <w:r>
                         <w:rPr>
                           <w:rFonts w:cstheme="minorHAnsi"/>
+                          <w:b/>
                           <w:i/>
                           <w:color w:val="000000" w:themeColor="text1"/>
                           <w:sz w:val="20"/>
@@ -10904,6 +11303,7 @@
                         <w:pStyle w:val="NoSpacing"/>
                         <w:rPr>
                           <w:rFonts w:cstheme="minorHAnsi"/>
+                          <w:b/>
                           <w:i/>
                           <w:color w:val="000000" w:themeColor="text1"/>
                           <w:sz w:val="20"/>
@@ -10913,6 +11313,7 @@
                       <w:r>
                         <w:rPr>
                           <w:rFonts w:cstheme="minorHAnsi"/>
+                          <w:b/>
                           <w:i/>
                           <w:color w:val="000000" w:themeColor="text1"/>
                           <w:sz w:val="20"/>
@@ -10994,6 +11395,7 @@
                       <w:r>
                         <w:rPr>
                           <w:rFonts w:cstheme="minorHAnsi"/>
+                          <w:b/>
                           <w:i/>
                           <w:color w:val="000000" w:themeColor="text1"/>
                           <w:sz w:val="20"/>
@@ -11029,8 +11431,10 @@
       <w:r>
         <w:rPr>
           <w:rFonts w:cstheme="minorHAnsi"/>
+          <w:noProof/>
           <w:sz w:val="24"/>
           <w:szCs w:val="24"/>
+          <w:lang w:val="en-US"/>
         </w:rPr>
         <w:drawing>
           <wp:anchor distT="0" distB="0" distL="114300" distR="114300" simplePos="0" relativeHeight="251704320" behindDoc="0" locked="0" layoutInCell="1" allowOverlap="1" wp14:anchorId="21A138EE" wp14:editId="4111D8B4">
@@ -11056,7 +11460,7 @@
                     <pic:cNvPicPr/>
                   </pic:nvPicPr>
                   <pic:blipFill>
-                    <a:blip r:embed="rId8" cstate="print">
+                    <a:blip r:embed="rId11" cstate="print">
                       <a:extLst>
                         <a:ext uri="{28A0092B-C50C-407E-A947-70E740481C1C}">
                           <a14:useLocalDpi xmlns:a14="http://schemas.microsoft.com/office/drawing/2010/main" val="0"/>
@@ -11091,8 +11495,10 @@
       <w:r>
         <w:rPr>
           <w:rFonts w:cstheme="minorHAnsi"/>
+          <w:noProof/>
           <w:sz w:val="24"/>
           <w:szCs w:val="24"/>
+          <w:lang w:val="en-US"/>
         </w:rPr>
         <mc:AlternateContent>
           <mc:Choice Requires="wps">
@@ -11315,8 +11721,6 @@
           <w:lang w:val="en-US"/>
         </w:rPr>
       </w:pPr>
-      <w:bookmarkStart w:id="0" w:name="_GoBack"/>
-      <w:bookmarkEnd w:id="0"/>
     </w:p>
     <w:p>
       <w:pPr>
@@ -11330,8 +11734,10 @@
       <w:r>
         <w:rPr>
           <w:rFonts w:cstheme="minorHAnsi"/>
+          <w:noProof/>
           <w:sz w:val="24"/>
           <w:szCs w:val="24"/>
+          <w:lang w:val="en-US"/>
         </w:rPr>
         <w:drawing>
           <wp:anchor distT="0" distB="0" distL="114300" distR="114300" simplePos="0" relativeHeight="251708416" behindDoc="0" locked="0" layoutInCell="1" allowOverlap="1" wp14:anchorId="6ED6E8C7" wp14:editId="45AD145A">
@@ -11357,7 +11763,7 @@
                     <pic:cNvPicPr/>
                   </pic:nvPicPr>
                   <pic:blipFill>
-                    <a:blip r:embed="rId8" cstate="print">
+                    <a:blip r:embed="rId11" cstate="print">
                       <a:extLst>
                         <a:ext uri="{28A0092B-C50C-407E-A947-70E740481C1C}">
                           <a14:useLocalDpi xmlns:a14="http://schemas.microsoft.com/office/drawing/2010/main" val="0"/>
@@ -11393,7 +11799,7 @@
         <w:rPr>
           <w:rFonts w:cstheme="minorHAnsi"/>
           <w:noProof/>
-          <w:lang w:eastAsia="en-MY"/>
+          <w:lang w:val="en-US"/>
         </w:rPr>
         <mc:AlternateContent>
           <mc:Choice Requires="wps">
@@ -11838,7 +12244,7 @@
           <w:color w:val="000000" w:themeColor="text1"/>
           <w:sz w:val="20"/>
           <w:szCs w:val="20"/>
-          <w:lang w:eastAsia="en-MY"/>
+          <w:lang w:val="en-US"/>
         </w:rPr>
         <w:drawing>
           <wp:anchor distT="0" distB="0" distL="114300" distR="114300" simplePos="0" relativeHeight="251710464" behindDoc="0" locked="0" layoutInCell="1" allowOverlap="1" wp14:anchorId="00FD7A33" wp14:editId="17459B05">
@@ -11864,7 +12270,7 @@
                     <pic:cNvPicPr/>
                   </pic:nvPicPr>
                   <pic:blipFill>
-                    <a:blip r:embed="rId10" cstate="print">
+                    <a:blip r:embed="rId12" cstate="print">
                       <a:extLst>
                         <a:ext uri="{28A0092B-C50C-407E-A947-70E740481C1C}">
                           <a14:useLocalDpi xmlns:a14="http://schemas.microsoft.com/office/drawing/2010/main" val="0"/>
@@ -11923,7 +12329,7 @@
         <w:rPr>
           <w:rFonts w:cstheme="minorHAnsi"/>
           <w:noProof/>
-          <w:lang w:eastAsia="en-MY"/>
+          <w:lang w:val="en-US"/>
         </w:rPr>
         <w:drawing>
           <wp:anchor distT="0" distB="0" distL="114300" distR="114300" simplePos="0" relativeHeight="251683840" behindDoc="0" locked="0" layoutInCell="1" allowOverlap="1" wp14:anchorId="2B0AA51A" wp14:editId="526CA365">
@@ -11949,7 +12355,7 @@
                     <pic:cNvPicPr/>
                   </pic:nvPicPr>
                   <pic:blipFill>
-                    <a:blip r:embed="rId11" cstate="print">
+                    <a:blip r:embed="rId13" cstate="print">
                       <a:extLst>
                         <a:ext uri="{28A0092B-C50C-407E-A947-70E740481C1C}">
                           <a14:useLocalDpi xmlns:a14="http://schemas.microsoft.com/office/drawing/2010/main" val="0"/>
@@ -11985,7 +12391,7 @@
         <w:rPr>
           <w:rFonts w:cstheme="minorHAnsi"/>
           <w:noProof/>
-          <w:lang w:eastAsia="en-MY"/>
+          <w:lang w:val="en-US"/>
         </w:rPr>
         <w:drawing>
           <wp:anchor distT="0" distB="0" distL="114300" distR="114300" simplePos="0" relativeHeight="251681792" behindDoc="0" locked="0" layoutInCell="1" allowOverlap="1" wp14:anchorId="563BEAE1" wp14:editId="53AEAE8D">
@@ -12011,7 +12417,7 @@
                     <pic:cNvPicPr/>
                   </pic:nvPicPr>
                   <pic:blipFill>
-                    <a:blip r:embed="rId8" cstate="print">
+                    <a:blip r:embed="rId11" cstate="print">
                       <a:extLst>
                         <a:ext uri="{28A0092B-C50C-407E-A947-70E740481C1C}">
                           <a14:useLocalDpi xmlns:a14="http://schemas.microsoft.com/office/drawing/2010/main" val="0"/>
@@ -12086,7 +12492,7 @@
         <w:rPr>
           <w:rFonts w:cstheme="minorHAnsi"/>
           <w:noProof/>
-          <w:lang w:eastAsia="en-MY"/>
+          <w:lang w:val="en-US"/>
         </w:rPr>
         <mc:AlternateContent>
           <mc:Choice Requires="wps">
@@ -12572,6 +12978,787 @@
 <file path=word/numbering.xml><?xml version="1.0" encoding="utf-8"?>
 <w:numbering xmlns:wpc="http://schemas.microsoft.com/office/word/2010/wordprocessingCanvas" xmlns:cx="http://schemas.microsoft.com/office/drawing/2014/chartex" xmlns:mc="http://schemas.openxmlformats.org/markup-compatibility/2006" xmlns:o="urn:schemas-microsoft-com:office:office" xmlns:r="http://schemas.openxmlformats.org/officeDocument/2006/relationships" xmlns:m="http://schemas.openxmlformats.org/officeDocument/2006/math" xmlns:v="urn:schemas-microsoft-com:vml" xmlns:wp14="http://schemas.microsoft.com/office/word/2010/wordprocessingDrawing" xmlns:wp="http://schemas.openxmlformats.org/drawingml/2006/wordprocessingDrawing" xmlns:w10="urn:schemas-microsoft-com:office:word" xmlns:w="http://schemas.openxmlformats.org/wordprocessingml/2006/main" xmlns:w14="http://schemas.microsoft.com/office/word/2010/wordml" xmlns:w15="http://schemas.microsoft.com/office/word/2012/wordml" xmlns:w16se="http://schemas.microsoft.com/office/word/2015/wordml/symex" xmlns:wpg="http://schemas.microsoft.com/office/word/2010/wordprocessingGroup" xmlns:wpi="http://schemas.microsoft.com/office/word/2010/wordprocessingInk" xmlns:wne="http://schemas.microsoft.com/office/word/2006/wordml" xmlns:wps="http://schemas.microsoft.com/office/word/2010/wordprocessingShape" mc:Ignorable="w14 w15 w16se wp14">
   <w:abstractNum w:abstractNumId="0" w15:restartNumberingAfterBreak="0">
+    <w:nsid w:val="032C5CF6"/>
+    <w:multiLevelType w:val="hybridMultilevel"/>
+    <w:tmpl w:val="0BD2D654"/>
+    <w:lvl w:ilvl="0" w:tplc="938611B0">
+      <w:start w:val="1"/>
+      <w:numFmt w:val="decimal"/>
+      <w:lvlText w:val="%1."/>
+      <w:lvlJc w:val="left"/>
+      <w:pPr>
+        <w:ind w:left="1080" w:hanging="360"/>
+      </w:pPr>
+      <w:rPr>
+        <w:rFonts w:hint="default"/>
+      </w:rPr>
+    </w:lvl>
+    <w:lvl w:ilvl="1" w:tplc="04090019" w:tentative="1">
+      <w:start w:val="1"/>
+      <w:numFmt w:val="lowerLetter"/>
+      <w:lvlText w:val="%2."/>
+      <w:lvlJc w:val="left"/>
+      <w:pPr>
+        <w:ind w:left="1440" w:hanging="360"/>
+      </w:pPr>
+    </w:lvl>
+    <w:lvl w:ilvl="2" w:tplc="0409001B" w:tentative="1">
+      <w:start w:val="1"/>
+      <w:numFmt w:val="lowerRoman"/>
+      <w:lvlText w:val="%3."/>
+      <w:lvlJc w:val="right"/>
+      <w:pPr>
+        <w:ind w:left="2160" w:hanging="180"/>
+      </w:pPr>
+    </w:lvl>
+    <w:lvl w:ilvl="3" w:tplc="0409000F" w:tentative="1">
+      <w:start w:val="1"/>
+      <w:numFmt w:val="decimal"/>
+      <w:lvlText w:val="%4."/>
+      <w:lvlJc w:val="left"/>
+      <w:pPr>
+        <w:ind w:left="2880" w:hanging="360"/>
+      </w:pPr>
+    </w:lvl>
+    <w:lvl w:ilvl="4" w:tplc="04090019" w:tentative="1">
+      <w:start w:val="1"/>
+      <w:numFmt w:val="lowerLetter"/>
+      <w:lvlText w:val="%5."/>
+      <w:lvlJc w:val="left"/>
+      <w:pPr>
+        <w:ind w:left="3600" w:hanging="360"/>
+      </w:pPr>
+    </w:lvl>
+    <w:lvl w:ilvl="5" w:tplc="0409001B" w:tentative="1">
+      <w:start w:val="1"/>
+      <w:numFmt w:val="lowerRoman"/>
+      <w:lvlText w:val="%6."/>
+      <w:lvlJc w:val="right"/>
+      <w:pPr>
+        <w:ind w:left="4320" w:hanging="180"/>
+      </w:pPr>
+    </w:lvl>
+    <w:lvl w:ilvl="6" w:tplc="0409000F" w:tentative="1">
+      <w:start w:val="1"/>
+      <w:numFmt w:val="decimal"/>
+      <w:lvlText w:val="%7."/>
+      <w:lvlJc w:val="left"/>
+      <w:pPr>
+        <w:ind w:left="5040" w:hanging="360"/>
+      </w:pPr>
+    </w:lvl>
+    <w:lvl w:ilvl="7" w:tplc="04090019" w:tentative="1">
+      <w:start w:val="1"/>
+      <w:numFmt w:val="lowerLetter"/>
+      <w:lvlText w:val="%8."/>
+      <w:lvlJc w:val="left"/>
+      <w:pPr>
+        <w:ind w:left="5760" w:hanging="360"/>
+      </w:pPr>
+    </w:lvl>
+    <w:lvl w:ilvl="8" w:tplc="0409001B" w:tentative="1">
+      <w:start w:val="1"/>
+      <w:numFmt w:val="lowerRoman"/>
+      <w:lvlText w:val="%9."/>
+      <w:lvlJc w:val="right"/>
+      <w:pPr>
+        <w:ind w:left="6480" w:hanging="180"/>
+      </w:pPr>
+    </w:lvl>
+  </w:abstractNum>
+  <w:abstractNum w:abstractNumId="1" w15:restartNumberingAfterBreak="0">
+    <w:nsid w:val="0A83752F"/>
+    <w:multiLevelType w:val="hybridMultilevel"/>
+    <w:tmpl w:val="6BEE1668"/>
+    <w:lvl w:ilvl="0" w:tplc="0409000F">
+      <w:start w:val="1"/>
+      <w:numFmt w:val="decimal"/>
+      <w:lvlText w:val="%1."/>
+      <w:lvlJc w:val="left"/>
+      <w:pPr>
+        <w:ind w:left="720" w:hanging="360"/>
+      </w:pPr>
+      <w:rPr>
+        <w:rFonts w:hint="default"/>
+      </w:rPr>
+    </w:lvl>
+    <w:lvl w:ilvl="1" w:tplc="04090019" w:tentative="1">
+      <w:start w:val="1"/>
+      <w:numFmt w:val="lowerLetter"/>
+      <w:lvlText w:val="%2."/>
+      <w:lvlJc w:val="left"/>
+      <w:pPr>
+        <w:ind w:left="1440" w:hanging="360"/>
+      </w:pPr>
+    </w:lvl>
+    <w:lvl w:ilvl="2" w:tplc="0409001B" w:tentative="1">
+      <w:start w:val="1"/>
+      <w:numFmt w:val="lowerRoman"/>
+      <w:lvlText w:val="%3."/>
+      <w:lvlJc w:val="right"/>
+      <w:pPr>
+        <w:ind w:left="2160" w:hanging="180"/>
+      </w:pPr>
+    </w:lvl>
+    <w:lvl w:ilvl="3" w:tplc="0409000F" w:tentative="1">
+      <w:start w:val="1"/>
+      <w:numFmt w:val="decimal"/>
+      <w:lvlText w:val="%4."/>
+      <w:lvlJc w:val="left"/>
+      <w:pPr>
+        <w:ind w:left="2880" w:hanging="360"/>
+      </w:pPr>
+    </w:lvl>
+    <w:lvl w:ilvl="4" w:tplc="04090019" w:tentative="1">
+      <w:start w:val="1"/>
+      <w:numFmt w:val="lowerLetter"/>
+      <w:lvlText w:val="%5."/>
+      <w:lvlJc w:val="left"/>
+      <w:pPr>
+        <w:ind w:left="3600" w:hanging="360"/>
+      </w:pPr>
+    </w:lvl>
+    <w:lvl w:ilvl="5" w:tplc="0409001B" w:tentative="1">
+      <w:start w:val="1"/>
+      <w:numFmt w:val="lowerRoman"/>
+      <w:lvlText w:val="%6."/>
+      <w:lvlJc w:val="right"/>
+      <w:pPr>
+        <w:ind w:left="4320" w:hanging="180"/>
+      </w:pPr>
+    </w:lvl>
+    <w:lvl w:ilvl="6" w:tplc="0409000F" w:tentative="1">
+      <w:start w:val="1"/>
+      <w:numFmt w:val="decimal"/>
+      <w:lvlText w:val="%7."/>
+      <w:lvlJc w:val="left"/>
+      <w:pPr>
+        <w:ind w:left="5040" w:hanging="360"/>
+      </w:pPr>
+    </w:lvl>
+    <w:lvl w:ilvl="7" w:tplc="04090019" w:tentative="1">
+      <w:start w:val="1"/>
+      <w:numFmt w:val="lowerLetter"/>
+      <w:lvlText w:val="%8."/>
+      <w:lvlJc w:val="left"/>
+      <w:pPr>
+        <w:ind w:left="5760" w:hanging="360"/>
+      </w:pPr>
+    </w:lvl>
+    <w:lvl w:ilvl="8" w:tplc="0409001B" w:tentative="1">
+      <w:start w:val="1"/>
+      <w:numFmt w:val="lowerRoman"/>
+      <w:lvlText w:val="%9."/>
+      <w:lvlJc w:val="right"/>
+      <w:pPr>
+        <w:ind w:left="6480" w:hanging="180"/>
+      </w:pPr>
+    </w:lvl>
+  </w:abstractNum>
+  <w:abstractNum w:abstractNumId="2" w15:restartNumberingAfterBreak="0">
+    <w:nsid w:val="22C9266A"/>
+    <w:multiLevelType w:val="hybridMultilevel"/>
+    <w:tmpl w:val="3D06A1B2"/>
+    <w:lvl w:ilvl="0" w:tplc="6AE2DDDE">
+      <w:start w:val="1"/>
+      <w:numFmt w:val="bullet"/>
+      <w:lvlText w:val=""/>
+      <w:lvlJc w:val="left"/>
+      <w:pPr>
+        <w:ind w:left="720" w:hanging="576"/>
+      </w:pPr>
+      <w:rPr>
+        <w:rFonts w:ascii="Wingdings" w:hAnsi="Wingdings" w:hint="default"/>
+      </w:rPr>
+    </w:lvl>
+    <w:lvl w:ilvl="1" w:tplc="04090003" w:tentative="1">
+      <w:start w:val="1"/>
+      <w:numFmt w:val="bullet"/>
+      <w:lvlText w:val="o"/>
+      <w:lvlJc w:val="left"/>
+      <w:pPr>
+        <w:ind w:left="1440" w:hanging="360"/>
+      </w:pPr>
+      <w:rPr>
+        <w:rFonts w:ascii="Courier New" w:hAnsi="Courier New" w:cs="Courier New" w:hint="default"/>
+      </w:rPr>
+    </w:lvl>
+    <w:lvl w:ilvl="2" w:tplc="04090005" w:tentative="1">
+      <w:start w:val="1"/>
+      <w:numFmt w:val="bullet"/>
+      <w:lvlText w:val=""/>
+      <w:lvlJc w:val="left"/>
+      <w:pPr>
+        <w:ind w:left="2160" w:hanging="360"/>
+      </w:pPr>
+      <w:rPr>
+        <w:rFonts w:ascii="Wingdings" w:hAnsi="Wingdings" w:hint="default"/>
+      </w:rPr>
+    </w:lvl>
+    <w:lvl w:ilvl="3" w:tplc="04090001" w:tentative="1">
+      <w:start w:val="1"/>
+      <w:numFmt w:val="bullet"/>
+      <w:lvlText w:val=""/>
+      <w:lvlJc w:val="left"/>
+      <w:pPr>
+        <w:ind w:left="2880" w:hanging="360"/>
+      </w:pPr>
+      <w:rPr>
+        <w:rFonts w:ascii="Symbol" w:hAnsi="Symbol" w:hint="default"/>
+      </w:rPr>
+    </w:lvl>
+    <w:lvl w:ilvl="4" w:tplc="04090003" w:tentative="1">
+      <w:start w:val="1"/>
+      <w:numFmt w:val="bullet"/>
+      <w:lvlText w:val="o"/>
+      <w:lvlJc w:val="left"/>
+      <w:pPr>
+        <w:ind w:left="3600" w:hanging="360"/>
+      </w:pPr>
+      <w:rPr>
+        <w:rFonts w:ascii="Courier New" w:hAnsi="Courier New" w:cs="Courier New" w:hint="default"/>
+      </w:rPr>
+    </w:lvl>
+    <w:lvl w:ilvl="5" w:tplc="04090005" w:tentative="1">
+      <w:start w:val="1"/>
+      <w:numFmt w:val="bullet"/>
+      <w:lvlText w:val=""/>
+      <w:lvlJc w:val="left"/>
+      <w:pPr>
+        <w:ind w:left="4320" w:hanging="360"/>
+      </w:pPr>
+      <w:rPr>
+        <w:rFonts w:ascii="Wingdings" w:hAnsi="Wingdings" w:hint="default"/>
+      </w:rPr>
+    </w:lvl>
+    <w:lvl w:ilvl="6" w:tplc="04090001" w:tentative="1">
+      <w:start w:val="1"/>
+      <w:numFmt w:val="bullet"/>
+      <w:lvlText w:val=""/>
+      <w:lvlJc w:val="left"/>
+      <w:pPr>
+        <w:ind w:left="5040" w:hanging="360"/>
+      </w:pPr>
+      <w:rPr>
+        <w:rFonts w:ascii="Symbol" w:hAnsi="Symbol" w:hint="default"/>
+      </w:rPr>
+    </w:lvl>
+    <w:lvl w:ilvl="7" w:tplc="04090003" w:tentative="1">
+      <w:start w:val="1"/>
+      <w:numFmt w:val="bullet"/>
+      <w:lvlText w:val="o"/>
+      <w:lvlJc w:val="left"/>
+      <w:pPr>
+        <w:ind w:left="5760" w:hanging="360"/>
+      </w:pPr>
+      <w:rPr>
+        <w:rFonts w:ascii="Courier New" w:hAnsi="Courier New" w:cs="Courier New" w:hint="default"/>
+      </w:rPr>
+    </w:lvl>
+    <w:lvl w:ilvl="8" w:tplc="04090005">
+      <w:start w:val="1"/>
+      <w:numFmt w:val="bullet"/>
+      <w:lvlText w:val=""/>
+      <w:lvlJc w:val="left"/>
+      <w:pPr>
+        <w:ind w:left="6480" w:hanging="360"/>
+      </w:pPr>
+      <w:rPr>
+        <w:rFonts w:ascii="Wingdings" w:hAnsi="Wingdings" w:hint="default"/>
+      </w:rPr>
+    </w:lvl>
+  </w:abstractNum>
+  <w:abstractNum w:abstractNumId="3" w15:restartNumberingAfterBreak="0">
+    <w:nsid w:val="277A34F2"/>
+    <w:multiLevelType w:val="hybridMultilevel"/>
+    <w:tmpl w:val="66B8F876"/>
+    <w:lvl w:ilvl="0" w:tplc="0409000D">
+      <w:start w:val="1"/>
+      <w:numFmt w:val="bullet"/>
+      <w:lvlText w:val=""/>
+      <w:lvlJc w:val="left"/>
+      <w:pPr>
+        <w:ind w:left="720" w:hanging="360"/>
+      </w:pPr>
+      <w:rPr>
+        <w:rFonts w:ascii="Wingdings" w:hAnsi="Wingdings" w:hint="default"/>
+      </w:rPr>
+    </w:lvl>
+    <w:lvl w:ilvl="1" w:tplc="04090003" w:tentative="1">
+      <w:start w:val="1"/>
+      <w:numFmt w:val="bullet"/>
+      <w:lvlText w:val="o"/>
+      <w:lvlJc w:val="left"/>
+      <w:pPr>
+        <w:ind w:left="1440" w:hanging="360"/>
+      </w:pPr>
+      <w:rPr>
+        <w:rFonts w:ascii="Courier New" w:hAnsi="Courier New" w:cs="Courier New" w:hint="default"/>
+      </w:rPr>
+    </w:lvl>
+    <w:lvl w:ilvl="2" w:tplc="04090005" w:tentative="1">
+      <w:start w:val="1"/>
+      <w:numFmt w:val="bullet"/>
+      <w:lvlText w:val=""/>
+      <w:lvlJc w:val="left"/>
+      <w:pPr>
+        <w:ind w:left="2160" w:hanging="360"/>
+      </w:pPr>
+      <w:rPr>
+        <w:rFonts w:ascii="Wingdings" w:hAnsi="Wingdings" w:hint="default"/>
+      </w:rPr>
+    </w:lvl>
+    <w:lvl w:ilvl="3" w:tplc="04090001" w:tentative="1">
+      <w:start w:val="1"/>
+      <w:numFmt w:val="bullet"/>
+      <w:lvlText w:val=""/>
+      <w:lvlJc w:val="left"/>
+      <w:pPr>
+        <w:ind w:left="2880" w:hanging="360"/>
+      </w:pPr>
+      <w:rPr>
+        <w:rFonts w:ascii="Symbol" w:hAnsi="Symbol" w:hint="default"/>
+      </w:rPr>
+    </w:lvl>
+    <w:lvl w:ilvl="4" w:tplc="04090003" w:tentative="1">
+      <w:start w:val="1"/>
+      <w:numFmt w:val="bullet"/>
+      <w:lvlText w:val="o"/>
+      <w:lvlJc w:val="left"/>
+      <w:pPr>
+        <w:ind w:left="3600" w:hanging="360"/>
+      </w:pPr>
+      <w:rPr>
+        <w:rFonts w:ascii="Courier New" w:hAnsi="Courier New" w:cs="Courier New" w:hint="default"/>
+      </w:rPr>
+    </w:lvl>
+    <w:lvl w:ilvl="5" w:tplc="04090005" w:tentative="1">
+      <w:start w:val="1"/>
+      <w:numFmt w:val="bullet"/>
+      <w:lvlText w:val=""/>
+      <w:lvlJc w:val="left"/>
+      <w:pPr>
+        <w:ind w:left="4320" w:hanging="360"/>
+      </w:pPr>
+      <w:rPr>
+        <w:rFonts w:ascii="Wingdings" w:hAnsi="Wingdings" w:hint="default"/>
+      </w:rPr>
+    </w:lvl>
+    <w:lvl w:ilvl="6" w:tplc="04090001" w:tentative="1">
+      <w:start w:val="1"/>
+      <w:numFmt w:val="bullet"/>
+      <w:lvlText w:val=""/>
+      <w:lvlJc w:val="left"/>
+      <w:pPr>
+        <w:ind w:left="5040" w:hanging="360"/>
+      </w:pPr>
+      <w:rPr>
+        <w:rFonts w:ascii="Symbol" w:hAnsi="Symbol" w:hint="default"/>
+      </w:rPr>
+    </w:lvl>
+    <w:lvl w:ilvl="7" w:tplc="04090003" w:tentative="1">
+      <w:start w:val="1"/>
+      <w:numFmt w:val="bullet"/>
+      <w:lvlText w:val="o"/>
+      <w:lvlJc w:val="left"/>
+      <w:pPr>
+        <w:ind w:left="5760" w:hanging="360"/>
+      </w:pPr>
+      <w:rPr>
+        <w:rFonts w:ascii="Courier New" w:hAnsi="Courier New" w:cs="Courier New" w:hint="default"/>
+      </w:rPr>
+    </w:lvl>
+    <w:lvl w:ilvl="8" w:tplc="04090005" w:tentative="1">
+      <w:start w:val="1"/>
+      <w:numFmt w:val="bullet"/>
+      <w:lvlText w:val=""/>
+      <w:lvlJc w:val="left"/>
+      <w:pPr>
+        <w:ind w:left="6480" w:hanging="360"/>
+      </w:pPr>
+      <w:rPr>
+        <w:rFonts w:ascii="Wingdings" w:hAnsi="Wingdings" w:hint="default"/>
+      </w:rPr>
+    </w:lvl>
+  </w:abstractNum>
+  <w:abstractNum w:abstractNumId="4" w15:restartNumberingAfterBreak="0">
+    <w:nsid w:val="2E19340C"/>
+    <w:multiLevelType w:val="hybridMultilevel"/>
+    <w:tmpl w:val="CB6C95EC"/>
+    <w:lvl w:ilvl="0" w:tplc="938611B0">
+      <w:start w:val="1"/>
+      <w:numFmt w:val="decimal"/>
+      <w:lvlText w:val="%1."/>
+      <w:lvlJc w:val="left"/>
+      <w:pPr>
+        <w:ind w:left="1080" w:hanging="360"/>
+      </w:pPr>
+      <w:rPr>
+        <w:rFonts w:hint="default"/>
+      </w:rPr>
+    </w:lvl>
+    <w:lvl w:ilvl="1" w:tplc="04090019" w:tentative="1">
+      <w:start w:val="1"/>
+      <w:numFmt w:val="lowerLetter"/>
+      <w:lvlText w:val="%2."/>
+      <w:lvlJc w:val="left"/>
+      <w:pPr>
+        <w:ind w:left="1800" w:hanging="360"/>
+      </w:pPr>
+    </w:lvl>
+    <w:lvl w:ilvl="2" w:tplc="0409001B" w:tentative="1">
+      <w:start w:val="1"/>
+      <w:numFmt w:val="lowerRoman"/>
+      <w:lvlText w:val="%3."/>
+      <w:lvlJc w:val="right"/>
+      <w:pPr>
+        <w:ind w:left="2520" w:hanging="180"/>
+      </w:pPr>
+    </w:lvl>
+    <w:lvl w:ilvl="3" w:tplc="0409000F" w:tentative="1">
+      <w:start w:val="1"/>
+      <w:numFmt w:val="decimal"/>
+      <w:lvlText w:val="%4."/>
+      <w:lvlJc w:val="left"/>
+      <w:pPr>
+        <w:ind w:left="3240" w:hanging="360"/>
+      </w:pPr>
+    </w:lvl>
+    <w:lvl w:ilvl="4" w:tplc="04090019" w:tentative="1">
+      <w:start w:val="1"/>
+      <w:numFmt w:val="lowerLetter"/>
+      <w:lvlText w:val="%5."/>
+      <w:lvlJc w:val="left"/>
+      <w:pPr>
+        <w:ind w:left="3960" w:hanging="360"/>
+      </w:pPr>
+    </w:lvl>
+    <w:lvl w:ilvl="5" w:tplc="0409001B" w:tentative="1">
+      <w:start w:val="1"/>
+      <w:numFmt w:val="lowerRoman"/>
+      <w:lvlText w:val="%6."/>
+      <w:lvlJc w:val="right"/>
+      <w:pPr>
+        <w:ind w:left="4680" w:hanging="180"/>
+      </w:pPr>
+    </w:lvl>
+    <w:lvl w:ilvl="6" w:tplc="0409000F" w:tentative="1">
+      <w:start w:val="1"/>
+      <w:numFmt w:val="decimal"/>
+      <w:lvlText w:val="%7."/>
+      <w:lvlJc w:val="left"/>
+      <w:pPr>
+        <w:ind w:left="5400" w:hanging="360"/>
+      </w:pPr>
+    </w:lvl>
+    <w:lvl w:ilvl="7" w:tplc="04090019" w:tentative="1">
+      <w:start w:val="1"/>
+      <w:numFmt w:val="lowerLetter"/>
+      <w:lvlText w:val="%8."/>
+      <w:lvlJc w:val="left"/>
+      <w:pPr>
+        <w:ind w:left="6120" w:hanging="360"/>
+      </w:pPr>
+    </w:lvl>
+    <w:lvl w:ilvl="8" w:tplc="0409001B" w:tentative="1">
+      <w:start w:val="1"/>
+      <w:numFmt w:val="lowerRoman"/>
+      <w:lvlText w:val="%9."/>
+      <w:lvlJc w:val="right"/>
+      <w:pPr>
+        <w:ind w:left="6840" w:hanging="180"/>
+      </w:pPr>
+    </w:lvl>
+  </w:abstractNum>
+  <w:abstractNum w:abstractNumId="5" w15:restartNumberingAfterBreak="0">
+    <w:nsid w:val="373C400B"/>
+    <w:multiLevelType w:val="hybridMultilevel"/>
+    <w:tmpl w:val="41D4D308"/>
+    <w:lvl w:ilvl="0" w:tplc="0409000D">
+      <w:start w:val="1"/>
+      <w:numFmt w:val="bullet"/>
+      <w:lvlText w:val=""/>
+      <w:lvlJc w:val="left"/>
+      <w:pPr>
+        <w:ind w:left="630" w:hanging="360"/>
+      </w:pPr>
+      <w:rPr>
+        <w:rFonts w:ascii="Wingdings" w:hAnsi="Wingdings" w:hint="default"/>
+      </w:rPr>
+    </w:lvl>
+    <w:lvl w:ilvl="1" w:tplc="04090003" w:tentative="1">
+      <w:start w:val="1"/>
+      <w:numFmt w:val="bullet"/>
+      <w:lvlText w:val="o"/>
+      <w:lvlJc w:val="left"/>
+      <w:pPr>
+        <w:ind w:left="1350" w:hanging="360"/>
+      </w:pPr>
+      <w:rPr>
+        <w:rFonts w:ascii="Courier New" w:hAnsi="Courier New" w:cs="Courier New" w:hint="default"/>
+      </w:rPr>
+    </w:lvl>
+    <w:lvl w:ilvl="2" w:tplc="04090005" w:tentative="1">
+      <w:start w:val="1"/>
+      <w:numFmt w:val="bullet"/>
+      <w:lvlText w:val=""/>
+      <w:lvlJc w:val="left"/>
+      <w:pPr>
+        <w:ind w:left="2070" w:hanging="360"/>
+      </w:pPr>
+      <w:rPr>
+        <w:rFonts w:ascii="Wingdings" w:hAnsi="Wingdings" w:hint="default"/>
+      </w:rPr>
+    </w:lvl>
+    <w:lvl w:ilvl="3" w:tplc="04090001" w:tentative="1">
+      <w:start w:val="1"/>
+      <w:numFmt w:val="bullet"/>
+      <w:lvlText w:val=""/>
+      <w:lvlJc w:val="left"/>
+      <w:pPr>
+        <w:ind w:left="2790" w:hanging="360"/>
+      </w:pPr>
+      <w:rPr>
+        <w:rFonts w:ascii="Symbol" w:hAnsi="Symbol" w:hint="default"/>
+      </w:rPr>
+    </w:lvl>
+    <w:lvl w:ilvl="4" w:tplc="04090003" w:tentative="1">
+      <w:start w:val="1"/>
+      <w:numFmt w:val="bullet"/>
+      <w:lvlText w:val="o"/>
+      <w:lvlJc w:val="left"/>
+      <w:pPr>
+        <w:ind w:left="3510" w:hanging="360"/>
+      </w:pPr>
+      <w:rPr>
+        <w:rFonts w:ascii="Courier New" w:hAnsi="Courier New" w:cs="Courier New" w:hint="default"/>
+      </w:rPr>
+    </w:lvl>
+    <w:lvl w:ilvl="5" w:tplc="04090005" w:tentative="1">
+      <w:start w:val="1"/>
+      <w:numFmt w:val="bullet"/>
+      <w:lvlText w:val=""/>
+      <w:lvlJc w:val="left"/>
+      <w:pPr>
+        <w:ind w:left="4230" w:hanging="360"/>
+      </w:pPr>
+      <w:rPr>
+        <w:rFonts w:ascii="Wingdings" w:hAnsi="Wingdings" w:hint="default"/>
+      </w:rPr>
+    </w:lvl>
+    <w:lvl w:ilvl="6" w:tplc="04090001" w:tentative="1">
+      <w:start w:val="1"/>
+      <w:numFmt w:val="bullet"/>
+      <w:lvlText w:val=""/>
+      <w:lvlJc w:val="left"/>
+      <w:pPr>
+        <w:ind w:left="4950" w:hanging="360"/>
+      </w:pPr>
+      <w:rPr>
+        <w:rFonts w:ascii="Symbol" w:hAnsi="Symbol" w:hint="default"/>
+      </w:rPr>
+    </w:lvl>
+    <w:lvl w:ilvl="7" w:tplc="04090003" w:tentative="1">
+      <w:start w:val="1"/>
+      <w:numFmt w:val="bullet"/>
+      <w:lvlText w:val="o"/>
+      <w:lvlJc w:val="left"/>
+      <w:pPr>
+        <w:ind w:left="5670" w:hanging="360"/>
+      </w:pPr>
+      <w:rPr>
+        <w:rFonts w:ascii="Courier New" w:hAnsi="Courier New" w:cs="Courier New" w:hint="default"/>
+      </w:rPr>
+    </w:lvl>
+    <w:lvl w:ilvl="8" w:tplc="04090005" w:tentative="1">
+      <w:start w:val="1"/>
+      <w:numFmt w:val="bullet"/>
+      <w:lvlText w:val=""/>
+      <w:lvlJc w:val="left"/>
+      <w:pPr>
+        <w:ind w:left="6390" w:hanging="360"/>
+      </w:pPr>
+      <w:rPr>
+        <w:rFonts w:ascii="Wingdings" w:hAnsi="Wingdings" w:hint="default"/>
+      </w:rPr>
+    </w:lvl>
+  </w:abstractNum>
+  <w:abstractNum w:abstractNumId="6" w15:restartNumberingAfterBreak="0">
+    <w:nsid w:val="6BEA3B61"/>
+    <w:multiLevelType w:val="hybridMultilevel"/>
+    <w:tmpl w:val="917E3988"/>
+    <w:lvl w:ilvl="0" w:tplc="0409000F">
+      <w:start w:val="1"/>
+      <w:numFmt w:val="decimal"/>
+      <w:lvlText w:val="%1."/>
+      <w:lvlJc w:val="left"/>
+      <w:pPr>
+        <w:ind w:left="720" w:hanging="360"/>
+      </w:pPr>
+    </w:lvl>
+    <w:lvl w:ilvl="1" w:tplc="04090019" w:tentative="1">
+      <w:start w:val="1"/>
+      <w:numFmt w:val="lowerLetter"/>
+      <w:lvlText w:val="%2."/>
+      <w:lvlJc w:val="left"/>
+      <w:pPr>
+        <w:ind w:left="1440" w:hanging="360"/>
+      </w:pPr>
+    </w:lvl>
+    <w:lvl w:ilvl="2" w:tplc="0409001B" w:tentative="1">
+      <w:start w:val="1"/>
+      <w:numFmt w:val="lowerRoman"/>
+      <w:lvlText w:val="%3."/>
+      <w:lvlJc w:val="right"/>
+      <w:pPr>
+        <w:ind w:left="2160" w:hanging="180"/>
+      </w:pPr>
+    </w:lvl>
+    <w:lvl w:ilvl="3" w:tplc="0409000F" w:tentative="1">
+      <w:start w:val="1"/>
+      <w:numFmt w:val="decimal"/>
+      <w:lvlText w:val="%4."/>
+      <w:lvlJc w:val="left"/>
+      <w:pPr>
+        <w:ind w:left="2880" w:hanging="360"/>
+      </w:pPr>
+    </w:lvl>
+    <w:lvl w:ilvl="4" w:tplc="04090019" w:tentative="1">
+      <w:start w:val="1"/>
+      <w:numFmt w:val="lowerLetter"/>
+      <w:lvlText w:val="%5."/>
+      <w:lvlJc w:val="left"/>
+      <w:pPr>
+        <w:ind w:left="3600" w:hanging="360"/>
+      </w:pPr>
+    </w:lvl>
+    <w:lvl w:ilvl="5" w:tplc="0409001B" w:tentative="1">
+      <w:start w:val="1"/>
+      <w:numFmt w:val="lowerRoman"/>
+      <w:lvlText w:val="%6."/>
+      <w:lvlJc w:val="right"/>
+      <w:pPr>
+        <w:ind w:left="4320" w:hanging="180"/>
+      </w:pPr>
+    </w:lvl>
+    <w:lvl w:ilvl="6" w:tplc="0409000F" w:tentative="1">
+      <w:start w:val="1"/>
+      <w:numFmt w:val="decimal"/>
+      <w:lvlText w:val="%7."/>
+      <w:lvlJc w:val="left"/>
+      <w:pPr>
+        <w:ind w:left="5040" w:hanging="360"/>
+      </w:pPr>
+    </w:lvl>
+    <w:lvl w:ilvl="7" w:tplc="04090019" w:tentative="1">
+      <w:start w:val="1"/>
+      <w:numFmt w:val="lowerLetter"/>
+      <w:lvlText w:val="%8."/>
+      <w:lvlJc w:val="left"/>
+      <w:pPr>
+        <w:ind w:left="5760" w:hanging="360"/>
+      </w:pPr>
+    </w:lvl>
+    <w:lvl w:ilvl="8" w:tplc="0409001B" w:tentative="1">
+      <w:start w:val="1"/>
+      <w:numFmt w:val="lowerRoman"/>
+      <w:lvlText w:val="%9."/>
+      <w:lvlJc w:val="right"/>
+      <w:pPr>
+        <w:ind w:left="6480" w:hanging="180"/>
+      </w:pPr>
+    </w:lvl>
+  </w:abstractNum>
+  <w:abstractNum w:abstractNumId="7" w15:restartNumberingAfterBreak="0">
+    <w:nsid w:val="70A542B0"/>
+    <w:multiLevelType w:val="hybridMultilevel"/>
+    <w:tmpl w:val="1A5EEE1C"/>
+    <w:lvl w:ilvl="0" w:tplc="0409000F">
+      <w:start w:val="1"/>
+      <w:numFmt w:val="decimal"/>
+      <w:lvlText w:val="%1."/>
+      <w:lvlJc w:val="left"/>
+      <w:pPr>
+        <w:ind w:left="720" w:hanging="360"/>
+      </w:pPr>
+      <w:rPr>
+        <w:rFonts w:hint="default"/>
+      </w:rPr>
+    </w:lvl>
+    <w:lvl w:ilvl="1" w:tplc="04090019" w:tentative="1">
+      <w:start w:val="1"/>
+      <w:numFmt w:val="lowerLetter"/>
+      <w:lvlText w:val="%2."/>
+      <w:lvlJc w:val="left"/>
+      <w:pPr>
+        <w:ind w:left="1440" w:hanging="360"/>
+      </w:pPr>
+    </w:lvl>
+    <w:lvl w:ilvl="2" w:tplc="0409001B" w:tentative="1">
+      <w:start w:val="1"/>
+      <w:numFmt w:val="lowerRoman"/>
+      <w:lvlText w:val="%3."/>
+      <w:lvlJc w:val="right"/>
+      <w:pPr>
+        <w:ind w:left="2160" w:hanging="180"/>
+      </w:pPr>
+    </w:lvl>
+    <w:lvl w:ilvl="3" w:tplc="0409000F" w:tentative="1">
+      <w:start w:val="1"/>
+      <w:numFmt w:val="decimal"/>
+      <w:lvlText w:val="%4."/>
+      <w:lvlJc w:val="left"/>
+      <w:pPr>
+        <w:ind w:left="2880" w:hanging="360"/>
+      </w:pPr>
+    </w:lvl>
+    <w:lvl w:ilvl="4" w:tplc="04090019" w:tentative="1">
+      <w:start w:val="1"/>
+      <w:numFmt w:val="lowerLetter"/>
+      <w:lvlText w:val="%5."/>
+      <w:lvlJc w:val="left"/>
+      <w:pPr>
+        <w:ind w:left="3600" w:hanging="360"/>
+      </w:pPr>
+    </w:lvl>
+    <w:lvl w:ilvl="5" w:tplc="0409001B" w:tentative="1">
+      <w:start w:val="1"/>
+      <w:numFmt w:val="lowerRoman"/>
+      <w:lvlText w:val="%6."/>
+      <w:lvlJc w:val="right"/>
+      <w:pPr>
+        <w:ind w:left="4320" w:hanging="180"/>
+      </w:pPr>
+    </w:lvl>
+    <w:lvl w:ilvl="6" w:tplc="0409000F" w:tentative="1">
+      <w:start w:val="1"/>
+      <w:numFmt w:val="decimal"/>
+      <w:lvlText w:val="%7."/>
+      <w:lvlJc w:val="left"/>
+      <w:pPr>
+        <w:ind w:left="5040" w:hanging="360"/>
+      </w:pPr>
+    </w:lvl>
+    <w:lvl w:ilvl="7" w:tplc="04090019" w:tentative="1">
+      <w:start w:val="1"/>
+      <w:numFmt w:val="lowerLetter"/>
+      <w:lvlText w:val="%8."/>
+      <w:lvlJc w:val="left"/>
+      <w:pPr>
+        <w:ind w:left="5760" w:hanging="360"/>
+      </w:pPr>
+    </w:lvl>
+    <w:lvl w:ilvl="8" w:tplc="0409001B" w:tentative="1">
+      <w:start w:val="1"/>
+      <w:numFmt w:val="lowerRoman"/>
+      <w:lvlText w:val="%9."/>
+      <w:lvlJc w:val="right"/>
+      <w:pPr>
+        <w:ind w:left="6480" w:hanging="180"/>
+      </w:pPr>
+    </w:lvl>
+  </w:abstractNum>
+  <w:abstractNum w:abstractNumId="8" w15:restartNumberingAfterBreak="0">
     <w:nsid w:val="7A5571A8"/>
     <w:multiLevelType w:val="hybridMultilevel"/>
     <w:tmpl w:val="C7E057C8"/>
@@ -12661,7 +13848,31 @@
     </w:lvl>
   </w:abstractNum>
   <w:num w:numId="1">
+    <w:abstractNumId w:val="8"/>
+  </w:num>
+  <w:num w:numId="2">
+    <w:abstractNumId w:val="1"/>
+  </w:num>
+  <w:num w:numId="3">
+    <w:abstractNumId w:val="4"/>
+  </w:num>
+  <w:num w:numId="4">
     <w:abstractNumId w:val="0"/>
+  </w:num>
+  <w:num w:numId="5">
+    <w:abstractNumId w:val="7"/>
+  </w:num>
+  <w:num w:numId="6">
+    <w:abstractNumId w:val="3"/>
+  </w:num>
+  <w:num w:numId="7">
+    <w:abstractNumId w:val="2"/>
+  </w:num>
+  <w:num w:numId="8">
+    <w:abstractNumId w:val="5"/>
+  </w:num>
+  <w:num w:numId="9">
+    <w:abstractNumId w:val="6"/>
   </w:num>
 </w:numbering>
 </file>
@@ -13063,6 +14274,7 @@
   <w:style w:type="character" w:default="1" w:styleId="DefaultParagraphFont">
     <w:name w:val="Default Paragraph Font"/>
     <w:uiPriority w:val="1"/>
+    <w:semiHidden/>
     <w:unhideWhenUsed/>
   </w:style>
   <w:style w:type="table" w:default="1" w:styleId="TableNormal">
@@ -13457,4 +14669,16 @@
     </a:ext>
   </a:extLst>
 </a:theme>
+</file>
+
+<file path=customXml/item1.xml><?xml version="1.0" encoding="utf-8"?>
+<b:Sources xmlns:b="http://schemas.openxmlformats.org/officeDocument/2006/bibliography" xmlns="http://schemas.openxmlformats.org/officeDocument/2006/bibliography" SelectedStyle="\APASixthEditionOfficeOnline.xsl" StyleName="APA" Version="6"/>
+</file>
+
+<file path=customXml/itemProps1.xml><?xml version="1.0" encoding="utf-8"?>
+<ds:datastoreItem xmlns:ds="http://schemas.openxmlformats.org/officeDocument/2006/customXml" ds:itemID="{8C581C60-D9EF-4BA1-B0DB-4A398F6BFF78}">
+  <ds:schemaRefs>
+    <ds:schemaRef ds:uri="http://schemas.openxmlformats.org/officeDocument/2006/bibliography"/>
+  </ds:schemaRefs>
+</ds:datastoreItem>
 </file>
--- a/AndroidDevelopmentDocumentary.docx
+++ b/AndroidDevelopmentDocumentary.docx
@@ -1216,7 +1216,7 @@
       </w:tblPr>
       <w:tblGrid>
         <w:gridCol w:w="462"/>
-        <w:gridCol w:w="382"/>
+        <w:gridCol w:w="490"/>
         <w:gridCol w:w="4701"/>
         <w:gridCol w:w="1732"/>
         <w:gridCol w:w="1754"/>
@@ -1224,7 +1224,7 @@
       <w:tr>
         <w:tc>
           <w:tcPr>
-            <w:tcW w:w="7265" w:type="dxa"/>
+            <w:tcW w:w="7385" w:type="dxa"/>
             <w:gridSpan w:val="4"/>
           </w:tcPr>
           <w:p>
@@ -1249,7 +1249,7 @@
         </w:tc>
         <w:tc>
           <w:tcPr>
-            <w:tcW w:w="1751" w:type="dxa"/>
+            <w:tcW w:w="1754" w:type="dxa"/>
           </w:tcPr>
           <w:p>
             <w:pPr>
@@ -1275,7 +1275,7 @@
       <w:tr>
         <w:tc>
           <w:tcPr>
-            <w:tcW w:w="461" w:type="dxa"/>
+            <w:tcW w:w="462" w:type="dxa"/>
           </w:tcPr>
           <w:p>
             <w:pPr>
@@ -1299,7 +1299,7 @@
         </w:tc>
         <w:tc>
           <w:tcPr>
-            <w:tcW w:w="6801" w:type="dxa"/>
+            <w:tcW w:w="6923" w:type="dxa"/>
             <w:gridSpan w:val="3"/>
           </w:tcPr>
           <w:p>
@@ -1341,22 +1341,22 @@
       <w:tr>
         <w:tc>
           <w:tcPr>
-            <w:tcW w:w="461" w:type="dxa"/>
-          </w:tcPr>
-          <w:p>
-            <w:pPr>
-              <w:rPr>
-                <w:rFonts w:cstheme="minorHAnsi"/>
-                <w:sz w:val="24"/>
-                <w:szCs w:val="24"/>
-                <w:lang w:val="en-US"/>
-              </w:rPr>
-            </w:pPr>
-          </w:p>
-        </w:tc>
-        <w:tc>
-          <w:tcPr>
-            <w:tcW w:w="382" w:type="dxa"/>
+            <w:tcW w:w="462" w:type="dxa"/>
+          </w:tcPr>
+          <w:p>
+            <w:pPr>
+              <w:rPr>
+                <w:rFonts w:cstheme="minorHAnsi"/>
+                <w:sz w:val="24"/>
+                <w:szCs w:val="24"/>
+                <w:lang w:val="en-US"/>
+              </w:rPr>
+            </w:pPr>
+          </w:p>
+        </w:tc>
+        <w:tc>
+          <w:tcPr>
+            <w:tcW w:w="490" w:type="dxa"/>
           </w:tcPr>
           <w:p>
             <w:pPr>
@@ -1380,7 +1380,7 @@
         </w:tc>
         <w:tc>
           <w:tcPr>
-            <w:tcW w:w="4687" w:type="dxa"/>
+            <w:tcW w:w="4701" w:type="dxa"/>
           </w:tcPr>
           <w:p>
             <w:pPr>
@@ -1436,22 +1436,22 @@
       <w:tr>
         <w:tc>
           <w:tcPr>
-            <w:tcW w:w="461" w:type="dxa"/>
-          </w:tcPr>
-          <w:p>
-            <w:pPr>
-              <w:rPr>
-                <w:rFonts w:cstheme="minorHAnsi"/>
-                <w:sz w:val="24"/>
-                <w:szCs w:val="24"/>
-                <w:lang w:val="en-US"/>
-              </w:rPr>
-            </w:pPr>
-          </w:p>
-        </w:tc>
-        <w:tc>
-          <w:tcPr>
-            <w:tcW w:w="382" w:type="dxa"/>
+            <w:tcW w:w="462" w:type="dxa"/>
+          </w:tcPr>
+          <w:p>
+            <w:pPr>
+              <w:rPr>
+                <w:rFonts w:cstheme="minorHAnsi"/>
+                <w:sz w:val="24"/>
+                <w:szCs w:val="24"/>
+                <w:lang w:val="en-US"/>
+              </w:rPr>
+            </w:pPr>
+          </w:p>
+        </w:tc>
+        <w:tc>
+          <w:tcPr>
+            <w:tcW w:w="490" w:type="dxa"/>
           </w:tcPr>
           <w:p>
             <w:pPr>
@@ -1475,7 +1475,7 @@
         </w:tc>
         <w:tc>
           <w:tcPr>
-            <w:tcW w:w="4687" w:type="dxa"/>
+            <w:tcW w:w="4701" w:type="dxa"/>
           </w:tcPr>
           <w:p>
             <w:pPr>
@@ -1531,22 +1531,22 @@
       <w:tr>
         <w:tc>
           <w:tcPr>
-            <w:tcW w:w="461" w:type="dxa"/>
-          </w:tcPr>
-          <w:p>
-            <w:pPr>
-              <w:rPr>
-                <w:rFonts w:cstheme="minorHAnsi"/>
-                <w:sz w:val="24"/>
-                <w:szCs w:val="24"/>
-                <w:lang w:val="en-US"/>
-              </w:rPr>
-            </w:pPr>
-          </w:p>
-        </w:tc>
-        <w:tc>
-          <w:tcPr>
-            <w:tcW w:w="382" w:type="dxa"/>
+            <w:tcW w:w="462" w:type="dxa"/>
+          </w:tcPr>
+          <w:p>
+            <w:pPr>
+              <w:rPr>
+                <w:rFonts w:cstheme="minorHAnsi"/>
+                <w:sz w:val="24"/>
+                <w:szCs w:val="24"/>
+                <w:lang w:val="en-US"/>
+              </w:rPr>
+            </w:pPr>
+          </w:p>
+        </w:tc>
+        <w:tc>
+          <w:tcPr>
+            <w:tcW w:w="490" w:type="dxa"/>
           </w:tcPr>
           <w:p>
             <w:pPr>
@@ -1570,7 +1570,7 @@
         </w:tc>
         <w:tc>
           <w:tcPr>
-            <w:tcW w:w="4687" w:type="dxa"/>
+            <w:tcW w:w="4701" w:type="dxa"/>
           </w:tcPr>
           <w:p>
             <w:pPr>
@@ -1626,7 +1626,7 @@
       <w:tr>
         <w:tc>
           <w:tcPr>
-            <w:tcW w:w="461" w:type="dxa"/>
+            <w:tcW w:w="462" w:type="dxa"/>
           </w:tcPr>
           <w:p>
             <w:pPr>
@@ -1650,7 +1650,7 @@
         </w:tc>
         <w:tc>
           <w:tcPr>
-            <w:tcW w:w="6806" w:type="dxa"/>
+            <w:tcW w:w="6923" w:type="dxa"/>
             <w:gridSpan w:val="3"/>
           </w:tcPr>
           <w:p>
@@ -1707,7 +1707,7 @@
         </w:tc>
         <w:tc>
           <w:tcPr>
-            <w:tcW w:w="382" w:type="dxa"/>
+            <w:tcW w:w="490" w:type="dxa"/>
           </w:tcPr>
           <w:p>
             <w:pPr>
@@ -1755,22 +1755,22 @@
         </w:tc>
         <w:tc>
           <w:tcPr>
-            <w:tcW w:w="1723" w:type="dxa"/>
-          </w:tcPr>
-          <w:p>
-            <w:pPr>
-              <w:rPr>
-                <w:rFonts w:cstheme="minorHAnsi"/>
-                <w:sz w:val="24"/>
-                <w:szCs w:val="24"/>
-                <w:lang w:val="en-US"/>
-              </w:rPr>
-            </w:pPr>
-          </w:p>
-        </w:tc>
-        <w:tc>
-          <w:tcPr>
-            <w:tcW w:w="1748" w:type="dxa"/>
+            <w:tcW w:w="1732" w:type="dxa"/>
+          </w:tcPr>
+          <w:p>
+            <w:pPr>
+              <w:rPr>
+                <w:rFonts w:cstheme="minorHAnsi"/>
+                <w:sz w:val="24"/>
+                <w:szCs w:val="24"/>
+                <w:lang w:val="en-US"/>
+              </w:rPr>
+            </w:pPr>
+          </w:p>
+        </w:tc>
+        <w:tc>
+          <w:tcPr>
+            <w:tcW w:w="1754" w:type="dxa"/>
           </w:tcPr>
           <w:p>
             <w:pPr>
@@ -1811,7 +1811,7 @@
         </w:tc>
         <w:tc>
           <w:tcPr>
-            <w:tcW w:w="6806" w:type="dxa"/>
+            <w:tcW w:w="6923" w:type="dxa"/>
             <w:gridSpan w:val="3"/>
           </w:tcPr>
           <w:p>
@@ -1836,7 +1836,7 @@
         </w:tc>
         <w:tc>
           <w:tcPr>
-            <w:tcW w:w="1748" w:type="dxa"/>
+            <w:tcW w:w="1754" w:type="dxa"/>
           </w:tcPr>
           <w:p>
             <w:pPr>
@@ -1868,7 +1868,7 @@
         </w:tc>
         <w:tc>
           <w:tcPr>
-            <w:tcW w:w="382" w:type="dxa"/>
+            <w:tcW w:w="490" w:type="dxa"/>
           </w:tcPr>
           <w:p>
             <w:pPr>
@@ -1916,22 +1916,22 @@
         </w:tc>
         <w:tc>
           <w:tcPr>
-            <w:tcW w:w="1723" w:type="dxa"/>
-          </w:tcPr>
-          <w:p>
-            <w:pPr>
-              <w:rPr>
-                <w:rFonts w:cstheme="minorHAnsi"/>
-                <w:sz w:val="24"/>
-                <w:szCs w:val="24"/>
-                <w:lang w:val="en-US"/>
-              </w:rPr>
-            </w:pPr>
-          </w:p>
-        </w:tc>
-        <w:tc>
-          <w:tcPr>
-            <w:tcW w:w="1748" w:type="dxa"/>
+            <w:tcW w:w="1732" w:type="dxa"/>
+          </w:tcPr>
+          <w:p>
+            <w:pPr>
+              <w:rPr>
+                <w:rFonts w:cstheme="minorHAnsi"/>
+                <w:sz w:val="24"/>
+                <w:szCs w:val="24"/>
+                <w:lang w:val="en-US"/>
+              </w:rPr>
+            </w:pPr>
+          </w:p>
+        </w:tc>
+        <w:tc>
+          <w:tcPr>
+            <w:tcW w:w="1754" w:type="dxa"/>
           </w:tcPr>
           <w:p>
             <w:pPr>
@@ -1963,7 +1963,7 @@
         </w:tc>
         <w:tc>
           <w:tcPr>
-            <w:tcW w:w="382" w:type="dxa"/>
+            <w:tcW w:w="490" w:type="dxa"/>
           </w:tcPr>
           <w:p>
             <w:pPr>
@@ -2020,22 +2020,22 @@
         </w:tc>
         <w:tc>
           <w:tcPr>
-            <w:tcW w:w="1723" w:type="dxa"/>
-          </w:tcPr>
-          <w:p>
-            <w:pPr>
-              <w:rPr>
-                <w:rFonts w:cstheme="minorHAnsi"/>
-                <w:sz w:val="24"/>
-                <w:szCs w:val="24"/>
-                <w:lang w:val="en-US"/>
-              </w:rPr>
-            </w:pPr>
-          </w:p>
-        </w:tc>
-        <w:tc>
-          <w:tcPr>
-            <w:tcW w:w="1748" w:type="dxa"/>
+            <w:tcW w:w="1732" w:type="dxa"/>
+          </w:tcPr>
+          <w:p>
+            <w:pPr>
+              <w:rPr>
+                <w:rFonts w:cstheme="minorHAnsi"/>
+                <w:sz w:val="24"/>
+                <w:szCs w:val="24"/>
+                <w:lang w:val="en-US"/>
+              </w:rPr>
+            </w:pPr>
+          </w:p>
+        </w:tc>
+        <w:tc>
+          <w:tcPr>
+            <w:tcW w:w="1754" w:type="dxa"/>
           </w:tcPr>
           <w:p>
             <w:pPr>
@@ -2076,7 +2076,7 @@
         </w:tc>
         <w:tc>
           <w:tcPr>
-            <w:tcW w:w="6806" w:type="dxa"/>
+            <w:tcW w:w="6923" w:type="dxa"/>
             <w:gridSpan w:val="3"/>
           </w:tcPr>
           <w:p>
@@ -2097,11 +2097,13 @@
               </w:rPr>
               <w:t>Changing pages using fragment</w:t>
             </w:r>
-          </w:p>
-        </w:tc>
-        <w:tc>
-          <w:tcPr>
-            <w:tcW w:w="1748" w:type="dxa"/>
+            <w:bookmarkStart w:id="0" w:name="_GoBack"/>
+            <w:bookmarkEnd w:id="0"/>
+          </w:p>
+        </w:tc>
+        <w:tc>
+          <w:tcPr>
+            <w:tcW w:w="1754" w:type="dxa"/>
           </w:tcPr>
           <w:p>
             <w:pPr>
@@ -2133,7 +2135,7 @@
         </w:tc>
         <w:tc>
           <w:tcPr>
-            <w:tcW w:w="382" w:type="dxa"/>
+            <w:tcW w:w="490" w:type="dxa"/>
           </w:tcPr>
           <w:p>
             <w:pPr>
@@ -2163,22 +2165,22 @@
         </w:tc>
         <w:tc>
           <w:tcPr>
-            <w:tcW w:w="1723" w:type="dxa"/>
-          </w:tcPr>
-          <w:p>
-            <w:pPr>
-              <w:rPr>
-                <w:rFonts w:cstheme="minorHAnsi"/>
-                <w:sz w:val="24"/>
-                <w:szCs w:val="24"/>
-                <w:lang w:val="en-US"/>
-              </w:rPr>
-            </w:pPr>
-          </w:p>
-        </w:tc>
-        <w:tc>
-          <w:tcPr>
-            <w:tcW w:w="1748" w:type="dxa"/>
+            <w:tcW w:w="1732" w:type="dxa"/>
+          </w:tcPr>
+          <w:p>
+            <w:pPr>
+              <w:rPr>
+                <w:rFonts w:cstheme="minorHAnsi"/>
+                <w:sz w:val="24"/>
+                <w:szCs w:val="24"/>
+                <w:lang w:val="en-US"/>
+              </w:rPr>
+            </w:pPr>
+          </w:p>
+        </w:tc>
+        <w:tc>
+          <w:tcPr>
+            <w:tcW w:w="1754" w:type="dxa"/>
           </w:tcPr>
           <w:p>
             <w:pPr>
@@ -2219,7 +2221,7 @@
         </w:tc>
         <w:tc>
           <w:tcPr>
-            <w:tcW w:w="6806" w:type="dxa"/>
+            <w:tcW w:w="6923" w:type="dxa"/>
             <w:gridSpan w:val="3"/>
           </w:tcPr>
           <w:p>
@@ -2244,7 +2246,7 @@
         </w:tc>
         <w:tc>
           <w:tcPr>
-            <w:tcW w:w="1748" w:type="dxa"/>
+            <w:tcW w:w="1754" w:type="dxa"/>
           </w:tcPr>
           <w:p>
             <w:pPr>
@@ -2276,7 +2278,7 @@
         </w:tc>
         <w:tc>
           <w:tcPr>
-            <w:tcW w:w="382" w:type="dxa"/>
+            <w:tcW w:w="490" w:type="dxa"/>
           </w:tcPr>
           <w:p>
             <w:pPr>
@@ -2324,22 +2326,22 @@
         </w:tc>
         <w:tc>
           <w:tcPr>
-            <w:tcW w:w="1723" w:type="dxa"/>
-          </w:tcPr>
-          <w:p>
-            <w:pPr>
-              <w:rPr>
-                <w:rFonts w:cstheme="minorHAnsi"/>
-                <w:sz w:val="24"/>
-                <w:szCs w:val="24"/>
-                <w:lang w:val="en-US"/>
-              </w:rPr>
-            </w:pPr>
-          </w:p>
-        </w:tc>
-        <w:tc>
-          <w:tcPr>
-            <w:tcW w:w="1748" w:type="dxa"/>
+            <w:tcW w:w="1732" w:type="dxa"/>
+          </w:tcPr>
+          <w:p>
+            <w:pPr>
+              <w:rPr>
+                <w:rFonts w:cstheme="minorHAnsi"/>
+                <w:sz w:val="24"/>
+                <w:szCs w:val="24"/>
+                <w:lang w:val="en-US"/>
+              </w:rPr>
+            </w:pPr>
+          </w:p>
+        </w:tc>
+        <w:tc>
+          <w:tcPr>
+            <w:tcW w:w="1754" w:type="dxa"/>
           </w:tcPr>
           <w:p>
             <w:pPr>
@@ -2371,7 +2373,7 @@
         </w:tc>
         <w:tc>
           <w:tcPr>
-            <w:tcW w:w="382" w:type="dxa"/>
+            <w:tcW w:w="490" w:type="dxa"/>
           </w:tcPr>
           <w:p>
             <w:pPr>
@@ -2419,22 +2421,22 @@
         </w:tc>
         <w:tc>
           <w:tcPr>
-            <w:tcW w:w="1723" w:type="dxa"/>
-          </w:tcPr>
-          <w:p>
-            <w:pPr>
-              <w:rPr>
-                <w:rFonts w:cstheme="minorHAnsi"/>
-                <w:sz w:val="24"/>
-                <w:szCs w:val="24"/>
-                <w:lang w:val="en-US"/>
-              </w:rPr>
-            </w:pPr>
-          </w:p>
-        </w:tc>
-        <w:tc>
-          <w:tcPr>
-            <w:tcW w:w="1748" w:type="dxa"/>
+            <w:tcW w:w="1732" w:type="dxa"/>
+          </w:tcPr>
+          <w:p>
+            <w:pPr>
+              <w:rPr>
+                <w:rFonts w:cstheme="minorHAnsi"/>
+                <w:sz w:val="24"/>
+                <w:szCs w:val="24"/>
+                <w:lang w:val="en-US"/>
+              </w:rPr>
+            </w:pPr>
+          </w:p>
+        </w:tc>
+        <w:tc>
+          <w:tcPr>
+            <w:tcW w:w="1754" w:type="dxa"/>
           </w:tcPr>
           <w:p>
             <w:pPr>
@@ -2466,7 +2468,7 @@
         </w:tc>
         <w:tc>
           <w:tcPr>
-            <w:tcW w:w="382" w:type="dxa"/>
+            <w:tcW w:w="490" w:type="dxa"/>
           </w:tcPr>
           <w:p>
             <w:pPr>
@@ -2496,22 +2498,22 @@
         </w:tc>
         <w:tc>
           <w:tcPr>
-            <w:tcW w:w="1723" w:type="dxa"/>
-          </w:tcPr>
-          <w:p>
-            <w:pPr>
-              <w:rPr>
-                <w:rFonts w:cstheme="minorHAnsi"/>
-                <w:sz w:val="24"/>
-                <w:szCs w:val="24"/>
-                <w:lang w:val="en-US"/>
-              </w:rPr>
-            </w:pPr>
-          </w:p>
-        </w:tc>
-        <w:tc>
-          <w:tcPr>
-            <w:tcW w:w="1748" w:type="dxa"/>
+            <w:tcW w:w="1732" w:type="dxa"/>
+          </w:tcPr>
+          <w:p>
+            <w:pPr>
+              <w:rPr>
+                <w:rFonts w:cstheme="minorHAnsi"/>
+                <w:sz w:val="24"/>
+                <w:szCs w:val="24"/>
+                <w:lang w:val="en-US"/>
+              </w:rPr>
+            </w:pPr>
+          </w:p>
+        </w:tc>
+        <w:tc>
+          <w:tcPr>
+            <w:tcW w:w="1754" w:type="dxa"/>
           </w:tcPr>
           <w:p>
             <w:pPr>
@@ -2552,7 +2554,7 @@
         </w:tc>
         <w:tc>
           <w:tcPr>
-            <w:tcW w:w="6806" w:type="dxa"/>
+            <w:tcW w:w="6923" w:type="dxa"/>
             <w:gridSpan w:val="3"/>
           </w:tcPr>
           <w:p>
@@ -2577,7 +2579,7 @@
         </w:tc>
         <w:tc>
           <w:tcPr>
-            <w:tcW w:w="1748" w:type="dxa"/>
+            <w:tcW w:w="1754" w:type="dxa"/>
           </w:tcPr>
           <w:p>
             <w:pPr>
@@ -2609,7 +2611,7 @@
         </w:tc>
         <w:tc>
           <w:tcPr>
-            <w:tcW w:w="382" w:type="dxa"/>
+            <w:tcW w:w="490" w:type="dxa"/>
           </w:tcPr>
           <w:p>
             <w:pPr>
@@ -2639,22 +2641,22 @@
         </w:tc>
         <w:tc>
           <w:tcPr>
-            <w:tcW w:w="1723" w:type="dxa"/>
-          </w:tcPr>
-          <w:p>
-            <w:pPr>
-              <w:rPr>
-                <w:rFonts w:cstheme="minorHAnsi"/>
-                <w:sz w:val="24"/>
-                <w:szCs w:val="24"/>
-                <w:lang w:val="en-US"/>
-              </w:rPr>
-            </w:pPr>
-          </w:p>
-        </w:tc>
-        <w:tc>
-          <w:tcPr>
-            <w:tcW w:w="1748" w:type="dxa"/>
+            <w:tcW w:w="1732" w:type="dxa"/>
+          </w:tcPr>
+          <w:p>
+            <w:pPr>
+              <w:rPr>
+                <w:rFonts w:cstheme="minorHAnsi"/>
+                <w:sz w:val="24"/>
+                <w:szCs w:val="24"/>
+                <w:lang w:val="en-US"/>
+              </w:rPr>
+            </w:pPr>
+          </w:p>
+        </w:tc>
+        <w:tc>
+          <w:tcPr>
+            <w:tcW w:w="1754" w:type="dxa"/>
           </w:tcPr>
           <w:p>
             <w:pPr>
@@ -2695,7 +2697,7 @@
         </w:tc>
         <w:tc>
           <w:tcPr>
-            <w:tcW w:w="6806" w:type="dxa"/>
+            <w:tcW w:w="6923" w:type="dxa"/>
             <w:gridSpan w:val="3"/>
           </w:tcPr>
           <w:p>
@@ -2720,7 +2722,7 @@
         </w:tc>
         <w:tc>
           <w:tcPr>
-            <w:tcW w:w="1748" w:type="dxa"/>
+            <w:tcW w:w="1754" w:type="dxa"/>
           </w:tcPr>
           <w:p>
             <w:pPr>
@@ -2752,7 +2754,7 @@
         </w:tc>
         <w:tc>
           <w:tcPr>
-            <w:tcW w:w="382" w:type="dxa"/>
+            <w:tcW w:w="490" w:type="dxa"/>
           </w:tcPr>
           <w:p>
             <w:pPr>
@@ -2782,22 +2784,22 @@
         </w:tc>
         <w:tc>
           <w:tcPr>
-            <w:tcW w:w="1723" w:type="dxa"/>
-          </w:tcPr>
-          <w:p>
-            <w:pPr>
-              <w:rPr>
-                <w:rFonts w:cstheme="minorHAnsi"/>
-                <w:sz w:val="24"/>
-                <w:szCs w:val="24"/>
-                <w:lang w:val="en-US"/>
-              </w:rPr>
-            </w:pPr>
-          </w:p>
-        </w:tc>
-        <w:tc>
-          <w:tcPr>
-            <w:tcW w:w="1748" w:type="dxa"/>
+            <w:tcW w:w="1732" w:type="dxa"/>
+          </w:tcPr>
+          <w:p>
+            <w:pPr>
+              <w:rPr>
+                <w:rFonts w:cstheme="minorHAnsi"/>
+                <w:sz w:val="24"/>
+                <w:szCs w:val="24"/>
+                <w:lang w:val="en-US"/>
+              </w:rPr>
+            </w:pPr>
+          </w:p>
+        </w:tc>
+        <w:tc>
+          <w:tcPr>
+            <w:tcW w:w="1754" w:type="dxa"/>
           </w:tcPr>
           <w:p>
             <w:pPr>
@@ -2838,7 +2840,7 @@
         </w:tc>
         <w:tc>
           <w:tcPr>
-            <w:tcW w:w="6806" w:type="dxa"/>
+            <w:tcW w:w="6923" w:type="dxa"/>
             <w:gridSpan w:val="3"/>
           </w:tcPr>
           <w:p>
@@ -2863,7 +2865,7 @@
         </w:tc>
         <w:tc>
           <w:tcPr>
-            <w:tcW w:w="1748" w:type="dxa"/>
+            <w:tcW w:w="1754" w:type="dxa"/>
           </w:tcPr>
           <w:p>
             <w:pPr>
@@ -2895,7 +2897,7 @@
         </w:tc>
         <w:tc>
           <w:tcPr>
-            <w:tcW w:w="382" w:type="dxa"/>
+            <w:tcW w:w="490" w:type="dxa"/>
           </w:tcPr>
           <w:p>
             <w:pPr>
@@ -2943,22 +2945,22 @@
         </w:tc>
         <w:tc>
           <w:tcPr>
-            <w:tcW w:w="1723" w:type="dxa"/>
-          </w:tcPr>
-          <w:p>
-            <w:pPr>
-              <w:rPr>
-                <w:rFonts w:cstheme="minorHAnsi"/>
-                <w:sz w:val="24"/>
-                <w:szCs w:val="24"/>
-                <w:lang w:val="en-US"/>
-              </w:rPr>
-            </w:pPr>
-          </w:p>
-        </w:tc>
-        <w:tc>
-          <w:tcPr>
-            <w:tcW w:w="1748" w:type="dxa"/>
+            <w:tcW w:w="1732" w:type="dxa"/>
+          </w:tcPr>
+          <w:p>
+            <w:pPr>
+              <w:rPr>
+                <w:rFonts w:cstheme="minorHAnsi"/>
+                <w:sz w:val="24"/>
+                <w:szCs w:val="24"/>
+                <w:lang w:val="en-US"/>
+              </w:rPr>
+            </w:pPr>
+          </w:p>
+        </w:tc>
+        <w:tc>
+          <w:tcPr>
+            <w:tcW w:w="1754" w:type="dxa"/>
           </w:tcPr>
           <w:p>
             <w:pPr>
@@ -2990,7 +2992,7 @@
         </w:tc>
         <w:tc>
           <w:tcPr>
-            <w:tcW w:w="382" w:type="dxa"/>
+            <w:tcW w:w="490" w:type="dxa"/>
           </w:tcPr>
           <w:p>
             <w:pPr>
@@ -3047,22 +3049,22 @@
         </w:tc>
         <w:tc>
           <w:tcPr>
-            <w:tcW w:w="1723" w:type="dxa"/>
-          </w:tcPr>
-          <w:p>
-            <w:pPr>
-              <w:rPr>
-                <w:rFonts w:cstheme="minorHAnsi"/>
-                <w:sz w:val="24"/>
-                <w:szCs w:val="24"/>
-                <w:lang w:val="en-US"/>
-              </w:rPr>
-            </w:pPr>
-          </w:p>
-        </w:tc>
-        <w:tc>
-          <w:tcPr>
-            <w:tcW w:w="1748" w:type="dxa"/>
+            <w:tcW w:w="1732" w:type="dxa"/>
+          </w:tcPr>
+          <w:p>
+            <w:pPr>
+              <w:rPr>
+                <w:rFonts w:cstheme="minorHAnsi"/>
+                <w:sz w:val="24"/>
+                <w:szCs w:val="24"/>
+                <w:lang w:val="en-US"/>
+              </w:rPr>
+            </w:pPr>
+          </w:p>
+        </w:tc>
+        <w:tc>
+          <w:tcPr>
+            <w:tcW w:w="1754" w:type="dxa"/>
           </w:tcPr>
           <w:p>
             <w:pPr>
@@ -3094,7 +3096,7 @@
         </w:tc>
         <w:tc>
           <w:tcPr>
-            <w:tcW w:w="382" w:type="dxa"/>
+            <w:tcW w:w="490" w:type="dxa"/>
           </w:tcPr>
           <w:p>
             <w:pPr>
@@ -3151,22 +3153,22 @@
         </w:tc>
         <w:tc>
           <w:tcPr>
-            <w:tcW w:w="1723" w:type="dxa"/>
-          </w:tcPr>
-          <w:p>
-            <w:pPr>
-              <w:rPr>
-                <w:rFonts w:cstheme="minorHAnsi"/>
-                <w:sz w:val="24"/>
-                <w:szCs w:val="24"/>
-                <w:lang w:val="en-US"/>
-              </w:rPr>
-            </w:pPr>
-          </w:p>
-        </w:tc>
-        <w:tc>
-          <w:tcPr>
-            <w:tcW w:w="1748" w:type="dxa"/>
+            <w:tcW w:w="1732" w:type="dxa"/>
+          </w:tcPr>
+          <w:p>
+            <w:pPr>
+              <w:rPr>
+                <w:rFonts w:cstheme="minorHAnsi"/>
+                <w:sz w:val="24"/>
+                <w:szCs w:val="24"/>
+                <w:lang w:val="en-US"/>
+              </w:rPr>
+            </w:pPr>
+          </w:p>
+        </w:tc>
+        <w:tc>
+          <w:tcPr>
+            <w:tcW w:w="1754" w:type="dxa"/>
           </w:tcPr>
           <w:p>
             <w:pPr>
@@ -3207,7 +3209,7 @@
         </w:tc>
         <w:tc>
           <w:tcPr>
-            <w:tcW w:w="6806" w:type="dxa"/>
+            <w:tcW w:w="6923" w:type="dxa"/>
             <w:gridSpan w:val="3"/>
           </w:tcPr>
           <w:p>
@@ -3232,7 +3234,7 @@
         </w:tc>
         <w:tc>
           <w:tcPr>
-            <w:tcW w:w="1748" w:type="dxa"/>
+            <w:tcW w:w="1754" w:type="dxa"/>
           </w:tcPr>
           <w:p>
             <w:pPr>
@@ -3264,7 +3266,7 @@
         </w:tc>
         <w:tc>
           <w:tcPr>
-            <w:tcW w:w="382" w:type="dxa"/>
+            <w:tcW w:w="490" w:type="dxa"/>
           </w:tcPr>
           <w:p>
             <w:pPr>
@@ -3312,22 +3314,22 @@
         </w:tc>
         <w:tc>
           <w:tcPr>
-            <w:tcW w:w="1723" w:type="dxa"/>
-          </w:tcPr>
-          <w:p>
-            <w:pPr>
-              <w:rPr>
-                <w:rFonts w:cstheme="minorHAnsi"/>
-                <w:sz w:val="24"/>
-                <w:szCs w:val="24"/>
-                <w:lang w:val="en-US"/>
-              </w:rPr>
-            </w:pPr>
-          </w:p>
-        </w:tc>
-        <w:tc>
-          <w:tcPr>
-            <w:tcW w:w="1748" w:type="dxa"/>
+            <w:tcW w:w="1732" w:type="dxa"/>
+          </w:tcPr>
+          <w:p>
+            <w:pPr>
+              <w:rPr>
+                <w:rFonts w:cstheme="minorHAnsi"/>
+                <w:sz w:val="24"/>
+                <w:szCs w:val="24"/>
+                <w:lang w:val="en-US"/>
+              </w:rPr>
+            </w:pPr>
+          </w:p>
+        </w:tc>
+        <w:tc>
+          <w:tcPr>
+            <w:tcW w:w="1754" w:type="dxa"/>
           </w:tcPr>
           <w:p>
             <w:pPr>
@@ -3359,7 +3361,7 @@
         </w:tc>
         <w:tc>
           <w:tcPr>
-            <w:tcW w:w="382" w:type="dxa"/>
+            <w:tcW w:w="490" w:type="dxa"/>
           </w:tcPr>
           <w:p>
             <w:pPr>
@@ -3407,22 +3409,22 @@
         </w:tc>
         <w:tc>
           <w:tcPr>
-            <w:tcW w:w="1723" w:type="dxa"/>
-          </w:tcPr>
-          <w:p>
-            <w:pPr>
-              <w:rPr>
-                <w:rFonts w:cstheme="minorHAnsi"/>
-                <w:sz w:val="24"/>
-                <w:szCs w:val="24"/>
-                <w:lang w:val="en-US"/>
-              </w:rPr>
-            </w:pPr>
-          </w:p>
-        </w:tc>
-        <w:tc>
-          <w:tcPr>
-            <w:tcW w:w="1748" w:type="dxa"/>
+            <w:tcW w:w="1732" w:type="dxa"/>
+          </w:tcPr>
+          <w:p>
+            <w:pPr>
+              <w:rPr>
+                <w:rFonts w:cstheme="minorHAnsi"/>
+                <w:sz w:val="24"/>
+                <w:szCs w:val="24"/>
+                <w:lang w:val="en-US"/>
+              </w:rPr>
+            </w:pPr>
+          </w:p>
+        </w:tc>
+        <w:tc>
+          <w:tcPr>
+            <w:tcW w:w="1754" w:type="dxa"/>
           </w:tcPr>
           <w:p>
             <w:pPr>
@@ -3454,7 +3456,7 @@
         </w:tc>
         <w:tc>
           <w:tcPr>
-            <w:tcW w:w="382" w:type="dxa"/>
+            <w:tcW w:w="490" w:type="dxa"/>
           </w:tcPr>
           <w:p>
             <w:pPr>
@@ -3484,22 +3486,22 @@
         </w:tc>
         <w:tc>
           <w:tcPr>
-            <w:tcW w:w="1723" w:type="dxa"/>
-          </w:tcPr>
-          <w:p>
-            <w:pPr>
-              <w:rPr>
-                <w:rFonts w:cstheme="minorHAnsi"/>
-                <w:sz w:val="24"/>
-                <w:szCs w:val="24"/>
-                <w:lang w:val="en-US"/>
-              </w:rPr>
-            </w:pPr>
-          </w:p>
-        </w:tc>
-        <w:tc>
-          <w:tcPr>
-            <w:tcW w:w="1748" w:type="dxa"/>
+            <w:tcW w:w="1732" w:type="dxa"/>
+          </w:tcPr>
+          <w:p>
+            <w:pPr>
+              <w:rPr>
+                <w:rFonts w:cstheme="minorHAnsi"/>
+                <w:sz w:val="24"/>
+                <w:szCs w:val="24"/>
+                <w:lang w:val="en-US"/>
+              </w:rPr>
+            </w:pPr>
+          </w:p>
+        </w:tc>
+        <w:tc>
+          <w:tcPr>
+            <w:tcW w:w="1754" w:type="dxa"/>
           </w:tcPr>
           <w:p>
             <w:pPr>
@@ -3540,7 +3542,7 @@
         </w:tc>
         <w:tc>
           <w:tcPr>
-            <w:tcW w:w="6806" w:type="dxa"/>
+            <w:tcW w:w="6923" w:type="dxa"/>
             <w:gridSpan w:val="3"/>
           </w:tcPr>
           <w:p>
@@ -3565,7 +3567,7 @@
         </w:tc>
         <w:tc>
           <w:tcPr>
-            <w:tcW w:w="1748" w:type="dxa"/>
+            <w:tcW w:w="1754" w:type="dxa"/>
           </w:tcPr>
           <w:p>
             <w:pPr>
@@ -3597,7 +3599,7 @@
         </w:tc>
         <w:tc>
           <w:tcPr>
-            <w:tcW w:w="382" w:type="dxa"/>
+            <w:tcW w:w="490" w:type="dxa"/>
           </w:tcPr>
           <w:p>
             <w:pPr>
@@ -3645,22 +3647,22 @@
         </w:tc>
         <w:tc>
           <w:tcPr>
-            <w:tcW w:w="1723" w:type="dxa"/>
-          </w:tcPr>
-          <w:p>
-            <w:pPr>
-              <w:rPr>
-                <w:rFonts w:cstheme="minorHAnsi"/>
-                <w:sz w:val="24"/>
-                <w:szCs w:val="24"/>
-                <w:lang w:val="en-US"/>
-              </w:rPr>
-            </w:pPr>
-          </w:p>
-        </w:tc>
-        <w:tc>
-          <w:tcPr>
-            <w:tcW w:w="1748" w:type="dxa"/>
+            <w:tcW w:w="1732" w:type="dxa"/>
+          </w:tcPr>
+          <w:p>
+            <w:pPr>
+              <w:rPr>
+                <w:rFonts w:cstheme="minorHAnsi"/>
+                <w:sz w:val="24"/>
+                <w:szCs w:val="24"/>
+                <w:lang w:val="en-US"/>
+              </w:rPr>
+            </w:pPr>
+          </w:p>
+        </w:tc>
+        <w:tc>
+          <w:tcPr>
+            <w:tcW w:w="1754" w:type="dxa"/>
           </w:tcPr>
           <w:p>
             <w:pPr>
@@ -3692,7 +3694,7 @@
         </w:tc>
         <w:tc>
           <w:tcPr>
-            <w:tcW w:w="382" w:type="dxa"/>
+            <w:tcW w:w="490" w:type="dxa"/>
           </w:tcPr>
           <w:p>
             <w:pPr>
@@ -3740,22 +3742,22 @@
         </w:tc>
         <w:tc>
           <w:tcPr>
-            <w:tcW w:w="1723" w:type="dxa"/>
-          </w:tcPr>
-          <w:p>
-            <w:pPr>
-              <w:rPr>
-                <w:rFonts w:cstheme="minorHAnsi"/>
-                <w:sz w:val="24"/>
-                <w:szCs w:val="24"/>
-                <w:lang w:val="en-US"/>
-              </w:rPr>
-            </w:pPr>
-          </w:p>
-        </w:tc>
-        <w:tc>
-          <w:tcPr>
-            <w:tcW w:w="1748" w:type="dxa"/>
+            <w:tcW w:w="1732" w:type="dxa"/>
+          </w:tcPr>
+          <w:p>
+            <w:pPr>
+              <w:rPr>
+                <w:rFonts w:cstheme="minorHAnsi"/>
+                <w:sz w:val="24"/>
+                <w:szCs w:val="24"/>
+                <w:lang w:val="en-US"/>
+              </w:rPr>
+            </w:pPr>
+          </w:p>
+        </w:tc>
+        <w:tc>
+          <w:tcPr>
+            <w:tcW w:w="1754" w:type="dxa"/>
           </w:tcPr>
           <w:p>
             <w:pPr>
@@ -3787,7 +3789,7 @@
         </w:tc>
         <w:tc>
           <w:tcPr>
-            <w:tcW w:w="382" w:type="dxa"/>
+            <w:tcW w:w="490" w:type="dxa"/>
           </w:tcPr>
           <w:p>
             <w:pPr>
@@ -3835,22 +3837,22 @@
         </w:tc>
         <w:tc>
           <w:tcPr>
-            <w:tcW w:w="1723" w:type="dxa"/>
-          </w:tcPr>
-          <w:p>
-            <w:pPr>
-              <w:rPr>
-                <w:rFonts w:cstheme="minorHAnsi"/>
-                <w:sz w:val="24"/>
-                <w:szCs w:val="24"/>
-                <w:lang w:val="en-US"/>
-              </w:rPr>
-            </w:pPr>
-          </w:p>
-        </w:tc>
-        <w:tc>
-          <w:tcPr>
-            <w:tcW w:w="1748" w:type="dxa"/>
+            <w:tcW w:w="1732" w:type="dxa"/>
+          </w:tcPr>
+          <w:p>
+            <w:pPr>
+              <w:rPr>
+                <w:rFonts w:cstheme="minorHAnsi"/>
+                <w:sz w:val="24"/>
+                <w:szCs w:val="24"/>
+                <w:lang w:val="en-US"/>
+              </w:rPr>
+            </w:pPr>
+          </w:p>
+        </w:tc>
+        <w:tc>
+          <w:tcPr>
+            <w:tcW w:w="1754" w:type="dxa"/>
           </w:tcPr>
           <w:p>
             <w:pPr>
@@ -3891,7 +3893,7 @@
         </w:tc>
         <w:tc>
           <w:tcPr>
-            <w:tcW w:w="6806" w:type="dxa"/>
+            <w:tcW w:w="6923" w:type="dxa"/>
             <w:gridSpan w:val="3"/>
           </w:tcPr>
           <w:p>
@@ -3916,7 +3918,7 @@
         </w:tc>
         <w:tc>
           <w:tcPr>
-            <w:tcW w:w="1748" w:type="dxa"/>
+            <w:tcW w:w="1754" w:type="dxa"/>
           </w:tcPr>
           <w:p>
             <w:pPr>
@@ -3948,7 +3950,7 @@
         </w:tc>
         <w:tc>
           <w:tcPr>
-            <w:tcW w:w="382" w:type="dxa"/>
+            <w:tcW w:w="490" w:type="dxa"/>
           </w:tcPr>
           <w:p>
             <w:pPr>
@@ -3978,22 +3980,22 @@
         </w:tc>
         <w:tc>
           <w:tcPr>
-            <w:tcW w:w="1723" w:type="dxa"/>
-          </w:tcPr>
-          <w:p>
-            <w:pPr>
-              <w:rPr>
-                <w:rFonts w:cstheme="minorHAnsi"/>
-                <w:sz w:val="24"/>
-                <w:szCs w:val="24"/>
-                <w:lang w:val="en-US"/>
-              </w:rPr>
-            </w:pPr>
-          </w:p>
-        </w:tc>
-        <w:tc>
-          <w:tcPr>
-            <w:tcW w:w="1748" w:type="dxa"/>
+            <w:tcW w:w="1732" w:type="dxa"/>
+          </w:tcPr>
+          <w:p>
+            <w:pPr>
+              <w:rPr>
+                <w:rFonts w:cstheme="minorHAnsi"/>
+                <w:sz w:val="24"/>
+                <w:szCs w:val="24"/>
+                <w:lang w:val="en-US"/>
+              </w:rPr>
+            </w:pPr>
+          </w:p>
+        </w:tc>
+        <w:tc>
+          <w:tcPr>
+            <w:tcW w:w="1754" w:type="dxa"/>
           </w:tcPr>
           <w:p>
             <w:pPr>
@@ -4034,7 +4036,7 @@
         </w:tc>
         <w:tc>
           <w:tcPr>
-            <w:tcW w:w="6806" w:type="dxa"/>
+            <w:tcW w:w="6923" w:type="dxa"/>
             <w:gridSpan w:val="3"/>
           </w:tcPr>
           <w:p>
@@ -4059,7 +4061,7 @@
         </w:tc>
         <w:tc>
           <w:tcPr>
-            <w:tcW w:w="1748" w:type="dxa"/>
+            <w:tcW w:w="1754" w:type="dxa"/>
           </w:tcPr>
           <w:p>
             <w:pPr>
@@ -4091,7 +4093,7 @@
         </w:tc>
         <w:tc>
           <w:tcPr>
-            <w:tcW w:w="382" w:type="dxa"/>
+            <w:tcW w:w="490" w:type="dxa"/>
           </w:tcPr>
           <w:p>
             <w:pPr>
@@ -4139,22 +4141,22 @@
         </w:tc>
         <w:tc>
           <w:tcPr>
-            <w:tcW w:w="1723" w:type="dxa"/>
-          </w:tcPr>
-          <w:p>
-            <w:pPr>
-              <w:rPr>
-                <w:rFonts w:cstheme="minorHAnsi"/>
-                <w:sz w:val="24"/>
-                <w:szCs w:val="24"/>
-                <w:lang w:val="en-US"/>
-              </w:rPr>
-            </w:pPr>
-          </w:p>
-        </w:tc>
-        <w:tc>
-          <w:tcPr>
-            <w:tcW w:w="1748" w:type="dxa"/>
+            <w:tcW w:w="1732" w:type="dxa"/>
+          </w:tcPr>
+          <w:p>
+            <w:pPr>
+              <w:rPr>
+                <w:rFonts w:cstheme="minorHAnsi"/>
+                <w:sz w:val="24"/>
+                <w:szCs w:val="24"/>
+                <w:lang w:val="en-US"/>
+              </w:rPr>
+            </w:pPr>
+          </w:p>
+        </w:tc>
+        <w:tc>
+          <w:tcPr>
+            <w:tcW w:w="1754" w:type="dxa"/>
           </w:tcPr>
           <w:p>
             <w:pPr>
@@ -4186,7 +4188,7 @@
         </w:tc>
         <w:tc>
           <w:tcPr>
-            <w:tcW w:w="382" w:type="dxa"/>
+            <w:tcW w:w="490" w:type="dxa"/>
           </w:tcPr>
           <w:p>
             <w:pPr>
@@ -4234,22 +4236,22 @@
         </w:tc>
         <w:tc>
           <w:tcPr>
-            <w:tcW w:w="1723" w:type="dxa"/>
-          </w:tcPr>
-          <w:p>
-            <w:pPr>
-              <w:rPr>
-                <w:rFonts w:cstheme="minorHAnsi"/>
-                <w:sz w:val="24"/>
-                <w:szCs w:val="24"/>
-                <w:lang w:val="en-US"/>
-              </w:rPr>
-            </w:pPr>
-          </w:p>
-        </w:tc>
-        <w:tc>
-          <w:tcPr>
-            <w:tcW w:w="1748" w:type="dxa"/>
+            <w:tcW w:w="1732" w:type="dxa"/>
+          </w:tcPr>
+          <w:p>
+            <w:pPr>
+              <w:rPr>
+                <w:rFonts w:cstheme="minorHAnsi"/>
+                <w:sz w:val="24"/>
+                <w:szCs w:val="24"/>
+                <w:lang w:val="en-US"/>
+              </w:rPr>
+            </w:pPr>
+          </w:p>
+        </w:tc>
+        <w:tc>
+          <w:tcPr>
+            <w:tcW w:w="1754" w:type="dxa"/>
           </w:tcPr>
           <w:p>
             <w:pPr>
@@ -4290,7 +4292,7 @@
         </w:tc>
         <w:tc>
           <w:tcPr>
-            <w:tcW w:w="6806" w:type="dxa"/>
+            <w:tcW w:w="6923" w:type="dxa"/>
             <w:gridSpan w:val="3"/>
           </w:tcPr>
           <w:p>
@@ -4315,7 +4317,7 @@
         </w:tc>
         <w:tc>
           <w:tcPr>
-            <w:tcW w:w="1748" w:type="dxa"/>
+            <w:tcW w:w="1754" w:type="dxa"/>
           </w:tcPr>
           <w:p>
             <w:pPr>
@@ -4347,7 +4349,7 @@
         </w:tc>
         <w:tc>
           <w:tcPr>
-            <w:tcW w:w="382" w:type="dxa"/>
+            <w:tcW w:w="490" w:type="dxa"/>
           </w:tcPr>
           <w:p>
             <w:pPr>
@@ -4395,22 +4397,22 @@
         </w:tc>
         <w:tc>
           <w:tcPr>
-            <w:tcW w:w="1723" w:type="dxa"/>
-          </w:tcPr>
-          <w:p>
-            <w:pPr>
-              <w:rPr>
-                <w:rFonts w:cstheme="minorHAnsi"/>
-                <w:sz w:val="24"/>
-                <w:szCs w:val="24"/>
-                <w:lang w:val="en-US"/>
-              </w:rPr>
-            </w:pPr>
-          </w:p>
-        </w:tc>
-        <w:tc>
-          <w:tcPr>
-            <w:tcW w:w="1748" w:type="dxa"/>
+            <w:tcW w:w="1732" w:type="dxa"/>
+          </w:tcPr>
+          <w:p>
+            <w:pPr>
+              <w:rPr>
+                <w:rFonts w:cstheme="minorHAnsi"/>
+                <w:sz w:val="24"/>
+                <w:szCs w:val="24"/>
+                <w:lang w:val="en-US"/>
+              </w:rPr>
+            </w:pPr>
+          </w:p>
+        </w:tc>
+        <w:tc>
+          <w:tcPr>
+            <w:tcW w:w="1754" w:type="dxa"/>
           </w:tcPr>
           <w:p>
             <w:pPr>
@@ -4442,7 +4444,7 @@
         </w:tc>
         <w:tc>
           <w:tcPr>
-            <w:tcW w:w="382" w:type="dxa"/>
+            <w:tcW w:w="490" w:type="dxa"/>
           </w:tcPr>
           <w:p>
             <w:pPr>
@@ -4490,22 +4492,22 @@
         </w:tc>
         <w:tc>
           <w:tcPr>
-            <w:tcW w:w="1723" w:type="dxa"/>
-          </w:tcPr>
-          <w:p>
-            <w:pPr>
-              <w:rPr>
-                <w:rFonts w:cstheme="minorHAnsi"/>
-                <w:sz w:val="24"/>
-                <w:szCs w:val="24"/>
-                <w:lang w:val="en-US"/>
-              </w:rPr>
-            </w:pPr>
-          </w:p>
-        </w:tc>
-        <w:tc>
-          <w:tcPr>
-            <w:tcW w:w="1748" w:type="dxa"/>
+            <w:tcW w:w="1732" w:type="dxa"/>
+          </w:tcPr>
+          <w:p>
+            <w:pPr>
+              <w:rPr>
+                <w:rFonts w:cstheme="minorHAnsi"/>
+                <w:sz w:val="24"/>
+                <w:szCs w:val="24"/>
+                <w:lang w:val="en-US"/>
+              </w:rPr>
+            </w:pPr>
+          </w:p>
+        </w:tc>
+        <w:tc>
+          <w:tcPr>
+            <w:tcW w:w="1754" w:type="dxa"/>
           </w:tcPr>
           <w:p>
             <w:pPr>
@@ -4537,7 +4539,7 @@
         </w:tc>
         <w:tc>
           <w:tcPr>
-            <w:tcW w:w="382" w:type="dxa"/>
+            <w:tcW w:w="490" w:type="dxa"/>
           </w:tcPr>
           <w:p>
             <w:pPr>
@@ -4585,22 +4587,22 @@
         </w:tc>
         <w:tc>
           <w:tcPr>
-            <w:tcW w:w="1723" w:type="dxa"/>
-          </w:tcPr>
-          <w:p>
-            <w:pPr>
-              <w:rPr>
-                <w:rFonts w:cstheme="minorHAnsi"/>
-                <w:sz w:val="24"/>
-                <w:szCs w:val="24"/>
-                <w:lang w:val="en-US"/>
-              </w:rPr>
-            </w:pPr>
-          </w:p>
-        </w:tc>
-        <w:tc>
-          <w:tcPr>
-            <w:tcW w:w="1748" w:type="dxa"/>
+            <w:tcW w:w="1732" w:type="dxa"/>
+          </w:tcPr>
+          <w:p>
+            <w:pPr>
+              <w:rPr>
+                <w:rFonts w:cstheme="minorHAnsi"/>
+                <w:sz w:val="24"/>
+                <w:szCs w:val="24"/>
+                <w:lang w:val="en-US"/>
+              </w:rPr>
+            </w:pPr>
+          </w:p>
+        </w:tc>
+        <w:tc>
+          <w:tcPr>
+            <w:tcW w:w="1754" w:type="dxa"/>
           </w:tcPr>
           <w:p>
             <w:pPr>
@@ -4642,7 +4644,7 @@
         </w:tc>
         <w:tc>
           <w:tcPr>
-            <w:tcW w:w="6806" w:type="dxa"/>
+            <w:tcW w:w="6923" w:type="dxa"/>
             <w:gridSpan w:val="3"/>
           </w:tcPr>
           <w:p>
@@ -4667,7 +4669,7 @@
         </w:tc>
         <w:tc>
           <w:tcPr>
-            <w:tcW w:w="1748" w:type="dxa"/>
+            <w:tcW w:w="1754" w:type="dxa"/>
           </w:tcPr>
           <w:p>
             <w:pPr>
@@ -4699,7 +4701,7 @@
         </w:tc>
         <w:tc>
           <w:tcPr>
-            <w:tcW w:w="382" w:type="dxa"/>
+            <w:tcW w:w="490" w:type="dxa"/>
           </w:tcPr>
           <w:p>
             <w:pPr>
@@ -4747,22 +4749,22 @@
         </w:tc>
         <w:tc>
           <w:tcPr>
-            <w:tcW w:w="1723" w:type="dxa"/>
-          </w:tcPr>
-          <w:p>
-            <w:pPr>
-              <w:rPr>
-                <w:rFonts w:cstheme="minorHAnsi"/>
-                <w:sz w:val="24"/>
-                <w:szCs w:val="24"/>
-                <w:lang w:val="en-US"/>
-              </w:rPr>
-            </w:pPr>
-          </w:p>
-        </w:tc>
-        <w:tc>
-          <w:tcPr>
-            <w:tcW w:w="1748" w:type="dxa"/>
+            <w:tcW w:w="1732" w:type="dxa"/>
+          </w:tcPr>
+          <w:p>
+            <w:pPr>
+              <w:rPr>
+                <w:rFonts w:cstheme="minorHAnsi"/>
+                <w:sz w:val="24"/>
+                <w:szCs w:val="24"/>
+                <w:lang w:val="en-US"/>
+              </w:rPr>
+            </w:pPr>
+          </w:p>
+        </w:tc>
+        <w:tc>
+          <w:tcPr>
+            <w:tcW w:w="1754" w:type="dxa"/>
           </w:tcPr>
           <w:p>
             <w:pPr>
@@ -4794,7 +4796,7 @@
         </w:tc>
         <w:tc>
           <w:tcPr>
-            <w:tcW w:w="382" w:type="dxa"/>
+            <w:tcW w:w="490" w:type="dxa"/>
           </w:tcPr>
           <w:p>
             <w:pPr>
@@ -4842,22 +4844,22 @@
         </w:tc>
         <w:tc>
           <w:tcPr>
-            <w:tcW w:w="1723" w:type="dxa"/>
-          </w:tcPr>
-          <w:p>
-            <w:pPr>
-              <w:rPr>
-                <w:rFonts w:cstheme="minorHAnsi"/>
-                <w:sz w:val="24"/>
-                <w:szCs w:val="24"/>
-                <w:lang w:val="en-US"/>
-              </w:rPr>
-            </w:pPr>
-          </w:p>
-        </w:tc>
-        <w:tc>
-          <w:tcPr>
-            <w:tcW w:w="1748" w:type="dxa"/>
+            <w:tcW w:w="1732" w:type="dxa"/>
+          </w:tcPr>
+          <w:p>
+            <w:pPr>
+              <w:rPr>
+                <w:rFonts w:cstheme="minorHAnsi"/>
+                <w:sz w:val="24"/>
+                <w:szCs w:val="24"/>
+                <w:lang w:val="en-US"/>
+              </w:rPr>
+            </w:pPr>
+          </w:p>
+        </w:tc>
+        <w:tc>
+          <w:tcPr>
+            <w:tcW w:w="1754" w:type="dxa"/>
           </w:tcPr>
           <w:p>
             <w:pPr>
@@ -4889,7 +4891,7 @@
         </w:tc>
         <w:tc>
           <w:tcPr>
-            <w:tcW w:w="382" w:type="dxa"/>
+            <w:tcW w:w="490" w:type="dxa"/>
           </w:tcPr>
           <w:p>
             <w:pPr>
@@ -4931,28 +4933,123 @@
                 <w:szCs w:val="24"/>
                 <w:lang w:val="en-US"/>
               </w:rPr>
+              <w:t>Implementing back button on action bar</w:t>
+            </w:r>
+          </w:p>
+        </w:tc>
+        <w:tc>
+          <w:tcPr>
+            <w:tcW w:w="1732" w:type="dxa"/>
+          </w:tcPr>
+          <w:p>
+            <w:pPr>
+              <w:rPr>
+                <w:rFonts w:cstheme="minorHAnsi"/>
+                <w:sz w:val="24"/>
+                <w:szCs w:val="24"/>
+                <w:lang w:val="en-US"/>
+              </w:rPr>
+            </w:pPr>
+          </w:p>
+        </w:tc>
+        <w:tc>
+          <w:tcPr>
+            <w:tcW w:w="1754" w:type="dxa"/>
+          </w:tcPr>
+          <w:p>
+            <w:pPr>
+              <w:rPr>
+                <w:rFonts w:cstheme="minorHAnsi"/>
+                <w:sz w:val="24"/>
+                <w:szCs w:val="24"/>
+                <w:lang w:val="en-US"/>
+              </w:rPr>
+            </w:pPr>
+          </w:p>
+        </w:tc>
+      </w:tr>
+      <w:tr>
+        <w:tc>
+          <w:tcPr>
+            <w:tcW w:w="462" w:type="dxa"/>
+          </w:tcPr>
+          <w:p>
+            <w:pPr>
+              <w:rPr>
+                <w:rFonts w:cstheme="minorHAnsi"/>
+                <w:sz w:val="24"/>
+                <w:szCs w:val="24"/>
+                <w:lang w:val="en-US"/>
+              </w:rPr>
+            </w:pPr>
+          </w:p>
+        </w:tc>
+        <w:tc>
+          <w:tcPr>
+            <w:tcW w:w="490" w:type="dxa"/>
+          </w:tcPr>
+          <w:p>
+            <w:pPr>
+              <w:rPr>
+                <w:rFonts w:cstheme="minorHAnsi"/>
+                <w:sz w:val="24"/>
+                <w:szCs w:val="24"/>
+                <w:lang w:val="en-US"/>
+              </w:rPr>
+            </w:pPr>
+            <w:r>
+              <w:rPr>
+                <w:rFonts w:cstheme="minorHAnsi"/>
+                <w:sz w:val="24"/>
+                <w:szCs w:val="24"/>
+                <w:lang w:val="en-US"/>
+              </w:rPr>
+              <w:t>iv</w:t>
+            </w:r>
+          </w:p>
+        </w:tc>
+        <w:tc>
+          <w:tcPr>
+            <w:tcW w:w="4701" w:type="dxa"/>
+          </w:tcPr>
+          <w:p>
+            <w:pPr>
+              <w:rPr>
+                <w:rFonts w:cstheme="minorHAnsi"/>
+                <w:sz w:val="24"/>
+                <w:szCs w:val="24"/>
+                <w:lang w:val="en-US"/>
+              </w:rPr>
+            </w:pPr>
+            <w:r>
+              <w:rPr>
+                <w:rFonts w:cstheme="minorHAnsi"/>
+                <w:sz w:val="24"/>
+                <w:szCs w:val="24"/>
+                <w:lang w:val="en-US"/>
+              </w:rPr>
               <w:t>Bottom navigation drawer</w:t>
             </w:r>
           </w:p>
         </w:tc>
         <w:tc>
           <w:tcPr>
-            <w:tcW w:w="1723" w:type="dxa"/>
-          </w:tcPr>
-          <w:p>
-            <w:pPr>
-              <w:rPr>
-                <w:rFonts w:cstheme="minorHAnsi"/>
-                <w:sz w:val="24"/>
-                <w:szCs w:val="24"/>
-                <w:lang w:val="en-US"/>
-              </w:rPr>
-            </w:pPr>
-          </w:p>
-        </w:tc>
-        <w:tc>
-          <w:tcPr>
-            <w:tcW w:w="1748" w:type="dxa"/>
+            <w:tcW w:w="1732" w:type="dxa"/>
+          </w:tcPr>
+          <w:p>
+            <w:pPr>
+              <w:rPr>
+                <w:rFonts w:cstheme="minorHAnsi"/>
+                <w:sz w:val="24"/>
+                <w:szCs w:val="24"/>
+                <w:lang w:val="en-US"/>
+              </w:rPr>
+            </w:pPr>
+          </w:p>
+        </w:tc>
+        <w:tc>
+          <w:tcPr>
+            <w:tcW w:w="1754" w:type="dxa"/>
           </w:tcPr>
           <w:p>
             <w:pPr>
@@ -4984,7 +5081,1196 @@
         </w:tc>
         <w:tc>
           <w:tcPr>
-            <w:tcW w:w="382" w:type="dxa"/>
+            <w:tcW w:w="490" w:type="dxa"/>
+          </w:tcPr>
+          <w:p>
+            <w:pPr>
+              <w:rPr>
+                <w:rFonts w:cstheme="minorHAnsi"/>
+                <w:sz w:val="24"/>
+                <w:szCs w:val="24"/>
+                <w:lang w:val="en-US"/>
+              </w:rPr>
+            </w:pPr>
+            <w:r>
+              <w:rPr>
+                <w:rFonts w:cstheme="minorHAnsi"/>
+                <w:sz w:val="24"/>
+                <w:szCs w:val="24"/>
+                <w:lang w:val="en-US"/>
+              </w:rPr>
+              <w:t>v</w:t>
+            </w:r>
+          </w:p>
+        </w:tc>
+        <w:tc>
+          <w:tcPr>
+            <w:tcW w:w="4701" w:type="dxa"/>
+          </w:tcPr>
+          <w:p>
+            <w:pPr>
+              <w:rPr>
+                <w:rFonts w:cstheme="minorHAnsi"/>
+                <w:sz w:val="24"/>
+                <w:szCs w:val="24"/>
+                <w:lang w:val="en-US"/>
+              </w:rPr>
+            </w:pPr>
+            <w:r>
+              <w:rPr>
+                <w:rFonts w:cstheme="minorHAnsi"/>
+                <w:sz w:val="24"/>
+                <w:szCs w:val="24"/>
+                <w:lang w:val="en-US"/>
+              </w:rPr>
+              <w:t>Tabbed activity</w:t>
+            </w:r>
+          </w:p>
+        </w:tc>
+        <w:tc>
+          <w:tcPr>
+            <w:tcW w:w="1732" w:type="dxa"/>
+          </w:tcPr>
+          <w:p>
+            <w:pPr>
+              <w:rPr>
+                <w:rFonts w:cstheme="minorHAnsi"/>
+                <w:sz w:val="24"/>
+                <w:szCs w:val="24"/>
+                <w:lang w:val="en-US"/>
+              </w:rPr>
+            </w:pPr>
+          </w:p>
+        </w:tc>
+        <w:tc>
+          <w:tcPr>
+            <w:tcW w:w="1754" w:type="dxa"/>
+          </w:tcPr>
+          <w:p>
+            <w:pPr>
+              <w:rPr>
+                <w:rFonts w:cstheme="minorHAnsi"/>
+                <w:sz w:val="24"/>
+                <w:szCs w:val="24"/>
+                <w:lang w:val="en-US"/>
+              </w:rPr>
+            </w:pPr>
+          </w:p>
+        </w:tc>
+      </w:tr>
+      <w:tr>
+        <w:tc>
+          <w:tcPr>
+            <w:tcW w:w="462" w:type="dxa"/>
+          </w:tcPr>
+          <w:p>
+            <w:pPr>
+              <w:rPr>
+                <w:rFonts w:cstheme="minorHAnsi"/>
+                <w:sz w:val="24"/>
+                <w:szCs w:val="24"/>
+                <w:lang w:val="en-US"/>
+              </w:rPr>
+            </w:pPr>
+          </w:p>
+        </w:tc>
+        <w:tc>
+          <w:tcPr>
+            <w:tcW w:w="490" w:type="dxa"/>
+          </w:tcPr>
+          <w:p>
+            <w:pPr>
+              <w:rPr>
+                <w:rFonts w:cstheme="minorHAnsi"/>
+                <w:sz w:val="24"/>
+                <w:szCs w:val="24"/>
+                <w:lang w:val="en-US"/>
+              </w:rPr>
+            </w:pPr>
+            <w:r>
+              <w:rPr>
+                <w:rFonts w:cstheme="minorHAnsi"/>
+                <w:sz w:val="24"/>
+                <w:szCs w:val="24"/>
+                <w:lang w:val="en-US"/>
+              </w:rPr>
+              <w:t>vi</w:t>
+            </w:r>
+          </w:p>
+        </w:tc>
+        <w:tc>
+          <w:tcPr>
+            <w:tcW w:w="4701" w:type="dxa"/>
+          </w:tcPr>
+          <w:p>
+            <w:pPr>
+              <w:rPr>
+                <w:rFonts w:cstheme="minorHAnsi"/>
+                <w:sz w:val="24"/>
+                <w:szCs w:val="24"/>
+                <w:lang w:val="en-US"/>
+              </w:rPr>
+            </w:pPr>
+            <w:r>
+              <w:rPr>
+                <w:rFonts w:cstheme="minorHAnsi"/>
+                <w:sz w:val="24"/>
+                <w:szCs w:val="24"/>
+                <w:lang w:val="en-US"/>
+              </w:rPr>
+              <w:t>Dialog</w:t>
+            </w:r>
+          </w:p>
+        </w:tc>
+        <w:tc>
+          <w:tcPr>
+            <w:tcW w:w="1732" w:type="dxa"/>
+          </w:tcPr>
+          <w:p>
+            <w:pPr>
+              <w:rPr>
+                <w:rFonts w:cstheme="minorHAnsi"/>
+                <w:sz w:val="24"/>
+                <w:szCs w:val="24"/>
+                <w:lang w:val="en-US"/>
+              </w:rPr>
+            </w:pPr>
+          </w:p>
+        </w:tc>
+        <w:tc>
+          <w:tcPr>
+            <w:tcW w:w="1754" w:type="dxa"/>
+          </w:tcPr>
+          <w:p>
+            <w:pPr>
+              <w:rPr>
+                <w:rFonts w:cstheme="minorHAnsi"/>
+                <w:sz w:val="24"/>
+                <w:szCs w:val="24"/>
+                <w:lang w:val="en-US"/>
+              </w:rPr>
+            </w:pPr>
+          </w:p>
+        </w:tc>
+      </w:tr>
+      <w:tr>
+        <w:tc>
+          <w:tcPr>
+            <w:tcW w:w="462" w:type="dxa"/>
+          </w:tcPr>
+          <w:p>
+            <w:pPr>
+              <w:rPr>
+                <w:rFonts w:cstheme="minorHAnsi"/>
+                <w:sz w:val="24"/>
+                <w:szCs w:val="24"/>
+                <w:lang w:val="en-US"/>
+              </w:rPr>
+            </w:pPr>
+          </w:p>
+        </w:tc>
+        <w:tc>
+          <w:tcPr>
+            <w:tcW w:w="490" w:type="dxa"/>
+          </w:tcPr>
+          <w:p>
+            <w:pPr>
+              <w:rPr>
+                <w:rFonts w:cstheme="minorHAnsi"/>
+                <w:sz w:val="24"/>
+                <w:szCs w:val="24"/>
+                <w:lang w:val="en-US"/>
+              </w:rPr>
+            </w:pPr>
+            <w:r>
+              <w:rPr>
+                <w:rFonts w:cstheme="minorHAnsi"/>
+                <w:sz w:val="24"/>
+                <w:szCs w:val="24"/>
+                <w:lang w:val="en-US"/>
+              </w:rPr>
+              <w:t>vii</w:t>
+            </w:r>
+          </w:p>
+        </w:tc>
+        <w:tc>
+          <w:tcPr>
+            <w:tcW w:w="4701" w:type="dxa"/>
+          </w:tcPr>
+          <w:p>
+            <w:pPr>
+              <w:rPr>
+                <w:rFonts w:cstheme="minorHAnsi"/>
+                <w:sz w:val="24"/>
+                <w:szCs w:val="24"/>
+                <w:lang w:val="en-US"/>
+              </w:rPr>
+            </w:pPr>
+            <w:r>
+              <w:rPr>
+                <w:rFonts w:cstheme="minorHAnsi"/>
+                <w:sz w:val="24"/>
+                <w:szCs w:val="24"/>
+                <w:lang w:val="en-US"/>
+              </w:rPr>
+              <w:t>Custom dialog</w:t>
+            </w:r>
+          </w:p>
+        </w:tc>
+        <w:tc>
+          <w:tcPr>
+            <w:tcW w:w="1732" w:type="dxa"/>
+          </w:tcPr>
+          <w:p>
+            <w:pPr>
+              <w:rPr>
+                <w:rFonts w:cstheme="minorHAnsi"/>
+                <w:sz w:val="24"/>
+                <w:szCs w:val="24"/>
+                <w:lang w:val="en-US"/>
+              </w:rPr>
+            </w:pPr>
+          </w:p>
+        </w:tc>
+        <w:tc>
+          <w:tcPr>
+            <w:tcW w:w="1754" w:type="dxa"/>
+          </w:tcPr>
+          <w:p>
+            <w:pPr>
+              <w:rPr>
+                <w:rFonts w:cstheme="minorHAnsi"/>
+                <w:sz w:val="24"/>
+                <w:szCs w:val="24"/>
+                <w:lang w:val="en-US"/>
+              </w:rPr>
+            </w:pPr>
+          </w:p>
+        </w:tc>
+      </w:tr>
+      <w:tr>
+        <w:tc>
+          <w:tcPr>
+            <w:tcW w:w="462" w:type="dxa"/>
+          </w:tcPr>
+          <w:p>
+            <w:pPr>
+              <w:rPr>
+                <w:rFonts w:cstheme="minorHAnsi"/>
+                <w:sz w:val="24"/>
+                <w:szCs w:val="24"/>
+                <w:lang w:val="en-US"/>
+              </w:rPr>
+            </w:pPr>
+          </w:p>
+        </w:tc>
+        <w:tc>
+          <w:tcPr>
+            <w:tcW w:w="490" w:type="dxa"/>
+          </w:tcPr>
+          <w:p>
+            <w:pPr>
+              <w:rPr>
+                <w:rFonts w:cstheme="minorHAnsi"/>
+                <w:sz w:val="24"/>
+                <w:szCs w:val="24"/>
+                <w:lang w:val="en-US"/>
+              </w:rPr>
+            </w:pPr>
+            <w:r>
+              <w:rPr>
+                <w:rFonts w:cstheme="minorHAnsi"/>
+                <w:sz w:val="24"/>
+                <w:szCs w:val="24"/>
+                <w:lang w:val="en-US"/>
+              </w:rPr>
+              <w:t>viii</w:t>
+            </w:r>
+          </w:p>
+        </w:tc>
+        <w:tc>
+          <w:tcPr>
+            <w:tcW w:w="4701" w:type="dxa"/>
+          </w:tcPr>
+          <w:p>
+            <w:pPr>
+              <w:rPr>
+                <w:rFonts w:cstheme="minorHAnsi"/>
+                <w:sz w:val="24"/>
+                <w:szCs w:val="24"/>
+                <w:lang w:val="en-US"/>
+              </w:rPr>
+            </w:pPr>
+            <w:r>
+              <w:rPr>
+                <w:rFonts w:cstheme="minorHAnsi"/>
+                <w:sz w:val="24"/>
+                <w:szCs w:val="24"/>
+                <w:lang w:val="en-US"/>
+              </w:rPr>
+              <w:t>Spinner (drop-down list)</w:t>
+            </w:r>
+          </w:p>
+        </w:tc>
+        <w:tc>
+          <w:tcPr>
+            <w:tcW w:w="1732" w:type="dxa"/>
+          </w:tcPr>
+          <w:p>
+            <w:pPr>
+              <w:rPr>
+                <w:rFonts w:cstheme="minorHAnsi"/>
+                <w:sz w:val="24"/>
+                <w:szCs w:val="24"/>
+                <w:lang w:val="en-US"/>
+              </w:rPr>
+            </w:pPr>
+          </w:p>
+        </w:tc>
+        <w:tc>
+          <w:tcPr>
+            <w:tcW w:w="1754" w:type="dxa"/>
+          </w:tcPr>
+          <w:p>
+            <w:pPr>
+              <w:rPr>
+                <w:rFonts w:cstheme="minorHAnsi"/>
+                <w:sz w:val="24"/>
+                <w:szCs w:val="24"/>
+                <w:lang w:val="en-US"/>
+              </w:rPr>
+            </w:pPr>
+          </w:p>
+        </w:tc>
+      </w:tr>
+      <w:tr>
+        <w:tc>
+          <w:tcPr>
+            <w:tcW w:w="462" w:type="dxa"/>
+          </w:tcPr>
+          <w:p>
+            <w:pPr>
+              <w:rPr>
+                <w:rFonts w:cstheme="minorHAnsi"/>
+                <w:sz w:val="24"/>
+                <w:szCs w:val="24"/>
+                <w:lang w:val="en-US"/>
+              </w:rPr>
+            </w:pPr>
+            <w:r>
+              <w:rPr>
+                <w:rFonts w:cstheme="minorHAnsi"/>
+                <w:sz w:val="24"/>
+                <w:szCs w:val="24"/>
+                <w:lang w:val="en-US"/>
+              </w:rPr>
+              <w:t>12</w:t>
+            </w:r>
+          </w:p>
+        </w:tc>
+        <w:tc>
+          <w:tcPr>
+            <w:tcW w:w="6923" w:type="dxa"/>
+            <w:gridSpan w:val="3"/>
+          </w:tcPr>
+          <w:p>
+            <w:pPr>
+              <w:rPr>
+                <w:rFonts w:cstheme="minorHAnsi"/>
+                <w:sz w:val="24"/>
+                <w:szCs w:val="24"/>
+                <w:lang w:val="en-US"/>
+              </w:rPr>
+            </w:pPr>
+            <w:r>
+              <w:rPr>
+                <w:rFonts w:cstheme="minorHAnsi"/>
+                <w:sz w:val="24"/>
+                <w:szCs w:val="24"/>
+                <w:lang w:val="en-US"/>
+              </w:rPr>
+              <w:t>Android Event Listener</w:t>
+            </w:r>
+          </w:p>
+        </w:tc>
+        <w:tc>
+          <w:tcPr>
+            <w:tcW w:w="1754" w:type="dxa"/>
+          </w:tcPr>
+          <w:p>
+            <w:pPr>
+              <w:rPr>
+                <w:rFonts w:cstheme="minorHAnsi"/>
+                <w:sz w:val="24"/>
+                <w:szCs w:val="24"/>
+                <w:lang w:val="en-US"/>
+              </w:rPr>
+            </w:pPr>
+          </w:p>
+        </w:tc>
+      </w:tr>
+      <w:tr>
+        <w:tc>
+          <w:tcPr>
+            <w:tcW w:w="462" w:type="dxa"/>
+          </w:tcPr>
+          <w:p>
+            <w:pPr>
+              <w:rPr>
+                <w:rFonts w:cstheme="minorHAnsi"/>
+                <w:sz w:val="24"/>
+                <w:szCs w:val="24"/>
+                <w:lang w:val="en-US"/>
+              </w:rPr>
+            </w:pPr>
+          </w:p>
+        </w:tc>
+        <w:tc>
+          <w:tcPr>
+            <w:tcW w:w="490" w:type="dxa"/>
+          </w:tcPr>
+          <w:p>
+            <w:pPr>
+              <w:rPr>
+                <w:rFonts w:cstheme="minorHAnsi"/>
+                <w:sz w:val="24"/>
+                <w:szCs w:val="24"/>
+                <w:lang w:val="en-US"/>
+              </w:rPr>
+            </w:pPr>
+            <w:r>
+              <w:rPr>
+                <w:rFonts w:cstheme="minorHAnsi"/>
+                <w:sz w:val="24"/>
+                <w:szCs w:val="24"/>
+                <w:lang w:val="en-US"/>
+              </w:rPr>
+              <w:t>i</w:t>
+            </w:r>
+          </w:p>
+        </w:tc>
+        <w:tc>
+          <w:tcPr>
+            <w:tcW w:w="4701" w:type="dxa"/>
+          </w:tcPr>
+          <w:p>
+            <w:pPr>
+              <w:rPr>
+                <w:rFonts w:cstheme="minorHAnsi"/>
+                <w:sz w:val="24"/>
+                <w:szCs w:val="24"/>
+                <w:lang w:val="en-US"/>
+              </w:rPr>
+            </w:pPr>
+            <w:r>
+              <w:rPr>
+                <w:rFonts w:cstheme="minorHAnsi"/>
+                <w:sz w:val="24"/>
+                <w:szCs w:val="24"/>
+                <w:lang w:val="en-US"/>
+              </w:rPr>
+              <w:t>Button click</w:t>
+            </w:r>
+          </w:p>
+        </w:tc>
+        <w:tc>
+          <w:tcPr>
+            <w:tcW w:w="1732" w:type="dxa"/>
+          </w:tcPr>
+          <w:p>
+            <w:pPr>
+              <w:rPr>
+                <w:rFonts w:cstheme="minorHAnsi"/>
+                <w:sz w:val="24"/>
+                <w:szCs w:val="24"/>
+                <w:lang w:val="en-US"/>
+              </w:rPr>
+            </w:pPr>
+          </w:p>
+        </w:tc>
+        <w:tc>
+          <w:tcPr>
+            <w:tcW w:w="1754" w:type="dxa"/>
+          </w:tcPr>
+          <w:p>
+            <w:pPr>
+              <w:rPr>
+                <w:rFonts w:cstheme="minorHAnsi"/>
+                <w:sz w:val="24"/>
+                <w:szCs w:val="24"/>
+                <w:lang w:val="en-US"/>
+              </w:rPr>
+            </w:pPr>
+          </w:p>
+        </w:tc>
+      </w:tr>
+      <w:tr>
+        <w:tc>
+          <w:tcPr>
+            <w:tcW w:w="462" w:type="dxa"/>
+          </w:tcPr>
+          <w:p>
+            <w:pPr>
+              <w:rPr>
+                <w:rFonts w:cstheme="minorHAnsi"/>
+                <w:sz w:val="24"/>
+                <w:szCs w:val="24"/>
+                <w:lang w:val="en-US"/>
+              </w:rPr>
+            </w:pPr>
+          </w:p>
+        </w:tc>
+        <w:tc>
+          <w:tcPr>
+            <w:tcW w:w="490" w:type="dxa"/>
+          </w:tcPr>
+          <w:p>
+            <w:pPr>
+              <w:rPr>
+                <w:rFonts w:cstheme="minorHAnsi"/>
+                <w:sz w:val="24"/>
+                <w:szCs w:val="24"/>
+                <w:lang w:val="en-US"/>
+              </w:rPr>
+            </w:pPr>
+          </w:p>
+        </w:tc>
+        <w:tc>
+          <w:tcPr>
+            <w:tcW w:w="4701" w:type="dxa"/>
+          </w:tcPr>
+          <w:p>
+            <w:pPr>
+              <w:rPr>
+                <w:rFonts w:cstheme="minorHAnsi"/>
+                <w:sz w:val="24"/>
+                <w:szCs w:val="24"/>
+                <w:lang w:val="en-US"/>
+              </w:rPr>
+            </w:pPr>
+            <w:r>
+              <w:rPr>
+                <w:rFonts w:cstheme="minorHAnsi"/>
+                <w:sz w:val="24"/>
+                <w:szCs w:val="24"/>
+                <w:lang w:val="en-US"/>
+              </w:rPr>
+              <w:t>Double click</w:t>
+            </w:r>
+          </w:p>
+        </w:tc>
+        <w:tc>
+          <w:tcPr>
+            <w:tcW w:w="1732" w:type="dxa"/>
+          </w:tcPr>
+          <w:p>
+            <w:pPr>
+              <w:rPr>
+                <w:rFonts w:cstheme="minorHAnsi"/>
+                <w:sz w:val="24"/>
+                <w:szCs w:val="24"/>
+                <w:lang w:val="en-US"/>
+              </w:rPr>
+            </w:pPr>
+          </w:p>
+        </w:tc>
+        <w:tc>
+          <w:tcPr>
+            <w:tcW w:w="1754" w:type="dxa"/>
+          </w:tcPr>
+          <w:p>
+            <w:pPr>
+              <w:rPr>
+                <w:rFonts w:cstheme="minorHAnsi"/>
+                <w:sz w:val="24"/>
+                <w:szCs w:val="24"/>
+                <w:lang w:val="en-US"/>
+              </w:rPr>
+            </w:pPr>
+          </w:p>
+        </w:tc>
+      </w:tr>
+      <w:tr>
+        <w:tc>
+          <w:tcPr>
+            <w:tcW w:w="462" w:type="dxa"/>
+          </w:tcPr>
+          <w:p>
+            <w:pPr>
+              <w:rPr>
+                <w:rFonts w:cstheme="minorHAnsi"/>
+                <w:sz w:val="24"/>
+                <w:szCs w:val="24"/>
+                <w:lang w:val="en-US"/>
+              </w:rPr>
+            </w:pPr>
+          </w:p>
+        </w:tc>
+        <w:tc>
+          <w:tcPr>
+            <w:tcW w:w="490" w:type="dxa"/>
+          </w:tcPr>
+          <w:p>
+            <w:pPr>
+              <w:rPr>
+                <w:rFonts w:cstheme="minorHAnsi"/>
+                <w:sz w:val="24"/>
+                <w:szCs w:val="24"/>
+                <w:lang w:val="en-US"/>
+              </w:rPr>
+            </w:pPr>
+          </w:p>
+        </w:tc>
+        <w:tc>
+          <w:tcPr>
+            <w:tcW w:w="4701" w:type="dxa"/>
+          </w:tcPr>
+          <w:p>
+            <w:pPr>
+              <w:rPr>
+                <w:rFonts w:cstheme="minorHAnsi"/>
+                <w:sz w:val="24"/>
+                <w:szCs w:val="24"/>
+                <w:lang w:val="en-US"/>
+              </w:rPr>
+            </w:pPr>
+            <w:r>
+              <w:rPr>
+                <w:rFonts w:cstheme="minorHAnsi"/>
+                <w:sz w:val="24"/>
+                <w:szCs w:val="24"/>
+                <w:lang w:val="en-US"/>
+              </w:rPr>
+              <w:t>Spinner item selected</w:t>
+            </w:r>
+          </w:p>
+        </w:tc>
+        <w:tc>
+          <w:tcPr>
+            <w:tcW w:w="1732" w:type="dxa"/>
+          </w:tcPr>
+          <w:p>
+            <w:pPr>
+              <w:rPr>
+                <w:rFonts w:cstheme="minorHAnsi"/>
+                <w:sz w:val="24"/>
+                <w:szCs w:val="24"/>
+                <w:lang w:val="en-US"/>
+              </w:rPr>
+            </w:pPr>
+          </w:p>
+        </w:tc>
+        <w:tc>
+          <w:tcPr>
+            <w:tcW w:w="1754" w:type="dxa"/>
+          </w:tcPr>
+          <w:p>
+            <w:pPr>
+              <w:rPr>
+                <w:rFonts w:cstheme="minorHAnsi"/>
+                <w:sz w:val="24"/>
+                <w:szCs w:val="24"/>
+                <w:lang w:val="en-US"/>
+              </w:rPr>
+            </w:pPr>
+          </w:p>
+        </w:tc>
+      </w:tr>
+      <w:tr>
+        <w:tc>
+          <w:tcPr>
+            <w:tcW w:w="462" w:type="dxa"/>
+          </w:tcPr>
+          <w:p>
+            <w:pPr>
+              <w:rPr>
+                <w:rFonts w:cstheme="minorHAnsi"/>
+                <w:sz w:val="24"/>
+                <w:szCs w:val="24"/>
+                <w:lang w:val="en-US"/>
+              </w:rPr>
+            </w:pPr>
+          </w:p>
+        </w:tc>
+        <w:tc>
+          <w:tcPr>
+            <w:tcW w:w="6923" w:type="dxa"/>
+            <w:gridSpan w:val="3"/>
+          </w:tcPr>
+          <w:p>
+            <w:pPr>
+              <w:rPr>
+                <w:rFonts w:cstheme="minorHAnsi"/>
+                <w:sz w:val="24"/>
+                <w:szCs w:val="24"/>
+                <w:lang w:val="en-US"/>
+              </w:rPr>
+            </w:pPr>
+            <w:r>
+              <w:rPr>
+                <w:rFonts w:cstheme="minorHAnsi"/>
+                <w:sz w:val="24"/>
+                <w:szCs w:val="24"/>
+                <w:lang w:val="en-US"/>
+              </w:rPr>
+              <w:t>Managing android permissions</w:t>
+            </w:r>
+          </w:p>
+        </w:tc>
+        <w:tc>
+          <w:tcPr>
+            <w:tcW w:w="1754" w:type="dxa"/>
+          </w:tcPr>
+          <w:p>
+            <w:pPr>
+              <w:rPr>
+                <w:rFonts w:cstheme="minorHAnsi"/>
+                <w:sz w:val="24"/>
+                <w:szCs w:val="24"/>
+                <w:lang w:val="en-US"/>
+              </w:rPr>
+            </w:pPr>
+          </w:p>
+        </w:tc>
+      </w:tr>
+      <w:tr>
+        <w:tc>
+          <w:tcPr>
+            <w:tcW w:w="462" w:type="dxa"/>
+          </w:tcPr>
+          <w:p>
+            <w:pPr>
+              <w:rPr>
+                <w:rFonts w:cstheme="minorHAnsi"/>
+                <w:sz w:val="24"/>
+                <w:szCs w:val="24"/>
+                <w:lang w:val="en-US"/>
+              </w:rPr>
+            </w:pPr>
+          </w:p>
+        </w:tc>
+        <w:tc>
+          <w:tcPr>
+            <w:tcW w:w="490" w:type="dxa"/>
+          </w:tcPr>
+          <w:p>
+            <w:pPr>
+              <w:rPr>
+                <w:rFonts w:cstheme="minorHAnsi"/>
+                <w:sz w:val="24"/>
+                <w:szCs w:val="24"/>
+                <w:lang w:val="en-US"/>
+              </w:rPr>
+            </w:pPr>
+          </w:p>
+        </w:tc>
+        <w:tc>
+          <w:tcPr>
+            <w:tcW w:w="4701" w:type="dxa"/>
+          </w:tcPr>
+          <w:p>
+            <w:pPr>
+              <w:rPr>
+                <w:rFonts w:cstheme="minorHAnsi"/>
+                <w:sz w:val="24"/>
+                <w:szCs w:val="24"/>
+                <w:lang w:val="en-US"/>
+              </w:rPr>
+            </w:pPr>
+          </w:p>
+        </w:tc>
+        <w:tc>
+          <w:tcPr>
+            <w:tcW w:w="1732" w:type="dxa"/>
+          </w:tcPr>
+          <w:p>
+            <w:pPr>
+              <w:rPr>
+                <w:rFonts w:cstheme="minorHAnsi"/>
+                <w:sz w:val="24"/>
+                <w:szCs w:val="24"/>
+                <w:lang w:val="en-US"/>
+              </w:rPr>
+            </w:pPr>
+          </w:p>
+        </w:tc>
+        <w:tc>
+          <w:tcPr>
+            <w:tcW w:w="1754" w:type="dxa"/>
+          </w:tcPr>
+          <w:p>
+            <w:pPr>
+              <w:rPr>
+                <w:rFonts w:cstheme="minorHAnsi"/>
+                <w:sz w:val="24"/>
+                <w:szCs w:val="24"/>
+                <w:lang w:val="en-US"/>
+              </w:rPr>
+            </w:pPr>
+          </w:p>
+        </w:tc>
+      </w:tr>
+      <w:tr>
+        <w:tc>
+          <w:tcPr>
+            <w:tcW w:w="462" w:type="dxa"/>
+          </w:tcPr>
+          <w:p>
+            <w:pPr>
+              <w:rPr>
+                <w:rFonts w:cstheme="minorHAnsi"/>
+                <w:sz w:val="24"/>
+                <w:szCs w:val="24"/>
+                <w:lang w:val="en-US"/>
+              </w:rPr>
+            </w:pPr>
+          </w:p>
+        </w:tc>
+        <w:tc>
+          <w:tcPr>
+            <w:tcW w:w="6923" w:type="dxa"/>
+            <w:gridSpan w:val="3"/>
+          </w:tcPr>
+          <w:p>
+            <w:pPr>
+              <w:rPr>
+                <w:rFonts w:cstheme="minorHAnsi"/>
+                <w:sz w:val="24"/>
+                <w:szCs w:val="24"/>
+                <w:lang w:val="en-US"/>
+              </w:rPr>
+            </w:pPr>
+            <w:r>
+              <w:rPr>
+                <w:rFonts w:cstheme="minorHAnsi"/>
+                <w:sz w:val="24"/>
+                <w:szCs w:val="24"/>
+                <w:lang w:val="en-US"/>
+              </w:rPr>
+              <w:t>Android 3rd-party libraries</w:t>
+            </w:r>
+          </w:p>
+        </w:tc>
+        <w:tc>
+          <w:tcPr>
+            <w:tcW w:w="1754" w:type="dxa"/>
+          </w:tcPr>
+          <w:p>
+            <w:pPr>
+              <w:rPr>
+                <w:rFonts w:cstheme="minorHAnsi"/>
+                <w:sz w:val="24"/>
+                <w:szCs w:val="24"/>
+                <w:lang w:val="en-US"/>
+              </w:rPr>
+            </w:pPr>
+          </w:p>
+        </w:tc>
+      </w:tr>
+      <w:tr>
+        <w:tc>
+          <w:tcPr>
+            <w:tcW w:w="462" w:type="dxa"/>
+          </w:tcPr>
+          <w:p>
+            <w:pPr>
+              <w:rPr>
+                <w:rFonts w:cstheme="minorHAnsi"/>
+                <w:sz w:val="24"/>
+                <w:szCs w:val="24"/>
+                <w:lang w:val="en-US"/>
+              </w:rPr>
+            </w:pPr>
+          </w:p>
+        </w:tc>
+        <w:tc>
+          <w:tcPr>
+            <w:tcW w:w="490" w:type="dxa"/>
+          </w:tcPr>
+          <w:p>
+            <w:pPr>
+              <w:rPr>
+                <w:rFonts w:cstheme="minorHAnsi"/>
+                <w:sz w:val="24"/>
+                <w:szCs w:val="24"/>
+                <w:lang w:val="en-US"/>
+              </w:rPr>
+            </w:pPr>
+            <w:r>
+              <w:rPr>
+                <w:rFonts w:cstheme="minorHAnsi"/>
+                <w:sz w:val="24"/>
+                <w:szCs w:val="24"/>
+                <w:lang w:val="en-US"/>
+              </w:rPr>
+              <w:t>i</w:t>
+            </w:r>
+          </w:p>
+        </w:tc>
+        <w:tc>
+          <w:tcPr>
+            <w:tcW w:w="4701" w:type="dxa"/>
+          </w:tcPr>
+          <w:p>
+            <w:pPr>
+              <w:rPr>
+                <w:rFonts w:cstheme="minorHAnsi"/>
+                <w:sz w:val="24"/>
+                <w:szCs w:val="24"/>
+                <w:lang w:val="en-US"/>
+              </w:rPr>
+            </w:pPr>
+            <w:r>
+              <w:rPr>
+                <w:rFonts w:cstheme="minorHAnsi"/>
+                <w:sz w:val="24"/>
+                <w:szCs w:val="24"/>
+                <w:lang w:val="en-US"/>
+              </w:rPr>
+              <w:t>Retrofit</w:t>
+            </w:r>
+          </w:p>
+        </w:tc>
+        <w:tc>
+          <w:tcPr>
+            <w:tcW w:w="1732" w:type="dxa"/>
+          </w:tcPr>
+          <w:p>
+            <w:pPr>
+              <w:rPr>
+                <w:rFonts w:cstheme="minorHAnsi"/>
+                <w:sz w:val="24"/>
+                <w:szCs w:val="24"/>
+                <w:lang w:val="en-US"/>
+              </w:rPr>
+            </w:pPr>
+          </w:p>
+        </w:tc>
+        <w:tc>
+          <w:tcPr>
+            <w:tcW w:w="1754" w:type="dxa"/>
+          </w:tcPr>
+          <w:p>
+            <w:pPr>
+              <w:rPr>
+                <w:rFonts w:cstheme="minorHAnsi"/>
+                <w:sz w:val="24"/>
+                <w:szCs w:val="24"/>
+                <w:lang w:val="en-US"/>
+              </w:rPr>
+            </w:pPr>
+          </w:p>
+        </w:tc>
+      </w:tr>
+      <w:tr>
+        <w:tc>
+          <w:tcPr>
+            <w:tcW w:w="462" w:type="dxa"/>
+          </w:tcPr>
+          <w:p>
+            <w:pPr>
+              <w:rPr>
+                <w:rFonts w:cstheme="minorHAnsi"/>
+                <w:sz w:val="24"/>
+                <w:szCs w:val="24"/>
+                <w:lang w:val="en-US"/>
+              </w:rPr>
+            </w:pPr>
+          </w:p>
+        </w:tc>
+        <w:tc>
+          <w:tcPr>
+            <w:tcW w:w="490" w:type="dxa"/>
+          </w:tcPr>
+          <w:p>
+            <w:pPr>
+              <w:rPr>
+                <w:rFonts w:cstheme="minorHAnsi"/>
+                <w:sz w:val="24"/>
+                <w:szCs w:val="24"/>
+                <w:lang w:val="en-US"/>
+              </w:rPr>
+            </w:pPr>
+            <w:r>
+              <w:rPr>
+                <w:rFonts w:cstheme="minorHAnsi"/>
+                <w:sz w:val="24"/>
+                <w:szCs w:val="24"/>
+                <w:lang w:val="en-US"/>
+              </w:rPr>
+              <w:t>ii</w:t>
+            </w:r>
+          </w:p>
+        </w:tc>
+        <w:tc>
+          <w:tcPr>
+            <w:tcW w:w="4701" w:type="dxa"/>
+          </w:tcPr>
+          <w:p>
+            <w:pPr>
+              <w:rPr>
+                <w:rFonts w:cstheme="minorHAnsi"/>
+                <w:sz w:val="24"/>
+                <w:szCs w:val="24"/>
+                <w:lang w:val="en-US"/>
+              </w:rPr>
+            </w:pPr>
+            <w:r>
+              <w:rPr>
+                <w:rFonts w:cstheme="minorHAnsi"/>
+                <w:sz w:val="24"/>
+                <w:szCs w:val="24"/>
+                <w:lang w:val="en-US"/>
+              </w:rPr>
+              <w:t>Volley</w:t>
+            </w:r>
+          </w:p>
+        </w:tc>
+        <w:tc>
+          <w:tcPr>
+            <w:tcW w:w="1732" w:type="dxa"/>
+          </w:tcPr>
+          <w:p>
+            <w:pPr>
+              <w:rPr>
+                <w:rFonts w:cstheme="minorHAnsi"/>
+                <w:sz w:val="24"/>
+                <w:szCs w:val="24"/>
+                <w:lang w:val="en-US"/>
+              </w:rPr>
+            </w:pPr>
+          </w:p>
+        </w:tc>
+        <w:tc>
+          <w:tcPr>
+            <w:tcW w:w="1754" w:type="dxa"/>
+          </w:tcPr>
+          <w:p>
+            <w:pPr>
+              <w:rPr>
+                <w:rFonts w:cstheme="minorHAnsi"/>
+                <w:sz w:val="24"/>
+                <w:szCs w:val="24"/>
+                <w:lang w:val="en-US"/>
+              </w:rPr>
+            </w:pPr>
+          </w:p>
+        </w:tc>
+      </w:tr>
+      <w:tr>
+        <w:tc>
+          <w:tcPr>
+            <w:tcW w:w="462" w:type="dxa"/>
+          </w:tcPr>
+          <w:p>
+            <w:pPr>
+              <w:rPr>
+                <w:rFonts w:cstheme="minorHAnsi"/>
+                <w:sz w:val="24"/>
+                <w:szCs w:val="24"/>
+                <w:lang w:val="en-US"/>
+              </w:rPr>
+            </w:pPr>
+          </w:p>
+        </w:tc>
+        <w:tc>
+          <w:tcPr>
+            <w:tcW w:w="490" w:type="dxa"/>
+          </w:tcPr>
+          <w:p>
+            <w:pPr>
+              <w:rPr>
+                <w:rFonts w:cstheme="minorHAnsi"/>
+                <w:sz w:val="24"/>
+                <w:szCs w:val="24"/>
+                <w:lang w:val="en-US"/>
+              </w:rPr>
+            </w:pPr>
+            <w:r>
+              <w:rPr>
+                <w:rFonts w:cstheme="minorHAnsi"/>
+                <w:sz w:val="24"/>
+                <w:szCs w:val="24"/>
+                <w:lang w:val="en-US"/>
+              </w:rPr>
+              <w:t>iii</w:t>
+            </w:r>
+          </w:p>
+        </w:tc>
+        <w:tc>
+          <w:tcPr>
+            <w:tcW w:w="4701" w:type="dxa"/>
+          </w:tcPr>
+          <w:p>
+            <w:pPr>
+              <w:rPr>
+                <w:rFonts w:cstheme="minorHAnsi"/>
+                <w:sz w:val="24"/>
+                <w:szCs w:val="24"/>
+                <w:lang w:val="en-US"/>
+              </w:rPr>
+            </w:pPr>
+            <w:r>
+              <w:rPr>
+                <w:rFonts w:cstheme="minorHAnsi"/>
+                <w:sz w:val="24"/>
+                <w:szCs w:val="24"/>
+                <w:lang w:val="en-US"/>
+              </w:rPr>
+              <w:t>Glide</w:t>
+            </w:r>
+          </w:p>
+        </w:tc>
+        <w:tc>
+          <w:tcPr>
+            <w:tcW w:w="1732" w:type="dxa"/>
+          </w:tcPr>
+          <w:p>
+            <w:pPr>
+              <w:rPr>
+                <w:rFonts w:cstheme="minorHAnsi"/>
+                <w:sz w:val="24"/>
+                <w:szCs w:val="24"/>
+                <w:lang w:val="en-US"/>
+              </w:rPr>
+            </w:pPr>
+          </w:p>
+        </w:tc>
+        <w:tc>
+          <w:tcPr>
+            <w:tcW w:w="1754" w:type="dxa"/>
+          </w:tcPr>
+          <w:p>
+            <w:pPr>
+              <w:rPr>
+                <w:rFonts w:cstheme="minorHAnsi"/>
+                <w:sz w:val="24"/>
+                <w:szCs w:val="24"/>
+                <w:lang w:val="en-US"/>
+              </w:rPr>
+            </w:pPr>
+          </w:p>
+        </w:tc>
+      </w:tr>
+      <w:tr>
+        <w:tc>
+          <w:tcPr>
+            <w:tcW w:w="462" w:type="dxa"/>
+          </w:tcPr>
+          <w:p>
+            <w:pPr>
+              <w:rPr>
+                <w:rFonts w:cstheme="minorHAnsi"/>
+                <w:sz w:val="24"/>
+                <w:szCs w:val="24"/>
+                <w:lang w:val="en-US"/>
+              </w:rPr>
+            </w:pPr>
+          </w:p>
+        </w:tc>
+        <w:tc>
+          <w:tcPr>
+            <w:tcW w:w="490" w:type="dxa"/>
           </w:tcPr>
           <w:p>
             <w:pPr>
@@ -5026,28 +6312,28 @@
                 <w:szCs w:val="24"/>
                 <w:lang w:val="en-US"/>
               </w:rPr>
-              <w:t>Tabbed activity</w:t>
+              <w:t>Picasso</w:t>
             </w:r>
           </w:p>
         </w:tc>
         <w:tc>
           <w:tcPr>
-            <w:tcW w:w="1723" w:type="dxa"/>
-          </w:tcPr>
-          <w:p>
-            <w:pPr>
-              <w:rPr>
-                <w:rFonts w:cstheme="minorHAnsi"/>
-                <w:sz w:val="24"/>
-                <w:szCs w:val="24"/>
-                <w:lang w:val="en-US"/>
-              </w:rPr>
-            </w:pPr>
-          </w:p>
-        </w:tc>
-        <w:tc>
-          <w:tcPr>
-            <w:tcW w:w="1748" w:type="dxa"/>
+            <w:tcW w:w="1732" w:type="dxa"/>
+          </w:tcPr>
+          <w:p>
+            <w:pPr>
+              <w:rPr>
+                <w:rFonts w:cstheme="minorHAnsi"/>
+                <w:sz w:val="24"/>
+                <w:szCs w:val="24"/>
+                <w:lang w:val="en-US"/>
+              </w:rPr>
+            </w:pPr>
+          </w:p>
+        </w:tc>
+        <w:tc>
+          <w:tcPr>
+            <w:tcW w:w="1754" w:type="dxa"/>
           </w:tcPr>
           <w:p>
             <w:pPr>
@@ -5079,17 +6365,26 @@
         </w:tc>
         <w:tc>
           <w:tcPr>
-            <w:tcW w:w="382" w:type="dxa"/>
-          </w:tcPr>
-          <w:p>
-            <w:pPr>
-              <w:rPr>
-                <w:rFonts w:cstheme="minorHAnsi"/>
-                <w:sz w:val="24"/>
-                <w:szCs w:val="24"/>
-                <w:lang w:val="en-US"/>
-              </w:rPr>
-            </w:pPr>
+            <w:tcW w:w="490" w:type="dxa"/>
+          </w:tcPr>
+          <w:p>
+            <w:pPr>
+              <w:rPr>
+                <w:rFonts w:cstheme="minorHAnsi"/>
+                <w:sz w:val="24"/>
+                <w:szCs w:val="24"/>
+                <w:lang w:val="en-US"/>
+              </w:rPr>
+            </w:pPr>
+            <w:r>
+              <w:rPr>
+                <w:rFonts w:cstheme="minorHAnsi"/>
+                <w:sz w:val="24"/>
+                <w:szCs w:val="24"/>
+                <w:lang w:val="en-US"/>
+              </w:rPr>
+              <w:t>v</w:t>
+            </w:r>
           </w:p>
         </w:tc>
         <w:tc>
@@ -5112,667 +6407,28 @@
                 <w:szCs w:val="24"/>
                 <w:lang w:val="en-US"/>
               </w:rPr>
-              <w:t>Dialog</w:t>
+              <w:t>Permiso</w:t>
             </w:r>
           </w:p>
         </w:tc>
         <w:tc>
           <w:tcPr>
-            <w:tcW w:w="1723" w:type="dxa"/>
-          </w:tcPr>
-          <w:p>
-            <w:pPr>
-              <w:rPr>
-                <w:rFonts w:cstheme="minorHAnsi"/>
-                <w:sz w:val="24"/>
-                <w:szCs w:val="24"/>
-                <w:lang w:val="en-US"/>
-              </w:rPr>
-            </w:pPr>
-          </w:p>
-        </w:tc>
-        <w:tc>
-          <w:tcPr>
-            <w:tcW w:w="1748" w:type="dxa"/>
-          </w:tcPr>
-          <w:p>
-            <w:pPr>
-              <w:rPr>
-                <w:rFonts w:cstheme="minorHAnsi"/>
-                <w:sz w:val="24"/>
-                <w:szCs w:val="24"/>
-                <w:lang w:val="en-US"/>
-              </w:rPr>
-            </w:pPr>
-          </w:p>
-        </w:tc>
-      </w:tr>
-      <w:tr>
-        <w:tc>
-          <w:tcPr>
-            <w:tcW w:w="462" w:type="dxa"/>
-          </w:tcPr>
-          <w:p>
-            <w:pPr>
-              <w:rPr>
-                <w:rFonts w:cstheme="minorHAnsi"/>
-                <w:sz w:val="24"/>
-                <w:szCs w:val="24"/>
-                <w:lang w:val="en-US"/>
-              </w:rPr>
-            </w:pPr>
-          </w:p>
-        </w:tc>
-        <w:tc>
-          <w:tcPr>
-            <w:tcW w:w="382" w:type="dxa"/>
-          </w:tcPr>
-          <w:p>
-            <w:pPr>
-              <w:rPr>
-                <w:rFonts w:cstheme="minorHAnsi"/>
-                <w:sz w:val="24"/>
-                <w:szCs w:val="24"/>
-                <w:lang w:val="en-US"/>
-              </w:rPr>
-            </w:pPr>
-          </w:p>
-        </w:tc>
-        <w:tc>
-          <w:tcPr>
-            <w:tcW w:w="4701" w:type="dxa"/>
-          </w:tcPr>
-          <w:p>
-            <w:pPr>
-              <w:rPr>
-                <w:rFonts w:cstheme="minorHAnsi"/>
-                <w:sz w:val="24"/>
-                <w:szCs w:val="24"/>
-                <w:lang w:val="en-US"/>
-              </w:rPr>
-            </w:pPr>
-            <w:r>
-              <w:rPr>
-                <w:rFonts w:cstheme="minorHAnsi"/>
-                <w:sz w:val="24"/>
-                <w:szCs w:val="24"/>
-                <w:lang w:val="en-US"/>
-              </w:rPr>
-              <w:t>Custom dialog</w:t>
-            </w:r>
-          </w:p>
-        </w:tc>
-        <w:tc>
-          <w:tcPr>
-            <w:tcW w:w="1723" w:type="dxa"/>
-          </w:tcPr>
-          <w:p>
-            <w:pPr>
-              <w:rPr>
-                <w:rFonts w:cstheme="minorHAnsi"/>
-                <w:sz w:val="24"/>
-                <w:szCs w:val="24"/>
-                <w:lang w:val="en-US"/>
-              </w:rPr>
-            </w:pPr>
-          </w:p>
-        </w:tc>
-        <w:tc>
-          <w:tcPr>
-            <w:tcW w:w="1748" w:type="dxa"/>
-          </w:tcPr>
-          <w:p>
-            <w:pPr>
-              <w:rPr>
-                <w:rFonts w:cstheme="minorHAnsi"/>
-                <w:sz w:val="24"/>
-                <w:szCs w:val="24"/>
-                <w:lang w:val="en-US"/>
-              </w:rPr>
-            </w:pPr>
-          </w:p>
-        </w:tc>
-      </w:tr>
-      <w:tr>
-        <w:tc>
-          <w:tcPr>
-            <w:tcW w:w="462" w:type="dxa"/>
-          </w:tcPr>
-          <w:p>
-            <w:pPr>
-              <w:rPr>
-                <w:rFonts w:cstheme="minorHAnsi"/>
-                <w:sz w:val="24"/>
-                <w:szCs w:val="24"/>
-                <w:lang w:val="en-US"/>
-              </w:rPr>
-            </w:pPr>
-          </w:p>
-        </w:tc>
-        <w:tc>
-          <w:tcPr>
-            <w:tcW w:w="382" w:type="dxa"/>
-          </w:tcPr>
-          <w:p>
-            <w:pPr>
-              <w:rPr>
-                <w:rFonts w:cstheme="minorHAnsi"/>
-                <w:sz w:val="24"/>
-                <w:szCs w:val="24"/>
-                <w:lang w:val="en-US"/>
-              </w:rPr>
-            </w:pPr>
-          </w:p>
-        </w:tc>
-        <w:tc>
-          <w:tcPr>
-            <w:tcW w:w="4701" w:type="dxa"/>
-          </w:tcPr>
-          <w:p>
-            <w:pPr>
-              <w:rPr>
-                <w:rFonts w:cstheme="minorHAnsi"/>
-                <w:sz w:val="24"/>
-                <w:szCs w:val="24"/>
-                <w:lang w:val="en-US"/>
-              </w:rPr>
-            </w:pPr>
-            <w:r>
-              <w:rPr>
-                <w:rFonts w:cstheme="minorHAnsi"/>
-                <w:sz w:val="24"/>
-                <w:szCs w:val="24"/>
-                <w:lang w:val="en-US"/>
-              </w:rPr>
-              <w:t>Spinner (drop-down list)</w:t>
-            </w:r>
-          </w:p>
-        </w:tc>
-        <w:tc>
-          <w:tcPr>
-            <w:tcW w:w="1723" w:type="dxa"/>
-          </w:tcPr>
-          <w:p>
-            <w:pPr>
-              <w:rPr>
-                <w:rFonts w:cstheme="minorHAnsi"/>
-                <w:sz w:val="24"/>
-                <w:szCs w:val="24"/>
-                <w:lang w:val="en-US"/>
-              </w:rPr>
-            </w:pPr>
-          </w:p>
-        </w:tc>
-        <w:tc>
-          <w:tcPr>
-            <w:tcW w:w="1748" w:type="dxa"/>
-          </w:tcPr>
-          <w:p>
-            <w:pPr>
-              <w:rPr>
-                <w:rFonts w:cstheme="minorHAnsi"/>
-                <w:sz w:val="24"/>
-                <w:szCs w:val="24"/>
-                <w:lang w:val="en-US"/>
-              </w:rPr>
-            </w:pPr>
-          </w:p>
-        </w:tc>
-      </w:tr>
-      <w:tr>
-        <w:tc>
-          <w:tcPr>
-            <w:tcW w:w="462" w:type="dxa"/>
-          </w:tcPr>
-          <w:p>
-            <w:pPr>
-              <w:rPr>
-                <w:rFonts w:cstheme="minorHAnsi"/>
-                <w:sz w:val="24"/>
-                <w:szCs w:val="24"/>
-                <w:lang w:val="en-US"/>
-              </w:rPr>
-            </w:pPr>
-            <w:r>
-              <w:rPr>
-                <w:rFonts w:cstheme="minorHAnsi"/>
-                <w:sz w:val="24"/>
-                <w:szCs w:val="24"/>
-                <w:lang w:val="en-US"/>
-              </w:rPr>
-              <w:t>12</w:t>
-            </w:r>
-          </w:p>
-        </w:tc>
-        <w:tc>
-          <w:tcPr>
-            <w:tcW w:w="6806" w:type="dxa"/>
-            <w:gridSpan w:val="3"/>
-          </w:tcPr>
-          <w:p>
-            <w:pPr>
-              <w:rPr>
-                <w:rFonts w:cstheme="minorHAnsi"/>
-                <w:sz w:val="24"/>
-                <w:szCs w:val="24"/>
-                <w:lang w:val="en-US"/>
-              </w:rPr>
-            </w:pPr>
-            <w:r>
-              <w:rPr>
-                <w:rFonts w:cstheme="minorHAnsi"/>
-                <w:sz w:val="24"/>
-                <w:szCs w:val="24"/>
-                <w:lang w:val="en-US"/>
-              </w:rPr>
-              <w:t>Android Event Listener</w:t>
-            </w:r>
-          </w:p>
-        </w:tc>
-        <w:tc>
-          <w:tcPr>
-            <w:tcW w:w="1748" w:type="dxa"/>
-          </w:tcPr>
-          <w:p>
-            <w:pPr>
-              <w:rPr>
-                <w:rFonts w:cstheme="minorHAnsi"/>
-                <w:sz w:val="24"/>
-                <w:szCs w:val="24"/>
-                <w:lang w:val="en-US"/>
-              </w:rPr>
-            </w:pPr>
-          </w:p>
-        </w:tc>
-      </w:tr>
-      <w:tr>
-        <w:tc>
-          <w:tcPr>
-            <w:tcW w:w="462" w:type="dxa"/>
-          </w:tcPr>
-          <w:p>
-            <w:pPr>
-              <w:rPr>
-                <w:rFonts w:cstheme="minorHAnsi"/>
-                <w:sz w:val="24"/>
-                <w:szCs w:val="24"/>
-                <w:lang w:val="en-US"/>
-              </w:rPr>
-            </w:pPr>
-          </w:p>
-        </w:tc>
-        <w:tc>
-          <w:tcPr>
-            <w:tcW w:w="382" w:type="dxa"/>
-          </w:tcPr>
-          <w:p>
-            <w:pPr>
-              <w:rPr>
-                <w:rFonts w:cstheme="minorHAnsi"/>
-                <w:sz w:val="24"/>
-                <w:szCs w:val="24"/>
-                <w:lang w:val="en-US"/>
-              </w:rPr>
-            </w:pPr>
-            <w:r>
-              <w:rPr>
-                <w:rFonts w:cstheme="minorHAnsi"/>
-                <w:sz w:val="24"/>
-                <w:szCs w:val="24"/>
-                <w:lang w:val="en-US"/>
-              </w:rPr>
-              <w:t>i</w:t>
-            </w:r>
-          </w:p>
-        </w:tc>
-        <w:tc>
-          <w:tcPr>
-            <w:tcW w:w="4701" w:type="dxa"/>
-          </w:tcPr>
-          <w:p>
-            <w:pPr>
-              <w:rPr>
-                <w:rFonts w:cstheme="minorHAnsi"/>
-                <w:sz w:val="24"/>
-                <w:szCs w:val="24"/>
-                <w:lang w:val="en-US"/>
-              </w:rPr>
-            </w:pPr>
-            <w:r>
-              <w:rPr>
-                <w:rFonts w:cstheme="minorHAnsi"/>
-                <w:sz w:val="24"/>
-                <w:szCs w:val="24"/>
-                <w:lang w:val="en-US"/>
-              </w:rPr>
-              <w:t>Button click</w:t>
-            </w:r>
-          </w:p>
-        </w:tc>
-        <w:tc>
-          <w:tcPr>
-            <w:tcW w:w="1723" w:type="dxa"/>
-          </w:tcPr>
-          <w:p>
-            <w:pPr>
-              <w:rPr>
-                <w:rFonts w:cstheme="minorHAnsi"/>
-                <w:sz w:val="24"/>
-                <w:szCs w:val="24"/>
-                <w:lang w:val="en-US"/>
-              </w:rPr>
-            </w:pPr>
-          </w:p>
-        </w:tc>
-        <w:tc>
-          <w:tcPr>
-            <w:tcW w:w="1748" w:type="dxa"/>
-          </w:tcPr>
-          <w:p>
-            <w:pPr>
-              <w:rPr>
-                <w:rFonts w:cstheme="minorHAnsi"/>
-                <w:sz w:val="24"/>
-                <w:szCs w:val="24"/>
-                <w:lang w:val="en-US"/>
-              </w:rPr>
-            </w:pPr>
-          </w:p>
-        </w:tc>
-      </w:tr>
-      <w:tr>
-        <w:tc>
-          <w:tcPr>
-            <w:tcW w:w="462" w:type="dxa"/>
-          </w:tcPr>
-          <w:p>
-            <w:pPr>
-              <w:rPr>
-                <w:rFonts w:cstheme="minorHAnsi"/>
-                <w:sz w:val="24"/>
-                <w:szCs w:val="24"/>
-                <w:lang w:val="en-US"/>
-              </w:rPr>
-            </w:pPr>
-          </w:p>
-        </w:tc>
-        <w:tc>
-          <w:tcPr>
-            <w:tcW w:w="382" w:type="dxa"/>
-          </w:tcPr>
-          <w:p>
-            <w:pPr>
-              <w:rPr>
-                <w:rFonts w:cstheme="minorHAnsi"/>
-                <w:sz w:val="24"/>
-                <w:szCs w:val="24"/>
-                <w:lang w:val="en-US"/>
-              </w:rPr>
-            </w:pPr>
-          </w:p>
-        </w:tc>
-        <w:tc>
-          <w:tcPr>
-            <w:tcW w:w="4701" w:type="dxa"/>
-          </w:tcPr>
-          <w:p>
-            <w:pPr>
-              <w:rPr>
-                <w:rFonts w:cstheme="minorHAnsi"/>
-                <w:sz w:val="24"/>
-                <w:szCs w:val="24"/>
-                <w:lang w:val="en-US"/>
-              </w:rPr>
-            </w:pPr>
-            <w:r>
-              <w:rPr>
-                <w:rFonts w:cstheme="minorHAnsi"/>
-                <w:sz w:val="24"/>
-                <w:szCs w:val="24"/>
-                <w:lang w:val="en-US"/>
-              </w:rPr>
-              <w:t>Double click</w:t>
-            </w:r>
-          </w:p>
-        </w:tc>
-        <w:tc>
-          <w:tcPr>
-            <w:tcW w:w="1723" w:type="dxa"/>
-          </w:tcPr>
-          <w:p>
-            <w:pPr>
-              <w:rPr>
-                <w:rFonts w:cstheme="minorHAnsi"/>
-                <w:sz w:val="24"/>
-                <w:szCs w:val="24"/>
-                <w:lang w:val="en-US"/>
-              </w:rPr>
-            </w:pPr>
-          </w:p>
-        </w:tc>
-        <w:tc>
-          <w:tcPr>
-            <w:tcW w:w="1748" w:type="dxa"/>
-          </w:tcPr>
-          <w:p>
-            <w:pPr>
-              <w:rPr>
-                <w:rFonts w:cstheme="minorHAnsi"/>
-                <w:sz w:val="24"/>
-                <w:szCs w:val="24"/>
-                <w:lang w:val="en-US"/>
-              </w:rPr>
-            </w:pPr>
-          </w:p>
-        </w:tc>
-      </w:tr>
-      <w:tr>
-        <w:tc>
-          <w:tcPr>
-            <w:tcW w:w="462" w:type="dxa"/>
-          </w:tcPr>
-          <w:p>
-            <w:pPr>
-              <w:rPr>
-                <w:rFonts w:cstheme="minorHAnsi"/>
-                <w:sz w:val="24"/>
-                <w:szCs w:val="24"/>
-                <w:lang w:val="en-US"/>
-              </w:rPr>
-            </w:pPr>
-          </w:p>
-        </w:tc>
-        <w:tc>
-          <w:tcPr>
-            <w:tcW w:w="382" w:type="dxa"/>
-          </w:tcPr>
-          <w:p>
-            <w:pPr>
-              <w:rPr>
-                <w:rFonts w:cstheme="minorHAnsi"/>
-                <w:sz w:val="24"/>
-                <w:szCs w:val="24"/>
-                <w:lang w:val="en-US"/>
-              </w:rPr>
-            </w:pPr>
-          </w:p>
-        </w:tc>
-        <w:tc>
-          <w:tcPr>
-            <w:tcW w:w="4701" w:type="dxa"/>
-          </w:tcPr>
-          <w:p>
-            <w:pPr>
-              <w:rPr>
-                <w:rFonts w:cstheme="minorHAnsi"/>
-                <w:sz w:val="24"/>
-                <w:szCs w:val="24"/>
-                <w:lang w:val="en-US"/>
-              </w:rPr>
-            </w:pPr>
-            <w:r>
-              <w:rPr>
-                <w:rFonts w:cstheme="minorHAnsi"/>
-                <w:sz w:val="24"/>
-                <w:szCs w:val="24"/>
-                <w:lang w:val="en-US"/>
-              </w:rPr>
-              <w:t>Spinner item selected</w:t>
-            </w:r>
-          </w:p>
-        </w:tc>
-        <w:tc>
-          <w:tcPr>
-            <w:tcW w:w="1723" w:type="dxa"/>
-          </w:tcPr>
-          <w:p>
-            <w:pPr>
-              <w:rPr>
-                <w:rFonts w:cstheme="minorHAnsi"/>
-                <w:sz w:val="24"/>
-                <w:szCs w:val="24"/>
-                <w:lang w:val="en-US"/>
-              </w:rPr>
-            </w:pPr>
-          </w:p>
-        </w:tc>
-        <w:tc>
-          <w:tcPr>
-            <w:tcW w:w="1748" w:type="dxa"/>
-          </w:tcPr>
-          <w:p>
-            <w:pPr>
-              <w:rPr>
-                <w:rFonts w:cstheme="minorHAnsi"/>
-                <w:sz w:val="24"/>
-                <w:szCs w:val="24"/>
-                <w:lang w:val="en-US"/>
-              </w:rPr>
-            </w:pPr>
-          </w:p>
-        </w:tc>
-      </w:tr>
-      <w:tr>
-        <w:tc>
-          <w:tcPr>
-            <w:tcW w:w="462" w:type="dxa"/>
-          </w:tcPr>
-          <w:p>
-            <w:pPr>
-              <w:rPr>
-                <w:rFonts w:cstheme="minorHAnsi"/>
-                <w:sz w:val="24"/>
-                <w:szCs w:val="24"/>
-                <w:lang w:val="en-US"/>
-              </w:rPr>
-            </w:pPr>
-          </w:p>
-        </w:tc>
-        <w:tc>
-          <w:tcPr>
-            <w:tcW w:w="6803" w:type="dxa"/>
-            <w:gridSpan w:val="3"/>
-          </w:tcPr>
-          <w:p>
-            <w:pPr>
-              <w:rPr>
-                <w:rFonts w:cstheme="minorHAnsi"/>
-                <w:sz w:val="24"/>
-                <w:szCs w:val="24"/>
-                <w:lang w:val="en-US"/>
-              </w:rPr>
-            </w:pPr>
-            <w:r>
-              <w:rPr>
-                <w:rFonts w:cstheme="minorHAnsi"/>
-                <w:sz w:val="24"/>
-                <w:szCs w:val="24"/>
-                <w:lang w:val="en-US"/>
-              </w:rPr>
-              <w:t>Managing android permissions</w:t>
-            </w:r>
-          </w:p>
-        </w:tc>
-        <w:tc>
-          <w:tcPr>
-            <w:tcW w:w="1748" w:type="dxa"/>
-          </w:tcPr>
-          <w:p>
-            <w:pPr>
-              <w:rPr>
-                <w:rFonts w:cstheme="minorHAnsi"/>
-                <w:sz w:val="24"/>
-                <w:szCs w:val="24"/>
-                <w:lang w:val="en-US"/>
-              </w:rPr>
-            </w:pPr>
-          </w:p>
-        </w:tc>
-      </w:tr>
-      <w:tr>
-        <w:tc>
-          <w:tcPr>
-            <w:tcW w:w="462" w:type="dxa"/>
-          </w:tcPr>
-          <w:p>
-            <w:pPr>
-              <w:rPr>
-                <w:rFonts w:cstheme="minorHAnsi"/>
-                <w:sz w:val="24"/>
-                <w:szCs w:val="24"/>
-                <w:lang w:val="en-US"/>
-              </w:rPr>
-            </w:pPr>
-          </w:p>
-        </w:tc>
-        <w:tc>
-          <w:tcPr>
-            <w:tcW w:w="382" w:type="dxa"/>
-          </w:tcPr>
-          <w:p>
-            <w:pPr>
-              <w:rPr>
-                <w:rFonts w:cstheme="minorHAnsi"/>
-                <w:sz w:val="24"/>
-                <w:szCs w:val="24"/>
-                <w:lang w:val="en-US"/>
-              </w:rPr>
-            </w:pPr>
-          </w:p>
-        </w:tc>
-        <w:tc>
-          <w:tcPr>
-            <w:tcW w:w="4694" w:type="dxa"/>
-          </w:tcPr>
-          <w:p>
-            <w:pPr>
-              <w:rPr>
-                <w:rFonts w:cstheme="minorHAnsi"/>
-                <w:sz w:val="24"/>
-                <w:szCs w:val="24"/>
-                <w:lang w:val="en-US"/>
-              </w:rPr>
-            </w:pPr>
-          </w:p>
-        </w:tc>
-        <w:tc>
-          <w:tcPr>
-            <w:tcW w:w="1727" w:type="dxa"/>
-          </w:tcPr>
-          <w:p>
-            <w:pPr>
-              <w:rPr>
-                <w:rFonts w:cstheme="minorHAnsi"/>
-                <w:sz w:val="24"/>
-                <w:szCs w:val="24"/>
-                <w:lang w:val="en-US"/>
-              </w:rPr>
-            </w:pPr>
-          </w:p>
-        </w:tc>
-        <w:tc>
-          <w:tcPr>
-            <w:tcW w:w="1751" w:type="dxa"/>
+            <w:tcW w:w="1732" w:type="dxa"/>
+          </w:tcPr>
+          <w:p>
+            <w:pPr>
+              <w:rPr>
+                <w:rFonts w:cstheme="minorHAnsi"/>
+                <w:sz w:val="24"/>
+                <w:szCs w:val="24"/>
+                <w:lang w:val="en-US"/>
+              </w:rPr>
+            </w:pPr>
+          </w:p>
+        </w:tc>
+        <w:tc>
+          <w:tcPr>
+            <w:tcW w:w="1754" w:type="dxa"/>
           </w:tcPr>
           <w:p>
             <w:pPr>
@@ -7277,6 +7933,7 @@
         <w:rPr>
           <w:rFonts w:cstheme="minorHAnsi"/>
           <w:noProof/>
+          <w:lang w:val="en-US"/>
         </w:rPr>
         <w:drawing>
           <wp:anchor distT="0" distB="0" distL="114300" distR="114300" simplePos="0" relativeHeight="251715584" behindDoc="1" locked="0" layoutInCell="1" allowOverlap="1" wp14:anchorId="0708177E" wp14:editId="5C79E588">
@@ -9637,8 +10294,6 @@
           <w:lang w:val="en-US"/>
         </w:rPr>
       </w:pPr>
-      <w:bookmarkStart w:id="0" w:name="_GoBack"/>
-      <w:bookmarkEnd w:id="0"/>
     </w:p>
     <w:p>
       <w:pPr>
@@ -14676,7 +15331,7 @@
 </file>
 
 <file path=customXml/itemProps1.xml><?xml version="1.0" encoding="utf-8"?>
-<ds:datastoreItem xmlns:ds="http://schemas.openxmlformats.org/officeDocument/2006/customXml" ds:itemID="{8C581C60-D9EF-4BA1-B0DB-4A398F6BFF78}">
+<ds:datastoreItem xmlns:ds="http://schemas.openxmlformats.org/officeDocument/2006/customXml" ds:itemID="{96C35917-1DB9-4157-95CA-C58FCFEBBBB9}">
   <ds:schemaRefs>
     <ds:schemaRef ds:uri="http://schemas.openxmlformats.org/officeDocument/2006/bibliography"/>
   </ds:schemaRefs>

--- a/AndroidDevelopmentDocumentary.docx
+++ b/AndroidDevelopmentDocumentary.docx
@@ -2097,8 +2097,6 @@
               </w:rPr>
               <w:t>Changing pages using fragment</w:t>
             </w:r>
-            <w:bookmarkStart w:id="0" w:name="_GoBack"/>
-            <w:bookmarkEnd w:id="0"/>
           </w:p>
         </w:tc>
         <w:tc>
@@ -6409,6 +6407,103 @@
               </w:rPr>
               <w:t>Permiso</w:t>
             </w:r>
+          </w:p>
+        </w:tc>
+        <w:tc>
+          <w:tcPr>
+            <w:tcW w:w="1732" w:type="dxa"/>
+          </w:tcPr>
+          <w:p>
+            <w:pPr>
+              <w:rPr>
+                <w:rFonts w:cstheme="minorHAnsi"/>
+                <w:sz w:val="24"/>
+                <w:szCs w:val="24"/>
+                <w:lang w:val="en-US"/>
+              </w:rPr>
+            </w:pPr>
+          </w:p>
+        </w:tc>
+        <w:tc>
+          <w:tcPr>
+            <w:tcW w:w="1754" w:type="dxa"/>
+          </w:tcPr>
+          <w:p>
+            <w:pPr>
+              <w:rPr>
+                <w:rFonts w:cstheme="minorHAnsi"/>
+                <w:sz w:val="24"/>
+                <w:szCs w:val="24"/>
+                <w:lang w:val="en-US"/>
+              </w:rPr>
+            </w:pPr>
+          </w:p>
+        </w:tc>
+      </w:tr>
+      <w:tr>
+        <w:tc>
+          <w:tcPr>
+            <w:tcW w:w="462" w:type="dxa"/>
+          </w:tcPr>
+          <w:p>
+            <w:pPr>
+              <w:rPr>
+                <w:rFonts w:cstheme="minorHAnsi"/>
+                <w:sz w:val="24"/>
+                <w:szCs w:val="24"/>
+                <w:lang w:val="en-US"/>
+              </w:rPr>
+            </w:pPr>
+          </w:p>
+        </w:tc>
+        <w:tc>
+          <w:tcPr>
+            <w:tcW w:w="490" w:type="dxa"/>
+          </w:tcPr>
+          <w:p>
+            <w:pPr>
+              <w:rPr>
+                <w:rFonts w:cstheme="minorHAnsi"/>
+                <w:sz w:val="24"/>
+                <w:szCs w:val="24"/>
+                <w:lang w:val="en-US"/>
+              </w:rPr>
+            </w:pPr>
+            <w:r>
+              <w:rPr>
+                <w:rFonts w:cstheme="minorHAnsi"/>
+                <w:sz w:val="24"/>
+                <w:szCs w:val="24"/>
+                <w:lang w:val="en-US"/>
+              </w:rPr>
+              <w:t>vi</w:t>
+            </w:r>
+          </w:p>
+        </w:tc>
+        <w:tc>
+          <w:tcPr>
+            <w:tcW w:w="4701" w:type="dxa"/>
+          </w:tcPr>
+          <w:p>
+            <w:pPr>
+              <w:rPr>
+                <w:rFonts w:cstheme="minorHAnsi"/>
+                <w:sz w:val="24"/>
+                <w:szCs w:val="24"/>
+                <w:lang w:val="en-US"/>
+              </w:rPr>
+            </w:pPr>
+            <w:r>
+              <w:rPr>
+                <w:rFonts w:cstheme="minorHAnsi"/>
+                <w:sz w:val="24"/>
+                <w:szCs w:val="24"/>
+                <w:lang w:val="en-US"/>
+              </w:rPr>
+              <w:t>Android Sliding Up Panel</w:t>
+            </w:r>
+            <w:bookmarkStart w:id="0" w:name="_GoBack"/>
+            <w:bookmarkEnd w:id="0"/>
           </w:p>
         </w:tc>
         <w:tc>
@@ -15331,7 +15426,7 @@
 </file>
 
 <file path=customXml/itemProps1.xml><?xml version="1.0" encoding="utf-8"?>
-<ds:datastoreItem xmlns:ds="http://schemas.openxmlformats.org/officeDocument/2006/customXml" ds:itemID="{96C35917-1DB9-4157-95CA-C58FCFEBBBB9}">
+<ds:datastoreItem xmlns:ds="http://schemas.openxmlformats.org/officeDocument/2006/customXml" ds:itemID="{2B33A203-19D8-4477-B2FA-6B5ED5D182F8}">
   <ds:schemaRefs>
     <ds:schemaRef ds:uri="http://schemas.openxmlformats.org/officeDocument/2006/bibliography"/>
   </ds:schemaRefs>

--- a/AndroidDevelopmentDocumentary.docx
+++ b/AndroidDevelopmentDocumentary.docx
@@ -4907,7 +4907,7 @@
                 <w:szCs w:val="24"/>
                 <w:lang w:val="en-US"/>
               </w:rPr>
-              <w:t>iii</w:t>
+              <w:t>Iii</w:t>
             </w:r>
           </w:p>
         </w:tc>
@@ -4931,1579 +4931,1710 @@
                 <w:szCs w:val="24"/>
                 <w:lang w:val="en-US"/>
               </w:rPr>
-              <w:t>Implementing back button on action bar</w:t>
-            </w:r>
-          </w:p>
-        </w:tc>
-        <w:tc>
-          <w:tcPr>
-            <w:tcW w:w="1732" w:type="dxa"/>
-          </w:tcPr>
-          <w:p>
-            <w:pPr>
-              <w:rPr>
-                <w:rFonts w:cstheme="minorHAnsi"/>
-                <w:sz w:val="24"/>
-                <w:szCs w:val="24"/>
-                <w:lang w:val="en-US"/>
-              </w:rPr>
-            </w:pPr>
-          </w:p>
-        </w:tc>
-        <w:tc>
-          <w:tcPr>
-            <w:tcW w:w="1754" w:type="dxa"/>
-          </w:tcPr>
-          <w:p>
-            <w:pPr>
-              <w:rPr>
-                <w:rFonts w:cstheme="minorHAnsi"/>
-                <w:sz w:val="24"/>
-                <w:szCs w:val="24"/>
-                <w:lang w:val="en-US"/>
-              </w:rPr>
-            </w:pPr>
-          </w:p>
-        </w:tc>
-      </w:tr>
-      <w:tr>
-        <w:tc>
-          <w:tcPr>
-            <w:tcW w:w="462" w:type="dxa"/>
-          </w:tcPr>
-          <w:p>
-            <w:pPr>
-              <w:rPr>
-                <w:rFonts w:cstheme="minorHAnsi"/>
-                <w:sz w:val="24"/>
-                <w:szCs w:val="24"/>
-                <w:lang w:val="en-US"/>
-              </w:rPr>
-            </w:pPr>
-          </w:p>
-        </w:tc>
-        <w:tc>
-          <w:tcPr>
-            <w:tcW w:w="490" w:type="dxa"/>
-          </w:tcPr>
-          <w:p>
-            <w:pPr>
-              <w:rPr>
-                <w:rFonts w:cstheme="minorHAnsi"/>
-                <w:sz w:val="24"/>
-                <w:szCs w:val="24"/>
-                <w:lang w:val="en-US"/>
-              </w:rPr>
-            </w:pPr>
-            <w:r>
-              <w:rPr>
-                <w:rFonts w:cstheme="minorHAnsi"/>
-                <w:sz w:val="24"/>
-                <w:szCs w:val="24"/>
-                <w:lang w:val="en-US"/>
-              </w:rPr>
-              <w:t>iv</w:t>
-            </w:r>
-          </w:p>
-        </w:tc>
-        <w:tc>
-          <w:tcPr>
-            <w:tcW w:w="4701" w:type="dxa"/>
-          </w:tcPr>
-          <w:p>
-            <w:pPr>
-              <w:rPr>
-                <w:rFonts w:cstheme="minorHAnsi"/>
-                <w:sz w:val="24"/>
-                <w:szCs w:val="24"/>
-                <w:lang w:val="en-US"/>
-              </w:rPr>
-            </w:pPr>
-            <w:r>
-              <w:rPr>
-                <w:rFonts w:cstheme="minorHAnsi"/>
-                <w:sz w:val="24"/>
-                <w:szCs w:val="24"/>
-                <w:lang w:val="en-US"/>
-              </w:rPr>
-              <w:t>Bottom navigation drawer</w:t>
-            </w:r>
-          </w:p>
-        </w:tc>
-        <w:tc>
-          <w:tcPr>
-            <w:tcW w:w="1732" w:type="dxa"/>
-          </w:tcPr>
-          <w:p>
-            <w:pPr>
-              <w:rPr>
-                <w:rFonts w:cstheme="minorHAnsi"/>
-                <w:sz w:val="24"/>
-                <w:szCs w:val="24"/>
-                <w:lang w:val="en-US"/>
-              </w:rPr>
-            </w:pPr>
-          </w:p>
-        </w:tc>
-        <w:tc>
-          <w:tcPr>
-            <w:tcW w:w="1754" w:type="dxa"/>
-          </w:tcPr>
-          <w:p>
-            <w:pPr>
-              <w:rPr>
-                <w:rFonts w:cstheme="minorHAnsi"/>
-                <w:sz w:val="24"/>
-                <w:szCs w:val="24"/>
-                <w:lang w:val="en-US"/>
-              </w:rPr>
-            </w:pPr>
-          </w:p>
-        </w:tc>
-      </w:tr>
-      <w:tr>
-        <w:tc>
-          <w:tcPr>
-            <w:tcW w:w="462" w:type="dxa"/>
-          </w:tcPr>
-          <w:p>
-            <w:pPr>
-              <w:rPr>
-                <w:rFonts w:cstheme="minorHAnsi"/>
-                <w:sz w:val="24"/>
-                <w:szCs w:val="24"/>
-                <w:lang w:val="en-US"/>
-              </w:rPr>
-            </w:pPr>
-          </w:p>
-        </w:tc>
-        <w:tc>
-          <w:tcPr>
-            <w:tcW w:w="490" w:type="dxa"/>
-          </w:tcPr>
-          <w:p>
-            <w:pPr>
-              <w:rPr>
-                <w:rFonts w:cstheme="minorHAnsi"/>
-                <w:sz w:val="24"/>
-                <w:szCs w:val="24"/>
-                <w:lang w:val="en-US"/>
-              </w:rPr>
-            </w:pPr>
-            <w:r>
-              <w:rPr>
-                <w:rFonts w:cstheme="minorHAnsi"/>
-                <w:sz w:val="24"/>
-                <w:szCs w:val="24"/>
-                <w:lang w:val="en-US"/>
-              </w:rPr>
-              <w:t>v</w:t>
-            </w:r>
-          </w:p>
-        </w:tc>
-        <w:tc>
-          <w:tcPr>
-            <w:tcW w:w="4701" w:type="dxa"/>
-          </w:tcPr>
-          <w:p>
-            <w:pPr>
-              <w:rPr>
-                <w:rFonts w:cstheme="minorHAnsi"/>
-                <w:sz w:val="24"/>
-                <w:szCs w:val="24"/>
-                <w:lang w:val="en-US"/>
-              </w:rPr>
-            </w:pPr>
-            <w:r>
-              <w:rPr>
-                <w:rFonts w:cstheme="minorHAnsi"/>
-                <w:sz w:val="24"/>
-                <w:szCs w:val="24"/>
-                <w:lang w:val="en-US"/>
-              </w:rPr>
-              <w:t>Tabbed activity</w:t>
-            </w:r>
-          </w:p>
-        </w:tc>
-        <w:tc>
-          <w:tcPr>
-            <w:tcW w:w="1732" w:type="dxa"/>
-          </w:tcPr>
-          <w:p>
-            <w:pPr>
-              <w:rPr>
-                <w:rFonts w:cstheme="minorHAnsi"/>
-                <w:sz w:val="24"/>
-                <w:szCs w:val="24"/>
-                <w:lang w:val="en-US"/>
-              </w:rPr>
-            </w:pPr>
-          </w:p>
-        </w:tc>
-        <w:tc>
-          <w:tcPr>
-            <w:tcW w:w="1754" w:type="dxa"/>
-          </w:tcPr>
-          <w:p>
-            <w:pPr>
-              <w:rPr>
-                <w:rFonts w:cstheme="minorHAnsi"/>
-                <w:sz w:val="24"/>
-                <w:szCs w:val="24"/>
-                <w:lang w:val="en-US"/>
-              </w:rPr>
-            </w:pPr>
-          </w:p>
-        </w:tc>
-      </w:tr>
-      <w:tr>
-        <w:tc>
-          <w:tcPr>
-            <w:tcW w:w="462" w:type="dxa"/>
-          </w:tcPr>
-          <w:p>
-            <w:pPr>
-              <w:rPr>
-                <w:rFonts w:cstheme="minorHAnsi"/>
-                <w:sz w:val="24"/>
-                <w:szCs w:val="24"/>
-                <w:lang w:val="en-US"/>
-              </w:rPr>
-            </w:pPr>
-          </w:p>
-        </w:tc>
-        <w:tc>
-          <w:tcPr>
-            <w:tcW w:w="490" w:type="dxa"/>
-          </w:tcPr>
-          <w:p>
-            <w:pPr>
-              <w:rPr>
-                <w:rFonts w:cstheme="minorHAnsi"/>
-                <w:sz w:val="24"/>
-                <w:szCs w:val="24"/>
-                <w:lang w:val="en-US"/>
-              </w:rPr>
-            </w:pPr>
-            <w:r>
-              <w:rPr>
-                <w:rFonts w:cstheme="minorHAnsi"/>
-                <w:sz w:val="24"/>
-                <w:szCs w:val="24"/>
-                <w:lang w:val="en-US"/>
-              </w:rPr>
-              <w:t>vi</w:t>
-            </w:r>
-          </w:p>
-        </w:tc>
-        <w:tc>
-          <w:tcPr>
-            <w:tcW w:w="4701" w:type="dxa"/>
-          </w:tcPr>
-          <w:p>
-            <w:pPr>
-              <w:rPr>
-                <w:rFonts w:cstheme="minorHAnsi"/>
-                <w:sz w:val="24"/>
-                <w:szCs w:val="24"/>
-                <w:lang w:val="en-US"/>
-              </w:rPr>
-            </w:pPr>
-            <w:r>
-              <w:rPr>
-                <w:rFonts w:cstheme="minorHAnsi"/>
-                <w:sz w:val="24"/>
-                <w:szCs w:val="24"/>
-                <w:lang w:val="en-US"/>
-              </w:rPr>
-              <w:t>Dialog</w:t>
-            </w:r>
-          </w:p>
-        </w:tc>
-        <w:tc>
-          <w:tcPr>
-            <w:tcW w:w="1732" w:type="dxa"/>
-          </w:tcPr>
-          <w:p>
-            <w:pPr>
-              <w:rPr>
-                <w:rFonts w:cstheme="minorHAnsi"/>
-                <w:sz w:val="24"/>
-                <w:szCs w:val="24"/>
-                <w:lang w:val="en-US"/>
-              </w:rPr>
-            </w:pPr>
-          </w:p>
-        </w:tc>
-        <w:tc>
-          <w:tcPr>
-            <w:tcW w:w="1754" w:type="dxa"/>
-          </w:tcPr>
-          <w:p>
-            <w:pPr>
-              <w:rPr>
-                <w:rFonts w:cstheme="minorHAnsi"/>
-                <w:sz w:val="24"/>
-                <w:szCs w:val="24"/>
-                <w:lang w:val="en-US"/>
-              </w:rPr>
-            </w:pPr>
-          </w:p>
-        </w:tc>
-      </w:tr>
-      <w:tr>
-        <w:tc>
-          <w:tcPr>
-            <w:tcW w:w="462" w:type="dxa"/>
-          </w:tcPr>
-          <w:p>
-            <w:pPr>
-              <w:rPr>
-                <w:rFonts w:cstheme="minorHAnsi"/>
-                <w:sz w:val="24"/>
-                <w:szCs w:val="24"/>
-                <w:lang w:val="en-US"/>
-              </w:rPr>
-            </w:pPr>
-          </w:p>
-        </w:tc>
-        <w:tc>
-          <w:tcPr>
-            <w:tcW w:w="490" w:type="dxa"/>
-          </w:tcPr>
-          <w:p>
-            <w:pPr>
-              <w:rPr>
-                <w:rFonts w:cstheme="minorHAnsi"/>
-                <w:sz w:val="24"/>
-                <w:szCs w:val="24"/>
-                <w:lang w:val="en-US"/>
-              </w:rPr>
-            </w:pPr>
-            <w:r>
-              <w:rPr>
-                <w:rFonts w:cstheme="minorHAnsi"/>
-                <w:sz w:val="24"/>
-                <w:szCs w:val="24"/>
-                <w:lang w:val="en-US"/>
-              </w:rPr>
-              <w:t>vii</w:t>
-            </w:r>
-          </w:p>
-        </w:tc>
-        <w:tc>
-          <w:tcPr>
-            <w:tcW w:w="4701" w:type="dxa"/>
-          </w:tcPr>
-          <w:p>
-            <w:pPr>
-              <w:rPr>
-                <w:rFonts w:cstheme="minorHAnsi"/>
-                <w:sz w:val="24"/>
-                <w:szCs w:val="24"/>
-                <w:lang w:val="en-US"/>
-              </w:rPr>
-            </w:pPr>
-            <w:r>
-              <w:rPr>
-                <w:rFonts w:cstheme="minorHAnsi"/>
-                <w:sz w:val="24"/>
-                <w:szCs w:val="24"/>
-                <w:lang w:val="en-US"/>
-              </w:rPr>
-              <w:t>Custom dialog</w:t>
-            </w:r>
-          </w:p>
-        </w:tc>
-        <w:tc>
-          <w:tcPr>
-            <w:tcW w:w="1732" w:type="dxa"/>
-          </w:tcPr>
-          <w:p>
-            <w:pPr>
-              <w:rPr>
-                <w:rFonts w:cstheme="minorHAnsi"/>
-                <w:sz w:val="24"/>
-                <w:szCs w:val="24"/>
-                <w:lang w:val="en-US"/>
-              </w:rPr>
-            </w:pPr>
-          </w:p>
-        </w:tc>
-        <w:tc>
-          <w:tcPr>
-            <w:tcW w:w="1754" w:type="dxa"/>
-          </w:tcPr>
-          <w:p>
-            <w:pPr>
-              <w:rPr>
-                <w:rFonts w:cstheme="minorHAnsi"/>
-                <w:sz w:val="24"/>
-                <w:szCs w:val="24"/>
-                <w:lang w:val="en-US"/>
-              </w:rPr>
-            </w:pPr>
-          </w:p>
-        </w:tc>
-      </w:tr>
-      <w:tr>
-        <w:tc>
-          <w:tcPr>
-            <w:tcW w:w="462" w:type="dxa"/>
-          </w:tcPr>
-          <w:p>
-            <w:pPr>
-              <w:rPr>
-                <w:rFonts w:cstheme="minorHAnsi"/>
-                <w:sz w:val="24"/>
-                <w:szCs w:val="24"/>
-                <w:lang w:val="en-US"/>
-              </w:rPr>
-            </w:pPr>
-          </w:p>
-        </w:tc>
-        <w:tc>
-          <w:tcPr>
-            <w:tcW w:w="490" w:type="dxa"/>
-          </w:tcPr>
-          <w:p>
-            <w:pPr>
-              <w:rPr>
-                <w:rFonts w:cstheme="minorHAnsi"/>
-                <w:sz w:val="24"/>
-                <w:szCs w:val="24"/>
-                <w:lang w:val="en-US"/>
-              </w:rPr>
-            </w:pPr>
-            <w:r>
-              <w:rPr>
-                <w:rFonts w:cstheme="minorHAnsi"/>
-                <w:sz w:val="24"/>
-                <w:szCs w:val="24"/>
-                <w:lang w:val="en-US"/>
-              </w:rPr>
-              <w:t>viii</w:t>
-            </w:r>
-          </w:p>
-        </w:tc>
-        <w:tc>
-          <w:tcPr>
-            <w:tcW w:w="4701" w:type="dxa"/>
-          </w:tcPr>
-          <w:p>
-            <w:pPr>
-              <w:rPr>
-                <w:rFonts w:cstheme="minorHAnsi"/>
-                <w:sz w:val="24"/>
-                <w:szCs w:val="24"/>
-                <w:lang w:val="en-US"/>
-              </w:rPr>
-            </w:pPr>
-            <w:r>
-              <w:rPr>
-                <w:rFonts w:cstheme="minorHAnsi"/>
-                <w:sz w:val="24"/>
-                <w:szCs w:val="24"/>
-                <w:lang w:val="en-US"/>
-              </w:rPr>
-              <w:t>Spinner (drop-down list)</w:t>
-            </w:r>
-          </w:p>
-        </w:tc>
-        <w:tc>
-          <w:tcPr>
-            <w:tcW w:w="1732" w:type="dxa"/>
-          </w:tcPr>
-          <w:p>
-            <w:pPr>
-              <w:rPr>
-                <w:rFonts w:cstheme="minorHAnsi"/>
-                <w:sz w:val="24"/>
-                <w:szCs w:val="24"/>
-                <w:lang w:val="en-US"/>
-              </w:rPr>
-            </w:pPr>
-          </w:p>
-        </w:tc>
-        <w:tc>
-          <w:tcPr>
-            <w:tcW w:w="1754" w:type="dxa"/>
-          </w:tcPr>
-          <w:p>
-            <w:pPr>
-              <w:rPr>
-                <w:rFonts w:cstheme="minorHAnsi"/>
-                <w:sz w:val="24"/>
-                <w:szCs w:val="24"/>
-                <w:lang w:val="en-US"/>
-              </w:rPr>
-            </w:pPr>
-          </w:p>
-        </w:tc>
-      </w:tr>
-      <w:tr>
-        <w:tc>
-          <w:tcPr>
-            <w:tcW w:w="462" w:type="dxa"/>
-          </w:tcPr>
-          <w:p>
-            <w:pPr>
-              <w:rPr>
-                <w:rFonts w:cstheme="minorHAnsi"/>
-                <w:sz w:val="24"/>
-                <w:szCs w:val="24"/>
-                <w:lang w:val="en-US"/>
-              </w:rPr>
-            </w:pPr>
-            <w:r>
-              <w:rPr>
-                <w:rFonts w:cstheme="minorHAnsi"/>
-                <w:sz w:val="24"/>
-                <w:szCs w:val="24"/>
-                <w:lang w:val="en-US"/>
-              </w:rPr>
-              <w:t>12</w:t>
-            </w:r>
-          </w:p>
-        </w:tc>
-        <w:tc>
-          <w:tcPr>
-            <w:tcW w:w="6923" w:type="dxa"/>
-            <w:gridSpan w:val="3"/>
-          </w:tcPr>
-          <w:p>
-            <w:pPr>
-              <w:rPr>
-                <w:rFonts w:cstheme="minorHAnsi"/>
-                <w:sz w:val="24"/>
-                <w:szCs w:val="24"/>
-                <w:lang w:val="en-US"/>
-              </w:rPr>
-            </w:pPr>
-            <w:r>
-              <w:rPr>
-                <w:rFonts w:cstheme="minorHAnsi"/>
-                <w:sz w:val="24"/>
-                <w:szCs w:val="24"/>
-                <w:lang w:val="en-US"/>
-              </w:rPr>
-              <w:t>Android Event Listener</w:t>
-            </w:r>
-          </w:p>
-        </w:tc>
-        <w:tc>
-          <w:tcPr>
-            <w:tcW w:w="1754" w:type="dxa"/>
-          </w:tcPr>
-          <w:p>
-            <w:pPr>
-              <w:rPr>
-                <w:rFonts w:cstheme="minorHAnsi"/>
-                <w:sz w:val="24"/>
-                <w:szCs w:val="24"/>
-                <w:lang w:val="en-US"/>
-              </w:rPr>
-            </w:pPr>
-          </w:p>
-        </w:tc>
-      </w:tr>
-      <w:tr>
-        <w:tc>
-          <w:tcPr>
-            <w:tcW w:w="462" w:type="dxa"/>
-          </w:tcPr>
-          <w:p>
-            <w:pPr>
-              <w:rPr>
-                <w:rFonts w:cstheme="minorHAnsi"/>
-                <w:sz w:val="24"/>
-                <w:szCs w:val="24"/>
-                <w:lang w:val="en-US"/>
-              </w:rPr>
-            </w:pPr>
-          </w:p>
-        </w:tc>
-        <w:tc>
-          <w:tcPr>
-            <w:tcW w:w="490" w:type="dxa"/>
-          </w:tcPr>
-          <w:p>
-            <w:pPr>
-              <w:rPr>
-                <w:rFonts w:cstheme="minorHAnsi"/>
-                <w:sz w:val="24"/>
-                <w:szCs w:val="24"/>
-                <w:lang w:val="en-US"/>
-              </w:rPr>
-            </w:pPr>
-            <w:r>
-              <w:rPr>
-                <w:rFonts w:cstheme="minorHAnsi"/>
-                <w:sz w:val="24"/>
-                <w:szCs w:val="24"/>
-                <w:lang w:val="en-US"/>
-              </w:rPr>
-              <w:t>i</w:t>
-            </w:r>
-          </w:p>
-        </w:tc>
-        <w:tc>
-          <w:tcPr>
-            <w:tcW w:w="4701" w:type="dxa"/>
-          </w:tcPr>
-          <w:p>
-            <w:pPr>
-              <w:rPr>
-                <w:rFonts w:cstheme="minorHAnsi"/>
-                <w:sz w:val="24"/>
-                <w:szCs w:val="24"/>
-                <w:lang w:val="en-US"/>
-              </w:rPr>
-            </w:pPr>
-            <w:r>
-              <w:rPr>
-                <w:rFonts w:cstheme="minorHAnsi"/>
-                <w:sz w:val="24"/>
-                <w:szCs w:val="24"/>
-                <w:lang w:val="en-US"/>
-              </w:rPr>
-              <w:t>Button click</w:t>
-            </w:r>
-          </w:p>
-        </w:tc>
-        <w:tc>
-          <w:tcPr>
-            <w:tcW w:w="1732" w:type="dxa"/>
-          </w:tcPr>
-          <w:p>
-            <w:pPr>
-              <w:rPr>
-                <w:rFonts w:cstheme="minorHAnsi"/>
-                <w:sz w:val="24"/>
-                <w:szCs w:val="24"/>
-                <w:lang w:val="en-US"/>
-              </w:rPr>
-            </w:pPr>
-          </w:p>
-        </w:tc>
-        <w:tc>
-          <w:tcPr>
-            <w:tcW w:w="1754" w:type="dxa"/>
-          </w:tcPr>
-          <w:p>
-            <w:pPr>
-              <w:rPr>
-                <w:rFonts w:cstheme="minorHAnsi"/>
-                <w:sz w:val="24"/>
-                <w:szCs w:val="24"/>
-                <w:lang w:val="en-US"/>
-              </w:rPr>
-            </w:pPr>
-          </w:p>
-        </w:tc>
-      </w:tr>
-      <w:tr>
-        <w:tc>
-          <w:tcPr>
-            <w:tcW w:w="462" w:type="dxa"/>
-          </w:tcPr>
-          <w:p>
-            <w:pPr>
-              <w:rPr>
-                <w:rFonts w:cstheme="minorHAnsi"/>
-                <w:sz w:val="24"/>
-                <w:szCs w:val="24"/>
-                <w:lang w:val="en-US"/>
-              </w:rPr>
-            </w:pPr>
-          </w:p>
-        </w:tc>
-        <w:tc>
-          <w:tcPr>
-            <w:tcW w:w="490" w:type="dxa"/>
-          </w:tcPr>
-          <w:p>
-            <w:pPr>
-              <w:rPr>
-                <w:rFonts w:cstheme="minorHAnsi"/>
-                <w:sz w:val="24"/>
-                <w:szCs w:val="24"/>
-                <w:lang w:val="en-US"/>
-              </w:rPr>
-            </w:pPr>
-          </w:p>
-        </w:tc>
-        <w:tc>
-          <w:tcPr>
-            <w:tcW w:w="4701" w:type="dxa"/>
-          </w:tcPr>
-          <w:p>
-            <w:pPr>
-              <w:rPr>
-                <w:rFonts w:cstheme="minorHAnsi"/>
-                <w:sz w:val="24"/>
-                <w:szCs w:val="24"/>
-                <w:lang w:val="en-US"/>
-              </w:rPr>
-            </w:pPr>
-            <w:r>
-              <w:rPr>
-                <w:rFonts w:cstheme="minorHAnsi"/>
-                <w:sz w:val="24"/>
-                <w:szCs w:val="24"/>
-                <w:lang w:val="en-US"/>
-              </w:rPr>
-              <w:t>Double click</w:t>
-            </w:r>
-          </w:p>
-        </w:tc>
-        <w:tc>
-          <w:tcPr>
-            <w:tcW w:w="1732" w:type="dxa"/>
-          </w:tcPr>
-          <w:p>
-            <w:pPr>
-              <w:rPr>
-                <w:rFonts w:cstheme="minorHAnsi"/>
-                <w:sz w:val="24"/>
-                <w:szCs w:val="24"/>
-                <w:lang w:val="en-US"/>
-              </w:rPr>
-            </w:pPr>
-          </w:p>
-        </w:tc>
-        <w:tc>
-          <w:tcPr>
-            <w:tcW w:w="1754" w:type="dxa"/>
-          </w:tcPr>
-          <w:p>
-            <w:pPr>
-              <w:rPr>
-                <w:rFonts w:cstheme="minorHAnsi"/>
-                <w:sz w:val="24"/>
-                <w:szCs w:val="24"/>
-                <w:lang w:val="en-US"/>
-              </w:rPr>
-            </w:pPr>
-          </w:p>
-        </w:tc>
-      </w:tr>
-      <w:tr>
-        <w:tc>
-          <w:tcPr>
-            <w:tcW w:w="462" w:type="dxa"/>
-          </w:tcPr>
-          <w:p>
-            <w:pPr>
-              <w:rPr>
-                <w:rFonts w:cstheme="minorHAnsi"/>
-                <w:sz w:val="24"/>
-                <w:szCs w:val="24"/>
-                <w:lang w:val="en-US"/>
-              </w:rPr>
-            </w:pPr>
-          </w:p>
-        </w:tc>
-        <w:tc>
-          <w:tcPr>
-            <w:tcW w:w="490" w:type="dxa"/>
-          </w:tcPr>
-          <w:p>
-            <w:pPr>
-              <w:rPr>
-                <w:rFonts w:cstheme="minorHAnsi"/>
-                <w:sz w:val="24"/>
-                <w:szCs w:val="24"/>
-                <w:lang w:val="en-US"/>
-              </w:rPr>
-            </w:pPr>
-          </w:p>
-        </w:tc>
-        <w:tc>
-          <w:tcPr>
-            <w:tcW w:w="4701" w:type="dxa"/>
-          </w:tcPr>
-          <w:p>
-            <w:pPr>
-              <w:rPr>
-                <w:rFonts w:cstheme="minorHAnsi"/>
-                <w:sz w:val="24"/>
-                <w:szCs w:val="24"/>
-                <w:lang w:val="en-US"/>
-              </w:rPr>
-            </w:pPr>
-            <w:r>
-              <w:rPr>
-                <w:rFonts w:cstheme="minorHAnsi"/>
-                <w:sz w:val="24"/>
-                <w:szCs w:val="24"/>
-                <w:lang w:val="en-US"/>
-              </w:rPr>
-              <w:t>Spinner item selected</w:t>
-            </w:r>
-          </w:p>
-        </w:tc>
-        <w:tc>
-          <w:tcPr>
-            <w:tcW w:w="1732" w:type="dxa"/>
-          </w:tcPr>
-          <w:p>
-            <w:pPr>
-              <w:rPr>
-                <w:rFonts w:cstheme="minorHAnsi"/>
-                <w:sz w:val="24"/>
-                <w:szCs w:val="24"/>
-                <w:lang w:val="en-US"/>
-              </w:rPr>
-            </w:pPr>
-          </w:p>
-        </w:tc>
-        <w:tc>
-          <w:tcPr>
-            <w:tcW w:w="1754" w:type="dxa"/>
-          </w:tcPr>
-          <w:p>
-            <w:pPr>
-              <w:rPr>
-                <w:rFonts w:cstheme="minorHAnsi"/>
-                <w:sz w:val="24"/>
-                <w:szCs w:val="24"/>
-                <w:lang w:val="en-US"/>
-              </w:rPr>
-            </w:pPr>
-          </w:p>
-        </w:tc>
-      </w:tr>
-      <w:tr>
-        <w:tc>
-          <w:tcPr>
-            <w:tcW w:w="462" w:type="dxa"/>
-          </w:tcPr>
-          <w:p>
-            <w:pPr>
-              <w:rPr>
-                <w:rFonts w:cstheme="minorHAnsi"/>
-                <w:sz w:val="24"/>
-                <w:szCs w:val="24"/>
-                <w:lang w:val="en-US"/>
-              </w:rPr>
-            </w:pPr>
-          </w:p>
-        </w:tc>
-        <w:tc>
-          <w:tcPr>
-            <w:tcW w:w="6923" w:type="dxa"/>
-            <w:gridSpan w:val="3"/>
-          </w:tcPr>
-          <w:p>
-            <w:pPr>
-              <w:rPr>
-                <w:rFonts w:cstheme="minorHAnsi"/>
-                <w:sz w:val="24"/>
-                <w:szCs w:val="24"/>
-                <w:lang w:val="en-US"/>
-              </w:rPr>
-            </w:pPr>
-            <w:r>
-              <w:rPr>
-                <w:rFonts w:cstheme="minorHAnsi"/>
-                <w:sz w:val="24"/>
-                <w:szCs w:val="24"/>
-                <w:lang w:val="en-US"/>
-              </w:rPr>
-              <w:t>Managing android permissions</w:t>
-            </w:r>
-          </w:p>
-        </w:tc>
-        <w:tc>
-          <w:tcPr>
-            <w:tcW w:w="1754" w:type="dxa"/>
-          </w:tcPr>
-          <w:p>
-            <w:pPr>
-              <w:rPr>
-                <w:rFonts w:cstheme="minorHAnsi"/>
-                <w:sz w:val="24"/>
-                <w:szCs w:val="24"/>
-                <w:lang w:val="en-US"/>
-              </w:rPr>
-            </w:pPr>
-          </w:p>
-        </w:tc>
-      </w:tr>
-      <w:tr>
-        <w:tc>
-          <w:tcPr>
-            <w:tcW w:w="462" w:type="dxa"/>
-          </w:tcPr>
-          <w:p>
-            <w:pPr>
-              <w:rPr>
-                <w:rFonts w:cstheme="minorHAnsi"/>
-                <w:sz w:val="24"/>
-                <w:szCs w:val="24"/>
-                <w:lang w:val="en-US"/>
-              </w:rPr>
-            </w:pPr>
-          </w:p>
-        </w:tc>
-        <w:tc>
-          <w:tcPr>
-            <w:tcW w:w="490" w:type="dxa"/>
-          </w:tcPr>
-          <w:p>
-            <w:pPr>
-              <w:rPr>
-                <w:rFonts w:cstheme="minorHAnsi"/>
-                <w:sz w:val="24"/>
-                <w:szCs w:val="24"/>
-                <w:lang w:val="en-US"/>
-              </w:rPr>
-            </w:pPr>
-          </w:p>
-        </w:tc>
-        <w:tc>
-          <w:tcPr>
-            <w:tcW w:w="4701" w:type="dxa"/>
-          </w:tcPr>
-          <w:p>
-            <w:pPr>
-              <w:rPr>
-                <w:rFonts w:cstheme="minorHAnsi"/>
-                <w:sz w:val="24"/>
-                <w:szCs w:val="24"/>
-                <w:lang w:val="en-US"/>
-              </w:rPr>
-            </w:pPr>
-          </w:p>
-        </w:tc>
-        <w:tc>
-          <w:tcPr>
-            <w:tcW w:w="1732" w:type="dxa"/>
-          </w:tcPr>
-          <w:p>
-            <w:pPr>
-              <w:rPr>
-                <w:rFonts w:cstheme="minorHAnsi"/>
-                <w:sz w:val="24"/>
-                <w:szCs w:val="24"/>
-                <w:lang w:val="en-US"/>
-              </w:rPr>
-            </w:pPr>
-          </w:p>
-        </w:tc>
-        <w:tc>
-          <w:tcPr>
-            <w:tcW w:w="1754" w:type="dxa"/>
-          </w:tcPr>
-          <w:p>
-            <w:pPr>
-              <w:rPr>
-                <w:rFonts w:cstheme="minorHAnsi"/>
-                <w:sz w:val="24"/>
-                <w:szCs w:val="24"/>
-                <w:lang w:val="en-US"/>
-              </w:rPr>
-            </w:pPr>
-          </w:p>
-        </w:tc>
-      </w:tr>
-      <w:tr>
-        <w:tc>
-          <w:tcPr>
-            <w:tcW w:w="462" w:type="dxa"/>
-          </w:tcPr>
-          <w:p>
-            <w:pPr>
-              <w:rPr>
-                <w:rFonts w:cstheme="minorHAnsi"/>
-                <w:sz w:val="24"/>
-                <w:szCs w:val="24"/>
-                <w:lang w:val="en-US"/>
-              </w:rPr>
-            </w:pPr>
-          </w:p>
-        </w:tc>
-        <w:tc>
-          <w:tcPr>
-            <w:tcW w:w="6923" w:type="dxa"/>
-            <w:gridSpan w:val="3"/>
-          </w:tcPr>
-          <w:p>
-            <w:pPr>
-              <w:rPr>
-                <w:rFonts w:cstheme="minorHAnsi"/>
-                <w:sz w:val="24"/>
-                <w:szCs w:val="24"/>
-                <w:lang w:val="en-US"/>
-              </w:rPr>
-            </w:pPr>
-            <w:r>
-              <w:rPr>
-                <w:rFonts w:cstheme="minorHAnsi"/>
-                <w:sz w:val="24"/>
-                <w:szCs w:val="24"/>
-                <w:lang w:val="en-US"/>
-              </w:rPr>
-              <w:t>Android 3rd-party libraries</w:t>
-            </w:r>
-          </w:p>
-        </w:tc>
-        <w:tc>
-          <w:tcPr>
-            <w:tcW w:w="1754" w:type="dxa"/>
-          </w:tcPr>
-          <w:p>
-            <w:pPr>
-              <w:rPr>
-                <w:rFonts w:cstheme="minorHAnsi"/>
-                <w:sz w:val="24"/>
-                <w:szCs w:val="24"/>
-                <w:lang w:val="en-US"/>
-              </w:rPr>
-            </w:pPr>
-          </w:p>
-        </w:tc>
-      </w:tr>
-      <w:tr>
-        <w:tc>
-          <w:tcPr>
-            <w:tcW w:w="462" w:type="dxa"/>
-          </w:tcPr>
-          <w:p>
-            <w:pPr>
-              <w:rPr>
-                <w:rFonts w:cstheme="minorHAnsi"/>
-                <w:sz w:val="24"/>
-                <w:szCs w:val="24"/>
-                <w:lang w:val="en-US"/>
-              </w:rPr>
-            </w:pPr>
-          </w:p>
-        </w:tc>
-        <w:tc>
-          <w:tcPr>
-            <w:tcW w:w="490" w:type="dxa"/>
-          </w:tcPr>
-          <w:p>
-            <w:pPr>
-              <w:rPr>
-                <w:rFonts w:cstheme="minorHAnsi"/>
-                <w:sz w:val="24"/>
-                <w:szCs w:val="24"/>
-                <w:lang w:val="en-US"/>
-              </w:rPr>
-            </w:pPr>
-            <w:r>
-              <w:rPr>
-                <w:rFonts w:cstheme="minorHAnsi"/>
-                <w:sz w:val="24"/>
-                <w:szCs w:val="24"/>
-                <w:lang w:val="en-US"/>
-              </w:rPr>
-              <w:t>i</w:t>
-            </w:r>
-          </w:p>
-        </w:tc>
-        <w:tc>
-          <w:tcPr>
-            <w:tcW w:w="4701" w:type="dxa"/>
-          </w:tcPr>
-          <w:p>
-            <w:pPr>
-              <w:rPr>
-                <w:rFonts w:cstheme="minorHAnsi"/>
-                <w:sz w:val="24"/>
-                <w:szCs w:val="24"/>
-                <w:lang w:val="en-US"/>
-              </w:rPr>
-            </w:pPr>
-            <w:r>
-              <w:rPr>
-                <w:rFonts w:cstheme="minorHAnsi"/>
-                <w:sz w:val="24"/>
-                <w:szCs w:val="24"/>
-                <w:lang w:val="en-US"/>
-              </w:rPr>
-              <w:t>Retrofit</w:t>
-            </w:r>
-          </w:p>
-        </w:tc>
-        <w:tc>
-          <w:tcPr>
-            <w:tcW w:w="1732" w:type="dxa"/>
-          </w:tcPr>
-          <w:p>
-            <w:pPr>
-              <w:rPr>
-                <w:rFonts w:cstheme="minorHAnsi"/>
-                <w:sz w:val="24"/>
-                <w:szCs w:val="24"/>
-                <w:lang w:val="en-US"/>
-              </w:rPr>
-            </w:pPr>
-          </w:p>
-        </w:tc>
-        <w:tc>
-          <w:tcPr>
-            <w:tcW w:w="1754" w:type="dxa"/>
-          </w:tcPr>
-          <w:p>
-            <w:pPr>
-              <w:rPr>
-                <w:rFonts w:cstheme="minorHAnsi"/>
-                <w:sz w:val="24"/>
-                <w:szCs w:val="24"/>
-                <w:lang w:val="en-US"/>
-              </w:rPr>
-            </w:pPr>
-          </w:p>
-        </w:tc>
-      </w:tr>
-      <w:tr>
-        <w:tc>
-          <w:tcPr>
-            <w:tcW w:w="462" w:type="dxa"/>
-          </w:tcPr>
-          <w:p>
-            <w:pPr>
-              <w:rPr>
-                <w:rFonts w:cstheme="minorHAnsi"/>
-                <w:sz w:val="24"/>
-                <w:szCs w:val="24"/>
-                <w:lang w:val="en-US"/>
-              </w:rPr>
-            </w:pPr>
-          </w:p>
-        </w:tc>
-        <w:tc>
-          <w:tcPr>
-            <w:tcW w:w="490" w:type="dxa"/>
-          </w:tcPr>
-          <w:p>
-            <w:pPr>
-              <w:rPr>
-                <w:rFonts w:cstheme="minorHAnsi"/>
-                <w:sz w:val="24"/>
-                <w:szCs w:val="24"/>
-                <w:lang w:val="en-US"/>
-              </w:rPr>
-            </w:pPr>
-            <w:r>
-              <w:rPr>
-                <w:rFonts w:cstheme="minorHAnsi"/>
-                <w:sz w:val="24"/>
-                <w:szCs w:val="24"/>
-                <w:lang w:val="en-US"/>
-              </w:rPr>
-              <w:t>ii</w:t>
-            </w:r>
-          </w:p>
-        </w:tc>
-        <w:tc>
-          <w:tcPr>
-            <w:tcW w:w="4701" w:type="dxa"/>
-          </w:tcPr>
-          <w:p>
-            <w:pPr>
-              <w:rPr>
-                <w:rFonts w:cstheme="minorHAnsi"/>
-                <w:sz w:val="24"/>
-                <w:szCs w:val="24"/>
-                <w:lang w:val="en-US"/>
-              </w:rPr>
-            </w:pPr>
-            <w:r>
-              <w:rPr>
-                <w:rFonts w:cstheme="minorHAnsi"/>
-                <w:sz w:val="24"/>
-                <w:szCs w:val="24"/>
-                <w:lang w:val="en-US"/>
-              </w:rPr>
-              <w:t>Volley</w:t>
-            </w:r>
-          </w:p>
-        </w:tc>
-        <w:tc>
-          <w:tcPr>
-            <w:tcW w:w="1732" w:type="dxa"/>
-          </w:tcPr>
-          <w:p>
-            <w:pPr>
-              <w:rPr>
-                <w:rFonts w:cstheme="minorHAnsi"/>
-                <w:sz w:val="24"/>
-                <w:szCs w:val="24"/>
-                <w:lang w:val="en-US"/>
-              </w:rPr>
-            </w:pPr>
-          </w:p>
-        </w:tc>
-        <w:tc>
-          <w:tcPr>
-            <w:tcW w:w="1754" w:type="dxa"/>
-          </w:tcPr>
-          <w:p>
-            <w:pPr>
-              <w:rPr>
-                <w:rFonts w:cstheme="minorHAnsi"/>
-                <w:sz w:val="24"/>
-                <w:szCs w:val="24"/>
-                <w:lang w:val="en-US"/>
-              </w:rPr>
-            </w:pPr>
-          </w:p>
-        </w:tc>
-      </w:tr>
-      <w:tr>
-        <w:tc>
-          <w:tcPr>
-            <w:tcW w:w="462" w:type="dxa"/>
-          </w:tcPr>
-          <w:p>
-            <w:pPr>
-              <w:rPr>
-                <w:rFonts w:cstheme="minorHAnsi"/>
-                <w:sz w:val="24"/>
-                <w:szCs w:val="24"/>
-                <w:lang w:val="en-US"/>
-              </w:rPr>
-            </w:pPr>
-          </w:p>
-        </w:tc>
-        <w:tc>
-          <w:tcPr>
-            <w:tcW w:w="490" w:type="dxa"/>
-          </w:tcPr>
-          <w:p>
-            <w:pPr>
-              <w:rPr>
-                <w:rFonts w:cstheme="minorHAnsi"/>
-                <w:sz w:val="24"/>
-                <w:szCs w:val="24"/>
-                <w:lang w:val="en-US"/>
-              </w:rPr>
-            </w:pPr>
-            <w:r>
-              <w:rPr>
-                <w:rFonts w:cstheme="minorHAnsi"/>
-                <w:sz w:val="24"/>
-                <w:szCs w:val="24"/>
-                <w:lang w:val="en-US"/>
-              </w:rPr>
-              <w:t>iii</w:t>
-            </w:r>
-          </w:p>
-        </w:tc>
-        <w:tc>
-          <w:tcPr>
-            <w:tcW w:w="4701" w:type="dxa"/>
-          </w:tcPr>
-          <w:p>
-            <w:pPr>
-              <w:rPr>
-                <w:rFonts w:cstheme="minorHAnsi"/>
-                <w:sz w:val="24"/>
-                <w:szCs w:val="24"/>
-                <w:lang w:val="en-US"/>
-              </w:rPr>
-            </w:pPr>
-            <w:r>
-              <w:rPr>
-                <w:rFonts w:cstheme="minorHAnsi"/>
-                <w:sz w:val="24"/>
-                <w:szCs w:val="24"/>
-                <w:lang w:val="en-US"/>
-              </w:rPr>
-              <w:t>Glide</w:t>
-            </w:r>
-          </w:p>
-        </w:tc>
-        <w:tc>
-          <w:tcPr>
-            <w:tcW w:w="1732" w:type="dxa"/>
-          </w:tcPr>
-          <w:p>
-            <w:pPr>
-              <w:rPr>
-                <w:rFonts w:cstheme="minorHAnsi"/>
-                <w:sz w:val="24"/>
-                <w:szCs w:val="24"/>
-                <w:lang w:val="en-US"/>
-              </w:rPr>
-            </w:pPr>
-          </w:p>
-        </w:tc>
-        <w:tc>
-          <w:tcPr>
-            <w:tcW w:w="1754" w:type="dxa"/>
-          </w:tcPr>
-          <w:p>
-            <w:pPr>
-              <w:rPr>
-                <w:rFonts w:cstheme="minorHAnsi"/>
-                <w:sz w:val="24"/>
-                <w:szCs w:val="24"/>
-                <w:lang w:val="en-US"/>
-              </w:rPr>
-            </w:pPr>
-          </w:p>
-        </w:tc>
-      </w:tr>
-      <w:tr>
-        <w:tc>
-          <w:tcPr>
-            <w:tcW w:w="462" w:type="dxa"/>
-          </w:tcPr>
-          <w:p>
-            <w:pPr>
-              <w:rPr>
-                <w:rFonts w:cstheme="minorHAnsi"/>
-                <w:sz w:val="24"/>
-                <w:szCs w:val="24"/>
-                <w:lang w:val="en-US"/>
-              </w:rPr>
-            </w:pPr>
-          </w:p>
-        </w:tc>
-        <w:tc>
-          <w:tcPr>
-            <w:tcW w:w="490" w:type="dxa"/>
-          </w:tcPr>
-          <w:p>
-            <w:pPr>
-              <w:rPr>
-                <w:rFonts w:cstheme="minorHAnsi"/>
-                <w:sz w:val="24"/>
-                <w:szCs w:val="24"/>
-                <w:lang w:val="en-US"/>
-              </w:rPr>
-            </w:pPr>
-            <w:r>
-              <w:rPr>
-                <w:rFonts w:cstheme="minorHAnsi"/>
-                <w:sz w:val="24"/>
-                <w:szCs w:val="24"/>
-                <w:lang w:val="en-US"/>
-              </w:rPr>
-              <w:t>iv</w:t>
-            </w:r>
-          </w:p>
-        </w:tc>
-        <w:tc>
-          <w:tcPr>
-            <w:tcW w:w="4701" w:type="dxa"/>
-          </w:tcPr>
-          <w:p>
-            <w:pPr>
-              <w:rPr>
-                <w:rFonts w:cstheme="minorHAnsi"/>
-                <w:sz w:val="24"/>
-                <w:szCs w:val="24"/>
-                <w:lang w:val="en-US"/>
-              </w:rPr>
-            </w:pPr>
-            <w:r>
-              <w:rPr>
-                <w:rFonts w:cstheme="minorHAnsi"/>
-                <w:sz w:val="24"/>
-                <w:szCs w:val="24"/>
-                <w:lang w:val="en-US"/>
-              </w:rPr>
-              <w:t>Picasso</w:t>
-            </w:r>
-          </w:p>
-        </w:tc>
-        <w:tc>
-          <w:tcPr>
-            <w:tcW w:w="1732" w:type="dxa"/>
-          </w:tcPr>
-          <w:p>
-            <w:pPr>
-              <w:rPr>
-                <w:rFonts w:cstheme="minorHAnsi"/>
-                <w:sz w:val="24"/>
-                <w:szCs w:val="24"/>
-                <w:lang w:val="en-US"/>
-              </w:rPr>
-            </w:pPr>
-          </w:p>
-        </w:tc>
-        <w:tc>
-          <w:tcPr>
-            <w:tcW w:w="1754" w:type="dxa"/>
-          </w:tcPr>
-          <w:p>
-            <w:pPr>
-              <w:rPr>
-                <w:rFonts w:cstheme="minorHAnsi"/>
-                <w:sz w:val="24"/>
-                <w:szCs w:val="24"/>
-                <w:lang w:val="en-US"/>
-              </w:rPr>
-            </w:pPr>
-          </w:p>
-        </w:tc>
-      </w:tr>
-      <w:tr>
-        <w:tc>
-          <w:tcPr>
-            <w:tcW w:w="462" w:type="dxa"/>
-          </w:tcPr>
-          <w:p>
-            <w:pPr>
-              <w:rPr>
-                <w:rFonts w:cstheme="minorHAnsi"/>
-                <w:sz w:val="24"/>
-                <w:szCs w:val="24"/>
-                <w:lang w:val="en-US"/>
-              </w:rPr>
-            </w:pPr>
-          </w:p>
-        </w:tc>
-        <w:tc>
-          <w:tcPr>
-            <w:tcW w:w="490" w:type="dxa"/>
-          </w:tcPr>
-          <w:p>
-            <w:pPr>
-              <w:rPr>
-                <w:rFonts w:cstheme="minorHAnsi"/>
-                <w:sz w:val="24"/>
-                <w:szCs w:val="24"/>
-                <w:lang w:val="en-US"/>
-              </w:rPr>
-            </w:pPr>
-            <w:r>
-              <w:rPr>
-                <w:rFonts w:cstheme="minorHAnsi"/>
-                <w:sz w:val="24"/>
-                <w:szCs w:val="24"/>
-                <w:lang w:val="en-US"/>
-              </w:rPr>
-              <w:t>v</w:t>
-            </w:r>
-          </w:p>
-        </w:tc>
-        <w:tc>
-          <w:tcPr>
-            <w:tcW w:w="4701" w:type="dxa"/>
-          </w:tcPr>
-          <w:p>
-            <w:pPr>
-              <w:rPr>
-                <w:rFonts w:cstheme="minorHAnsi"/>
-                <w:sz w:val="24"/>
-                <w:szCs w:val="24"/>
-                <w:lang w:val="en-US"/>
-              </w:rPr>
-            </w:pPr>
-            <w:r>
-              <w:rPr>
-                <w:rFonts w:cstheme="minorHAnsi"/>
-                <w:sz w:val="24"/>
-                <w:szCs w:val="24"/>
-                <w:lang w:val="en-US"/>
-              </w:rPr>
-              <w:t>Permiso</w:t>
-            </w:r>
-          </w:p>
-        </w:tc>
-        <w:tc>
-          <w:tcPr>
-            <w:tcW w:w="1732" w:type="dxa"/>
-          </w:tcPr>
-          <w:p>
-            <w:pPr>
-              <w:rPr>
-                <w:rFonts w:cstheme="minorHAnsi"/>
-                <w:sz w:val="24"/>
-                <w:szCs w:val="24"/>
-                <w:lang w:val="en-US"/>
-              </w:rPr>
-            </w:pPr>
-          </w:p>
-        </w:tc>
-        <w:tc>
-          <w:tcPr>
-            <w:tcW w:w="1754" w:type="dxa"/>
-          </w:tcPr>
-          <w:p>
-            <w:pPr>
-              <w:rPr>
-                <w:rFonts w:cstheme="minorHAnsi"/>
-                <w:sz w:val="24"/>
-                <w:szCs w:val="24"/>
-                <w:lang w:val="en-US"/>
-              </w:rPr>
-            </w:pPr>
-          </w:p>
-        </w:tc>
-      </w:tr>
-      <w:tr>
-        <w:tc>
-          <w:tcPr>
-            <w:tcW w:w="462" w:type="dxa"/>
-          </w:tcPr>
-          <w:p>
-            <w:pPr>
-              <w:rPr>
-                <w:rFonts w:cstheme="minorHAnsi"/>
-                <w:sz w:val="24"/>
-                <w:szCs w:val="24"/>
-                <w:lang w:val="en-US"/>
-              </w:rPr>
-            </w:pPr>
-          </w:p>
-        </w:tc>
-        <w:tc>
-          <w:tcPr>
-            <w:tcW w:w="490" w:type="dxa"/>
-          </w:tcPr>
-          <w:p>
-            <w:pPr>
-              <w:rPr>
-                <w:rFonts w:cstheme="minorHAnsi"/>
-                <w:sz w:val="24"/>
-                <w:szCs w:val="24"/>
-                <w:lang w:val="en-US"/>
-              </w:rPr>
-            </w:pPr>
-            <w:r>
-              <w:rPr>
-                <w:rFonts w:cstheme="minorHAnsi"/>
-                <w:sz w:val="24"/>
-                <w:szCs w:val="24"/>
-                <w:lang w:val="en-US"/>
-              </w:rPr>
-              <w:t>vi</w:t>
-            </w:r>
-          </w:p>
-        </w:tc>
-        <w:tc>
-          <w:tcPr>
-            <w:tcW w:w="4701" w:type="dxa"/>
-          </w:tcPr>
-          <w:p>
-            <w:pPr>
-              <w:rPr>
-                <w:rFonts w:cstheme="minorHAnsi"/>
-                <w:sz w:val="24"/>
-                <w:szCs w:val="24"/>
-                <w:lang w:val="en-US"/>
-              </w:rPr>
-            </w:pPr>
-            <w:r>
-              <w:rPr>
-                <w:rFonts w:cstheme="minorHAnsi"/>
-                <w:sz w:val="24"/>
-                <w:szCs w:val="24"/>
-                <w:lang w:val="en-US"/>
-              </w:rPr>
-              <w:t>Android Sliding Up Panel</w:t>
+              <w:t>Option menu (dot dot menu</w:t>
             </w:r>
             <w:bookmarkStart w:id="0" w:name="_GoBack"/>
             <w:bookmarkEnd w:id="0"/>
+            <w:r>
+              <w:rPr>
+                <w:rFonts w:cstheme="minorHAnsi"/>
+                <w:sz w:val="24"/>
+                <w:szCs w:val="24"/>
+                <w:lang w:val="en-US"/>
+              </w:rPr>
+              <w:t>)</w:t>
+            </w:r>
+          </w:p>
+        </w:tc>
+        <w:tc>
+          <w:tcPr>
+            <w:tcW w:w="1732" w:type="dxa"/>
+          </w:tcPr>
+          <w:p>
+            <w:pPr>
+              <w:rPr>
+                <w:rFonts w:cstheme="minorHAnsi"/>
+                <w:sz w:val="24"/>
+                <w:szCs w:val="24"/>
+                <w:lang w:val="en-US"/>
+              </w:rPr>
+            </w:pPr>
+          </w:p>
+        </w:tc>
+        <w:tc>
+          <w:tcPr>
+            <w:tcW w:w="1754" w:type="dxa"/>
+          </w:tcPr>
+          <w:p>
+            <w:pPr>
+              <w:rPr>
+                <w:rFonts w:cstheme="minorHAnsi"/>
+                <w:sz w:val="24"/>
+                <w:szCs w:val="24"/>
+                <w:lang w:val="en-US"/>
+              </w:rPr>
+            </w:pPr>
+          </w:p>
+        </w:tc>
+      </w:tr>
+      <w:tr>
+        <w:tc>
+          <w:tcPr>
+            <w:tcW w:w="462" w:type="dxa"/>
+          </w:tcPr>
+          <w:p>
+            <w:pPr>
+              <w:rPr>
+                <w:rFonts w:cstheme="minorHAnsi"/>
+                <w:sz w:val="24"/>
+                <w:szCs w:val="24"/>
+                <w:lang w:val="en-US"/>
+              </w:rPr>
+            </w:pPr>
+          </w:p>
+        </w:tc>
+        <w:tc>
+          <w:tcPr>
+            <w:tcW w:w="490" w:type="dxa"/>
+          </w:tcPr>
+          <w:p>
+            <w:pPr>
+              <w:rPr>
+                <w:rFonts w:cstheme="minorHAnsi"/>
+                <w:sz w:val="24"/>
+                <w:szCs w:val="24"/>
+                <w:lang w:val="en-US"/>
+              </w:rPr>
+            </w:pPr>
+            <w:r>
+              <w:rPr>
+                <w:rFonts w:cstheme="minorHAnsi"/>
+                <w:sz w:val="24"/>
+                <w:szCs w:val="24"/>
+                <w:lang w:val="en-US"/>
+              </w:rPr>
+              <w:t>Iv</w:t>
+            </w:r>
+          </w:p>
+        </w:tc>
+        <w:tc>
+          <w:tcPr>
+            <w:tcW w:w="4701" w:type="dxa"/>
+          </w:tcPr>
+          <w:p>
+            <w:pPr>
+              <w:rPr>
+                <w:rFonts w:cstheme="minorHAnsi"/>
+                <w:sz w:val="24"/>
+                <w:szCs w:val="24"/>
+                <w:lang w:val="en-US"/>
+              </w:rPr>
+            </w:pPr>
+            <w:r>
+              <w:rPr>
+                <w:rFonts w:cstheme="minorHAnsi"/>
+                <w:sz w:val="24"/>
+                <w:szCs w:val="24"/>
+                <w:lang w:val="en-US"/>
+              </w:rPr>
+              <w:t>Implementing back button on action bar</w:t>
+            </w:r>
+          </w:p>
+        </w:tc>
+        <w:tc>
+          <w:tcPr>
+            <w:tcW w:w="1732" w:type="dxa"/>
+          </w:tcPr>
+          <w:p>
+            <w:pPr>
+              <w:rPr>
+                <w:rFonts w:cstheme="minorHAnsi"/>
+                <w:sz w:val="24"/>
+                <w:szCs w:val="24"/>
+                <w:lang w:val="en-US"/>
+              </w:rPr>
+            </w:pPr>
+          </w:p>
+        </w:tc>
+        <w:tc>
+          <w:tcPr>
+            <w:tcW w:w="1754" w:type="dxa"/>
+          </w:tcPr>
+          <w:p>
+            <w:pPr>
+              <w:rPr>
+                <w:rFonts w:cstheme="minorHAnsi"/>
+                <w:sz w:val="24"/>
+                <w:szCs w:val="24"/>
+                <w:lang w:val="en-US"/>
+              </w:rPr>
+            </w:pPr>
+          </w:p>
+        </w:tc>
+      </w:tr>
+      <w:tr>
+        <w:tc>
+          <w:tcPr>
+            <w:tcW w:w="462" w:type="dxa"/>
+          </w:tcPr>
+          <w:p>
+            <w:pPr>
+              <w:rPr>
+                <w:rFonts w:cstheme="minorHAnsi"/>
+                <w:sz w:val="24"/>
+                <w:szCs w:val="24"/>
+                <w:lang w:val="en-US"/>
+              </w:rPr>
+            </w:pPr>
+          </w:p>
+        </w:tc>
+        <w:tc>
+          <w:tcPr>
+            <w:tcW w:w="490" w:type="dxa"/>
+          </w:tcPr>
+          <w:p>
+            <w:pPr>
+              <w:rPr>
+                <w:rFonts w:cstheme="minorHAnsi"/>
+                <w:sz w:val="24"/>
+                <w:szCs w:val="24"/>
+                <w:lang w:val="en-US"/>
+              </w:rPr>
+            </w:pPr>
+            <w:r>
+              <w:rPr>
+                <w:rFonts w:cstheme="minorHAnsi"/>
+                <w:sz w:val="24"/>
+                <w:szCs w:val="24"/>
+                <w:lang w:val="en-US"/>
+              </w:rPr>
+              <w:t>V</w:t>
+            </w:r>
+          </w:p>
+        </w:tc>
+        <w:tc>
+          <w:tcPr>
+            <w:tcW w:w="4701" w:type="dxa"/>
+          </w:tcPr>
+          <w:p>
+            <w:pPr>
+              <w:rPr>
+                <w:rFonts w:cstheme="minorHAnsi"/>
+                <w:sz w:val="24"/>
+                <w:szCs w:val="24"/>
+                <w:lang w:val="en-US"/>
+              </w:rPr>
+            </w:pPr>
+            <w:r>
+              <w:rPr>
+                <w:rFonts w:cstheme="minorHAnsi"/>
+                <w:sz w:val="24"/>
+                <w:szCs w:val="24"/>
+                <w:lang w:val="en-US"/>
+              </w:rPr>
+              <w:t>Bottom navigation drawer</w:t>
+            </w:r>
+          </w:p>
+        </w:tc>
+        <w:tc>
+          <w:tcPr>
+            <w:tcW w:w="1732" w:type="dxa"/>
+          </w:tcPr>
+          <w:p>
+            <w:pPr>
+              <w:rPr>
+                <w:rFonts w:cstheme="minorHAnsi"/>
+                <w:sz w:val="24"/>
+                <w:szCs w:val="24"/>
+                <w:lang w:val="en-US"/>
+              </w:rPr>
+            </w:pPr>
+          </w:p>
+        </w:tc>
+        <w:tc>
+          <w:tcPr>
+            <w:tcW w:w="1754" w:type="dxa"/>
+          </w:tcPr>
+          <w:p>
+            <w:pPr>
+              <w:rPr>
+                <w:rFonts w:cstheme="minorHAnsi"/>
+                <w:sz w:val="24"/>
+                <w:szCs w:val="24"/>
+                <w:lang w:val="en-US"/>
+              </w:rPr>
+            </w:pPr>
+          </w:p>
+        </w:tc>
+      </w:tr>
+      <w:tr>
+        <w:tc>
+          <w:tcPr>
+            <w:tcW w:w="462" w:type="dxa"/>
+          </w:tcPr>
+          <w:p>
+            <w:pPr>
+              <w:rPr>
+                <w:rFonts w:cstheme="minorHAnsi"/>
+                <w:sz w:val="24"/>
+                <w:szCs w:val="24"/>
+                <w:lang w:val="en-US"/>
+              </w:rPr>
+            </w:pPr>
+          </w:p>
+        </w:tc>
+        <w:tc>
+          <w:tcPr>
+            <w:tcW w:w="490" w:type="dxa"/>
+          </w:tcPr>
+          <w:p>
+            <w:pPr>
+              <w:rPr>
+                <w:rFonts w:cstheme="minorHAnsi"/>
+                <w:sz w:val="24"/>
+                <w:szCs w:val="24"/>
+                <w:lang w:val="en-US"/>
+              </w:rPr>
+            </w:pPr>
+            <w:r>
+              <w:rPr>
+                <w:rFonts w:cstheme="minorHAnsi"/>
+                <w:sz w:val="24"/>
+                <w:szCs w:val="24"/>
+                <w:lang w:val="en-US"/>
+              </w:rPr>
+              <w:t>v</w:t>
+            </w:r>
+            <w:r>
+              <w:rPr>
+                <w:rFonts w:cstheme="minorHAnsi"/>
+                <w:sz w:val="24"/>
+                <w:szCs w:val="24"/>
+                <w:lang w:val="en-US"/>
+              </w:rPr>
+              <w:t>i</w:t>
+            </w:r>
+          </w:p>
+        </w:tc>
+        <w:tc>
+          <w:tcPr>
+            <w:tcW w:w="4701" w:type="dxa"/>
+          </w:tcPr>
+          <w:p>
+            <w:pPr>
+              <w:rPr>
+                <w:rFonts w:cstheme="minorHAnsi"/>
+                <w:sz w:val="24"/>
+                <w:szCs w:val="24"/>
+                <w:lang w:val="en-US"/>
+              </w:rPr>
+            </w:pPr>
+            <w:r>
+              <w:rPr>
+                <w:rFonts w:cstheme="minorHAnsi"/>
+                <w:sz w:val="24"/>
+                <w:szCs w:val="24"/>
+                <w:lang w:val="en-US"/>
+              </w:rPr>
+              <w:t>Tabbed activity</w:t>
+            </w:r>
+          </w:p>
+        </w:tc>
+        <w:tc>
+          <w:tcPr>
+            <w:tcW w:w="1732" w:type="dxa"/>
+          </w:tcPr>
+          <w:p>
+            <w:pPr>
+              <w:rPr>
+                <w:rFonts w:cstheme="minorHAnsi"/>
+                <w:sz w:val="24"/>
+                <w:szCs w:val="24"/>
+                <w:lang w:val="en-US"/>
+              </w:rPr>
+            </w:pPr>
+          </w:p>
+        </w:tc>
+        <w:tc>
+          <w:tcPr>
+            <w:tcW w:w="1754" w:type="dxa"/>
+          </w:tcPr>
+          <w:p>
+            <w:pPr>
+              <w:rPr>
+                <w:rFonts w:cstheme="minorHAnsi"/>
+                <w:sz w:val="24"/>
+                <w:szCs w:val="24"/>
+                <w:lang w:val="en-US"/>
+              </w:rPr>
+            </w:pPr>
+          </w:p>
+        </w:tc>
+      </w:tr>
+      <w:tr>
+        <w:tc>
+          <w:tcPr>
+            <w:tcW w:w="462" w:type="dxa"/>
+          </w:tcPr>
+          <w:p>
+            <w:pPr>
+              <w:rPr>
+                <w:rFonts w:cstheme="minorHAnsi"/>
+                <w:sz w:val="24"/>
+                <w:szCs w:val="24"/>
+                <w:lang w:val="en-US"/>
+              </w:rPr>
+            </w:pPr>
+          </w:p>
+        </w:tc>
+        <w:tc>
+          <w:tcPr>
+            <w:tcW w:w="490" w:type="dxa"/>
+          </w:tcPr>
+          <w:p>
+            <w:pPr>
+              <w:rPr>
+                <w:rFonts w:cstheme="minorHAnsi"/>
+                <w:sz w:val="24"/>
+                <w:szCs w:val="24"/>
+                <w:lang w:val="en-US"/>
+              </w:rPr>
+            </w:pPr>
+            <w:r>
+              <w:rPr>
+                <w:rFonts w:cstheme="minorHAnsi"/>
+                <w:sz w:val="24"/>
+                <w:szCs w:val="24"/>
+                <w:lang w:val="en-US"/>
+              </w:rPr>
+              <w:t>vi</w:t>
+            </w:r>
+            <w:r>
+              <w:rPr>
+                <w:rFonts w:cstheme="minorHAnsi"/>
+                <w:sz w:val="24"/>
+                <w:szCs w:val="24"/>
+                <w:lang w:val="en-US"/>
+              </w:rPr>
+              <w:t>i</w:t>
+            </w:r>
+          </w:p>
+        </w:tc>
+        <w:tc>
+          <w:tcPr>
+            <w:tcW w:w="4701" w:type="dxa"/>
+          </w:tcPr>
+          <w:p>
+            <w:pPr>
+              <w:rPr>
+                <w:rFonts w:cstheme="minorHAnsi"/>
+                <w:sz w:val="24"/>
+                <w:szCs w:val="24"/>
+                <w:lang w:val="en-US"/>
+              </w:rPr>
+            </w:pPr>
+            <w:r>
+              <w:rPr>
+                <w:rFonts w:cstheme="minorHAnsi"/>
+                <w:sz w:val="24"/>
+                <w:szCs w:val="24"/>
+                <w:lang w:val="en-US"/>
+              </w:rPr>
+              <w:t>Dialog</w:t>
+            </w:r>
+          </w:p>
+        </w:tc>
+        <w:tc>
+          <w:tcPr>
+            <w:tcW w:w="1732" w:type="dxa"/>
+          </w:tcPr>
+          <w:p>
+            <w:pPr>
+              <w:rPr>
+                <w:rFonts w:cstheme="minorHAnsi"/>
+                <w:sz w:val="24"/>
+                <w:szCs w:val="24"/>
+                <w:lang w:val="en-US"/>
+              </w:rPr>
+            </w:pPr>
+          </w:p>
+        </w:tc>
+        <w:tc>
+          <w:tcPr>
+            <w:tcW w:w="1754" w:type="dxa"/>
+          </w:tcPr>
+          <w:p>
+            <w:pPr>
+              <w:rPr>
+                <w:rFonts w:cstheme="minorHAnsi"/>
+                <w:sz w:val="24"/>
+                <w:szCs w:val="24"/>
+                <w:lang w:val="en-US"/>
+              </w:rPr>
+            </w:pPr>
+          </w:p>
+        </w:tc>
+      </w:tr>
+      <w:tr>
+        <w:tc>
+          <w:tcPr>
+            <w:tcW w:w="462" w:type="dxa"/>
+          </w:tcPr>
+          <w:p>
+            <w:pPr>
+              <w:rPr>
+                <w:rFonts w:cstheme="minorHAnsi"/>
+                <w:sz w:val="24"/>
+                <w:szCs w:val="24"/>
+                <w:lang w:val="en-US"/>
+              </w:rPr>
+            </w:pPr>
+          </w:p>
+        </w:tc>
+        <w:tc>
+          <w:tcPr>
+            <w:tcW w:w="490" w:type="dxa"/>
+          </w:tcPr>
+          <w:p>
+            <w:pPr>
+              <w:rPr>
+                <w:rFonts w:cstheme="minorHAnsi"/>
+                <w:sz w:val="24"/>
+                <w:szCs w:val="24"/>
+                <w:lang w:val="en-US"/>
+              </w:rPr>
+            </w:pPr>
+            <w:r>
+              <w:rPr>
+                <w:rFonts w:cstheme="minorHAnsi"/>
+                <w:sz w:val="24"/>
+                <w:szCs w:val="24"/>
+                <w:lang w:val="en-US"/>
+              </w:rPr>
+              <w:t>vii</w:t>
+            </w:r>
+            <w:r>
+              <w:rPr>
+                <w:rFonts w:cstheme="minorHAnsi"/>
+                <w:sz w:val="24"/>
+                <w:szCs w:val="24"/>
+                <w:lang w:val="en-US"/>
+              </w:rPr>
+              <w:t>i</w:t>
+            </w:r>
+          </w:p>
+        </w:tc>
+        <w:tc>
+          <w:tcPr>
+            <w:tcW w:w="4701" w:type="dxa"/>
+          </w:tcPr>
+          <w:p>
+            <w:pPr>
+              <w:rPr>
+                <w:rFonts w:cstheme="minorHAnsi"/>
+                <w:sz w:val="24"/>
+                <w:szCs w:val="24"/>
+                <w:lang w:val="en-US"/>
+              </w:rPr>
+            </w:pPr>
+            <w:r>
+              <w:rPr>
+                <w:rFonts w:cstheme="minorHAnsi"/>
+                <w:sz w:val="24"/>
+                <w:szCs w:val="24"/>
+                <w:lang w:val="en-US"/>
+              </w:rPr>
+              <w:t>Custom dialog</w:t>
+            </w:r>
+          </w:p>
+        </w:tc>
+        <w:tc>
+          <w:tcPr>
+            <w:tcW w:w="1732" w:type="dxa"/>
+          </w:tcPr>
+          <w:p>
+            <w:pPr>
+              <w:rPr>
+                <w:rFonts w:cstheme="minorHAnsi"/>
+                <w:sz w:val="24"/>
+                <w:szCs w:val="24"/>
+                <w:lang w:val="en-US"/>
+              </w:rPr>
+            </w:pPr>
+          </w:p>
+        </w:tc>
+        <w:tc>
+          <w:tcPr>
+            <w:tcW w:w="1754" w:type="dxa"/>
+          </w:tcPr>
+          <w:p>
+            <w:pPr>
+              <w:rPr>
+                <w:rFonts w:cstheme="minorHAnsi"/>
+                <w:sz w:val="24"/>
+                <w:szCs w:val="24"/>
+                <w:lang w:val="en-US"/>
+              </w:rPr>
+            </w:pPr>
+          </w:p>
+        </w:tc>
+      </w:tr>
+      <w:tr>
+        <w:tc>
+          <w:tcPr>
+            <w:tcW w:w="462" w:type="dxa"/>
+          </w:tcPr>
+          <w:p>
+            <w:pPr>
+              <w:rPr>
+                <w:rFonts w:cstheme="minorHAnsi"/>
+                <w:sz w:val="24"/>
+                <w:szCs w:val="24"/>
+                <w:lang w:val="en-US"/>
+              </w:rPr>
+            </w:pPr>
+          </w:p>
+        </w:tc>
+        <w:tc>
+          <w:tcPr>
+            <w:tcW w:w="490" w:type="dxa"/>
+          </w:tcPr>
+          <w:p>
+            <w:pPr>
+              <w:rPr>
+                <w:rFonts w:cstheme="minorHAnsi"/>
+                <w:sz w:val="24"/>
+                <w:szCs w:val="24"/>
+                <w:lang w:val="en-US"/>
+              </w:rPr>
+            </w:pPr>
+            <w:r>
+              <w:rPr>
+                <w:rFonts w:cstheme="minorHAnsi"/>
+                <w:sz w:val="24"/>
+                <w:szCs w:val="24"/>
+                <w:lang w:val="en-US"/>
+              </w:rPr>
+              <w:t>x</w:t>
+            </w:r>
+          </w:p>
+        </w:tc>
+        <w:tc>
+          <w:tcPr>
+            <w:tcW w:w="4701" w:type="dxa"/>
+          </w:tcPr>
+          <w:p>
+            <w:pPr>
+              <w:rPr>
+                <w:rFonts w:cstheme="minorHAnsi"/>
+                <w:sz w:val="24"/>
+                <w:szCs w:val="24"/>
+                <w:lang w:val="en-US"/>
+              </w:rPr>
+            </w:pPr>
+            <w:r>
+              <w:rPr>
+                <w:rFonts w:cstheme="minorHAnsi"/>
+                <w:sz w:val="24"/>
+                <w:szCs w:val="24"/>
+                <w:lang w:val="en-US"/>
+              </w:rPr>
+              <w:t>Spinner (drop-down list)</w:t>
+            </w:r>
+          </w:p>
+        </w:tc>
+        <w:tc>
+          <w:tcPr>
+            <w:tcW w:w="1732" w:type="dxa"/>
+          </w:tcPr>
+          <w:p>
+            <w:pPr>
+              <w:rPr>
+                <w:rFonts w:cstheme="minorHAnsi"/>
+                <w:sz w:val="24"/>
+                <w:szCs w:val="24"/>
+                <w:lang w:val="en-US"/>
+              </w:rPr>
+            </w:pPr>
+          </w:p>
+        </w:tc>
+        <w:tc>
+          <w:tcPr>
+            <w:tcW w:w="1754" w:type="dxa"/>
+          </w:tcPr>
+          <w:p>
+            <w:pPr>
+              <w:rPr>
+                <w:rFonts w:cstheme="minorHAnsi"/>
+                <w:sz w:val="24"/>
+                <w:szCs w:val="24"/>
+                <w:lang w:val="en-US"/>
+              </w:rPr>
+            </w:pPr>
+          </w:p>
+        </w:tc>
+      </w:tr>
+      <w:tr>
+        <w:tc>
+          <w:tcPr>
+            <w:tcW w:w="462" w:type="dxa"/>
+          </w:tcPr>
+          <w:p>
+            <w:pPr>
+              <w:rPr>
+                <w:rFonts w:cstheme="minorHAnsi"/>
+                <w:sz w:val="24"/>
+                <w:szCs w:val="24"/>
+                <w:lang w:val="en-US"/>
+              </w:rPr>
+            </w:pPr>
+            <w:r>
+              <w:rPr>
+                <w:rFonts w:cstheme="minorHAnsi"/>
+                <w:sz w:val="24"/>
+                <w:szCs w:val="24"/>
+                <w:lang w:val="en-US"/>
+              </w:rPr>
+              <w:t>12</w:t>
+            </w:r>
+          </w:p>
+        </w:tc>
+        <w:tc>
+          <w:tcPr>
+            <w:tcW w:w="6923" w:type="dxa"/>
+            <w:gridSpan w:val="3"/>
+          </w:tcPr>
+          <w:p>
+            <w:pPr>
+              <w:rPr>
+                <w:rFonts w:cstheme="minorHAnsi"/>
+                <w:sz w:val="24"/>
+                <w:szCs w:val="24"/>
+                <w:lang w:val="en-US"/>
+              </w:rPr>
+            </w:pPr>
+            <w:r>
+              <w:rPr>
+                <w:rFonts w:cstheme="minorHAnsi"/>
+                <w:sz w:val="24"/>
+                <w:szCs w:val="24"/>
+                <w:lang w:val="en-US"/>
+              </w:rPr>
+              <w:t>Android Event Listener</w:t>
+            </w:r>
+          </w:p>
+        </w:tc>
+        <w:tc>
+          <w:tcPr>
+            <w:tcW w:w="1754" w:type="dxa"/>
+          </w:tcPr>
+          <w:p>
+            <w:pPr>
+              <w:rPr>
+                <w:rFonts w:cstheme="minorHAnsi"/>
+                <w:sz w:val="24"/>
+                <w:szCs w:val="24"/>
+                <w:lang w:val="en-US"/>
+              </w:rPr>
+            </w:pPr>
+          </w:p>
+        </w:tc>
+      </w:tr>
+      <w:tr>
+        <w:tc>
+          <w:tcPr>
+            <w:tcW w:w="462" w:type="dxa"/>
+          </w:tcPr>
+          <w:p>
+            <w:pPr>
+              <w:rPr>
+                <w:rFonts w:cstheme="minorHAnsi"/>
+                <w:sz w:val="24"/>
+                <w:szCs w:val="24"/>
+                <w:lang w:val="en-US"/>
+              </w:rPr>
+            </w:pPr>
+          </w:p>
+        </w:tc>
+        <w:tc>
+          <w:tcPr>
+            <w:tcW w:w="490" w:type="dxa"/>
+          </w:tcPr>
+          <w:p>
+            <w:pPr>
+              <w:rPr>
+                <w:rFonts w:cstheme="minorHAnsi"/>
+                <w:sz w:val="24"/>
+                <w:szCs w:val="24"/>
+                <w:lang w:val="en-US"/>
+              </w:rPr>
+            </w:pPr>
+            <w:r>
+              <w:rPr>
+                <w:rFonts w:cstheme="minorHAnsi"/>
+                <w:sz w:val="24"/>
+                <w:szCs w:val="24"/>
+                <w:lang w:val="en-US"/>
+              </w:rPr>
+              <w:t>i</w:t>
+            </w:r>
+          </w:p>
+        </w:tc>
+        <w:tc>
+          <w:tcPr>
+            <w:tcW w:w="4701" w:type="dxa"/>
+          </w:tcPr>
+          <w:p>
+            <w:pPr>
+              <w:rPr>
+                <w:rFonts w:cstheme="minorHAnsi"/>
+                <w:sz w:val="24"/>
+                <w:szCs w:val="24"/>
+                <w:lang w:val="en-US"/>
+              </w:rPr>
+            </w:pPr>
+            <w:r>
+              <w:rPr>
+                <w:rFonts w:cstheme="minorHAnsi"/>
+                <w:sz w:val="24"/>
+                <w:szCs w:val="24"/>
+                <w:lang w:val="en-US"/>
+              </w:rPr>
+              <w:t>Button click</w:t>
+            </w:r>
+          </w:p>
+        </w:tc>
+        <w:tc>
+          <w:tcPr>
+            <w:tcW w:w="1732" w:type="dxa"/>
+          </w:tcPr>
+          <w:p>
+            <w:pPr>
+              <w:rPr>
+                <w:rFonts w:cstheme="minorHAnsi"/>
+                <w:sz w:val="24"/>
+                <w:szCs w:val="24"/>
+                <w:lang w:val="en-US"/>
+              </w:rPr>
+            </w:pPr>
+          </w:p>
+        </w:tc>
+        <w:tc>
+          <w:tcPr>
+            <w:tcW w:w="1754" w:type="dxa"/>
+          </w:tcPr>
+          <w:p>
+            <w:pPr>
+              <w:rPr>
+                <w:rFonts w:cstheme="minorHAnsi"/>
+                <w:sz w:val="24"/>
+                <w:szCs w:val="24"/>
+                <w:lang w:val="en-US"/>
+              </w:rPr>
+            </w:pPr>
+          </w:p>
+        </w:tc>
+      </w:tr>
+      <w:tr>
+        <w:tc>
+          <w:tcPr>
+            <w:tcW w:w="462" w:type="dxa"/>
+          </w:tcPr>
+          <w:p>
+            <w:pPr>
+              <w:rPr>
+                <w:rFonts w:cstheme="minorHAnsi"/>
+                <w:sz w:val="24"/>
+                <w:szCs w:val="24"/>
+                <w:lang w:val="en-US"/>
+              </w:rPr>
+            </w:pPr>
+          </w:p>
+        </w:tc>
+        <w:tc>
+          <w:tcPr>
+            <w:tcW w:w="490" w:type="dxa"/>
+          </w:tcPr>
+          <w:p>
+            <w:pPr>
+              <w:rPr>
+                <w:rFonts w:cstheme="minorHAnsi"/>
+                <w:sz w:val="24"/>
+                <w:szCs w:val="24"/>
+                <w:lang w:val="en-US"/>
+              </w:rPr>
+            </w:pPr>
+          </w:p>
+        </w:tc>
+        <w:tc>
+          <w:tcPr>
+            <w:tcW w:w="4701" w:type="dxa"/>
+          </w:tcPr>
+          <w:p>
+            <w:pPr>
+              <w:rPr>
+                <w:rFonts w:cstheme="minorHAnsi"/>
+                <w:sz w:val="24"/>
+                <w:szCs w:val="24"/>
+                <w:lang w:val="en-US"/>
+              </w:rPr>
+            </w:pPr>
+            <w:r>
+              <w:rPr>
+                <w:rFonts w:cstheme="minorHAnsi"/>
+                <w:sz w:val="24"/>
+                <w:szCs w:val="24"/>
+                <w:lang w:val="en-US"/>
+              </w:rPr>
+              <w:t>Double click</w:t>
+            </w:r>
+          </w:p>
+        </w:tc>
+        <w:tc>
+          <w:tcPr>
+            <w:tcW w:w="1732" w:type="dxa"/>
+          </w:tcPr>
+          <w:p>
+            <w:pPr>
+              <w:rPr>
+                <w:rFonts w:cstheme="minorHAnsi"/>
+                <w:sz w:val="24"/>
+                <w:szCs w:val="24"/>
+                <w:lang w:val="en-US"/>
+              </w:rPr>
+            </w:pPr>
+          </w:p>
+        </w:tc>
+        <w:tc>
+          <w:tcPr>
+            <w:tcW w:w="1754" w:type="dxa"/>
+          </w:tcPr>
+          <w:p>
+            <w:pPr>
+              <w:rPr>
+                <w:rFonts w:cstheme="minorHAnsi"/>
+                <w:sz w:val="24"/>
+                <w:szCs w:val="24"/>
+                <w:lang w:val="en-US"/>
+              </w:rPr>
+            </w:pPr>
+          </w:p>
+        </w:tc>
+      </w:tr>
+      <w:tr>
+        <w:tc>
+          <w:tcPr>
+            <w:tcW w:w="462" w:type="dxa"/>
+          </w:tcPr>
+          <w:p>
+            <w:pPr>
+              <w:rPr>
+                <w:rFonts w:cstheme="minorHAnsi"/>
+                <w:sz w:val="24"/>
+                <w:szCs w:val="24"/>
+                <w:lang w:val="en-US"/>
+              </w:rPr>
+            </w:pPr>
+          </w:p>
+        </w:tc>
+        <w:tc>
+          <w:tcPr>
+            <w:tcW w:w="490" w:type="dxa"/>
+          </w:tcPr>
+          <w:p>
+            <w:pPr>
+              <w:rPr>
+                <w:rFonts w:cstheme="minorHAnsi"/>
+                <w:sz w:val="24"/>
+                <w:szCs w:val="24"/>
+                <w:lang w:val="en-US"/>
+              </w:rPr>
+            </w:pPr>
+          </w:p>
+        </w:tc>
+        <w:tc>
+          <w:tcPr>
+            <w:tcW w:w="4701" w:type="dxa"/>
+          </w:tcPr>
+          <w:p>
+            <w:pPr>
+              <w:rPr>
+                <w:rFonts w:cstheme="minorHAnsi"/>
+                <w:sz w:val="24"/>
+                <w:szCs w:val="24"/>
+                <w:lang w:val="en-US"/>
+              </w:rPr>
+            </w:pPr>
+            <w:r>
+              <w:rPr>
+                <w:rFonts w:cstheme="minorHAnsi"/>
+                <w:sz w:val="24"/>
+                <w:szCs w:val="24"/>
+                <w:lang w:val="en-US"/>
+              </w:rPr>
+              <w:t>Spinner item selected</w:t>
+            </w:r>
+          </w:p>
+        </w:tc>
+        <w:tc>
+          <w:tcPr>
+            <w:tcW w:w="1732" w:type="dxa"/>
+          </w:tcPr>
+          <w:p>
+            <w:pPr>
+              <w:rPr>
+                <w:rFonts w:cstheme="minorHAnsi"/>
+                <w:sz w:val="24"/>
+                <w:szCs w:val="24"/>
+                <w:lang w:val="en-US"/>
+              </w:rPr>
+            </w:pPr>
+          </w:p>
+        </w:tc>
+        <w:tc>
+          <w:tcPr>
+            <w:tcW w:w="1754" w:type="dxa"/>
+          </w:tcPr>
+          <w:p>
+            <w:pPr>
+              <w:rPr>
+                <w:rFonts w:cstheme="minorHAnsi"/>
+                <w:sz w:val="24"/>
+                <w:szCs w:val="24"/>
+                <w:lang w:val="en-US"/>
+              </w:rPr>
+            </w:pPr>
+          </w:p>
+        </w:tc>
+      </w:tr>
+      <w:tr>
+        <w:tc>
+          <w:tcPr>
+            <w:tcW w:w="462" w:type="dxa"/>
+          </w:tcPr>
+          <w:p>
+            <w:pPr>
+              <w:rPr>
+                <w:rFonts w:cstheme="minorHAnsi"/>
+                <w:sz w:val="24"/>
+                <w:szCs w:val="24"/>
+                <w:lang w:val="en-US"/>
+              </w:rPr>
+            </w:pPr>
+          </w:p>
+        </w:tc>
+        <w:tc>
+          <w:tcPr>
+            <w:tcW w:w="6923" w:type="dxa"/>
+            <w:gridSpan w:val="3"/>
+          </w:tcPr>
+          <w:p>
+            <w:pPr>
+              <w:rPr>
+                <w:rFonts w:cstheme="minorHAnsi"/>
+                <w:sz w:val="24"/>
+                <w:szCs w:val="24"/>
+                <w:lang w:val="en-US"/>
+              </w:rPr>
+            </w:pPr>
+            <w:r>
+              <w:rPr>
+                <w:rFonts w:cstheme="minorHAnsi"/>
+                <w:sz w:val="24"/>
+                <w:szCs w:val="24"/>
+                <w:lang w:val="en-US"/>
+              </w:rPr>
+              <w:t>Managing android permissions</w:t>
+            </w:r>
+          </w:p>
+        </w:tc>
+        <w:tc>
+          <w:tcPr>
+            <w:tcW w:w="1754" w:type="dxa"/>
+          </w:tcPr>
+          <w:p>
+            <w:pPr>
+              <w:rPr>
+                <w:rFonts w:cstheme="minorHAnsi"/>
+                <w:sz w:val="24"/>
+                <w:szCs w:val="24"/>
+                <w:lang w:val="en-US"/>
+              </w:rPr>
+            </w:pPr>
+          </w:p>
+        </w:tc>
+      </w:tr>
+      <w:tr>
+        <w:tc>
+          <w:tcPr>
+            <w:tcW w:w="462" w:type="dxa"/>
+          </w:tcPr>
+          <w:p>
+            <w:pPr>
+              <w:rPr>
+                <w:rFonts w:cstheme="minorHAnsi"/>
+                <w:sz w:val="24"/>
+                <w:szCs w:val="24"/>
+                <w:lang w:val="en-US"/>
+              </w:rPr>
+            </w:pPr>
+          </w:p>
+        </w:tc>
+        <w:tc>
+          <w:tcPr>
+            <w:tcW w:w="490" w:type="dxa"/>
+          </w:tcPr>
+          <w:p>
+            <w:pPr>
+              <w:rPr>
+                <w:rFonts w:cstheme="minorHAnsi"/>
+                <w:sz w:val="24"/>
+                <w:szCs w:val="24"/>
+                <w:lang w:val="en-US"/>
+              </w:rPr>
+            </w:pPr>
+          </w:p>
+        </w:tc>
+        <w:tc>
+          <w:tcPr>
+            <w:tcW w:w="4701" w:type="dxa"/>
+          </w:tcPr>
+          <w:p>
+            <w:pPr>
+              <w:rPr>
+                <w:rFonts w:cstheme="minorHAnsi"/>
+                <w:sz w:val="24"/>
+                <w:szCs w:val="24"/>
+                <w:lang w:val="en-US"/>
+              </w:rPr>
+            </w:pPr>
+          </w:p>
+        </w:tc>
+        <w:tc>
+          <w:tcPr>
+            <w:tcW w:w="1732" w:type="dxa"/>
+          </w:tcPr>
+          <w:p>
+            <w:pPr>
+              <w:rPr>
+                <w:rFonts w:cstheme="minorHAnsi"/>
+                <w:sz w:val="24"/>
+                <w:szCs w:val="24"/>
+                <w:lang w:val="en-US"/>
+              </w:rPr>
+            </w:pPr>
+          </w:p>
+        </w:tc>
+        <w:tc>
+          <w:tcPr>
+            <w:tcW w:w="1754" w:type="dxa"/>
+          </w:tcPr>
+          <w:p>
+            <w:pPr>
+              <w:rPr>
+                <w:rFonts w:cstheme="minorHAnsi"/>
+                <w:sz w:val="24"/>
+                <w:szCs w:val="24"/>
+                <w:lang w:val="en-US"/>
+              </w:rPr>
+            </w:pPr>
+          </w:p>
+        </w:tc>
+      </w:tr>
+      <w:tr>
+        <w:tc>
+          <w:tcPr>
+            <w:tcW w:w="462" w:type="dxa"/>
+          </w:tcPr>
+          <w:p>
+            <w:pPr>
+              <w:rPr>
+                <w:rFonts w:cstheme="minorHAnsi"/>
+                <w:sz w:val="24"/>
+                <w:szCs w:val="24"/>
+                <w:lang w:val="en-US"/>
+              </w:rPr>
+            </w:pPr>
+          </w:p>
+        </w:tc>
+        <w:tc>
+          <w:tcPr>
+            <w:tcW w:w="6923" w:type="dxa"/>
+            <w:gridSpan w:val="3"/>
+          </w:tcPr>
+          <w:p>
+            <w:pPr>
+              <w:rPr>
+                <w:rFonts w:cstheme="minorHAnsi"/>
+                <w:sz w:val="24"/>
+                <w:szCs w:val="24"/>
+                <w:lang w:val="en-US"/>
+              </w:rPr>
+            </w:pPr>
+            <w:r>
+              <w:rPr>
+                <w:rFonts w:cstheme="minorHAnsi"/>
+                <w:sz w:val="24"/>
+                <w:szCs w:val="24"/>
+                <w:lang w:val="en-US"/>
+              </w:rPr>
+              <w:t>Android 3rd-party libraries</w:t>
+            </w:r>
+          </w:p>
+        </w:tc>
+        <w:tc>
+          <w:tcPr>
+            <w:tcW w:w="1754" w:type="dxa"/>
+          </w:tcPr>
+          <w:p>
+            <w:pPr>
+              <w:rPr>
+                <w:rFonts w:cstheme="minorHAnsi"/>
+                <w:sz w:val="24"/>
+                <w:szCs w:val="24"/>
+                <w:lang w:val="en-US"/>
+              </w:rPr>
+            </w:pPr>
+          </w:p>
+        </w:tc>
+      </w:tr>
+      <w:tr>
+        <w:tc>
+          <w:tcPr>
+            <w:tcW w:w="462" w:type="dxa"/>
+          </w:tcPr>
+          <w:p>
+            <w:pPr>
+              <w:rPr>
+                <w:rFonts w:cstheme="minorHAnsi"/>
+                <w:sz w:val="24"/>
+                <w:szCs w:val="24"/>
+                <w:lang w:val="en-US"/>
+              </w:rPr>
+            </w:pPr>
+          </w:p>
+        </w:tc>
+        <w:tc>
+          <w:tcPr>
+            <w:tcW w:w="490" w:type="dxa"/>
+          </w:tcPr>
+          <w:p>
+            <w:pPr>
+              <w:rPr>
+                <w:rFonts w:cstheme="minorHAnsi"/>
+                <w:sz w:val="24"/>
+                <w:szCs w:val="24"/>
+                <w:lang w:val="en-US"/>
+              </w:rPr>
+            </w:pPr>
+            <w:r>
+              <w:rPr>
+                <w:rFonts w:cstheme="minorHAnsi"/>
+                <w:sz w:val="24"/>
+                <w:szCs w:val="24"/>
+                <w:lang w:val="en-US"/>
+              </w:rPr>
+              <w:t>i</w:t>
+            </w:r>
+          </w:p>
+        </w:tc>
+        <w:tc>
+          <w:tcPr>
+            <w:tcW w:w="4701" w:type="dxa"/>
+          </w:tcPr>
+          <w:p>
+            <w:pPr>
+              <w:rPr>
+                <w:rFonts w:cstheme="minorHAnsi"/>
+                <w:sz w:val="24"/>
+                <w:szCs w:val="24"/>
+                <w:lang w:val="en-US"/>
+              </w:rPr>
+            </w:pPr>
+            <w:r>
+              <w:rPr>
+                <w:rFonts w:cstheme="minorHAnsi"/>
+                <w:sz w:val="24"/>
+                <w:szCs w:val="24"/>
+                <w:lang w:val="en-US"/>
+              </w:rPr>
+              <w:t>Retrofit</w:t>
+            </w:r>
+          </w:p>
+        </w:tc>
+        <w:tc>
+          <w:tcPr>
+            <w:tcW w:w="1732" w:type="dxa"/>
+          </w:tcPr>
+          <w:p>
+            <w:pPr>
+              <w:rPr>
+                <w:rFonts w:cstheme="minorHAnsi"/>
+                <w:sz w:val="24"/>
+                <w:szCs w:val="24"/>
+                <w:lang w:val="en-US"/>
+              </w:rPr>
+            </w:pPr>
+          </w:p>
+        </w:tc>
+        <w:tc>
+          <w:tcPr>
+            <w:tcW w:w="1754" w:type="dxa"/>
+          </w:tcPr>
+          <w:p>
+            <w:pPr>
+              <w:rPr>
+                <w:rFonts w:cstheme="minorHAnsi"/>
+                <w:sz w:val="24"/>
+                <w:szCs w:val="24"/>
+                <w:lang w:val="en-US"/>
+              </w:rPr>
+            </w:pPr>
+          </w:p>
+        </w:tc>
+      </w:tr>
+      <w:tr>
+        <w:tc>
+          <w:tcPr>
+            <w:tcW w:w="462" w:type="dxa"/>
+          </w:tcPr>
+          <w:p>
+            <w:pPr>
+              <w:rPr>
+                <w:rFonts w:cstheme="minorHAnsi"/>
+                <w:sz w:val="24"/>
+                <w:szCs w:val="24"/>
+                <w:lang w:val="en-US"/>
+              </w:rPr>
+            </w:pPr>
+          </w:p>
+        </w:tc>
+        <w:tc>
+          <w:tcPr>
+            <w:tcW w:w="490" w:type="dxa"/>
+          </w:tcPr>
+          <w:p>
+            <w:pPr>
+              <w:rPr>
+                <w:rFonts w:cstheme="minorHAnsi"/>
+                <w:sz w:val="24"/>
+                <w:szCs w:val="24"/>
+                <w:lang w:val="en-US"/>
+              </w:rPr>
+            </w:pPr>
+            <w:r>
+              <w:rPr>
+                <w:rFonts w:cstheme="minorHAnsi"/>
+                <w:sz w:val="24"/>
+                <w:szCs w:val="24"/>
+                <w:lang w:val="en-US"/>
+              </w:rPr>
+              <w:t>ii</w:t>
+            </w:r>
+          </w:p>
+        </w:tc>
+        <w:tc>
+          <w:tcPr>
+            <w:tcW w:w="4701" w:type="dxa"/>
+          </w:tcPr>
+          <w:p>
+            <w:pPr>
+              <w:rPr>
+                <w:rFonts w:cstheme="minorHAnsi"/>
+                <w:sz w:val="24"/>
+                <w:szCs w:val="24"/>
+                <w:lang w:val="en-US"/>
+              </w:rPr>
+            </w:pPr>
+            <w:r>
+              <w:rPr>
+                <w:rFonts w:cstheme="minorHAnsi"/>
+                <w:sz w:val="24"/>
+                <w:szCs w:val="24"/>
+                <w:lang w:val="en-US"/>
+              </w:rPr>
+              <w:t>Volley</w:t>
+            </w:r>
+          </w:p>
+        </w:tc>
+        <w:tc>
+          <w:tcPr>
+            <w:tcW w:w="1732" w:type="dxa"/>
+          </w:tcPr>
+          <w:p>
+            <w:pPr>
+              <w:rPr>
+                <w:rFonts w:cstheme="minorHAnsi"/>
+                <w:sz w:val="24"/>
+                <w:szCs w:val="24"/>
+                <w:lang w:val="en-US"/>
+              </w:rPr>
+            </w:pPr>
+          </w:p>
+        </w:tc>
+        <w:tc>
+          <w:tcPr>
+            <w:tcW w:w="1754" w:type="dxa"/>
+          </w:tcPr>
+          <w:p>
+            <w:pPr>
+              <w:rPr>
+                <w:rFonts w:cstheme="minorHAnsi"/>
+                <w:sz w:val="24"/>
+                <w:szCs w:val="24"/>
+                <w:lang w:val="en-US"/>
+              </w:rPr>
+            </w:pPr>
+          </w:p>
+        </w:tc>
+      </w:tr>
+      <w:tr>
+        <w:tc>
+          <w:tcPr>
+            <w:tcW w:w="462" w:type="dxa"/>
+          </w:tcPr>
+          <w:p>
+            <w:pPr>
+              <w:rPr>
+                <w:rFonts w:cstheme="minorHAnsi"/>
+                <w:sz w:val="24"/>
+                <w:szCs w:val="24"/>
+                <w:lang w:val="en-US"/>
+              </w:rPr>
+            </w:pPr>
+          </w:p>
+        </w:tc>
+        <w:tc>
+          <w:tcPr>
+            <w:tcW w:w="490" w:type="dxa"/>
+          </w:tcPr>
+          <w:p>
+            <w:pPr>
+              <w:rPr>
+                <w:rFonts w:cstheme="minorHAnsi"/>
+                <w:sz w:val="24"/>
+                <w:szCs w:val="24"/>
+                <w:lang w:val="en-US"/>
+              </w:rPr>
+            </w:pPr>
+            <w:r>
+              <w:rPr>
+                <w:rFonts w:cstheme="minorHAnsi"/>
+                <w:sz w:val="24"/>
+                <w:szCs w:val="24"/>
+                <w:lang w:val="en-US"/>
+              </w:rPr>
+              <w:t>iii</w:t>
+            </w:r>
+          </w:p>
+        </w:tc>
+        <w:tc>
+          <w:tcPr>
+            <w:tcW w:w="4701" w:type="dxa"/>
+          </w:tcPr>
+          <w:p>
+            <w:pPr>
+              <w:rPr>
+                <w:rFonts w:cstheme="minorHAnsi"/>
+                <w:sz w:val="24"/>
+                <w:szCs w:val="24"/>
+                <w:lang w:val="en-US"/>
+              </w:rPr>
+            </w:pPr>
+            <w:r>
+              <w:rPr>
+                <w:rFonts w:cstheme="minorHAnsi"/>
+                <w:sz w:val="24"/>
+                <w:szCs w:val="24"/>
+                <w:lang w:val="en-US"/>
+              </w:rPr>
+              <w:t>Glide</w:t>
+            </w:r>
+          </w:p>
+        </w:tc>
+        <w:tc>
+          <w:tcPr>
+            <w:tcW w:w="1732" w:type="dxa"/>
+          </w:tcPr>
+          <w:p>
+            <w:pPr>
+              <w:rPr>
+                <w:rFonts w:cstheme="minorHAnsi"/>
+                <w:sz w:val="24"/>
+                <w:szCs w:val="24"/>
+                <w:lang w:val="en-US"/>
+              </w:rPr>
+            </w:pPr>
+          </w:p>
+        </w:tc>
+        <w:tc>
+          <w:tcPr>
+            <w:tcW w:w="1754" w:type="dxa"/>
+          </w:tcPr>
+          <w:p>
+            <w:pPr>
+              <w:rPr>
+                <w:rFonts w:cstheme="minorHAnsi"/>
+                <w:sz w:val="24"/>
+                <w:szCs w:val="24"/>
+                <w:lang w:val="en-US"/>
+              </w:rPr>
+            </w:pPr>
+          </w:p>
+        </w:tc>
+      </w:tr>
+      <w:tr>
+        <w:tc>
+          <w:tcPr>
+            <w:tcW w:w="462" w:type="dxa"/>
+          </w:tcPr>
+          <w:p>
+            <w:pPr>
+              <w:rPr>
+                <w:rFonts w:cstheme="minorHAnsi"/>
+                <w:sz w:val="24"/>
+                <w:szCs w:val="24"/>
+                <w:lang w:val="en-US"/>
+              </w:rPr>
+            </w:pPr>
+          </w:p>
+        </w:tc>
+        <w:tc>
+          <w:tcPr>
+            <w:tcW w:w="490" w:type="dxa"/>
+          </w:tcPr>
+          <w:p>
+            <w:pPr>
+              <w:rPr>
+                <w:rFonts w:cstheme="minorHAnsi"/>
+                <w:sz w:val="24"/>
+                <w:szCs w:val="24"/>
+                <w:lang w:val="en-US"/>
+              </w:rPr>
+            </w:pPr>
+            <w:r>
+              <w:rPr>
+                <w:rFonts w:cstheme="minorHAnsi"/>
+                <w:sz w:val="24"/>
+                <w:szCs w:val="24"/>
+                <w:lang w:val="en-US"/>
+              </w:rPr>
+              <w:t>iv</w:t>
+            </w:r>
+          </w:p>
+        </w:tc>
+        <w:tc>
+          <w:tcPr>
+            <w:tcW w:w="4701" w:type="dxa"/>
+          </w:tcPr>
+          <w:p>
+            <w:pPr>
+              <w:rPr>
+                <w:rFonts w:cstheme="minorHAnsi"/>
+                <w:sz w:val="24"/>
+                <w:szCs w:val="24"/>
+                <w:lang w:val="en-US"/>
+              </w:rPr>
+            </w:pPr>
+            <w:r>
+              <w:rPr>
+                <w:rFonts w:cstheme="minorHAnsi"/>
+                <w:sz w:val="24"/>
+                <w:szCs w:val="24"/>
+                <w:lang w:val="en-US"/>
+              </w:rPr>
+              <w:t>Picasso</w:t>
+            </w:r>
+          </w:p>
+        </w:tc>
+        <w:tc>
+          <w:tcPr>
+            <w:tcW w:w="1732" w:type="dxa"/>
+          </w:tcPr>
+          <w:p>
+            <w:pPr>
+              <w:rPr>
+                <w:rFonts w:cstheme="minorHAnsi"/>
+                <w:sz w:val="24"/>
+                <w:szCs w:val="24"/>
+                <w:lang w:val="en-US"/>
+              </w:rPr>
+            </w:pPr>
+          </w:p>
+        </w:tc>
+        <w:tc>
+          <w:tcPr>
+            <w:tcW w:w="1754" w:type="dxa"/>
+          </w:tcPr>
+          <w:p>
+            <w:pPr>
+              <w:rPr>
+                <w:rFonts w:cstheme="minorHAnsi"/>
+                <w:sz w:val="24"/>
+                <w:szCs w:val="24"/>
+                <w:lang w:val="en-US"/>
+              </w:rPr>
+            </w:pPr>
+          </w:p>
+        </w:tc>
+      </w:tr>
+      <w:tr>
+        <w:tc>
+          <w:tcPr>
+            <w:tcW w:w="462" w:type="dxa"/>
+          </w:tcPr>
+          <w:p>
+            <w:pPr>
+              <w:rPr>
+                <w:rFonts w:cstheme="minorHAnsi"/>
+                <w:sz w:val="24"/>
+                <w:szCs w:val="24"/>
+                <w:lang w:val="en-US"/>
+              </w:rPr>
+            </w:pPr>
+          </w:p>
+        </w:tc>
+        <w:tc>
+          <w:tcPr>
+            <w:tcW w:w="490" w:type="dxa"/>
+          </w:tcPr>
+          <w:p>
+            <w:pPr>
+              <w:rPr>
+                <w:rFonts w:cstheme="minorHAnsi"/>
+                <w:sz w:val="24"/>
+                <w:szCs w:val="24"/>
+                <w:lang w:val="en-US"/>
+              </w:rPr>
+            </w:pPr>
+            <w:r>
+              <w:rPr>
+                <w:rFonts w:cstheme="minorHAnsi"/>
+                <w:sz w:val="24"/>
+                <w:szCs w:val="24"/>
+                <w:lang w:val="en-US"/>
+              </w:rPr>
+              <w:t>v</w:t>
+            </w:r>
+          </w:p>
+        </w:tc>
+        <w:tc>
+          <w:tcPr>
+            <w:tcW w:w="4701" w:type="dxa"/>
+          </w:tcPr>
+          <w:p>
+            <w:pPr>
+              <w:rPr>
+                <w:rFonts w:cstheme="minorHAnsi"/>
+                <w:sz w:val="24"/>
+                <w:szCs w:val="24"/>
+                <w:lang w:val="en-US"/>
+              </w:rPr>
+            </w:pPr>
+            <w:r>
+              <w:rPr>
+                <w:rFonts w:cstheme="minorHAnsi"/>
+                <w:sz w:val="24"/>
+                <w:szCs w:val="24"/>
+                <w:lang w:val="en-US"/>
+              </w:rPr>
+              <w:t>Permiso</w:t>
+            </w:r>
+          </w:p>
+        </w:tc>
+        <w:tc>
+          <w:tcPr>
+            <w:tcW w:w="1732" w:type="dxa"/>
+          </w:tcPr>
+          <w:p>
+            <w:pPr>
+              <w:rPr>
+                <w:rFonts w:cstheme="minorHAnsi"/>
+                <w:sz w:val="24"/>
+                <w:szCs w:val="24"/>
+                <w:lang w:val="en-US"/>
+              </w:rPr>
+            </w:pPr>
+          </w:p>
+        </w:tc>
+        <w:tc>
+          <w:tcPr>
+            <w:tcW w:w="1754" w:type="dxa"/>
+          </w:tcPr>
+          <w:p>
+            <w:pPr>
+              <w:rPr>
+                <w:rFonts w:cstheme="minorHAnsi"/>
+                <w:sz w:val="24"/>
+                <w:szCs w:val="24"/>
+                <w:lang w:val="en-US"/>
+              </w:rPr>
+            </w:pPr>
+          </w:p>
+        </w:tc>
+      </w:tr>
+      <w:tr>
+        <w:tc>
+          <w:tcPr>
+            <w:tcW w:w="462" w:type="dxa"/>
+          </w:tcPr>
+          <w:p>
+            <w:pPr>
+              <w:rPr>
+                <w:rFonts w:cstheme="minorHAnsi"/>
+                <w:sz w:val="24"/>
+                <w:szCs w:val="24"/>
+                <w:lang w:val="en-US"/>
+              </w:rPr>
+            </w:pPr>
+          </w:p>
+        </w:tc>
+        <w:tc>
+          <w:tcPr>
+            <w:tcW w:w="490" w:type="dxa"/>
+          </w:tcPr>
+          <w:p>
+            <w:pPr>
+              <w:rPr>
+                <w:rFonts w:cstheme="minorHAnsi"/>
+                <w:sz w:val="24"/>
+                <w:szCs w:val="24"/>
+                <w:lang w:val="en-US"/>
+              </w:rPr>
+            </w:pPr>
+            <w:r>
+              <w:rPr>
+                <w:rFonts w:cstheme="minorHAnsi"/>
+                <w:sz w:val="24"/>
+                <w:szCs w:val="24"/>
+                <w:lang w:val="en-US"/>
+              </w:rPr>
+              <w:t>vi</w:t>
+            </w:r>
+          </w:p>
+        </w:tc>
+        <w:tc>
+          <w:tcPr>
+            <w:tcW w:w="4701" w:type="dxa"/>
+          </w:tcPr>
+          <w:p>
+            <w:pPr>
+              <w:rPr>
+                <w:rFonts w:cstheme="minorHAnsi"/>
+                <w:sz w:val="24"/>
+                <w:szCs w:val="24"/>
+                <w:lang w:val="en-US"/>
+              </w:rPr>
+            </w:pPr>
+            <w:r>
+              <w:rPr>
+                <w:rFonts w:cstheme="minorHAnsi"/>
+                <w:sz w:val="24"/>
+                <w:szCs w:val="24"/>
+                <w:lang w:val="en-US"/>
+              </w:rPr>
+              <w:t>Android Sliding Up Panel</w:t>
+            </w:r>
           </w:p>
         </w:tc>
         <w:tc>
@@ -7884,6 +8015,7 @@
                             <w:r>
                               <w:rPr>
                                 <w:b/>
+                                <w:i/>
                                 <w:sz w:val="20"/>
                                 <w:szCs w:val="20"/>
                               </w:rPr>
@@ -7937,7 +8069,11 @@
           </mc:Choice>
           <mc:Fallback>
             <w:pict>
-              <v:shape w14:anchorId="08C1E1C1" id="Text Box 2" o:spid="_x0000_s1028" type="#_x0000_t202" style="position:absolute;margin-left:122.8pt;margin-top:5.5pt;width:174pt;height:101.4pt;z-index:-251596800;visibility:visible;mso-wrap-style:square;mso-width-percent:0;mso-height-percent:0;mso-wrap-distance-left:9pt;mso-wrap-distance-top:3.6pt;mso-wrap-distance-right:9pt;mso-wrap-distance-bottom:3.6pt;mso-position-horizontal:right;mso-position-horizontal-relative:margin;mso-position-vertical:absolute;mso-position-vertical-relative:text;mso-width-percent:0;mso-height-percent:0;mso-width-relative:margin;mso-height-relative:margin;v-text-anchor:top" o:gfxdata="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" filled="f" stroked="f">
+              <v:shapetype w14:anchorId="08C1E1C1" id="_x0000_t202" coordsize="21600,21600" o:spt="202" path="m,l,21600r21600,l21600,xe">
+                <v:stroke joinstyle="miter"/>
+                <v:path gradientshapeok="t" o:connecttype="rect"/>
+              </v:shapetype>
+              <v:shape id="Text Box 2" o:spid="_x0000_s1028" type="#_x0000_t202" style="position:absolute;margin-left:122.8pt;margin-top:5.5pt;width:174pt;height:101.4pt;z-index:-251596800;visibility:visible;mso-wrap-style:square;mso-width-percent:0;mso-height-percent:0;mso-wrap-distance-left:9pt;mso-wrap-distance-top:3.6pt;mso-wrap-distance-right:9pt;mso-wrap-distance-bottom:3.6pt;mso-position-horizontal:right;mso-position-horizontal-relative:margin;mso-position-vertical:absolute;mso-position-vertical-relative:text;mso-width-percent:0;mso-height-percent:0;mso-width-relative:margin;mso-height-relative:margin;v-text-anchor:top" o:gfxdata="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" filled="f" stroked="f">
                 <v:textbox>
                   <w:txbxContent>
                     <w:p>
@@ -7982,6 +8118,7 @@
                       <w:r>
                         <w:rPr>
                           <w:b/>
+                          <w:i/>
                           <w:sz w:val="20"/>
                           <w:szCs w:val="20"/>
                         </w:rPr>
@@ -8142,7 +8279,7 @@
         <mc:AlternateContent>
           <mc:Choice Requires="wps">
             <w:drawing>
-              <wp:anchor distT="45720" distB="45720" distL="114300" distR="114300" simplePos="0" relativeHeight="251747328" behindDoc="1" locked="0" layoutInCell="1" allowOverlap="1" wp14:anchorId="7588BDE9" wp14:editId="19EA8FE1">
+              <wp:anchor distT="45720" distB="45720" distL="114300" distR="114300" simplePos="0" relativeHeight="251747328" behindDoc="1" locked="0" layoutInCell="1" allowOverlap="1" wp14:anchorId="5EF7B67A" wp14:editId="6020592F">
                 <wp:simplePos x="0" y="0"/>
                 <wp:positionH relativeFrom="column">
                   <wp:posOffset>374015</wp:posOffset>
@@ -8207,7 +8344,7 @@
           </mc:Choice>
           <mc:Fallback>
             <w:pict>
-              <v:shape w14:anchorId="7588BDE9" id="_x0000_s1029" type="#_x0000_t202" style="position:absolute;margin-left:29.45pt;margin-top:23.35pt;width:41.3pt;height:21.4pt;z-index:-251569152;visibility:visible;mso-wrap-style:square;mso-width-percent:0;mso-height-percent:0;mso-wrap-distance-left:9pt;mso-wrap-distance-top:3.6pt;mso-wrap-distance-right:9pt;mso-wrap-distance-bottom:3.6pt;mso-position-horizontal:absolute;mso-position-horizontal-relative:text;mso-position-vertical:absolute;mso-position-vertical-relative:text;mso-width-percent:0;mso-height-percent:0;mso-width-relative:margin;mso-height-relative:margin;v-text-anchor:top" o:gfxdata="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" stroked="f">
+              <v:shape w14:anchorId="5EF7B67A" id="_x0000_s1029" type="#_x0000_t202" style="position:absolute;margin-left:29.45pt;margin-top:23.35pt;width:41.3pt;height:21.4pt;z-index:-251569152;visibility:visible;mso-wrap-style:square;mso-width-percent:0;mso-height-percent:0;mso-wrap-distance-left:9pt;mso-wrap-distance-top:3.6pt;mso-wrap-distance-right:9pt;mso-wrap-distance-bottom:3.6pt;mso-position-horizontal:absolute;mso-position-horizontal-relative:text;mso-position-vertical:absolute;mso-position-vertical-relative:text;mso-width-percent:0;mso-height-percent:0;mso-width-relative:margin;mso-height-relative:margin;v-text-anchor:top" o:gfxdata="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" stroked="f">
                 <v:textbox>
                   <w:txbxContent>
                     <w:p>
@@ -8231,7 +8368,7 @@
         <mc:AlternateContent>
           <mc:Choice Requires="wps">
             <w:drawing>
-              <wp:anchor distT="0" distB="0" distL="114300" distR="114300" simplePos="0" relativeHeight="251742208" behindDoc="0" locked="0" layoutInCell="1" allowOverlap="1" wp14:anchorId="569E6482" wp14:editId="1582AACB">
+              <wp:anchor distT="0" distB="0" distL="114300" distR="114300" simplePos="0" relativeHeight="251742208" behindDoc="0" locked="0" layoutInCell="1" allowOverlap="1" wp14:anchorId="540A4B5F" wp14:editId="29FA598C">
                 <wp:simplePos x="0" y="0"/>
                 <wp:positionH relativeFrom="column">
                   <wp:posOffset>305435</wp:posOffset>
@@ -8303,7 +8440,7 @@
         <mc:AlternateContent>
           <mc:Choice Requires="wps">
             <w:drawing>
-              <wp:anchor distT="0" distB="0" distL="114300" distR="114300" simplePos="0" relativeHeight="251720704" behindDoc="0" locked="0" layoutInCell="1" allowOverlap="1" wp14:anchorId="50DEDFDF" wp14:editId="113F5BB6">
+              <wp:anchor distT="0" distB="0" distL="114300" distR="114300" simplePos="0" relativeHeight="251720704" behindDoc="0" locked="0" layoutInCell="1" allowOverlap="1" wp14:anchorId="044A2821" wp14:editId="2BF22C6B">
                 <wp:simplePos x="0" y="0"/>
                 <wp:positionH relativeFrom="column">
                   <wp:posOffset>236855</wp:posOffset>
@@ -8389,7 +8526,7 @@
         <mc:AlternateContent>
           <mc:Choice Requires="wps">
             <w:drawing>
-              <wp:anchor distT="0" distB="0" distL="114300" distR="114300" simplePos="0" relativeHeight="251730944" behindDoc="0" locked="0" layoutInCell="1" allowOverlap="1" wp14:anchorId="46AE0599" wp14:editId="1D198611">
+              <wp:anchor distT="0" distB="0" distL="114300" distR="114300" simplePos="0" relativeHeight="251730944" behindDoc="0" locked="0" layoutInCell="1" allowOverlap="1" wp14:anchorId="049EC1B8" wp14:editId="597A4FD6">
                 <wp:simplePos x="0" y="0"/>
                 <wp:positionH relativeFrom="column">
                   <wp:posOffset>76835</wp:posOffset>
@@ -8506,7 +8643,7 @@
         <mc:AlternateContent>
           <mc:Choice Requires="wps">
             <w:drawing>
-              <wp:anchor distT="0" distB="0" distL="114300" distR="114300" simplePos="0" relativeHeight="251732992" behindDoc="0" locked="0" layoutInCell="1" allowOverlap="1" wp14:anchorId="7738F897" wp14:editId="5FA59E75">
+              <wp:anchor distT="0" distB="0" distL="114300" distR="114300" simplePos="0" relativeHeight="251732992" behindDoc="0" locked="0" layoutInCell="1" allowOverlap="1" wp14:anchorId="4455B416" wp14:editId="26EA86B0">
                 <wp:simplePos x="0" y="0"/>
                 <wp:positionH relativeFrom="margin">
                   <wp:posOffset>60960</wp:posOffset>
@@ -8624,7 +8761,7 @@
         <mc:AlternateContent>
           <mc:Choice Requires="wps">
             <w:drawing>
-              <wp:anchor distT="0" distB="0" distL="114300" distR="114300" simplePos="0" relativeHeight="251722752" behindDoc="0" locked="0" layoutInCell="1" allowOverlap="1" wp14:anchorId="6FBCD407" wp14:editId="3A1F1577">
+              <wp:anchor distT="0" distB="0" distL="114300" distR="114300" simplePos="0" relativeHeight="251722752" behindDoc="0" locked="0" layoutInCell="1" allowOverlap="1" wp14:anchorId="0E3DC77C" wp14:editId="731AA6B4">
                 <wp:simplePos x="0" y="0"/>
                 <wp:positionH relativeFrom="column">
                   <wp:posOffset>213995</wp:posOffset>
@@ -8704,7 +8841,7 @@
         <mc:AlternateContent>
           <mc:Choice Requires="wps">
             <w:drawing>
-              <wp:anchor distT="0" distB="0" distL="114300" distR="114300" simplePos="0" relativeHeight="251741184" behindDoc="0" locked="0" layoutInCell="1" allowOverlap="1" wp14:anchorId="5587590F" wp14:editId="447084B1">
+              <wp:anchor distT="0" distB="0" distL="114300" distR="114300" simplePos="0" relativeHeight="251741184" behindDoc="0" locked="0" layoutInCell="1" allowOverlap="1" wp14:anchorId="607A2C3E" wp14:editId="4A00333E">
                 <wp:simplePos x="0" y="0"/>
                 <wp:positionH relativeFrom="column">
                   <wp:posOffset>311785</wp:posOffset>
@@ -8781,7 +8918,7 @@
           <w:lang w:val="en-US"/>
         </w:rPr>
         <w:drawing>
-          <wp:anchor distT="0" distB="0" distL="114300" distR="114300" simplePos="0" relativeHeight="251752448" behindDoc="0" locked="0" layoutInCell="1" allowOverlap="1" wp14:anchorId="3BA8DFAC" wp14:editId="5899AA71">
+          <wp:anchor distT="0" distB="0" distL="114300" distR="114300" simplePos="0" relativeHeight="251752448" behindDoc="0" locked="0" layoutInCell="1" allowOverlap="1" wp14:anchorId="04BAC0DF" wp14:editId="0B85DB58">
             <wp:simplePos x="0" y="0"/>
             <wp:positionH relativeFrom="margin">
               <wp:posOffset>6260888</wp:posOffset>
@@ -8847,7 +8984,7 @@
         <mc:AlternateContent>
           <mc:Choice Requires="wps">
             <w:drawing>
-              <wp:anchor distT="45720" distB="45720" distL="114300" distR="114300" simplePos="0" relativeHeight="251735040" behindDoc="0" locked="0" layoutInCell="1" allowOverlap="1" wp14:anchorId="6EE4D1E6" wp14:editId="5B556175">
+              <wp:anchor distT="45720" distB="45720" distL="114300" distR="114300" simplePos="0" relativeHeight="251735040" behindDoc="0" locked="0" layoutInCell="1" allowOverlap="1" wp14:anchorId="293C7884" wp14:editId="0FE8269D">
                 <wp:simplePos x="0" y="0"/>
                 <wp:positionH relativeFrom="margin">
                   <wp:align>right</wp:align>
@@ -9519,7 +9656,7 @@
         <mc:AlternateContent>
           <mc:Choice Requires="wps">
             <w:drawing>
-              <wp:anchor distT="0" distB="0" distL="114300" distR="114300" simplePos="0" relativeHeight="251750400" behindDoc="0" locked="0" layoutInCell="1" allowOverlap="1">
+              <wp:anchor distT="0" distB="0" distL="114300" distR="114300" simplePos="0" relativeHeight="251750400" behindDoc="0" locked="0" layoutInCell="1" allowOverlap="1" wp14:anchorId="581E1386" wp14:editId="14DFE841">
                 <wp:simplePos x="0" y="0"/>
                 <wp:positionH relativeFrom="column">
                   <wp:posOffset>1525482</wp:posOffset>
@@ -9575,7 +9712,11 @@
           </mc:Choice>
           <mc:Fallback>
             <w:pict>
-              <v:shape w14:anchorId="4DE1012B" id="Straight Arrow Connector 52" o:spid="_x0000_s1026" type="#_x0000_t32" style="position:absolute;margin-left:120.1pt;margin-top:8.35pt;width:100.65pt;height:0;z-index:251750400;visibility:visible;mso-wrap-style:square;mso-wrap-distance-left:9pt;mso-wrap-distance-top:0;mso-wrap-distance-right:9pt;mso-wrap-distance-bottom:0;mso-position-horizontal:absolute;mso-position-horizontal-relative:text;mso-position-vertical:absolute;mso-position-vertical-relative:text" o:gfxdata="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" strokecolor="#4472c4 [3208]" strokeweight=".5pt">
+              <v:shapetype w14:anchorId="6A960EBD" id="_x0000_t32" coordsize="21600,21600" o:spt="32" o:oned="t" path="m,l21600,21600e" filled="f">
+                <v:path arrowok="t" fillok="f" o:connecttype="none"/>
+                <o:lock v:ext="edit" shapetype="t"/>
+              </v:shapetype>
+              <v:shape id="Straight Arrow Connector 52" o:spid="_x0000_s1026" type="#_x0000_t32" style="position:absolute;margin-left:120.1pt;margin-top:8.35pt;width:100.65pt;height:0;z-index:251750400;visibility:visible;mso-wrap-style:square;mso-wrap-distance-left:9pt;mso-wrap-distance-top:0;mso-wrap-distance-right:9pt;mso-wrap-distance-bottom:0;mso-position-horizontal:absolute;mso-position-horizontal-relative:text;mso-position-vertical:absolute;mso-position-vertical-relative:text" o:gfxdata="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" strokecolor="#4472c4 [3208]" strokeweight=".5pt">
                 <v:stroke dashstyle="dash" endarrow="block" joinstyle="miter"/>
               </v:shape>
             </w:pict>
@@ -9593,7 +9734,7 @@
         <mc:AlternateContent>
           <mc:Choice Requires="wps">
             <w:drawing>
-              <wp:anchor distT="0" distB="0" distL="114300" distR="114300" simplePos="0" relativeHeight="251739136" behindDoc="0" locked="0" layoutInCell="1" allowOverlap="1" wp14:anchorId="3F776873" wp14:editId="62EED719">
+              <wp:anchor distT="0" distB="0" distL="114300" distR="114300" simplePos="0" relativeHeight="251739136" behindDoc="0" locked="0" layoutInCell="1" allowOverlap="1" wp14:anchorId="6CDDC0A8" wp14:editId="1234CBF8">
                 <wp:simplePos x="0" y="0"/>
                 <wp:positionH relativeFrom="column">
                   <wp:posOffset>314325</wp:posOffset>
@@ -9659,7 +9800,7 @@
           <w:lang w:val="en-US"/>
         </w:rPr>
         <w:drawing>
-          <wp:anchor distT="0" distB="0" distL="114300" distR="114300" simplePos="0" relativeHeight="251676672" behindDoc="0" locked="0" layoutInCell="1" allowOverlap="1" wp14:anchorId="7AF878DF" wp14:editId="2941ECAA">
+          <wp:anchor distT="0" distB="0" distL="114300" distR="114300" simplePos="0" relativeHeight="251676672" behindDoc="0" locked="0" layoutInCell="1" allowOverlap="1" wp14:anchorId="0E81A1F8" wp14:editId="1E2F5567">
             <wp:simplePos x="0" y="0"/>
             <wp:positionH relativeFrom="margin">
               <wp:posOffset>3074035</wp:posOffset>
@@ -9741,7 +9882,7 @@
           <w:lang w:val="en-US"/>
         </w:rPr>
         <w:drawing>
-          <wp:anchor distT="0" distB="0" distL="114300" distR="114300" simplePos="0" relativeHeight="251679744" behindDoc="0" locked="0" layoutInCell="1" allowOverlap="1" wp14:anchorId="0402CBE0" wp14:editId="7A53FCBB">
+          <wp:anchor distT="0" distB="0" distL="114300" distR="114300" simplePos="0" relativeHeight="251679744" behindDoc="0" locked="0" layoutInCell="1" allowOverlap="1" wp14:anchorId="18EC0DA3" wp14:editId="32D3E90D">
             <wp:simplePos x="0" y="0"/>
             <wp:positionH relativeFrom="column">
               <wp:posOffset>6260677</wp:posOffset>
@@ -9805,7 +9946,7 @@
         <mc:AlternateContent>
           <mc:Choice Requires="wps">
             <w:drawing>
-              <wp:anchor distT="45720" distB="45720" distL="114300" distR="114300" simplePos="0" relativeHeight="251668480" behindDoc="0" locked="0" layoutInCell="1" allowOverlap="1" wp14:anchorId="5CBAFD2B" wp14:editId="0C8F464C">
+              <wp:anchor distT="45720" distB="45720" distL="114300" distR="114300" simplePos="0" relativeHeight="251668480" behindDoc="0" locked="0" layoutInCell="1" allowOverlap="1" wp14:anchorId="06A07277" wp14:editId="5453F16E">
                 <wp:simplePos x="0" y="0"/>
                 <wp:positionH relativeFrom="margin">
                   <wp:posOffset>2803525</wp:posOffset>
@@ -10290,7 +10431,7 @@
         <mc:AlternateContent>
           <mc:Choice Requires="wps">
             <w:drawing>
-              <wp:anchor distT="0" distB="0" distL="114300" distR="114300" simplePos="0" relativeHeight="251744256" behindDoc="0" locked="0" layoutInCell="1" allowOverlap="1" wp14:anchorId="1D3C56D3" wp14:editId="2EDB9FF0">
+              <wp:anchor distT="0" distB="0" distL="114300" distR="114300" simplePos="0" relativeHeight="251744256" behindDoc="0" locked="0" layoutInCell="1" allowOverlap="1" wp14:anchorId="3361FDA0" wp14:editId="514BB5D8">
                 <wp:simplePos x="0" y="0"/>
                 <wp:positionH relativeFrom="column">
                   <wp:posOffset>1525481</wp:posOffset>
@@ -10352,7 +10493,7 @@
           </mc:Choice>
           <mc:Fallback>
             <w:pict>
-              <v:shape w14:anchorId="083196F0" id="Straight Arrow Connector 47" o:spid="_x0000_s1026" type="#_x0000_t32" style="position:absolute;margin-left:120.1pt;margin-top:10.95pt;width:99.35pt;height:88pt;flip:y;z-index:251744256;visibility:visible;mso-wrap-style:square;mso-width-percent:0;mso-height-percent:0;mso-wrap-distance-left:9pt;mso-wrap-distance-top:0;mso-wrap-distance-right:9pt;mso-wrap-distance-bottom:0;mso-position-horizontal:absolute;mso-position-horizontal-relative:text;mso-position-vertical:absolute;mso-position-vertical-relative:text;mso-width-percent:0;mso-height-percent:0;mso-width-relative:margin;mso-height-relative:margin" o:gfxdata="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" strokecolor="#4472c4 [3208]" strokeweight=".5pt">
+              <v:shape w14:anchorId="0568DEBE" id="Straight Arrow Connector 47" o:spid="_x0000_s1026" type="#_x0000_t32" style="position:absolute;margin-left:120.1pt;margin-top:10.95pt;width:99.35pt;height:88pt;flip:y;z-index:251744256;visibility:visible;mso-wrap-style:square;mso-width-percent:0;mso-height-percent:0;mso-wrap-distance-left:9pt;mso-wrap-distance-top:0;mso-wrap-distance-right:9pt;mso-wrap-distance-bottom:0;mso-position-horizontal:absolute;mso-position-horizontal-relative:text;mso-position-vertical:absolute;mso-position-vertical-relative:text;mso-width-percent:0;mso-height-percent:0;mso-width-relative:margin;mso-height-relative:margin" o:gfxdata="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" strokecolor="#4472c4 [3208]" strokeweight=".5pt">
                 <v:stroke dashstyle="dash" endarrow="block" joinstyle="miter"/>
               </v:shape>
             </w:pict>
@@ -10406,7 +10547,7 @@
           <w:lang w:val="en-US"/>
         </w:rPr>
         <w:drawing>
-          <wp:anchor distT="0" distB="0" distL="114300" distR="114300" simplePos="0" relativeHeight="251737088" behindDoc="0" locked="0" layoutInCell="1" allowOverlap="1" wp14:anchorId="404A5400" wp14:editId="7E856A80">
+          <wp:anchor distT="0" distB="0" distL="114300" distR="114300" simplePos="0" relativeHeight="251737088" behindDoc="0" locked="0" layoutInCell="1" allowOverlap="1" wp14:anchorId="608C0DB0" wp14:editId="77F5FA31">
             <wp:simplePos x="0" y="0"/>
             <wp:positionH relativeFrom="column">
               <wp:posOffset>6258348</wp:posOffset>
@@ -10470,7 +10611,7 @@
         <mc:AlternateContent>
           <mc:Choice Requires="wps">
             <w:drawing>
-              <wp:anchor distT="45720" distB="45720" distL="114300" distR="114300" simplePos="0" relativeHeight="251670528" behindDoc="0" locked="0" layoutInCell="1" allowOverlap="1" wp14:anchorId="790529D4" wp14:editId="5622AF16">
+              <wp:anchor distT="45720" distB="45720" distL="114300" distR="114300" simplePos="0" relativeHeight="251670528" behindDoc="0" locked="0" layoutInCell="1" allowOverlap="1" wp14:anchorId="328C212A" wp14:editId="44E1095F">
                 <wp:simplePos x="0" y="0"/>
                 <wp:positionH relativeFrom="margin">
                   <wp:posOffset>2795270</wp:posOffset>
@@ -11066,7 +11207,7 @@
         <mc:AlternateContent>
           <mc:Choice Requires="wps">
             <w:drawing>
-              <wp:anchor distT="0" distB="0" distL="114300" distR="114300" simplePos="0" relativeHeight="251745280" behindDoc="0" locked="0" layoutInCell="1" allowOverlap="1" wp14:anchorId="0BA3CF9D" wp14:editId="26606DBD">
+              <wp:anchor distT="0" distB="0" distL="114300" distR="114300" simplePos="0" relativeHeight="251745280" behindDoc="0" locked="0" layoutInCell="1" allowOverlap="1" wp14:anchorId="0831556F" wp14:editId="67A74795">
                 <wp:simplePos x="0" y="0"/>
                 <wp:positionH relativeFrom="column">
                   <wp:posOffset>1525482</wp:posOffset>
@@ -11213,7 +11354,7 @@
         <mc:AlternateContent>
           <mc:Choice Requires="wps">
             <w:drawing>
-              <wp:anchor distT="45720" distB="45720" distL="114300" distR="114300" simplePos="0" relativeHeight="251749376" behindDoc="1" locked="0" layoutInCell="1" allowOverlap="1" wp14:anchorId="20D4CFF8" wp14:editId="1F3B1EA9">
+              <wp:anchor distT="45720" distB="45720" distL="114300" distR="114300" simplePos="0" relativeHeight="251749376" behindDoc="1" locked="0" layoutInCell="1" allowOverlap="1" wp14:anchorId="17720B2E" wp14:editId="0D239458">
                 <wp:simplePos x="0" y="0"/>
                 <wp:positionH relativeFrom="column">
                   <wp:posOffset>379518</wp:posOffset>
@@ -11278,7 +11419,7 @@
           </mc:Choice>
           <mc:Fallback>
             <w:pict>
-              <v:shape w14:anchorId="20D4CFF8" id="_x0000_s1035" type="#_x0000_t202" style="position:absolute;margin-left:29.9pt;margin-top:95.15pt;width:41.3pt;height:21.4pt;z-index:-251567104;visibility:visible;mso-wrap-style:square;mso-width-percent:0;mso-height-percent:0;mso-wrap-distance-left:9pt;mso-wrap-distance-top:3.6pt;mso-wrap-distance-right:9pt;mso-wrap-distance-bottom:3.6pt;mso-position-horizontal:absolute;mso-position-horizontal-relative:text;mso-position-vertical:absolute;mso-position-vertical-relative:text;mso-width-percent:0;mso-height-percent:0;mso-width-relative:margin;mso-height-relative:margin;v-text-anchor:top" o:gfxdata="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" stroked="f">
+              <v:shape w14:anchorId="17720B2E" id="_x0000_s1035" type="#_x0000_t202" style="position:absolute;margin-left:29.9pt;margin-top:95.15pt;width:41.3pt;height:21.4pt;z-index:-251567104;visibility:visible;mso-wrap-style:square;mso-width-percent:0;mso-height-percent:0;mso-wrap-distance-left:9pt;mso-wrap-distance-top:3.6pt;mso-wrap-distance-right:9pt;mso-wrap-distance-bottom:3.6pt;mso-position-horizontal:absolute;mso-position-horizontal-relative:text;mso-position-vertical:absolute;mso-position-vertical-relative:text;mso-width-percent:0;mso-height-percent:0;mso-width-relative:margin;mso-height-relative:margin;v-text-anchor:top" o:gfxdata="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" stroked="f">
                 <v:textbox>
                   <w:txbxContent>
                     <w:p>
@@ -11313,9 +11454,72 @@
       <w:r>
         <w:rPr>
           <w:rFonts w:cstheme="minorHAnsi"/>
+          <w:i/>
+          <w:noProof/>
           <w:lang w:val="en-US"/>
         </w:rPr>
         <w:lastRenderedPageBreak/>
+        <w:drawing>
+          <wp:anchor distT="0" distB="0" distL="114300" distR="114300" simplePos="0" relativeHeight="251753472" behindDoc="1" locked="0" layoutInCell="1" allowOverlap="1" wp14:anchorId="74C43DAD" wp14:editId="277F1826">
+            <wp:simplePos x="0" y="0"/>
+            <wp:positionH relativeFrom="margin">
+              <wp:posOffset>4019127</wp:posOffset>
+            </wp:positionH>
+            <wp:positionV relativeFrom="paragraph">
+              <wp:posOffset>186690</wp:posOffset>
+            </wp:positionV>
+            <wp:extent cx="2435860" cy="3624580"/>
+            <wp:effectExtent l="0" t="0" r="2540" b="0"/>
+            <wp:wrapNone/>
+            <wp:docPr id="3" name="Picture 3"/>
+            <wp:cNvGraphicFramePr>
+              <a:graphicFrameLocks xmlns:a="http://schemas.openxmlformats.org/drawingml/2006/main" noChangeAspect="1"/>
+            </wp:cNvGraphicFramePr>
+            <a:graphic xmlns:a="http://schemas.openxmlformats.org/drawingml/2006/main">
+              <a:graphicData uri="http://schemas.openxmlformats.org/drawingml/2006/picture">
+                <pic:pic xmlns:pic="http://schemas.openxmlformats.org/drawingml/2006/picture">
+                  <pic:nvPicPr>
+                    <pic:cNvPr id="3" name="note_bg.png"/>
+                    <pic:cNvPicPr/>
+                  </pic:nvPicPr>
+                  <pic:blipFill>
+                    <a:blip r:embed="rId12">
+                      <a:extLst>
+                        <a:ext uri="{28A0092B-C50C-407E-A947-70E740481C1C}">
+                          <a14:useLocalDpi xmlns:a14="http://schemas.microsoft.com/office/drawing/2010/main" val="0"/>
+                        </a:ext>
+                      </a:extLst>
+                    </a:blip>
+                    <a:stretch>
+                      <a:fillRect/>
+                    </a:stretch>
+                  </pic:blipFill>
+                  <pic:spPr>
+                    <a:xfrm>
+                      <a:off x="0" y="0"/>
+                      <a:ext cx="2435860" cy="3624580"/>
+                    </a:xfrm>
+                    <a:prstGeom prst="rect">
+                      <a:avLst/>
+                    </a:prstGeom>
+                  </pic:spPr>
+                </pic:pic>
+              </a:graphicData>
+            </a:graphic>
+            <wp14:sizeRelH relativeFrom="margin">
+              <wp14:pctWidth>0</wp14:pctWidth>
+            </wp14:sizeRelH>
+            <wp14:sizeRelV relativeFrom="margin">
+              <wp14:pctHeight>0</wp14:pctHeight>
+            </wp14:sizeRelV>
+          </wp:anchor>
+        </w:drawing>
+      </w:r>
+      <w:r>
+        <w:rPr>
+          <w:rFonts w:cstheme="minorHAnsi"/>
+          <w:lang w:val="en-US"/>
+        </w:rPr>
         <w:t>2. Navigating between activities</w:t>
       </w:r>
     </w:p>
@@ -11352,17 +11556,712 @@
       </w:pPr>
       <w:r>
         <w:rPr>
+          <w:rFonts w:cstheme="minorHAnsi"/>
           <w:noProof/>
           <w:lang w:val="en-US"/>
         </w:rPr>
+        <mc:AlternateContent>
+          <mc:Choice Requires="wps">
+            <w:drawing>
+              <wp:anchor distT="45720" distB="45720" distL="114300" distR="114300" simplePos="0" relativeHeight="251755520" behindDoc="0" locked="0" layoutInCell="1" allowOverlap="1" wp14:anchorId="532F3858" wp14:editId="559161CF">
+                <wp:simplePos x="0" y="0"/>
+                <wp:positionH relativeFrom="column">
+                  <wp:posOffset>4029710</wp:posOffset>
+                </wp:positionH>
+                <wp:positionV relativeFrom="paragraph">
+                  <wp:posOffset>167005</wp:posOffset>
+                </wp:positionV>
+                <wp:extent cx="2294255" cy="2573655"/>
+                <wp:effectExtent l="0" t="0" r="0" b="0"/>
+                <wp:wrapNone/>
+                <wp:docPr id="4" name="Text Box 2"/>
+                <wp:cNvGraphicFramePr>
+                  <a:graphicFrameLocks xmlns:a="http://schemas.openxmlformats.org/drawingml/2006/main"/>
+                </wp:cNvGraphicFramePr>
+                <a:graphic xmlns:a="http://schemas.openxmlformats.org/drawingml/2006/main">
+                  <a:graphicData uri="http://schemas.microsoft.com/office/word/2010/wordprocessingShape">
+                    <wps:wsp>
+                      <wps:cNvSpPr txBox="1">
+                        <a:spLocks noChangeArrowheads="1"/>
+                      </wps:cNvSpPr>
+                      <wps:spPr bwMode="auto">
+                        <a:xfrm>
+                          <a:off x="0" y="0"/>
+                          <a:ext cx="2294255" cy="2573655"/>
+                        </a:xfrm>
+                        <a:prstGeom prst="rect">
+                          <a:avLst/>
+                        </a:prstGeom>
+                        <a:noFill/>
+                        <a:ln w="9525">
+                          <a:noFill/>
+                          <a:miter lim="800000"/>
+                          <a:headEnd/>
+                          <a:tailEnd/>
+                        </a:ln>
+                      </wps:spPr>
+                      <wps:txbx>
+                        <w:txbxContent>
+                          <w:p>
+                            <w:pPr>
+                              <w:pStyle w:val="NoSpacing"/>
+                              <w:rPr>
+                                <w:rFonts w:cstheme="minorHAnsi"/>
+                                <w:color w:val="000000" w:themeColor="text1"/>
+                                <w:sz w:val="18"/>
+                                <w:szCs w:val="18"/>
+                              </w:rPr>
+                            </w:pPr>
+                            <w:r>
+                              <w:rPr>
+                                <w:rFonts w:cstheme="minorHAnsi"/>
+                                <w:b/>
+                                <w:i/>
+                                <w:color w:val="000000" w:themeColor="text1"/>
+                                <w:sz w:val="18"/>
+                                <w:szCs w:val="18"/>
+                              </w:rPr>
+                              <w:t>putExtra(key, value)</w:t>
+                            </w:r>
+                            <w:r>
+                              <w:rPr>
+                                <w:rFonts w:cstheme="minorHAnsi"/>
+                                <w:i/>
+                                <w:color w:val="000000" w:themeColor="text1"/>
+                                <w:sz w:val="18"/>
+                                <w:szCs w:val="18"/>
+                              </w:rPr>
+                              <w:t xml:space="preserve"> </w:t>
+                            </w:r>
+                            <w:r>
+                              <w:rPr>
+                                <w:rFonts w:cstheme="minorHAnsi"/>
+                                <w:color w:val="000000" w:themeColor="text1"/>
+                                <w:sz w:val="18"/>
+                                <w:szCs w:val="18"/>
+                              </w:rPr>
+                              <w:t>is an overloaded method. That means, you can call this method in different ways:</w:t>
+                            </w:r>
+                          </w:p>
+                          <w:p>
+                            <w:pPr>
+                              <w:pStyle w:val="NoSpacing"/>
+                              <w:rPr>
+                                <w:rFonts w:cstheme="minorHAnsi"/>
+                                <w:color w:val="000000" w:themeColor="text1"/>
+                                <w:sz w:val="18"/>
+                                <w:szCs w:val="18"/>
+                              </w:rPr>
+                            </w:pPr>
+                          </w:p>
+                          <w:p>
+                            <w:pPr>
+                              <w:pStyle w:val="NoSpacing"/>
+                              <w:rPr>
+                                <w:rFonts w:cstheme="minorHAnsi"/>
+                                <w:b/>
+                                <w:i/>
+                                <w:color w:val="000000" w:themeColor="text1"/>
+                                <w:sz w:val="18"/>
+                                <w:szCs w:val="18"/>
+                              </w:rPr>
+                            </w:pPr>
+                            <w:r>
+                              <w:rPr>
+                                <w:rFonts w:cstheme="minorHAnsi"/>
+                                <w:b/>
+                                <w:i/>
+                                <w:color w:val="000000" w:themeColor="text1"/>
+                                <w:sz w:val="18"/>
+                                <w:szCs w:val="18"/>
+                              </w:rPr>
+                              <w:t>putExtra(key, int: value)</w:t>
+                            </w:r>
+                          </w:p>
+                          <w:p>
+                            <w:pPr>
+                              <w:pStyle w:val="NoSpacing"/>
+                              <w:rPr>
+                                <w:rFonts w:cstheme="minorHAnsi"/>
+                                <w:b/>
+                                <w:i/>
+                                <w:color w:val="000000" w:themeColor="text1"/>
+                                <w:sz w:val="18"/>
+                                <w:szCs w:val="18"/>
+                              </w:rPr>
+                            </w:pPr>
+                            <w:r>
+                              <w:rPr>
+                                <w:rFonts w:cstheme="minorHAnsi"/>
+                                <w:b/>
+                                <w:i/>
+                                <w:color w:val="000000" w:themeColor="text1"/>
+                                <w:sz w:val="18"/>
+                                <w:szCs w:val="18"/>
+                              </w:rPr>
+                              <w:t>putExtra(key, int[]: value)</w:t>
+                            </w:r>
+                          </w:p>
+                          <w:p>
+                            <w:pPr>
+                              <w:pStyle w:val="NoSpacing"/>
+                              <w:rPr>
+                                <w:rFonts w:cstheme="minorHAnsi"/>
+                                <w:b/>
+                                <w:i/>
+                                <w:color w:val="000000" w:themeColor="text1"/>
+                                <w:sz w:val="18"/>
+                                <w:szCs w:val="18"/>
+                              </w:rPr>
+                            </w:pPr>
+                            <w:r>
+                              <w:rPr>
+                                <w:rFonts w:cstheme="minorHAnsi"/>
+                                <w:b/>
+                                <w:i/>
+                                <w:color w:val="000000" w:themeColor="text1"/>
+                                <w:sz w:val="18"/>
+                                <w:szCs w:val="18"/>
+                              </w:rPr>
+                              <w:t>putExtra(key, float: value)</w:t>
+                            </w:r>
+                          </w:p>
+                          <w:p>
+                            <w:pPr>
+                              <w:pStyle w:val="NoSpacing"/>
+                              <w:rPr>
+                                <w:rFonts w:cstheme="minorHAnsi"/>
+                                <w:b/>
+                                <w:i/>
+                                <w:color w:val="000000" w:themeColor="text1"/>
+                                <w:sz w:val="18"/>
+                                <w:szCs w:val="18"/>
+                              </w:rPr>
+                            </w:pPr>
+                            <w:r>
+                              <w:rPr>
+                                <w:rFonts w:cstheme="minorHAnsi"/>
+                                <w:b/>
+                                <w:i/>
+                                <w:color w:val="000000" w:themeColor="text1"/>
+                                <w:sz w:val="18"/>
+                                <w:szCs w:val="18"/>
+                              </w:rPr>
+                              <w:t>putExtra(key, double: value)</w:t>
+                            </w:r>
+                          </w:p>
+                          <w:p>
+                            <w:pPr>
+                              <w:pStyle w:val="NoSpacing"/>
+                              <w:rPr>
+                                <w:rFonts w:cstheme="minorHAnsi"/>
+                                <w:b/>
+                                <w:i/>
+                                <w:color w:val="000000" w:themeColor="text1"/>
+                                <w:sz w:val="18"/>
+                                <w:szCs w:val="18"/>
+                              </w:rPr>
+                            </w:pPr>
+                            <w:r>
+                              <w:rPr>
+                                <w:rFonts w:cstheme="minorHAnsi"/>
+                                <w:b/>
+                                <w:i/>
+                                <w:color w:val="000000" w:themeColor="text1"/>
+                                <w:sz w:val="18"/>
+                                <w:szCs w:val="18"/>
+                              </w:rPr>
+                              <w:t>putExtra(key, char: value)</w:t>
+                            </w:r>
+                          </w:p>
+                          <w:p>
+                            <w:pPr>
+                              <w:pStyle w:val="NoSpacing"/>
+                              <w:rPr>
+                                <w:rFonts w:cstheme="minorHAnsi"/>
+                                <w:b/>
+                                <w:i/>
+                                <w:color w:val="000000" w:themeColor="text1"/>
+                                <w:sz w:val="18"/>
+                                <w:szCs w:val="18"/>
+                              </w:rPr>
+                            </w:pPr>
+                            <w:r>
+                              <w:rPr>
+                                <w:rFonts w:cstheme="minorHAnsi"/>
+                                <w:b/>
+                                <w:i/>
+                                <w:color w:val="000000" w:themeColor="text1"/>
+                                <w:sz w:val="18"/>
+                                <w:szCs w:val="18"/>
+                              </w:rPr>
+                              <w:t>putExtra(key, String:value)</w:t>
+                            </w:r>
+                          </w:p>
+                          <w:p>
+                            <w:pPr>
+                              <w:pStyle w:val="NoSpacing"/>
+                              <w:rPr>
+                                <w:rFonts w:cstheme="minorHAnsi"/>
+                                <w:color w:val="000000" w:themeColor="text1"/>
+                                <w:sz w:val="18"/>
+                                <w:szCs w:val="18"/>
+                              </w:rPr>
+                            </w:pPr>
+                            <w:r>
+                              <w:rPr>
+                                <w:rFonts w:cstheme="minorHAnsi"/>
+                                <w:color w:val="000000" w:themeColor="text1"/>
+                                <w:sz w:val="18"/>
+                                <w:szCs w:val="18"/>
+                              </w:rPr>
+                              <w:t>.</w:t>
+                            </w:r>
+                          </w:p>
+                          <w:p>
+                            <w:pPr>
+                              <w:pStyle w:val="NoSpacing"/>
+                              <w:rPr>
+                                <w:rFonts w:cstheme="minorHAnsi"/>
+                                <w:color w:val="000000" w:themeColor="text1"/>
+                                <w:sz w:val="18"/>
+                                <w:szCs w:val="18"/>
+                              </w:rPr>
+                            </w:pPr>
+                            <w:r>
+                              <w:rPr>
+                                <w:rFonts w:cstheme="minorHAnsi"/>
+                                <w:color w:val="000000" w:themeColor="text1"/>
+                                <w:sz w:val="18"/>
+                                <w:szCs w:val="18"/>
+                              </w:rPr>
+                              <w:t>.</w:t>
+                            </w:r>
+                          </w:p>
+                          <w:p>
+                            <w:pPr>
+                              <w:pStyle w:val="NoSpacing"/>
+                              <w:rPr>
+                                <w:rFonts w:cstheme="minorHAnsi"/>
+                                <w:color w:val="000000" w:themeColor="text1"/>
+                                <w:sz w:val="18"/>
+                                <w:szCs w:val="18"/>
+                              </w:rPr>
+                            </w:pPr>
+                            <w:r>
+                              <w:rPr>
+                                <w:rFonts w:cstheme="minorHAnsi"/>
+                                <w:color w:val="000000" w:themeColor="text1"/>
+                                <w:sz w:val="18"/>
+                                <w:szCs w:val="18"/>
+                              </w:rPr>
+                              <w:t>The calling method on second activity should match the data type. If first activity is passing a double, the second activity should call</w:t>
+                            </w:r>
+                          </w:p>
+                          <w:p>
+                            <w:pPr>
+                              <w:pStyle w:val="NoSpacing"/>
+                              <w:rPr>
+                                <w:rFonts w:cstheme="minorHAnsi"/>
+                                <w:b/>
+                                <w:i/>
+                                <w:color w:val="000000" w:themeColor="text1"/>
+                                <w:sz w:val="18"/>
+                                <w:szCs w:val="18"/>
+                              </w:rPr>
+                            </w:pPr>
+                            <w:r>
+                              <w:rPr>
+                                <w:rFonts w:cstheme="minorHAnsi"/>
+                                <w:b/>
+                                <w:i/>
+                                <w:color w:val="000000" w:themeColor="text1"/>
+                                <w:sz w:val="18"/>
+                                <w:szCs w:val="18"/>
+                              </w:rPr>
+                              <w:t>getIntent().getDoubleExtra(key)</w:t>
+                            </w:r>
+                          </w:p>
+                          <w:p>
+                            <w:pPr>
+                              <w:pStyle w:val="NoSpacing"/>
+                              <w:rPr>
+                                <w:rFonts w:cstheme="minorHAnsi"/>
+                                <w:color w:val="000000" w:themeColor="text1"/>
+                                <w:sz w:val="18"/>
+                                <w:szCs w:val="18"/>
+                              </w:rPr>
+                            </w:pPr>
+                            <w:r>
+                              <w:rPr>
+                                <w:rFonts w:cstheme="minorHAnsi"/>
+                                <w:color w:val="000000" w:themeColor="text1"/>
+                                <w:sz w:val="18"/>
+                                <w:szCs w:val="18"/>
+                              </w:rPr>
+                              <w:t xml:space="preserve"> to retrieve the data</w:t>
+                            </w:r>
+                          </w:p>
+                          <w:p>
+                            <w:pPr>
+                              <w:rPr>
+                                <w:color w:val="000000" w:themeColor="text1"/>
+                                <w:sz w:val="18"/>
+                                <w:szCs w:val="18"/>
+                              </w:rPr>
+                            </w:pPr>
+                          </w:p>
+                        </w:txbxContent>
+                      </wps:txbx>
+                      <wps:bodyPr rot="0" vert="horz" wrap="square" lIns="91440" tIns="45720" rIns="91440" bIns="45720" anchor="t" anchorCtr="0">
+                        <a:noAutofit/>
+                      </wps:bodyPr>
+                    </wps:wsp>
+                  </a:graphicData>
+                </a:graphic>
+                <wp14:sizeRelH relativeFrom="margin">
+                  <wp14:pctWidth>0</wp14:pctWidth>
+                </wp14:sizeRelH>
+                <wp14:sizeRelV relativeFrom="margin">
+                  <wp14:pctHeight>0</wp14:pctHeight>
+                </wp14:sizeRelV>
+              </wp:anchor>
+            </w:drawing>
+          </mc:Choice>
+          <mc:Fallback>
+            <w:pict>
+              <v:shape w14:anchorId="532F3858" id="_x0000_s1036" type="#_x0000_t202" style="position:absolute;margin-left:317.3pt;margin-top:13.15pt;width:180.65pt;height:202.65pt;z-index:251755520;visibility:visible;mso-wrap-style:square;mso-width-percent:0;mso-height-percent:0;mso-wrap-distance-left:9pt;mso-wrap-distance-top:3.6pt;mso-wrap-distance-right:9pt;mso-wrap-distance-bottom:3.6pt;mso-position-horizontal:absolute;mso-position-horizontal-relative:text;mso-position-vertical:absolute;mso-position-vertical-relative:text;mso-width-percent:0;mso-height-percent:0;mso-width-relative:margin;mso-height-relative:margin;v-text-anchor:top" o:gfxdata="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" filled="f" stroked="f">
+                <v:textbox>
+                  <w:txbxContent>
+                    <w:p>
+                      <w:pPr>
+                        <w:pStyle w:val="NoSpacing"/>
+                        <w:rPr>
+                          <w:rFonts w:cstheme="minorHAnsi"/>
+                          <w:color w:val="000000" w:themeColor="text1"/>
+                          <w:sz w:val="18"/>
+                          <w:szCs w:val="18"/>
+                        </w:rPr>
+                      </w:pPr>
+                      <w:r>
+                        <w:rPr>
+                          <w:rFonts w:cstheme="minorHAnsi"/>
+                          <w:b/>
+                          <w:i/>
+                          <w:color w:val="000000" w:themeColor="text1"/>
+                          <w:sz w:val="18"/>
+                          <w:szCs w:val="18"/>
+                        </w:rPr>
+                        <w:t>putExtra(key, value)</w:t>
+                      </w:r>
+                      <w:r>
+                        <w:rPr>
+                          <w:rFonts w:cstheme="minorHAnsi"/>
+                          <w:i/>
+                          <w:color w:val="000000" w:themeColor="text1"/>
+                          <w:sz w:val="18"/>
+                          <w:szCs w:val="18"/>
+                        </w:rPr>
+                        <w:t xml:space="preserve"> </w:t>
+                      </w:r>
+                      <w:r>
+                        <w:rPr>
+                          <w:rFonts w:cstheme="minorHAnsi"/>
+                          <w:color w:val="000000" w:themeColor="text1"/>
+                          <w:sz w:val="18"/>
+                          <w:szCs w:val="18"/>
+                        </w:rPr>
+                        <w:t>is an overloaded method. That means, you can call this method in different ways:</w:t>
+                      </w:r>
+                    </w:p>
+                    <w:p>
+                      <w:pPr>
+                        <w:pStyle w:val="NoSpacing"/>
+                        <w:rPr>
+                          <w:rFonts w:cstheme="minorHAnsi"/>
+                          <w:color w:val="000000" w:themeColor="text1"/>
+                          <w:sz w:val="18"/>
+                          <w:szCs w:val="18"/>
+                        </w:rPr>
+                      </w:pPr>
+                    </w:p>
+                    <w:p>
+                      <w:pPr>
+                        <w:pStyle w:val="NoSpacing"/>
+                        <w:rPr>
+                          <w:rFonts w:cstheme="minorHAnsi"/>
+                          <w:b/>
+                          <w:i/>
+                          <w:color w:val="000000" w:themeColor="text1"/>
+                          <w:sz w:val="18"/>
+                          <w:szCs w:val="18"/>
+                        </w:rPr>
+                      </w:pPr>
+                      <w:r>
+                        <w:rPr>
+                          <w:rFonts w:cstheme="minorHAnsi"/>
+                          <w:b/>
+                          <w:i/>
+                          <w:color w:val="000000" w:themeColor="text1"/>
+                          <w:sz w:val="18"/>
+                          <w:szCs w:val="18"/>
+                        </w:rPr>
+                        <w:t>putExtra(key, int: value)</w:t>
+                      </w:r>
+                    </w:p>
+                    <w:p>
+                      <w:pPr>
+                        <w:pStyle w:val="NoSpacing"/>
+                        <w:rPr>
+                          <w:rFonts w:cstheme="minorHAnsi"/>
+                          <w:b/>
+                          <w:i/>
+                          <w:color w:val="000000" w:themeColor="text1"/>
+                          <w:sz w:val="18"/>
+                          <w:szCs w:val="18"/>
+                        </w:rPr>
+                      </w:pPr>
+                      <w:r>
+                        <w:rPr>
+                          <w:rFonts w:cstheme="minorHAnsi"/>
+                          <w:b/>
+                          <w:i/>
+                          <w:color w:val="000000" w:themeColor="text1"/>
+                          <w:sz w:val="18"/>
+                          <w:szCs w:val="18"/>
+                        </w:rPr>
+                        <w:t>putExtra(key, int[]: value)</w:t>
+                      </w:r>
+                    </w:p>
+                    <w:p>
+                      <w:pPr>
+                        <w:pStyle w:val="NoSpacing"/>
+                        <w:rPr>
+                          <w:rFonts w:cstheme="minorHAnsi"/>
+                          <w:b/>
+                          <w:i/>
+                          <w:color w:val="000000" w:themeColor="text1"/>
+                          <w:sz w:val="18"/>
+                          <w:szCs w:val="18"/>
+                        </w:rPr>
+                      </w:pPr>
+                      <w:r>
+                        <w:rPr>
+                          <w:rFonts w:cstheme="minorHAnsi"/>
+                          <w:b/>
+                          <w:i/>
+                          <w:color w:val="000000" w:themeColor="text1"/>
+                          <w:sz w:val="18"/>
+                          <w:szCs w:val="18"/>
+                        </w:rPr>
+                        <w:t>putExtra(key, float: value)</w:t>
+                      </w:r>
+                    </w:p>
+                    <w:p>
+                      <w:pPr>
+                        <w:pStyle w:val="NoSpacing"/>
+                        <w:rPr>
+                          <w:rFonts w:cstheme="minorHAnsi"/>
+                          <w:b/>
+                          <w:i/>
+                          <w:color w:val="000000" w:themeColor="text1"/>
+                          <w:sz w:val="18"/>
+                          <w:szCs w:val="18"/>
+                        </w:rPr>
+                      </w:pPr>
+                      <w:r>
+                        <w:rPr>
+                          <w:rFonts w:cstheme="minorHAnsi"/>
+                          <w:b/>
+                          <w:i/>
+                          <w:color w:val="000000" w:themeColor="text1"/>
+                          <w:sz w:val="18"/>
+                          <w:szCs w:val="18"/>
+                        </w:rPr>
+                        <w:t>putExtra(key, double: value)</w:t>
+                      </w:r>
+                    </w:p>
+                    <w:p>
+                      <w:pPr>
+                        <w:pStyle w:val="NoSpacing"/>
+                        <w:rPr>
+                          <w:rFonts w:cstheme="minorHAnsi"/>
+                          <w:b/>
+                          <w:i/>
+                          <w:color w:val="000000" w:themeColor="text1"/>
+                          <w:sz w:val="18"/>
+                          <w:szCs w:val="18"/>
+                        </w:rPr>
+                      </w:pPr>
+                      <w:r>
+                        <w:rPr>
+                          <w:rFonts w:cstheme="minorHAnsi"/>
+                          <w:b/>
+                          <w:i/>
+                          <w:color w:val="000000" w:themeColor="text1"/>
+                          <w:sz w:val="18"/>
+                          <w:szCs w:val="18"/>
+                        </w:rPr>
+                        <w:t>putExtra(key, char: value)</w:t>
+                      </w:r>
+                    </w:p>
+                    <w:p>
+                      <w:pPr>
+                        <w:pStyle w:val="NoSpacing"/>
+                        <w:rPr>
+                          <w:rFonts w:cstheme="minorHAnsi"/>
+                          <w:b/>
+                          <w:i/>
+                          <w:color w:val="000000" w:themeColor="text1"/>
+                          <w:sz w:val="18"/>
+                          <w:szCs w:val="18"/>
+                        </w:rPr>
+                      </w:pPr>
+                      <w:r>
+                        <w:rPr>
+                          <w:rFonts w:cstheme="minorHAnsi"/>
+                          <w:b/>
+                          <w:i/>
+                          <w:color w:val="000000" w:themeColor="text1"/>
+                          <w:sz w:val="18"/>
+                          <w:szCs w:val="18"/>
+                        </w:rPr>
+                        <w:t>putExtra(key, String:value)</w:t>
+                      </w:r>
+                    </w:p>
+                    <w:p>
+                      <w:pPr>
+                        <w:pStyle w:val="NoSpacing"/>
+                        <w:rPr>
+                          <w:rFonts w:cstheme="minorHAnsi"/>
+                          <w:color w:val="000000" w:themeColor="text1"/>
+                          <w:sz w:val="18"/>
+                          <w:szCs w:val="18"/>
+                        </w:rPr>
+                      </w:pPr>
+                      <w:r>
+                        <w:rPr>
+                          <w:rFonts w:cstheme="minorHAnsi"/>
+                          <w:color w:val="000000" w:themeColor="text1"/>
+                          <w:sz w:val="18"/>
+                          <w:szCs w:val="18"/>
+                        </w:rPr>
+                        <w:t>.</w:t>
+                      </w:r>
+                    </w:p>
+                    <w:p>
+                      <w:pPr>
+                        <w:pStyle w:val="NoSpacing"/>
+                        <w:rPr>
+                          <w:rFonts w:cstheme="minorHAnsi"/>
+                          <w:color w:val="000000" w:themeColor="text1"/>
+                          <w:sz w:val="18"/>
+                          <w:szCs w:val="18"/>
+                        </w:rPr>
+                      </w:pPr>
+                      <w:r>
+                        <w:rPr>
+                          <w:rFonts w:cstheme="minorHAnsi"/>
+                          <w:color w:val="000000" w:themeColor="text1"/>
+                          <w:sz w:val="18"/>
+                          <w:szCs w:val="18"/>
+                        </w:rPr>
+                        <w:t>.</w:t>
+                      </w:r>
+                    </w:p>
+                    <w:p>
+                      <w:pPr>
+                        <w:pStyle w:val="NoSpacing"/>
+                        <w:rPr>
+                          <w:rFonts w:cstheme="minorHAnsi"/>
+                          <w:color w:val="000000" w:themeColor="text1"/>
+                          <w:sz w:val="18"/>
+                          <w:szCs w:val="18"/>
+                        </w:rPr>
+                      </w:pPr>
+                      <w:r>
+                        <w:rPr>
+                          <w:rFonts w:cstheme="minorHAnsi"/>
+                          <w:color w:val="000000" w:themeColor="text1"/>
+                          <w:sz w:val="18"/>
+                          <w:szCs w:val="18"/>
+                        </w:rPr>
+                        <w:t>The calling method on second activity should match the data type. If first activity is passing a double, the second activity should call</w:t>
+                      </w:r>
+                    </w:p>
+                    <w:p>
+                      <w:pPr>
+                        <w:pStyle w:val="NoSpacing"/>
+                        <w:rPr>
+                          <w:rFonts w:cstheme="minorHAnsi"/>
+                          <w:b/>
+                          <w:i/>
+                          <w:color w:val="000000" w:themeColor="text1"/>
+                          <w:sz w:val="18"/>
+                          <w:szCs w:val="18"/>
+                        </w:rPr>
+                      </w:pPr>
+                      <w:r>
+                        <w:rPr>
+                          <w:rFonts w:cstheme="minorHAnsi"/>
+                          <w:b/>
+                          <w:i/>
+                          <w:color w:val="000000" w:themeColor="text1"/>
+                          <w:sz w:val="18"/>
+                          <w:szCs w:val="18"/>
+                        </w:rPr>
+                        <w:t>getIntent().getDoubleExtra(key)</w:t>
+                      </w:r>
+                    </w:p>
+                    <w:p>
+                      <w:pPr>
+                        <w:pStyle w:val="NoSpacing"/>
+                        <w:rPr>
+                          <w:rFonts w:cstheme="minorHAnsi"/>
+                          <w:color w:val="000000" w:themeColor="text1"/>
+                          <w:sz w:val="18"/>
+                          <w:szCs w:val="18"/>
+                        </w:rPr>
+                      </w:pPr>
+                      <w:r>
+                        <w:rPr>
+                          <w:rFonts w:cstheme="minorHAnsi"/>
+                          <w:color w:val="000000" w:themeColor="text1"/>
+                          <w:sz w:val="18"/>
+                          <w:szCs w:val="18"/>
+                        </w:rPr>
+                        <w:t xml:space="preserve"> to retrieve the data</w:t>
+                      </w:r>
+                    </w:p>
+                    <w:p>
+                      <w:pPr>
+                        <w:rPr>
+                          <w:color w:val="000000" w:themeColor="text1"/>
+                          <w:sz w:val="18"/>
+                          <w:szCs w:val="18"/>
+                        </w:rPr>
+                      </w:pPr>
+                    </w:p>
+                  </w:txbxContent>
+                </v:textbox>
+              </v:shape>
+            </w:pict>
+          </mc:Fallback>
+        </mc:AlternateContent>
+      </w:r>
+      <w:r>
+        <w:rPr>
+          <w:noProof/>
+          <w:lang w:val="en-US"/>
+        </w:rPr>
         <w:drawing>
-          <wp:anchor distT="0" distB="0" distL="114300" distR="114300" simplePos="0" relativeHeight="251711488" behindDoc="0" locked="0" layoutInCell="1" allowOverlap="1" wp14:anchorId="0C30A291" wp14:editId="40D946E1">
+          <wp:anchor distT="0" distB="0" distL="114300" distR="114300" simplePos="0" relativeHeight="251711488" behindDoc="0" locked="0" layoutInCell="1" allowOverlap="1" wp14:anchorId="47BD16A5" wp14:editId="3C1A96CD">
             <wp:simplePos x="0" y="0"/>
             <wp:positionH relativeFrom="column">
-              <wp:posOffset>3999865</wp:posOffset>
+              <wp:posOffset>4040717</wp:posOffset>
             </wp:positionH>
             <wp:positionV relativeFrom="paragraph">
-              <wp:posOffset>63500</wp:posOffset>
+              <wp:posOffset>18415</wp:posOffset>
             </wp:positionV>
             <wp:extent cx="228600" cy="203200"/>
             <wp:effectExtent l="0" t="0" r="0" b="6350"/>
@@ -11377,7 +12276,7 @@
                     <pic:cNvPicPr/>
                   </pic:nvPicPr>
                   <pic:blipFill>
-                    <a:blip r:embed="rId12" cstate="print">
+                    <a:blip r:embed="rId13" cstate="print">
                       <a:extLst>
                         <a:ext uri="{28A0092B-C50C-407E-A947-70E740481C1C}">
                           <a14:useLocalDpi xmlns:a14="http://schemas.microsoft.com/office/drawing/2010/main" val="0"/>
@@ -11417,786 +12316,17 @@
           <w:szCs w:val="24"/>
           <w:lang w:val="en-US"/>
         </w:rPr>
-        <mc:AlternateContent>
-          <mc:Choice Requires="wps">
-            <w:drawing>
-              <wp:anchor distT="0" distB="0" distL="114300" distR="114300" simplePos="0" relativeHeight="251709440" behindDoc="0" locked="0" layoutInCell="1" allowOverlap="1" wp14:anchorId="0D8148C1" wp14:editId="33D0CFE8">
-                <wp:simplePos x="0" y="0"/>
-                <wp:positionH relativeFrom="column">
-                  <wp:posOffset>3936365</wp:posOffset>
-                </wp:positionH>
-                <wp:positionV relativeFrom="paragraph">
-                  <wp:posOffset>6350</wp:posOffset>
-                </wp:positionV>
-                <wp:extent cx="2489200" cy="3987800"/>
-                <wp:effectExtent l="0" t="0" r="25400" b="0"/>
-                <wp:wrapNone/>
-                <wp:docPr id="30" name="Flowchart: Document 30"/>
-                <wp:cNvGraphicFramePr/>
-                <a:graphic xmlns:a="http://schemas.openxmlformats.org/drawingml/2006/main">
-                  <a:graphicData uri="http://schemas.microsoft.com/office/word/2010/wordprocessingShape">
-                    <wps:wsp>
-                      <wps:cNvSpPr/>
-                      <wps:spPr>
-                        <a:xfrm>
-                          <a:off x="0" y="0"/>
-                          <a:ext cx="2489200" cy="3987800"/>
-                        </a:xfrm>
-                        <a:prstGeom prst="flowChartDocument">
-                          <a:avLst/>
-                        </a:prstGeom>
-                        <a:noFill/>
-                        <a:ln w="19050">
-                          <a:solidFill>
-                            <a:schemeClr val="accent6"/>
-                          </a:solidFill>
-                        </a:ln>
-                      </wps:spPr>
-                      <wps:style>
-                        <a:lnRef idx="2">
-                          <a:schemeClr val="accent1">
-                            <a:shade val="50000"/>
-                          </a:schemeClr>
-                        </a:lnRef>
-                        <a:fillRef idx="1">
-                          <a:schemeClr val="accent1"/>
-                        </a:fillRef>
-                        <a:effectRef idx="0">
-                          <a:schemeClr val="accent1"/>
-                        </a:effectRef>
-                        <a:fontRef idx="minor">
-                          <a:schemeClr val="lt1"/>
-                        </a:fontRef>
-                      </wps:style>
-                      <wps:txbx>
-                        <w:txbxContent>
-                          <w:p>
-                            <w:pPr>
-                              <w:pStyle w:val="NoSpacing"/>
-                              <w:rPr>
-                                <w:rFonts w:ascii="Calibri Light" w:hAnsi="Calibri Light" w:cs="Calibri Light"/>
-                                <w:i/>
-                                <w:color w:val="000000" w:themeColor="text1"/>
-                                <w:sz w:val="20"/>
-                                <w:szCs w:val="20"/>
-                              </w:rPr>
-                            </w:pPr>
-                            <w:r>
-                              <w:rPr>
-                                <w:noProof/>
-                                <w:lang w:eastAsia="en-MY"/>
-                              </w:rPr>
-                              <w:t xml:space="preserve">        </w:t>
-                            </w:r>
-                            <w:r>
-                              <w:rPr>
-                                <w:rFonts w:ascii="Calibri Light" w:hAnsi="Calibri Light" w:cs="Calibri Light"/>
-                                <w:i/>
-                                <w:color w:val="000000" w:themeColor="text1"/>
-                                <w:sz w:val="20"/>
-                                <w:szCs w:val="20"/>
-                              </w:rPr>
-                              <w:t>Note:</w:t>
-                            </w:r>
-                          </w:p>
-                          <w:p>
-                            <w:pPr>
-                              <w:pStyle w:val="NoSpacing"/>
-                              <w:rPr>
-                                <w:rFonts w:ascii="Calibri Light" w:hAnsi="Calibri Light" w:cs="Calibri Light"/>
-                                <w:i/>
-                                <w:color w:val="000000" w:themeColor="text1"/>
-                                <w:sz w:val="20"/>
-                                <w:szCs w:val="20"/>
-                              </w:rPr>
-                            </w:pPr>
-                          </w:p>
-                          <w:p>
-                            <w:pPr>
-                              <w:pStyle w:val="NoSpacing"/>
-                              <w:rPr>
-                                <w:rFonts w:cstheme="minorHAnsi"/>
-                                <w:color w:val="000000" w:themeColor="text1"/>
-                                <w:sz w:val="20"/>
-                                <w:szCs w:val="20"/>
-                              </w:rPr>
-                            </w:pPr>
-                            <w:r>
-                              <w:rPr>
-                                <w:rFonts w:cstheme="minorHAnsi"/>
-                                <w:b/>
-                                <w:i/>
-                                <w:color w:val="000000" w:themeColor="text1"/>
-                                <w:sz w:val="20"/>
-                                <w:szCs w:val="20"/>
-                              </w:rPr>
-                              <w:t>putExtra(key, value)</w:t>
-                            </w:r>
-                            <w:r>
-                              <w:rPr>
-                                <w:rFonts w:cstheme="minorHAnsi"/>
-                                <w:i/>
-                                <w:color w:val="000000" w:themeColor="text1"/>
-                                <w:sz w:val="20"/>
-                                <w:szCs w:val="20"/>
-                              </w:rPr>
-                              <w:t xml:space="preserve"> </w:t>
-                            </w:r>
-                            <w:r>
-                              <w:rPr>
-                                <w:rFonts w:cstheme="minorHAnsi"/>
-                                <w:color w:val="000000" w:themeColor="text1"/>
-                                <w:sz w:val="20"/>
-                                <w:szCs w:val="20"/>
-                              </w:rPr>
-                              <w:t>is an overloaded method. That means, you can call this method in different ways:</w:t>
-                            </w:r>
-                          </w:p>
-                          <w:p>
-                            <w:pPr>
-                              <w:pStyle w:val="NoSpacing"/>
-                              <w:rPr>
-                                <w:rFonts w:cstheme="minorHAnsi"/>
-                                <w:color w:val="000000" w:themeColor="text1"/>
-                                <w:sz w:val="20"/>
-                                <w:szCs w:val="20"/>
-                              </w:rPr>
-                            </w:pPr>
-                          </w:p>
-                          <w:p>
-                            <w:pPr>
-                              <w:pStyle w:val="NoSpacing"/>
-                              <w:rPr>
-                                <w:rFonts w:cstheme="minorHAnsi"/>
-                                <w:b/>
-                                <w:i/>
-                                <w:color w:val="000000" w:themeColor="text1"/>
-                                <w:sz w:val="20"/>
-                                <w:szCs w:val="20"/>
-                              </w:rPr>
-                            </w:pPr>
-                            <w:r>
-                              <w:rPr>
-                                <w:rFonts w:cstheme="minorHAnsi"/>
-                                <w:b/>
-                                <w:i/>
-                                <w:color w:val="000000" w:themeColor="text1"/>
-                                <w:sz w:val="20"/>
-                                <w:szCs w:val="20"/>
-                              </w:rPr>
-                              <w:t>putExtra(key, int: value)</w:t>
-                            </w:r>
-                          </w:p>
-                          <w:p>
-                            <w:pPr>
-                              <w:pStyle w:val="NoSpacing"/>
-                              <w:rPr>
-                                <w:rFonts w:cstheme="minorHAnsi"/>
-                                <w:b/>
-                                <w:i/>
-                                <w:color w:val="000000" w:themeColor="text1"/>
-                                <w:sz w:val="20"/>
-                                <w:szCs w:val="20"/>
-                              </w:rPr>
-                            </w:pPr>
-                            <w:r>
-                              <w:rPr>
-                                <w:rFonts w:cstheme="minorHAnsi"/>
-                                <w:b/>
-                                <w:i/>
-                                <w:color w:val="000000" w:themeColor="text1"/>
-                                <w:sz w:val="20"/>
-                                <w:szCs w:val="20"/>
-                              </w:rPr>
-                              <w:t>putExtra(key, int[]: value)</w:t>
-                            </w:r>
-                          </w:p>
-                          <w:p>
-                            <w:pPr>
-                              <w:pStyle w:val="NoSpacing"/>
-                              <w:rPr>
-                                <w:rFonts w:cstheme="minorHAnsi"/>
-                                <w:b/>
-                                <w:i/>
-                                <w:color w:val="000000" w:themeColor="text1"/>
-                                <w:sz w:val="20"/>
-                                <w:szCs w:val="20"/>
-                              </w:rPr>
-                            </w:pPr>
-                            <w:r>
-                              <w:rPr>
-                                <w:rFonts w:cstheme="minorHAnsi"/>
-                                <w:b/>
-                                <w:i/>
-                                <w:color w:val="000000" w:themeColor="text1"/>
-                                <w:sz w:val="20"/>
-                                <w:szCs w:val="20"/>
-                              </w:rPr>
-                              <w:t>putExtra(key, float: value)</w:t>
-                            </w:r>
-                          </w:p>
-                          <w:p>
-                            <w:pPr>
-                              <w:pStyle w:val="NoSpacing"/>
-                              <w:rPr>
-                                <w:rFonts w:cstheme="minorHAnsi"/>
-                                <w:b/>
-                                <w:i/>
-                                <w:color w:val="000000" w:themeColor="text1"/>
-                                <w:sz w:val="20"/>
-                                <w:szCs w:val="20"/>
-                              </w:rPr>
-                            </w:pPr>
-                            <w:r>
-                              <w:rPr>
-                                <w:rFonts w:cstheme="minorHAnsi"/>
-                                <w:b/>
-                                <w:i/>
-                                <w:color w:val="000000" w:themeColor="text1"/>
-                                <w:sz w:val="20"/>
-                                <w:szCs w:val="20"/>
-                              </w:rPr>
-                              <w:t>putExtra(key, double: value)</w:t>
-                            </w:r>
-                          </w:p>
-                          <w:p>
-                            <w:pPr>
-                              <w:pStyle w:val="NoSpacing"/>
-                              <w:rPr>
-                                <w:rFonts w:cstheme="minorHAnsi"/>
-                                <w:b/>
-                                <w:i/>
-                                <w:color w:val="000000" w:themeColor="text1"/>
-                                <w:sz w:val="20"/>
-                                <w:szCs w:val="20"/>
-                              </w:rPr>
-                            </w:pPr>
-                            <w:r>
-                              <w:rPr>
-                                <w:rFonts w:cstheme="minorHAnsi"/>
-                                <w:b/>
-                                <w:i/>
-                                <w:color w:val="000000" w:themeColor="text1"/>
-                                <w:sz w:val="20"/>
-                                <w:szCs w:val="20"/>
-                              </w:rPr>
-                              <w:t>putExtra(key, char: value)</w:t>
-                            </w:r>
-                          </w:p>
-                          <w:p>
-                            <w:pPr>
-                              <w:pStyle w:val="NoSpacing"/>
-                              <w:rPr>
-                                <w:rFonts w:cstheme="minorHAnsi"/>
-                                <w:b/>
-                                <w:i/>
-                                <w:color w:val="000000" w:themeColor="text1"/>
-                                <w:sz w:val="20"/>
-                                <w:szCs w:val="20"/>
-                              </w:rPr>
-                            </w:pPr>
-                            <w:r>
-                              <w:rPr>
-                                <w:rFonts w:cstheme="minorHAnsi"/>
-                                <w:b/>
-                                <w:i/>
-                                <w:color w:val="000000" w:themeColor="text1"/>
-                                <w:sz w:val="20"/>
-                                <w:szCs w:val="20"/>
-                              </w:rPr>
-                              <w:t>putExtra(key, String:value)</w:t>
-                            </w:r>
-                          </w:p>
-                          <w:p>
-                            <w:pPr>
-                              <w:pStyle w:val="NoSpacing"/>
-                              <w:rPr>
-                                <w:rFonts w:cstheme="minorHAnsi"/>
-                                <w:color w:val="000000" w:themeColor="text1"/>
-                                <w:sz w:val="20"/>
-                                <w:szCs w:val="20"/>
-                              </w:rPr>
-                            </w:pPr>
-                            <w:r>
-                              <w:rPr>
-                                <w:rFonts w:cstheme="minorHAnsi"/>
-                                <w:color w:val="000000" w:themeColor="text1"/>
-                                <w:sz w:val="20"/>
-                                <w:szCs w:val="20"/>
-                              </w:rPr>
-                              <w:t>.</w:t>
-                            </w:r>
-                          </w:p>
-                          <w:p>
-                            <w:pPr>
-                              <w:pStyle w:val="NoSpacing"/>
-                              <w:rPr>
-                                <w:rFonts w:cstheme="minorHAnsi"/>
-                                <w:color w:val="000000" w:themeColor="text1"/>
-                                <w:sz w:val="20"/>
-                                <w:szCs w:val="20"/>
-                              </w:rPr>
-                            </w:pPr>
-                            <w:r>
-                              <w:rPr>
-                                <w:rFonts w:cstheme="minorHAnsi"/>
-                                <w:color w:val="000000" w:themeColor="text1"/>
-                                <w:sz w:val="20"/>
-                                <w:szCs w:val="20"/>
-                              </w:rPr>
-                              <w:t>.</w:t>
-                            </w:r>
-                          </w:p>
-                          <w:p>
-                            <w:pPr>
-                              <w:pStyle w:val="NoSpacing"/>
-                              <w:rPr>
-                                <w:rFonts w:cstheme="minorHAnsi"/>
-                                <w:color w:val="000000" w:themeColor="text1"/>
-                                <w:sz w:val="20"/>
-                                <w:szCs w:val="20"/>
-                              </w:rPr>
-                            </w:pPr>
-                            <w:r>
-                              <w:rPr>
-                                <w:rFonts w:cstheme="minorHAnsi"/>
-                                <w:color w:val="000000" w:themeColor="text1"/>
-                                <w:sz w:val="20"/>
-                                <w:szCs w:val="20"/>
-                              </w:rPr>
-                              <w:t>The calling method on second activity should match the data type. If first activity is passing a double, the second activity should call</w:t>
-                            </w:r>
-                          </w:p>
-                          <w:p>
-                            <w:pPr>
-                              <w:pStyle w:val="NoSpacing"/>
-                              <w:rPr>
-                                <w:rFonts w:cstheme="minorHAnsi"/>
-                                <w:color w:val="000000" w:themeColor="text1"/>
-                                <w:sz w:val="20"/>
-                                <w:szCs w:val="20"/>
-                              </w:rPr>
-                            </w:pPr>
-                            <w:r>
-                              <w:rPr>
-                                <w:rFonts w:cstheme="minorHAnsi"/>
-                                <w:b/>
-                                <w:i/>
-                                <w:color w:val="000000" w:themeColor="text1"/>
-                                <w:sz w:val="20"/>
-                                <w:szCs w:val="20"/>
-                              </w:rPr>
-                              <w:t>getIntent().getDoubleExtra(key)</w:t>
-                            </w:r>
-                            <w:r>
-                              <w:rPr>
-                                <w:rFonts w:cstheme="minorHAnsi"/>
-                                <w:color w:val="000000" w:themeColor="text1"/>
-                                <w:sz w:val="20"/>
-                                <w:szCs w:val="20"/>
-                              </w:rPr>
-                              <w:t xml:space="preserve"> to retrieve the data</w:t>
-                            </w:r>
-                          </w:p>
-                          <w:p>
-                            <w:pPr>
-                              <w:pStyle w:val="NoSpacing"/>
-                              <w:rPr>
-                                <w:color w:val="000000" w:themeColor="text1"/>
-                              </w:rPr>
-                            </w:pPr>
-                          </w:p>
-                        </w:txbxContent>
-                      </wps:txbx>
-                      <wps:bodyPr rot="0" spcFirstLastPara="0" vertOverflow="overflow" horzOverflow="overflow" vert="horz" wrap="square" lIns="91440" tIns="45720" rIns="91440" bIns="45720" numCol="1" spcCol="0" rtlCol="0" fromWordArt="0" anchor="t" anchorCtr="0" forceAA="0" compatLnSpc="1">
-                        <a:prstTxWarp prst="textNoShape">
-                          <a:avLst/>
-                        </a:prstTxWarp>
-                        <a:noAutofit/>
-                      </wps:bodyPr>
-                    </wps:wsp>
-                  </a:graphicData>
-                </a:graphic>
-                <wp14:sizeRelH relativeFrom="margin">
-                  <wp14:pctWidth>0</wp14:pctWidth>
-                </wp14:sizeRelH>
-                <wp14:sizeRelV relativeFrom="margin">
-                  <wp14:pctHeight>0</wp14:pctHeight>
-                </wp14:sizeRelV>
-              </wp:anchor>
-            </w:drawing>
-          </mc:Choice>
-          <mc:Fallback>
-            <w:pict>
-              <v:shapetype w14:anchorId="0D8148C1" id="_x0000_t114" coordsize="21600,21600" o:spt="114" path="m,20172v945,400,1887,628,2795,913c3587,21312,4342,21370,5060,21597v2037,,2567,-227,3095,-285c8722,21197,9325,20970,9855,20800v490,-228,945,-400,1472,-740c11817,19887,12347,19660,12875,19375v567,-228,1095,-513,1700,-740c15177,18462,15782,18122,16537,17950v718,-113,1398,-398,2228,-513c19635,17437,20577,17322,21597,17322l21597,,,xe">
-                <v:stroke joinstyle="miter"/>
-                <v:path o:connecttype="custom" o:connectlocs="10800,0;0,10800;10800,20400;21600,10800" textboxrect="0,0,21600,17322"/>
-              </v:shapetype>
-              <v:shape id="Flowchart: Document 30" o:spid="_x0000_s1036" type="#_x0000_t114" style="position:absolute;margin-left:309.95pt;margin-top:.5pt;width:196pt;height:314pt;z-index:251709440;visibility:visible;mso-wrap-style:square;mso-width-percent:0;mso-height-percent:0;mso-wrap-distance-left:9pt;mso-wrap-distance-top:0;mso-wrap-distance-right:9pt;mso-wrap-distance-bottom:0;mso-position-horizontal:absolute;mso-position-horizontal-relative:text;mso-position-vertical:absolute;mso-position-vertical-relative:text;mso-width-percent:0;mso-height-percent:0;mso-width-relative:margin;mso-height-relative:margin;v-text-anchor:top" o:gfxdata="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" filled="f" strokecolor="#70ad47 [3209]" strokeweight="1.5pt">
-                <v:textbox>
-                  <w:txbxContent>
-                    <w:p>
-                      <w:pPr>
-                        <w:pStyle w:val="NoSpacing"/>
-                        <w:rPr>
-                          <w:rFonts w:ascii="Calibri Light" w:hAnsi="Calibri Light" w:cs="Calibri Light"/>
-                          <w:i/>
-                          <w:color w:val="000000" w:themeColor="text1"/>
-                          <w:sz w:val="20"/>
-                          <w:szCs w:val="20"/>
-                        </w:rPr>
-                      </w:pPr>
-                      <w:r>
-                        <w:rPr>
-                          <w:noProof/>
-                          <w:lang w:eastAsia="en-MY"/>
-                        </w:rPr>
-                        <w:t xml:space="preserve">        </w:t>
-                      </w:r>
-                      <w:r>
-                        <w:rPr>
-                          <w:rFonts w:ascii="Calibri Light" w:hAnsi="Calibri Light" w:cs="Calibri Light"/>
-                          <w:i/>
-                          <w:color w:val="000000" w:themeColor="text1"/>
-                          <w:sz w:val="20"/>
-                          <w:szCs w:val="20"/>
-                        </w:rPr>
-                        <w:t>Note:</w:t>
-                      </w:r>
-                    </w:p>
-                    <w:p>
-                      <w:pPr>
-                        <w:pStyle w:val="NoSpacing"/>
-                        <w:rPr>
-                          <w:rFonts w:ascii="Calibri Light" w:hAnsi="Calibri Light" w:cs="Calibri Light"/>
-                          <w:i/>
-                          <w:color w:val="000000" w:themeColor="text1"/>
-                          <w:sz w:val="20"/>
-                          <w:szCs w:val="20"/>
-                        </w:rPr>
-                      </w:pPr>
-                    </w:p>
-                    <w:p>
-                      <w:pPr>
-                        <w:pStyle w:val="NoSpacing"/>
-                        <w:rPr>
-                          <w:rFonts w:cstheme="minorHAnsi"/>
-                          <w:color w:val="000000" w:themeColor="text1"/>
-                          <w:sz w:val="20"/>
-                          <w:szCs w:val="20"/>
-                        </w:rPr>
-                      </w:pPr>
-                      <w:r>
-                        <w:rPr>
-                          <w:rFonts w:cstheme="minorHAnsi"/>
-                          <w:b/>
-                          <w:i/>
-                          <w:color w:val="000000" w:themeColor="text1"/>
-                          <w:sz w:val="20"/>
-                          <w:szCs w:val="20"/>
-                        </w:rPr>
-                        <w:t>putExtra(key, value)</w:t>
-                      </w:r>
-                      <w:r>
-                        <w:rPr>
-                          <w:rFonts w:cstheme="minorHAnsi"/>
-                          <w:i/>
-                          <w:color w:val="000000" w:themeColor="text1"/>
-                          <w:sz w:val="20"/>
-                          <w:szCs w:val="20"/>
-                        </w:rPr>
-                        <w:t xml:space="preserve"> </w:t>
-                      </w:r>
-                      <w:r>
-                        <w:rPr>
-                          <w:rFonts w:cstheme="minorHAnsi"/>
-                          <w:color w:val="000000" w:themeColor="text1"/>
-                          <w:sz w:val="20"/>
-                          <w:szCs w:val="20"/>
-                        </w:rPr>
-                        <w:t>is an overloaded method. That means, you can call this method in different ways:</w:t>
-                      </w:r>
-                    </w:p>
-                    <w:p>
-                      <w:pPr>
-                        <w:pStyle w:val="NoSpacing"/>
-                        <w:rPr>
-                          <w:rFonts w:cstheme="minorHAnsi"/>
-                          <w:color w:val="000000" w:themeColor="text1"/>
-                          <w:sz w:val="20"/>
-                          <w:szCs w:val="20"/>
-                        </w:rPr>
-                      </w:pPr>
-                    </w:p>
-                    <w:p>
-                      <w:pPr>
-                        <w:pStyle w:val="NoSpacing"/>
-                        <w:rPr>
-                          <w:rFonts w:cstheme="minorHAnsi"/>
-                          <w:b/>
-                          <w:i/>
-                          <w:color w:val="000000" w:themeColor="text1"/>
-                          <w:sz w:val="20"/>
-                          <w:szCs w:val="20"/>
-                        </w:rPr>
-                      </w:pPr>
-                      <w:r>
-                        <w:rPr>
-                          <w:rFonts w:cstheme="minorHAnsi"/>
-                          <w:b/>
-                          <w:i/>
-                          <w:color w:val="000000" w:themeColor="text1"/>
-                          <w:sz w:val="20"/>
-                          <w:szCs w:val="20"/>
-                        </w:rPr>
-                        <w:t>putExtra(key, int: value)</w:t>
-                      </w:r>
-                    </w:p>
-                    <w:p>
-                      <w:pPr>
-                        <w:pStyle w:val="NoSpacing"/>
-                        <w:rPr>
-                          <w:rFonts w:cstheme="minorHAnsi"/>
-                          <w:b/>
-                          <w:i/>
-                          <w:color w:val="000000" w:themeColor="text1"/>
-                          <w:sz w:val="20"/>
-                          <w:szCs w:val="20"/>
-                        </w:rPr>
-                      </w:pPr>
-                      <w:r>
-                        <w:rPr>
-                          <w:rFonts w:cstheme="minorHAnsi"/>
-                          <w:b/>
-                          <w:i/>
-                          <w:color w:val="000000" w:themeColor="text1"/>
-                          <w:sz w:val="20"/>
-                          <w:szCs w:val="20"/>
-                        </w:rPr>
-                        <w:t>putExtra(key, int[]: value)</w:t>
-                      </w:r>
-                    </w:p>
-                    <w:p>
-                      <w:pPr>
-                        <w:pStyle w:val="NoSpacing"/>
-                        <w:rPr>
-                          <w:rFonts w:cstheme="minorHAnsi"/>
-                          <w:b/>
-                          <w:i/>
-                          <w:color w:val="000000" w:themeColor="text1"/>
-                          <w:sz w:val="20"/>
-                          <w:szCs w:val="20"/>
-                        </w:rPr>
-                      </w:pPr>
-                      <w:r>
-                        <w:rPr>
-                          <w:rFonts w:cstheme="minorHAnsi"/>
-                          <w:b/>
-                          <w:i/>
-                          <w:color w:val="000000" w:themeColor="text1"/>
-                          <w:sz w:val="20"/>
-                          <w:szCs w:val="20"/>
-                        </w:rPr>
-                        <w:t>putExtra(key, float: value)</w:t>
-                      </w:r>
-                    </w:p>
-                    <w:p>
-                      <w:pPr>
-                        <w:pStyle w:val="NoSpacing"/>
-                        <w:rPr>
-                          <w:rFonts w:cstheme="minorHAnsi"/>
-                          <w:b/>
-                          <w:i/>
-                          <w:color w:val="000000" w:themeColor="text1"/>
-                          <w:sz w:val="20"/>
-                          <w:szCs w:val="20"/>
-                        </w:rPr>
-                      </w:pPr>
-                      <w:r>
-                        <w:rPr>
-                          <w:rFonts w:cstheme="minorHAnsi"/>
-                          <w:b/>
-                          <w:i/>
-                          <w:color w:val="000000" w:themeColor="text1"/>
-                          <w:sz w:val="20"/>
-                          <w:szCs w:val="20"/>
-                        </w:rPr>
-                        <w:t>putExtra(key, double: value)</w:t>
-                      </w:r>
-                    </w:p>
-                    <w:p>
-                      <w:pPr>
-                        <w:pStyle w:val="NoSpacing"/>
-                        <w:rPr>
-                          <w:rFonts w:cstheme="minorHAnsi"/>
-                          <w:b/>
-                          <w:i/>
-                          <w:color w:val="000000" w:themeColor="text1"/>
-                          <w:sz w:val="20"/>
-                          <w:szCs w:val="20"/>
-                        </w:rPr>
-                      </w:pPr>
-                      <w:r>
-                        <w:rPr>
-                          <w:rFonts w:cstheme="minorHAnsi"/>
-                          <w:b/>
-                          <w:i/>
-                          <w:color w:val="000000" w:themeColor="text1"/>
-                          <w:sz w:val="20"/>
-                          <w:szCs w:val="20"/>
-                        </w:rPr>
-                        <w:t>putExtra(key, char: value)</w:t>
-                      </w:r>
-                    </w:p>
-                    <w:p>
-                      <w:pPr>
-                        <w:pStyle w:val="NoSpacing"/>
-                        <w:rPr>
-                          <w:rFonts w:cstheme="minorHAnsi"/>
-                          <w:b/>
-                          <w:i/>
-                          <w:color w:val="000000" w:themeColor="text1"/>
-                          <w:sz w:val="20"/>
-                          <w:szCs w:val="20"/>
-                        </w:rPr>
-                      </w:pPr>
-                      <w:r>
-                        <w:rPr>
-                          <w:rFonts w:cstheme="minorHAnsi"/>
-                          <w:b/>
-                          <w:i/>
-                          <w:color w:val="000000" w:themeColor="text1"/>
-                          <w:sz w:val="20"/>
-                          <w:szCs w:val="20"/>
-                        </w:rPr>
-                        <w:t>putExtra(key, String:value)</w:t>
-                      </w:r>
-                    </w:p>
-                    <w:p>
-                      <w:pPr>
-                        <w:pStyle w:val="NoSpacing"/>
-                        <w:rPr>
-                          <w:rFonts w:cstheme="minorHAnsi"/>
-                          <w:color w:val="000000" w:themeColor="text1"/>
-                          <w:sz w:val="20"/>
-                          <w:szCs w:val="20"/>
-                        </w:rPr>
-                      </w:pPr>
-                      <w:r>
-                        <w:rPr>
-                          <w:rFonts w:cstheme="minorHAnsi"/>
-                          <w:color w:val="000000" w:themeColor="text1"/>
-                          <w:sz w:val="20"/>
-                          <w:szCs w:val="20"/>
-                        </w:rPr>
-                        <w:t>.</w:t>
-                      </w:r>
-                    </w:p>
-                    <w:p>
-                      <w:pPr>
-                        <w:pStyle w:val="NoSpacing"/>
-                        <w:rPr>
-                          <w:rFonts w:cstheme="minorHAnsi"/>
-                          <w:color w:val="000000" w:themeColor="text1"/>
-                          <w:sz w:val="20"/>
-                          <w:szCs w:val="20"/>
-                        </w:rPr>
-                      </w:pPr>
-                      <w:r>
-                        <w:rPr>
-                          <w:rFonts w:cstheme="minorHAnsi"/>
-                          <w:color w:val="000000" w:themeColor="text1"/>
-                          <w:sz w:val="20"/>
-                          <w:szCs w:val="20"/>
-                        </w:rPr>
-                        <w:t>.</w:t>
-                      </w:r>
-                    </w:p>
-                    <w:p>
-                      <w:pPr>
-                        <w:pStyle w:val="NoSpacing"/>
-                        <w:rPr>
-                          <w:rFonts w:cstheme="minorHAnsi"/>
-                          <w:color w:val="000000" w:themeColor="text1"/>
-                          <w:sz w:val="20"/>
-                          <w:szCs w:val="20"/>
-                        </w:rPr>
-                      </w:pPr>
-                      <w:r>
-                        <w:rPr>
-                          <w:rFonts w:cstheme="minorHAnsi"/>
-                          <w:color w:val="000000" w:themeColor="text1"/>
-                          <w:sz w:val="20"/>
-                          <w:szCs w:val="20"/>
-                        </w:rPr>
-                        <w:t>The calling method on second activity should match the data type. If first activity is passing a double, the second activity should call</w:t>
-                      </w:r>
-                    </w:p>
-                    <w:p>
-                      <w:pPr>
-                        <w:pStyle w:val="NoSpacing"/>
-                        <w:rPr>
-                          <w:rFonts w:cstheme="minorHAnsi"/>
-                          <w:color w:val="000000" w:themeColor="text1"/>
-                          <w:sz w:val="20"/>
-                          <w:szCs w:val="20"/>
-                        </w:rPr>
-                      </w:pPr>
-                      <w:r>
-                        <w:rPr>
-                          <w:rFonts w:cstheme="minorHAnsi"/>
-                          <w:b/>
-                          <w:i/>
-                          <w:color w:val="000000" w:themeColor="text1"/>
-                          <w:sz w:val="20"/>
-                          <w:szCs w:val="20"/>
-                        </w:rPr>
-                        <w:t>getIntent().getDoubleExtra(key)</w:t>
-                      </w:r>
-                      <w:r>
-                        <w:rPr>
-                          <w:rFonts w:cstheme="minorHAnsi"/>
-                          <w:color w:val="000000" w:themeColor="text1"/>
-                          <w:sz w:val="20"/>
-                          <w:szCs w:val="20"/>
-                        </w:rPr>
-                        <w:t xml:space="preserve"> to retrieve the data</w:t>
-                      </w:r>
-                    </w:p>
-                    <w:p>
-                      <w:pPr>
-                        <w:pStyle w:val="NoSpacing"/>
-                        <w:rPr>
-                          <w:color w:val="000000" w:themeColor="text1"/>
-                        </w:rPr>
-                      </w:pPr>
-                    </w:p>
-                  </w:txbxContent>
-                </v:textbox>
-              </v:shape>
-            </w:pict>
-          </mc:Fallback>
-        </mc:AlternateContent>
-      </w:r>
-      <w:r>
-        <w:rPr>
-          <w:rFonts w:cstheme="minorHAnsi"/>
-          <w:noProof/>
-          <w:sz w:val="24"/>
-          <w:szCs w:val="24"/>
-          <w:lang w:val="en-US"/>
-        </w:rPr>
         <w:drawing>
           <wp:anchor distT="0" distB="0" distL="114300" distR="114300" simplePos="0" relativeHeight="251704320" behindDoc="0" locked="0" layoutInCell="1" allowOverlap="1" wp14:anchorId="21A138EE" wp14:editId="4111D8B4">
             <wp:simplePos x="0" y="0"/>
             <wp:positionH relativeFrom="margin">
-              <wp:posOffset>63500</wp:posOffset>
+              <wp:posOffset>3354070</wp:posOffset>
             </wp:positionH>
             <wp:positionV relativeFrom="paragraph">
-              <wp:posOffset>18415</wp:posOffset>
+              <wp:posOffset>4233</wp:posOffset>
             </wp:positionV>
-            <wp:extent cx="196850" cy="196850"/>
-            <wp:effectExtent l="0" t="0" r="0" b="0"/>
+            <wp:extent cx="169334" cy="169334"/>
+            <wp:effectExtent l="0" t="0" r="2540" b="2540"/>
             <wp:wrapNone/>
             <wp:docPr id="24" name="Picture 24"/>
             <wp:cNvGraphicFramePr>
@@ -12224,7 +12354,7 @@
                   <pic:spPr>
                     <a:xfrm>
                       <a:off x="0" y="0"/>
-                      <a:ext cx="196850" cy="196850"/>
+                      <a:ext cx="173547" cy="173547"/>
                     </a:xfrm>
                     <a:prstGeom prst="rect">
                       <a:avLst/>
@@ -12283,7 +12413,9 @@
                           <a:avLst/>
                         </a:prstGeom>
                         <a:solidFill>
-                          <a:srgbClr val="FFFFFF"/>
+                          <a:schemeClr val="tx2">
+                            <a:lumMod val="75000"/>
+                          </a:schemeClr>
                         </a:solidFill>
                         <a:ln w="19050">
                           <a:solidFill>
@@ -12302,6 +12434,7 @@
                               <w:rPr>
                                 <w:rFonts w:ascii="Calibri Light" w:hAnsi="Calibri Light" w:cs="Calibri Light"/>
                                 <w:i/>
+                                <w:color w:val="E7E6E6" w:themeColor="background2"/>
                                 <w:sz w:val="20"/>
                                 <w:szCs w:val="20"/>
                               </w:rPr>
@@ -12313,6 +12446,7 @@
                               <w:rPr>
                                 <w:rFonts w:ascii="Calibri Light" w:hAnsi="Calibri Light" w:cs="Calibri Light"/>
                                 <w:i/>
+                                <w:color w:val="E7E6E6" w:themeColor="background2"/>
                                 <w:sz w:val="20"/>
                                 <w:szCs w:val="20"/>
                               </w:rPr>
@@ -12321,6 +12455,7 @@
                               <w:rPr>
                                 <w:rFonts w:ascii="Calibri Light" w:hAnsi="Calibri Light" w:cs="Calibri Light"/>
                                 <w:i/>
+                                <w:color w:val="E7E6E6" w:themeColor="background2"/>
                                 <w:sz w:val="20"/>
                                 <w:szCs w:val="20"/>
                               </w:rPr>
@@ -12333,6 +12468,7 @@
                               <w:rPr>
                                 <w:rFonts w:ascii="Calibri Light" w:hAnsi="Calibri Light" w:cs="Calibri Light"/>
                                 <w:i/>
+                                <w:color w:val="E7E6E6" w:themeColor="background2"/>
                                 <w:sz w:val="20"/>
                                 <w:szCs w:val="20"/>
                               </w:rPr>
@@ -12341,6 +12477,7 @@
                               <w:rPr>
                                 <w:rFonts w:ascii="Calibri Light" w:hAnsi="Calibri Light" w:cs="Calibri Light"/>
                                 <w:i/>
+                                <w:color w:val="E7E6E6" w:themeColor="background2"/>
                                 <w:sz w:val="20"/>
                                 <w:szCs w:val="20"/>
                               </w:rPr>
@@ -12366,7 +12503,7 @@
           </mc:Choice>
           <mc:Fallback>
             <w:pict>
-              <v:shape w14:anchorId="64B34DDA" id="_x0000_s1037" type="#_x0000_t202" style="position:absolute;margin-left:3.45pt;margin-top:.15pt;width:275.5pt;height:110.6pt;z-index:251703296;visibility:visible;mso-wrap-style:square;mso-width-percent:0;mso-height-percent:200;mso-wrap-distance-left:9pt;mso-wrap-distance-top:3.6pt;mso-wrap-distance-right:9pt;mso-wrap-distance-bottom:3.6pt;mso-position-horizontal:absolute;mso-position-horizontal-relative:margin;mso-position-vertical:absolute;mso-position-vertical-relative:text;mso-width-percent:0;mso-height-percent:200;mso-width-relative:margin;mso-height-relative:margin;v-text-anchor:top" o:gfxdata="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" strokecolor="#4472c4 [3208]" strokeweight="1.5pt">
+              <v:shape w14:anchorId="64B34DDA" id="_x0000_s1037" type="#_x0000_t202" style="position:absolute;margin-left:3.45pt;margin-top:.15pt;width:275.5pt;height:110.6pt;z-index:251703296;visibility:visible;mso-wrap-style:square;mso-width-percent:0;mso-height-percent:200;mso-wrap-distance-left:9pt;mso-wrap-distance-top:3.6pt;mso-wrap-distance-right:9pt;mso-wrap-distance-bottom:3.6pt;mso-position-horizontal:absolute;mso-position-horizontal-relative:margin;mso-position-vertical:absolute;mso-position-vertical-relative:text;mso-width-percent:0;mso-height-percent:200;mso-width-relative:margin;mso-height-relative:margin;v-text-anchor:top" o:gfxdata="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" fillcolor="#323e4f [2415]" strokecolor="#4472c4 [3208]" strokeweight="1.5pt">
                 <v:textbox style="mso-fit-shape-to-text:t">
                   <w:txbxContent>
                     <w:p>
@@ -12375,6 +12512,7 @@
                         <w:rPr>
                           <w:rFonts w:ascii="Calibri Light" w:hAnsi="Calibri Light" w:cs="Calibri Light"/>
                           <w:i/>
+                          <w:color w:val="E7E6E6" w:themeColor="background2"/>
                           <w:sz w:val="20"/>
                           <w:szCs w:val="20"/>
                         </w:rPr>
@@ -12386,6 +12524,7 @@
                         <w:rPr>
                           <w:rFonts w:ascii="Calibri Light" w:hAnsi="Calibri Light" w:cs="Calibri Light"/>
                           <w:i/>
+                          <w:color w:val="E7E6E6" w:themeColor="background2"/>
                           <w:sz w:val="20"/>
                           <w:szCs w:val="20"/>
                         </w:rPr>
@@ -12394,6 +12533,7 @@
                         <w:rPr>
                           <w:rFonts w:ascii="Calibri Light" w:hAnsi="Calibri Light" w:cs="Calibri Light"/>
                           <w:i/>
+                          <w:color w:val="E7E6E6" w:themeColor="background2"/>
                           <w:sz w:val="20"/>
                           <w:szCs w:val="20"/>
                         </w:rPr>
@@ -12406,6 +12546,7 @@
                         <w:rPr>
                           <w:rFonts w:ascii="Calibri Light" w:hAnsi="Calibri Light" w:cs="Calibri Light"/>
                           <w:i/>
+                          <w:color w:val="E7E6E6" w:themeColor="background2"/>
                           <w:sz w:val="20"/>
                           <w:szCs w:val="20"/>
                         </w:rPr>
@@ -12414,6 +12555,7 @@
                         <w:rPr>
                           <w:rFonts w:ascii="Calibri Light" w:hAnsi="Calibri Light" w:cs="Calibri Light"/>
                           <w:i/>
+                          <w:color w:val="E7E6E6" w:themeColor="background2"/>
                           <w:sz w:val="20"/>
                           <w:szCs w:val="20"/>
                         </w:rPr>
@@ -12468,14 +12610,6 @@
       <w:pPr>
         <w:rPr>
           <w:rFonts w:cstheme="minorHAnsi"/>
-          <w:lang w:val="en-US"/>
-        </w:rPr>
-      </w:pPr>
-    </w:p>
-    <w:p>
-      <w:pPr>
-        <w:rPr>
-          <w:rFonts w:cstheme="minorHAnsi"/>
           <w:sz w:val="24"/>
           <w:szCs w:val="24"/>
           <w:lang w:val="en-US"/>
@@ -12490,16 +12624,16 @@
           <w:lang w:val="en-US"/>
         </w:rPr>
         <w:drawing>
-          <wp:anchor distT="0" distB="0" distL="114300" distR="114300" simplePos="0" relativeHeight="251708416" behindDoc="0" locked="0" layoutInCell="1" allowOverlap="1" wp14:anchorId="6ED6E8C7" wp14:editId="45AD145A">
+          <wp:anchor distT="0" distB="0" distL="114300" distR="114300" simplePos="0" relativeHeight="251708416" behindDoc="0" locked="0" layoutInCell="1" allowOverlap="1" wp14:anchorId="69D80451" wp14:editId="1F2A8E7D">
             <wp:simplePos x="0" y="0"/>
             <wp:positionH relativeFrom="margin">
-              <wp:posOffset>18415</wp:posOffset>
+              <wp:posOffset>3354282</wp:posOffset>
             </wp:positionH>
             <wp:positionV relativeFrom="paragraph">
-              <wp:posOffset>64770</wp:posOffset>
+              <wp:posOffset>56303</wp:posOffset>
             </wp:positionV>
-            <wp:extent cx="196850" cy="196850"/>
-            <wp:effectExtent l="0" t="0" r="0" b="0"/>
+            <wp:extent cx="168910" cy="168910"/>
+            <wp:effectExtent l="0" t="0" r="2540" b="2540"/>
             <wp:wrapNone/>
             <wp:docPr id="29" name="Picture 29"/>
             <wp:cNvGraphicFramePr>
@@ -12527,7 +12661,7 @@
                   <pic:spPr>
                     <a:xfrm>
                       <a:off x="0" y="0"/>
-                      <a:ext cx="196850" cy="196850"/>
+                      <a:ext cx="171976" cy="171976"/>
                     </a:xfrm>
                     <a:prstGeom prst="rect">
                       <a:avLst/>
@@ -12554,16 +12688,16 @@
         <mc:AlternateContent>
           <mc:Choice Requires="wps">
             <w:drawing>
-              <wp:anchor distT="45720" distB="45720" distL="114300" distR="114300" simplePos="0" relativeHeight="251706368" behindDoc="0" locked="0" layoutInCell="1" allowOverlap="1" wp14:anchorId="25CD9E13" wp14:editId="5C361020">
+              <wp:anchor distT="45720" distB="45720" distL="114300" distR="114300" simplePos="0" relativeHeight="251706368" behindDoc="0" locked="0" layoutInCell="1" allowOverlap="1" wp14:anchorId="1A523F15" wp14:editId="604AD714">
                 <wp:simplePos x="0" y="0"/>
                 <wp:positionH relativeFrom="margin">
-                  <wp:posOffset>-635</wp:posOffset>
+                  <wp:align>left</wp:align>
                 </wp:positionH>
                 <wp:positionV relativeFrom="paragraph">
-                  <wp:posOffset>45720</wp:posOffset>
+                  <wp:posOffset>41275</wp:posOffset>
                 </wp:positionV>
-                <wp:extent cx="3549650" cy="1219200"/>
-                <wp:effectExtent l="0" t="0" r="12700" b="19050"/>
+                <wp:extent cx="3549650" cy="1075055"/>
+                <wp:effectExtent l="0" t="0" r="12700" b="10795"/>
                 <wp:wrapSquare wrapText="bothSides"/>
                 <wp:docPr id="25" name="Text Box 2"/>
                 <wp:cNvGraphicFramePr>
@@ -12578,13 +12712,15 @@
                       <wps:spPr bwMode="auto">
                         <a:xfrm>
                           <a:off x="0" y="0"/>
-                          <a:ext cx="3549650" cy="1219200"/>
+                          <a:ext cx="3549650" cy="1075055"/>
                         </a:xfrm>
                         <a:prstGeom prst="rect">
                           <a:avLst/>
                         </a:prstGeom>
                         <a:solidFill>
-                          <a:srgbClr val="FFFFFF"/>
+                          <a:schemeClr val="tx2">
+                            <a:lumMod val="75000"/>
+                          </a:schemeClr>
                         </a:solidFill>
                         <a:ln w="19050">
                           <a:solidFill>
@@ -12603,6 +12739,7 @@
                               <w:rPr>
                                 <w:rFonts w:ascii="Calibri Light" w:hAnsi="Calibri Light" w:cs="Calibri Light"/>
                                 <w:i/>
+                                <w:color w:val="E7E6E6" w:themeColor="background2"/>
                                 <w:sz w:val="20"/>
                                 <w:szCs w:val="20"/>
                               </w:rPr>
@@ -12614,6 +12751,7 @@
                               <w:rPr>
                                 <w:rFonts w:ascii="Calibri Light" w:hAnsi="Calibri Light" w:cs="Calibri Light"/>
                                 <w:i/>
+                                <w:color w:val="E7E6E6" w:themeColor="background2"/>
                                 <w:sz w:val="20"/>
                                 <w:szCs w:val="20"/>
                               </w:rPr>
@@ -12622,6 +12760,7 @@
                               <w:rPr>
                                 <w:rFonts w:ascii="Calibri Light" w:hAnsi="Calibri Light" w:cs="Calibri Light"/>
                                 <w:i/>
+                                <w:color w:val="E7E6E6" w:themeColor="background2"/>
                                 <w:sz w:val="20"/>
                                 <w:szCs w:val="20"/>
                               </w:rPr>
@@ -12634,6 +12773,7 @@
                               <w:rPr>
                                 <w:rFonts w:ascii="Calibri Light" w:hAnsi="Calibri Light" w:cs="Calibri Light"/>
                                 <w:i/>
+                                <w:color w:val="E7E6E6" w:themeColor="background2"/>
                                 <w:sz w:val="20"/>
                                 <w:szCs w:val="20"/>
                               </w:rPr>
@@ -12642,6 +12782,7 @@
                               <w:rPr>
                                 <w:rFonts w:ascii="Calibri Light" w:hAnsi="Calibri Light" w:cs="Calibri Light"/>
                                 <w:i/>
+                                <w:color w:val="E7E6E6" w:themeColor="background2"/>
                                 <w:sz w:val="20"/>
                                 <w:szCs w:val="20"/>
                               </w:rPr>
@@ -12651,6 +12792,7 @@
                               <w:rPr>
                                 <w:rFonts w:ascii="Calibri Light" w:hAnsi="Calibri Light" w:cs="Calibri Light"/>
                                 <w:i/>
+                                <w:color w:val="E7E6E6" w:themeColor="background2"/>
                                 <w:sz w:val="20"/>
                                 <w:szCs w:val="20"/>
                               </w:rPr>
@@ -12660,6 +12802,7 @@
                               <w:rPr>
                                 <w:rFonts w:ascii="Calibri Light" w:hAnsi="Calibri Light" w:cs="Calibri Light"/>
                                 <w:i/>
+                                <w:color w:val="E7E6E6" w:themeColor="background2"/>
                                 <w:sz w:val="20"/>
                                 <w:szCs w:val="20"/>
                               </w:rPr>
@@ -12672,6 +12815,7 @@
                               <w:rPr>
                                 <w:rFonts w:ascii="Calibri Light" w:hAnsi="Calibri Light" w:cs="Calibri Light"/>
                                 <w:i/>
+                                <w:color w:val="E7E6E6" w:themeColor="background2"/>
                                 <w:sz w:val="20"/>
                                 <w:szCs w:val="20"/>
                               </w:rPr>
@@ -12680,6 +12824,7 @@
                               <w:rPr>
                                 <w:rFonts w:ascii="Calibri Light" w:hAnsi="Calibri Light" w:cs="Calibri Light"/>
                                 <w:i/>
+                                <w:color w:val="E7E6E6" w:themeColor="background2"/>
                                 <w:sz w:val="20"/>
                                 <w:szCs w:val="20"/>
                               </w:rPr>
@@ -12692,6 +12837,7 @@
                               <w:rPr>
                                 <w:rFonts w:ascii="Calibri Light" w:hAnsi="Calibri Light" w:cs="Calibri Light"/>
                                 <w:i/>
+                                <w:color w:val="E7E6E6" w:themeColor="background2"/>
                                 <w:sz w:val="20"/>
                                 <w:szCs w:val="20"/>
                               </w:rPr>
@@ -12703,17 +12849,7 @@
                               <w:rPr>
                                 <w:rFonts w:ascii="Calibri Light" w:hAnsi="Calibri Light" w:cs="Calibri Light"/>
                                 <w:i/>
-                                <w:sz w:val="20"/>
-                                <w:szCs w:val="20"/>
-                              </w:rPr>
-                            </w:pPr>
-                          </w:p>
-                          <w:p>
-                            <w:pPr>
-                              <w:pStyle w:val="NoSpacing"/>
-                              <w:rPr>
-                                <w:rFonts w:ascii="Calibri Light" w:hAnsi="Calibri Light" w:cs="Calibri Light"/>
-                                <w:i/>
+                                <w:color w:val="E7E6E6" w:themeColor="background2"/>
                                 <w:sz w:val="20"/>
                                 <w:szCs w:val="20"/>
                               </w:rPr>
@@ -12722,6 +12858,7 @@
                               <w:rPr>
                                 <w:rFonts w:ascii="Calibri Light" w:hAnsi="Calibri Light" w:cs="Calibri Light"/>
                                 <w:i/>
+                                <w:color w:val="E7E6E6" w:themeColor="background2"/>
                                 <w:sz w:val="20"/>
                                 <w:szCs w:val="20"/>
                               </w:rPr>
@@ -12731,6 +12868,7 @@
                               <w:rPr>
                                 <w:rFonts w:ascii="Calibri Light" w:hAnsi="Calibri Light" w:cs="Calibri Light"/>
                                 <w:i/>
+                                <w:color w:val="E7E6E6" w:themeColor="background2"/>
                                 <w:sz w:val="20"/>
                                 <w:szCs w:val="20"/>
                               </w:rPr>
@@ -12740,6 +12878,7 @@
                               <w:rPr>
                                 <w:rFonts w:ascii="Calibri Light" w:hAnsi="Calibri Light" w:cs="Calibri Light"/>
                                 <w:i/>
+                                <w:color w:val="E7E6E6" w:themeColor="background2"/>
                                 <w:sz w:val="20"/>
                                 <w:szCs w:val="20"/>
                               </w:rPr>
@@ -12749,6 +12888,7 @@
                               <w:rPr>
                                 <w:rFonts w:ascii="Calibri Light" w:hAnsi="Calibri Light" w:cs="Calibri Light"/>
                                 <w:i/>
+                                <w:color w:val="E7E6E6" w:themeColor="background2"/>
                                 <w:sz w:val="20"/>
                                 <w:szCs w:val="20"/>
                               </w:rPr>
@@ -12761,6 +12901,7 @@
                               <w:rPr>
                                 <w:rFonts w:ascii="Calibri Light" w:hAnsi="Calibri Light" w:cs="Calibri Light"/>
                                 <w:i/>
+                                <w:color w:val="E7E6E6" w:themeColor="background2"/>
                                 <w:sz w:val="20"/>
                                 <w:szCs w:val="20"/>
                               </w:rPr>
@@ -12785,7 +12926,7 @@
           </mc:Choice>
           <mc:Fallback>
             <w:pict>
-              <v:shape w14:anchorId="25CD9E13" id="_x0000_s1038" type="#_x0000_t202" style="position:absolute;margin-left:-.05pt;margin-top:3.6pt;width:279.5pt;height:96pt;z-index:251706368;visibility:visible;mso-wrap-style:square;mso-width-percent:0;mso-height-percent:0;mso-wrap-distance-left:9pt;mso-wrap-distance-top:3.6pt;mso-wrap-distance-right:9pt;mso-wrap-distance-bottom:3.6pt;mso-position-horizontal:absolute;mso-position-horizontal-relative:margin;mso-position-vertical:absolute;mso-position-vertical-relative:text;mso-width-percent:0;mso-height-percent:0;mso-width-relative:margin;mso-height-relative:margin;v-text-anchor:top" o:gfxdata="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" strokecolor="#4472c4 [3208]" strokeweight="1.5pt">
+              <v:shape w14:anchorId="1A523F15" id="_x0000_s1038" type="#_x0000_t202" style="position:absolute;margin-left:0;margin-top:3.25pt;width:279.5pt;height:84.65pt;z-index:251706368;visibility:visible;mso-wrap-style:square;mso-width-percent:0;mso-height-percent:0;mso-wrap-distance-left:9pt;mso-wrap-distance-top:3.6pt;mso-wrap-distance-right:9pt;mso-wrap-distance-bottom:3.6pt;mso-position-horizontal:left;mso-position-horizontal-relative:margin;mso-position-vertical:absolute;mso-position-vertical-relative:text;mso-width-percent:0;mso-height-percent:0;mso-width-relative:margin;mso-height-relative:margin;v-text-anchor:top" o:gfxdata="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" fillcolor="#323e4f [2415]" strokecolor="#4472c4 [3208]" strokeweight="1.5pt">
                 <v:textbox>
                   <w:txbxContent>
                     <w:p>
@@ -12794,6 +12935,7 @@
                         <w:rPr>
                           <w:rFonts w:ascii="Calibri Light" w:hAnsi="Calibri Light" w:cs="Calibri Light"/>
                           <w:i/>
+                          <w:color w:val="E7E6E6" w:themeColor="background2"/>
                           <w:sz w:val="20"/>
                           <w:szCs w:val="20"/>
                         </w:rPr>
@@ -12805,6 +12947,7 @@
                         <w:rPr>
                           <w:rFonts w:ascii="Calibri Light" w:hAnsi="Calibri Light" w:cs="Calibri Light"/>
                           <w:i/>
+                          <w:color w:val="E7E6E6" w:themeColor="background2"/>
                           <w:sz w:val="20"/>
                           <w:szCs w:val="20"/>
                         </w:rPr>
@@ -12813,6 +12956,7 @@
                         <w:rPr>
                           <w:rFonts w:ascii="Calibri Light" w:hAnsi="Calibri Light" w:cs="Calibri Light"/>
                           <w:i/>
+                          <w:color w:val="E7E6E6" w:themeColor="background2"/>
                           <w:sz w:val="20"/>
                           <w:szCs w:val="20"/>
                         </w:rPr>
@@ -12825,6 +12969,7 @@
                         <w:rPr>
                           <w:rFonts w:ascii="Calibri Light" w:hAnsi="Calibri Light" w:cs="Calibri Light"/>
                           <w:i/>
+                          <w:color w:val="E7E6E6" w:themeColor="background2"/>
                           <w:sz w:val="20"/>
                           <w:szCs w:val="20"/>
                         </w:rPr>
@@ -12833,6 +12978,7 @@
                         <w:rPr>
                           <w:rFonts w:ascii="Calibri Light" w:hAnsi="Calibri Light" w:cs="Calibri Light"/>
                           <w:i/>
+                          <w:color w:val="E7E6E6" w:themeColor="background2"/>
                           <w:sz w:val="20"/>
                           <w:szCs w:val="20"/>
                         </w:rPr>
@@ -12842,6 +12988,7 @@
                         <w:rPr>
                           <w:rFonts w:ascii="Calibri Light" w:hAnsi="Calibri Light" w:cs="Calibri Light"/>
                           <w:i/>
+                          <w:color w:val="E7E6E6" w:themeColor="background2"/>
                           <w:sz w:val="20"/>
                           <w:szCs w:val="20"/>
                         </w:rPr>
@@ -12851,6 +12998,7 @@
                         <w:rPr>
                           <w:rFonts w:ascii="Calibri Light" w:hAnsi="Calibri Light" w:cs="Calibri Light"/>
                           <w:i/>
+                          <w:color w:val="E7E6E6" w:themeColor="background2"/>
                           <w:sz w:val="20"/>
                           <w:szCs w:val="20"/>
                         </w:rPr>
@@ -12863,6 +13011,7 @@
                         <w:rPr>
                           <w:rFonts w:ascii="Calibri Light" w:hAnsi="Calibri Light" w:cs="Calibri Light"/>
                           <w:i/>
+                          <w:color w:val="E7E6E6" w:themeColor="background2"/>
                           <w:sz w:val="20"/>
                           <w:szCs w:val="20"/>
                         </w:rPr>
@@ -12871,6 +13020,7 @@
                         <w:rPr>
                           <w:rFonts w:ascii="Calibri Light" w:hAnsi="Calibri Light" w:cs="Calibri Light"/>
                           <w:i/>
+                          <w:color w:val="E7E6E6" w:themeColor="background2"/>
                           <w:sz w:val="20"/>
                           <w:szCs w:val="20"/>
                         </w:rPr>
@@ -12883,6 +13033,7 @@
                         <w:rPr>
                           <w:rFonts w:ascii="Calibri Light" w:hAnsi="Calibri Light" w:cs="Calibri Light"/>
                           <w:i/>
+                          <w:color w:val="E7E6E6" w:themeColor="background2"/>
                           <w:sz w:val="20"/>
                           <w:szCs w:val="20"/>
                         </w:rPr>
@@ -12894,17 +13045,7 @@
                         <w:rPr>
                           <w:rFonts w:ascii="Calibri Light" w:hAnsi="Calibri Light" w:cs="Calibri Light"/>
                           <w:i/>
-                          <w:sz w:val="20"/>
-                          <w:szCs w:val="20"/>
-                        </w:rPr>
-                      </w:pPr>
-                    </w:p>
-                    <w:p>
-                      <w:pPr>
-                        <w:pStyle w:val="NoSpacing"/>
-                        <w:rPr>
-                          <w:rFonts w:ascii="Calibri Light" w:hAnsi="Calibri Light" w:cs="Calibri Light"/>
-                          <w:i/>
+                          <w:color w:val="E7E6E6" w:themeColor="background2"/>
                           <w:sz w:val="20"/>
                           <w:szCs w:val="20"/>
                         </w:rPr>
@@ -12913,6 +13054,7 @@
                         <w:rPr>
                           <w:rFonts w:ascii="Calibri Light" w:hAnsi="Calibri Light" w:cs="Calibri Light"/>
                           <w:i/>
+                          <w:color w:val="E7E6E6" w:themeColor="background2"/>
                           <w:sz w:val="20"/>
                           <w:szCs w:val="20"/>
                         </w:rPr>
@@ -12922,6 +13064,7 @@
                         <w:rPr>
                           <w:rFonts w:ascii="Calibri Light" w:hAnsi="Calibri Light" w:cs="Calibri Light"/>
                           <w:i/>
+                          <w:color w:val="E7E6E6" w:themeColor="background2"/>
                           <w:sz w:val="20"/>
                           <w:szCs w:val="20"/>
                         </w:rPr>
@@ -12931,6 +13074,7 @@
                         <w:rPr>
                           <w:rFonts w:ascii="Calibri Light" w:hAnsi="Calibri Light" w:cs="Calibri Light"/>
                           <w:i/>
+                          <w:color w:val="E7E6E6" w:themeColor="background2"/>
                           <w:sz w:val="20"/>
                           <w:szCs w:val="20"/>
                         </w:rPr>
@@ -12940,6 +13084,7 @@
                         <w:rPr>
                           <w:rFonts w:ascii="Calibri Light" w:hAnsi="Calibri Light" w:cs="Calibri Light"/>
                           <w:i/>
+                          <w:color w:val="E7E6E6" w:themeColor="background2"/>
                           <w:sz w:val="20"/>
                           <w:szCs w:val="20"/>
                         </w:rPr>
@@ -12952,6 +13097,7 @@
                         <w:rPr>
                           <w:rFonts w:ascii="Calibri Light" w:hAnsi="Calibri Light" w:cs="Calibri Light"/>
                           <w:i/>
+                          <w:color w:val="E7E6E6" w:themeColor="background2"/>
                           <w:sz w:val="20"/>
                           <w:szCs w:val="20"/>
                         </w:rPr>
@@ -13020,7 +13166,7 @@
                     <pic:cNvPicPr/>
                   </pic:nvPicPr>
                   <pic:blipFill>
-                    <a:blip r:embed="rId12" cstate="print">
+                    <a:blip r:embed="rId13" cstate="print">
                       <a:extLst>
                         <a:ext uri="{28A0092B-C50C-407E-A947-70E740481C1C}">
                           <a14:useLocalDpi xmlns:a14="http://schemas.microsoft.com/office/drawing/2010/main" val="0"/>
@@ -13105,7 +13251,7 @@
                     <pic:cNvPicPr/>
                   </pic:nvPicPr>
                   <pic:blipFill>
-                    <a:blip r:embed="rId13" cstate="print">
+                    <a:blip r:embed="rId14" cstate="print">
                       <a:extLst>
                         <a:ext uri="{28A0092B-C50C-407E-A947-70E740481C1C}">
                           <a14:useLocalDpi xmlns:a14="http://schemas.microsoft.com/office/drawing/2010/main" val="0"/>
@@ -15426,7 +15572,7 @@
 </file>
 
 <file path=customXml/itemProps1.xml><?xml version="1.0" encoding="utf-8"?>
-<ds:datastoreItem xmlns:ds="http://schemas.openxmlformats.org/officeDocument/2006/customXml" ds:itemID="{2B33A203-19D8-4477-B2FA-6B5ED5D182F8}">
+<ds:datastoreItem xmlns:ds="http://schemas.openxmlformats.org/officeDocument/2006/customXml" ds:itemID="{6748815C-F5BB-4217-BABF-FF82C3339F71}">
   <ds:schemaRefs>
     <ds:schemaRef ds:uri="http://schemas.openxmlformats.org/officeDocument/2006/bibliography"/>
   </ds:schemaRefs>
